--- a/Search/Отчёт.docx
+++ b/Search/Отчёт.docx
@@ -470,7 +470,6 @@
                 <w:rFonts w:ascii="Times New Roman" w:hAnsi="Times New Roman" w:cs="Times New Roman"/>
                 <w:sz w:val="28"/>
                 <w:szCs w:val="28"/>
-                <w:lang w:val="en-US"/>
               </w:rPr>
               <w:t>2</w:t>
             </w:r>
@@ -1308,16 +1307,7 @@
           <w:sz w:val="28"/>
           <w:szCs w:val="28"/>
         </w:rPr>
-        <w:t xml:space="preserve">Функция </w:t>
-      </w:r>
-      <w:r>
-        <w:rPr>
-          <w:rFonts w:ascii="Times New Roman" w:hAnsi="Times New Roman" w:cs="Times New Roman"/>
-          <w:color w:val="000000"/>
-          <w:sz w:val="28"/>
-          <w:szCs w:val="28"/>
-        </w:rPr>
-        <w:t xml:space="preserve">принимает на вход массив целых чисел </w:t>
+        <w:t xml:space="preserve">Функция принимает на вход массив целых чисел </w:t>
       </w:r>
       <w:proofErr w:type="gramStart"/>
       <w:r>
@@ -1483,8 +1473,6 @@
         </w:rPr>
         <w:t>”</w:t>
       </w:r>
-      <w:bookmarkStart w:id="0" w:name="_GoBack"/>
-      <w:bookmarkEnd w:id="0"/>
     </w:p>
     <w:p>
       <w:pPr>
@@ -2275,8 +2263,19 @@
                 <w:color w:val="000000"/>
                 <w:sz w:val="24"/>
                 <w:szCs w:val="24"/>
+                <w:lang w:val="en-US"/>
               </w:rPr>
             </w:pPr>
+            <w:r>
+              <w:rPr>
+                <w:rFonts w:ascii="Times New Roman" w:hAnsi="Times New Roman" w:cs="Times New Roman"/>
+                <w:color w:val="000000"/>
+                <w:sz w:val="24"/>
+                <w:szCs w:val="24"/>
+                <w:lang w:val="en-US"/>
+              </w:rPr>
+              <w:t>1</w:t>
+            </w:r>
           </w:p>
         </w:tc>
         <w:tc>
@@ -2291,8 +2290,21 @@
                 <w:color w:val="000000"/>
                 <w:sz w:val="24"/>
                 <w:szCs w:val="24"/>
+                <w:lang w:val="en-US"/>
               </w:rPr>
             </w:pPr>
+            <w:r>
+              <w:rPr>
+                <w:rFonts w:ascii="Times New Roman" w:hAnsi="Times New Roman" w:cs="Times New Roman"/>
+                <w:color w:val="000000"/>
+                <w:sz w:val="24"/>
+                <w:szCs w:val="24"/>
+                <w:lang w:val="en-US"/>
+              </w:rPr>
+              <w:t>1</w:t>
+            </w:r>
+            <w:bookmarkStart w:id="0" w:name="_GoBack"/>
+            <w:bookmarkEnd w:id="0"/>
           </w:p>
         </w:tc>
       </w:tr>
@@ -2536,6 +2548,143 @@
                 <w:szCs w:val="24"/>
               </w:rPr>
               <w:t>Массив не отсортирован</w:t>
+            </w:r>
+            <w:r>
+              <w:rPr>
+                <w:rFonts w:ascii="Times New Roman" w:hAnsi="Times New Roman" w:cs="Times New Roman"/>
+                <w:color w:val="000000"/>
+                <w:sz w:val="24"/>
+                <w:szCs w:val="24"/>
+                <w:lang w:val="en-US"/>
+              </w:rPr>
+              <w:t>”</w:t>
+            </w:r>
+          </w:p>
+        </w:tc>
+      </w:tr>
+      <w:tr>
+        <w:tc>
+          <w:tcPr>
+            <w:tcW w:w="3539" w:type="dxa"/>
+          </w:tcPr>
+          <w:p>
+            <w:pPr>
+              <w:rPr>
+                <w:rFonts w:ascii="Times New Roman" w:hAnsi="Times New Roman" w:cs="Times New Roman"/>
+                <w:color w:val="000000"/>
+                <w:sz w:val="24"/>
+                <w:szCs w:val="24"/>
+              </w:rPr>
+            </w:pPr>
+            <w:r>
+              <w:rPr>
+                <w:rFonts w:ascii="Times New Roman" w:hAnsi="Times New Roman" w:cs="Times New Roman"/>
+                <w:color w:val="000000"/>
+                <w:sz w:val="24"/>
+                <w:szCs w:val="24"/>
+              </w:rPr>
+              <w:t>2 2 3 4 5 10 20 30 31 32 33 34 35</w:t>
+            </w:r>
+          </w:p>
+          <w:p>
+            <w:pPr>
+              <w:rPr>
+                <w:rFonts w:ascii="Times New Roman" w:hAnsi="Times New Roman" w:cs="Times New Roman"/>
+                <w:color w:val="000000"/>
+                <w:sz w:val="24"/>
+                <w:szCs w:val="24"/>
+              </w:rPr>
+            </w:pPr>
+            <w:r>
+              <w:rPr>
+                <w:rFonts w:ascii="Times New Roman" w:hAnsi="Times New Roman" w:cs="Times New Roman"/>
+                <w:color w:val="000000"/>
+                <w:sz w:val="24"/>
+                <w:szCs w:val="24"/>
+              </w:rPr>
+              <w:t>50</w:t>
+            </w:r>
+          </w:p>
+        </w:tc>
+        <w:tc>
+          <w:tcPr>
+            <w:tcW w:w="2691" w:type="dxa"/>
+          </w:tcPr>
+          <w:p>
+            <w:pPr>
+              <w:jc w:val="center"/>
+              <w:rPr>
+                <w:rFonts w:ascii="Times New Roman" w:hAnsi="Times New Roman" w:cs="Times New Roman"/>
+                <w:color w:val="000000"/>
+                <w:sz w:val="24"/>
+                <w:szCs w:val="24"/>
+                <w:lang w:val="en-US"/>
+              </w:rPr>
+            </w:pPr>
+            <w:r>
+              <w:rPr>
+                <w:rFonts w:ascii="Times New Roman" w:hAnsi="Times New Roman" w:cs="Times New Roman"/>
+                <w:color w:val="000000"/>
+                <w:sz w:val="24"/>
+                <w:szCs w:val="24"/>
+                <w:lang w:val="en-US"/>
+              </w:rPr>
+              <w:t>“</w:t>
+            </w:r>
+            <w:r>
+              <w:rPr>
+                <w:rFonts w:ascii="Times New Roman" w:hAnsi="Times New Roman" w:cs="Times New Roman"/>
+                <w:color w:val="000000"/>
+                <w:sz w:val="24"/>
+                <w:szCs w:val="24"/>
+              </w:rPr>
+              <w:t>Поиск не дал результатов</w:t>
+            </w:r>
+            <w:r>
+              <w:rPr>
+                <w:rFonts w:ascii="Times New Roman" w:hAnsi="Times New Roman" w:cs="Times New Roman"/>
+                <w:color w:val="000000"/>
+                <w:sz w:val="24"/>
+                <w:szCs w:val="24"/>
+                <w:lang w:val="en-US"/>
+              </w:rPr>
+              <w:t>”</w:t>
+            </w:r>
+          </w:p>
+        </w:tc>
+        <w:tc>
+          <w:tcPr>
+            <w:tcW w:w="3115" w:type="dxa"/>
+          </w:tcPr>
+          <w:p>
+            <w:pPr>
+              <w:jc w:val="center"/>
+              <w:rPr>
+                <w:rFonts w:ascii="Times New Roman" w:hAnsi="Times New Roman" w:cs="Times New Roman"/>
+                <w:color w:val="000000"/>
+                <w:sz w:val="24"/>
+                <w:szCs w:val="24"/>
+                <w:lang w:val="en-US"/>
+              </w:rPr>
+            </w:pPr>
+            <w:r>
+              <w:rPr>
+                <w:rFonts w:ascii="Times New Roman" w:hAnsi="Times New Roman" w:cs="Times New Roman"/>
+                <w:color w:val="000000"/>
+                <w:sz w:val="24"/>
+                <w:szCs w:val="24"/>
+                <w:lang w:val="en-US"/>
+              </w:rPr>
+              <w:t>“</w:t>
+            </w:r>
+            <w:r>
+              <w:rPr>
+                <w:rFonts w:ascii="Times New Roman" w:hAnsi="Times New Roman" w:cs="Times New Roman"/>
+                <w:color w:val="000000"/>
+                <w:sz w:val="24"/>
+                <w:szCs w:val="24"/>
+              </w:rPr>
+              <w:t>Поиск не дал результатов</w:t>
             </w:r>
             <w:r>
               <w:rPr>

--- a/Search/Отчёт.docx
+++ b/Search/Отчёт.docx
@@ -1,11 +1,12 @@
 
 <file path=word/document.xml><?xml version="1.0" encoding="utf-8"?>
-<w:document xmlns:wpc="http://schemas.microsoft.com/office/word/2010/wordprocessingCanvas" xmlns:mc="http://schemas.openxmlformats.org/markup-compatibility/2006" xmlns:o="urn:schemas-microsoft-com:office:office" xmlns:r="http://schemas.openxmlformats.org/officeDocument/2006/relationships" xmlns:m="http://schemas.openxmlformats.org/officeDocument/2006/math" xmlns:v="urn:schemas-microsoft-com:vml" xmlns:wp14="http://schemas.microsoft.com/office/word/2010/wordprocessingDrawing" xmlns:wp="http://schemas.openxmlformats.org/drawingml/2006/wordprocessingDrawing" xmlns:w10="urn:schemas-microsoft-com:office:word" xmlns:w="http://schemas.openxmlformats.org/wordprocessingml/2006/main" xmlns:w14="http://schemas.microsoft.com/office/word/2010/wordml" xmlns:w15="http://schemas.microsoft.com/office/word/2012/wordml" xmlns:wpg="http://schemas.microsoft.com/office/word/2010/wordprocessingGroup" xmlns:wpi="http://schemas.microsoft.com/office/word/2010/wordprocessingInk" xmlns:wne="http://schemas.microsoft.com/office/word/2006/wordml" xmlns:wps="http://schemas.microsoft.com/office/word/2010/wordprocessingShape" mc:Ignorable="w14 w15 wp14">
+<w:document xmlns:o="urn:schemas-microsoft-com:office:office" xmlns:r="http://schemas.openxmlformats.org/officeDocument/2006/relationships" xmlns:v="urn:schemas-microsoft-com:vml" xmlns:w="http://schemas.openxmlformats.org/wordprocessingml/2006/main" xmlns:w10="urn:schemas-microsoft-com:office:word" xmlns:wp="http://schemas.openxmlformats.org/drawingml/2006/wordprocessingDrawing" xmlns:wps="http://schemas.microsoft.com/office/word/2010/wordprocessingShape" xmlns:wpg="http://schemas.microsoft.com/office/word/2010/wordprocessingGroup" xmlns:mc="http://schemas.openxmlformats.org/markup-compatibility/2006" xmlns:wp14="http://schemas.microsoft.com/office/word/2010/wordprocessingDrawing" xmlns:w14="http://schemas.microsoft.com/office/word/2010/wordml" mc:Ignorable="w14 wp14">
   <w:body>
     <w:p>
       <w:pPr>
+        <w:pStyle w:val="Normal"/>
         <w:shd w:val="clear" w:color="auto" w:fill="FFFFFF"/>
-        <w:spacing w:after="0"/>
+        <w:spacing w:before="0" w:after="0"/>
         <w:jc w:val="center"/>
         <w:rPr>
           <w:rFonts w:ascii="Times New Roman" w:hAnsi="Times New Roman" w:cs="Times New Roman"/>
@@ -16,7 +17,7 @@
       </w:pPr>
       <w:r>
         <w:rPr>
-          <w:rFonts w:ascii="Times New Roman" w:hAnsi="Times New Roman" w:cs="Times New Roman"/>
+          <w:rFonts w:cs="Times New Roman" w:ascii="Times New Roman" w:hAnsi="Times New Roman"/>
           <w:sz w:val="28"/>
           <w:szCs w:val="28"/>
         </w:rPr>
@@ -25,7 +26,8 @@
     </w:p>
     <w:p>
       <w:pPr>
-        <w:spacing w:after="0"/>
+        <w:pStyle w:val="Normal"/>
+        <w:spacing w:before="0" w:after="0"/>
         <w:jc w:val="center"/>
         <w:rPr>
           <w:rFonts w:ascii="Times New Roman" w:hAnsi="Times New Roman" w:cs="Times New Roman"/>
@@ -35,7 +37,7 @@
       </w:pPr>
       <w:r>
         <w:rPr>
-          <w:rFonts w:ascii="Times New Roman" w:hAnsi="Times New Roman" w:cs="Times New Roman"/>
+          <w:rFonts w:cs="Times New Roman" w:ascii="Times New Roman" w:hAnsi="Times New Roman"/>
           <w:sz w:val="28"/>
           <w:szCs w:val="28"/>
         </w:rPr>
@@ -44,8 +46,9 @@
     </w:p>
     <w:p>
       <w:pPr>
+        <w:pStyle w:val="Normal"/>
         <w:shd w:val="clear" w:color="auto" w:fill="FFFFFF"/>
-        <w:spacing w:after="0"/>
+        <w:spacing w:before="0" w:after="0"/>
         <w:jc w:val="center"/>
         <w:rPr>
           <w:rFonts w:ascii="Times New Roman" w:hAnsi="Times New Roman" w:cs="Times New Roman"/>
@@ -55,7 +58,7 @@
       </w:pPr>
       <w:r>
         <w:rPr>
-          <w:rFonts w:ascii="Times New Roman" w:hAnsi="Times New Roman" w:cs="Times New Roman"/>
+          <w:rFonts w:cs="Times New Roman" w:ascii="Times New Roman" w:hAnsi="Times New Roman"/>
           <w:sz w:val="28"/>
           <w:szCs w:val="28"/>
         </w:rPr>
@@ -64,12 +67,14 @@
     </w:p>
     <w:p>
       <w:pPr>
+        <w:pStyle w:val="Normal"/>
         <w:shd w:val="clear" w:color="auto" w:fill="FFFFFF"/>
-        <w:spacing w:after="0"/>
+        <w:spacing w:before="0" w:after="0"/>
         <w:jc w:val="center"/>
         <w:rPr>
           <w:rFonts w:ascii="Times New Roman" w:hAnsi="Times New Roman" w:cs="Times New Roman"/>
           <w:b/>
+          <w:b/>
           <w:bCs/>
           <w:sz w:val="28"/>
           <w:szCs w:val="28"/>
@@ -77,7 +82,7 @@
       </w:pPr>
       <w:r>
         <w:rPr>
-          <w:rFonts w:ascii="Times New Roman" w:hAnsi="Times New Roman" w:cs="Times New Roman"/>
+          <w:rFonts w:cs="Times New Roman" w:ascii="Times New Roman" w:hAnsi="Times New Roman"/>
           <w:b/>
           <w:bCs/>
           <w:sz w:val="28"/>
@@ -88,24 +93,36 @@
     </w:p>
     <w:p>
       <w:pPr>
-        <w:spacing w:after="0"/>
+        <w:pStyle w:val="Normal"/>
+        <w:spacing w:before="0" w:after="0"/>
         <w:ind w:firstLine="709"/>
         <w:jc w:val="center"/>
         <w:rPr>
           <w:rFonts w:ascii="Times New Roman" w:hAnsi="Times New Roman" w:cs="Times New Roman"/>
           <w:b/>
+          <w:b/>
           <w:bCs/>
           <w:sz w:val="28"/>
           <w:szCs w:val="28"/>
         </w:rPr>
       </w:pPr>
-    </w:p>
-    <w:p>
-      <w:pPr>
+      <w:r>
+        <w:rPr>
+          <w:rFonts w:cs="Times New Roman" w:ascii="Times New Roman" w:hAnsi="Times New Roman"/>
+          <w:b/>
+          <w:bCs/>
+          <w:sz w:val="28"/>
+          <w:szCs w:val="28"/>
+        </w:rPr>
+      </w:r>
+    </w:p>
+    <w:p>
+      <w:pPr>
+        <w:pStyle w:val="Normal"/>
         <w:pBdr>
-          <w:top w:val="thinThickSmallGap" w:sz="24" w:space="1" w:color="auto"/>
+          <w:top w:val="thinThickSmallGap" w:sz="24" w:space="1" w:color="00000A"/>
         </w:pBdr>
-        <w:spacing w:after="0"/>
+        <w:spacing w:before="0" w:after="0"/>
         <w:jc w:val="center"/>
         <w:rPr>
           <w:rFonts w:ascii="Times New Roman" w:hAnsi="Times New Roman" w:cs="Times New Roman"/>
@@ -113,29 +130,49 @@
           <w:szCs w:val="28"/>
         </w:rPr>
       </w:pPr>
-    </w:p>
-    <w:p>
-      <w:pPr>
-        <w:widowControl w:val="0"/>
-        <w:spacing w:after="0"/>
+      <w:r>
+        <w:rPr>
+          <w:rFonts w:cs="Times New Roman" w:ascii="Times New Roman" w:hAnsi="Times New Roman"/>
+          <w:sz w:val="28"/>
+          <w:szCs w:val="28"/>
+        </w:rPr>
+      </w:r>
+    </w:p>
+    <w:p>
+      <w:pPr>
+        <w:pStyle w:val="Normal"/>
+        <w:widowControl w:val="false"/>
+        <w:spacing w:before="0" w:after="0"/>
         <w:jc w:val="center"/>
         <w:rPr>
           <w:rFonts w:ascii="Times New Roman" w:hAnsi="Times New Roman" w:cs="Times New Roman"/>
           <w:b/>
+          <w:b/>
           <w:bCs/>
           <w:sz w:val="28"/>
           <w:szCs w:val="28"/>
         </w:rPr>
       </w:pPr>
-    </w:p>
-    <w:p>
-      <w:pPr>
-        <w:widowControl w:val="0"/>
-        <w:spacing w:after="0"/>
+      <w:r>
+        <w:rPr>
+          <w:rFonts w:cs="Times New Roman" w:ascii="Times New Roman" w:hAnsi="Times New Roman"/>
+          <w:b/>
+          <w:bCs/>
+          <w:sz w:val="28"/>
+          <w:szCs w:val="28"/>
+        </w:rPr>
+      </w:r>
+    </w:p>
+    <w:p>
+      <w:pPr>
+        <w:pStyle w:val="Normal"/>
+        <w:widowControl w:val="false"/>
+        <w:spacing w:before="0" w:after="0"/>
         <w:jc w:val="center"/>
         <w:rPr>
           <w:rFonts w:ascii="Times New Roman" w:hAnsi="Times New Roman" w:cs="Times New Roman"/>
           <w:b/>
+          <w:b/>
           <w:bCs/>
           <w:sz w:val="28"/>
           <w:szCs w:val="28"/>
@@ -143,9 +180,9 @@
       </w:pPr>
       <w:r>
         <w:rPr>
-          <w:rFonts w:ascii="Times New Roman" w:hAnsi="Times New Roman" w:cs="Times New Roman"/>
-          <w:b/>
-          <w:color w:val="0D0D0D" w:themeColor="text1" w:themeTint="F2"/>
+          <w:rFonts w:cs="Times New Roman" w:ascii="Times New Roman" w:hAnsi="Times New Roman"/>
+          <w:b/>
+          <w:color w:val="0D0D0D" w:themeColor="text1" w:themeTint="f2"/>
           <w:sz w:val="28"/>
           <w:szCs w:val="28"/>
         </w:rPr>
@@ -154,35 +191,48 @@
     </w:p>
     <w:p>
       <w:pPr>
-        <w:widowControl w:val="0"/>
-        <w:spacing w:after="0"/>
+        <w:pStyle w:val="Normal"/>
+        <w:widowControl w:val="false"/>
+        <w:spacing w:before="0" w:after="0"/>
         <w:jc w:val="center"/>
         <w:rPr>
           <w:rFonts w:ascii="Times New Roman" w:hAnsi="Times New Roman" w:cs="Times New Roman"/>
           <w:b/>
+          <w:b/>
           <w:bCs/>
           <w:sz w:val="28"/>
           <w:szCs w:val="28"/>
         </w:rPr>
       </w:pPr>
-    </w:p>
-    <w:p>
-      <w:pPr>
-        <w:widowControl w:val="0"/>
-        <w:spacing w:after="0"/>
+      <w:r>
+        <w:rPr>
+          <w:rFonts w:cs="Times New Roman" w:ascii="Times New Roman" w:hAnsi="Times New Roman"/>
+          <w:b/>
+          <w:bCs/>
+          <w:sz w:val="28"/>
+          <w:szCs w:val="28"/>
+        </w:rPr>
+      </w:r>
+    </w:p>
+    <w:p>
+      <w:pPr>
+        <w:pStyle w:val="Normal"/>
+        <w:widowControl w:val="false"/>
+        <w:spacing w:before="0" w:after="0"/>
         <w:jc w:val="center"/>
         <w:rPr>
           <w:rFonts w:ascii="Times New Roman" w:hAnsi="Times New Roman" w:cs="Times New Roman"/>
           <w:b/>
-          <w:sz w:val="28"/>
-          <w:szCs w:val="28"/>
-        </w:rPr>
-      </w:pPr>
-      <w:r>
-        <w:rPr>
-          <w:rFonts w:ascii="Times New Roman" w:hAnsi="Times New Roman" w:cs="Times New Roman"/>
-          <w:b/>
-          <w:color w:val="0D0D0D" w:themeColor="text1" w:themeTint="F2"/>
+          <w:b/>
+          <w:sz w:val="28"/>
+          <w:szCs w:val="28"/>
+        </w:rPr>
+      </w:pPr>
+      <w:r>
+        <w:rPr>
+          <w:rFonts w:cs="Times New Roman" w:ascii="Times New Roman" w:hAnsi="Times New Roman"/>
+          <w:b/>
+          <w:color w:val="0D0D0D" w:themeColor="text1" w:themeTint="f2"/>
           <w:sz w:val="28"/>
           <w:szCs w:val="28"/>
         </w:rPr>
@@ -191,22 +241,33 @@
     </w:p>
     <w:p>
       <w:pPr>
-        <w:widowControl w:val="0"/>
-        <w:spacing w:after="0"/>
+        <w:pStyle w:val="Normal"/>
+        <w:widowControl w:val="false"/>
+        <w:spacing w:before="0" w:after="0"/>
         <w:ind w:firstLine="567"/>
         <w:jc w:val="center"/>
         <w:rPr>
           <w:rFonts w:ascii="Times New Roman" w:hAnsi="Times New Roman" w:cs="Times New Roman"/>
           <w:b/>
-          <w:sz w:val="28"/>
-          <w:szCs w:val="28"/>
-        </w:rPr>
-      </w:pPr>
-    </w:p>
-    <w:p>
-      <w:pPr>
-        <w:widowControl w:val="0"/>
-        <w:spacing w:after="0"/>
+          <w:b/>
+          <w:sz w:val="28"/>
+          <w:szCs w:val="28"/>
+        </w:rPr>
+      </w:pPr>
+      <w:r>
+        <w:rPr>
+          <w:rFonts w:cs="Times New Roman" w:ascii="Times New Roman" w:hAnsi="Times New Roman"/>
+          <w:b/>
+          <w:sz w:val="28"/>
+          <w:szCs w:val="28"/>
+        </w:rPr>
+      </w:r>
+    </w:p>
+    <w:p>
+      <w:pPr>
+        <w:pStyle w:val="Normal"/>
+        <w:widowControl w:val="false"/>
+        <w:spacing w:before="0" w:after="0"/>
         <w:ind w:firstLine="567"/>
         <w:rPr>
           <w:rFonts w:ascii="Times New Roman" w:hAnsi="Times New Roman" w:cs="Times New Roman"/>
@@ -214,11 +275,19 @@
           <w:szCs w:val="28"/>
         </w:rPr>
       </w:pPr>
-    </w:p>
-    <w:p>
-      <w:pPr>
-        <w:widowControl w:val="0"/>
-        <w:spacing w:after="0"/>
+      <w:r>
+        <w:rPr>
+          <w:rFonts w:cs="Times New Roman" w:ascii="Times New Roman" w:hAnsi="Times New Roman"/>
+          <w:sz w:val="28"/>
+          <w:szCs w:val="28"/>
+        </w:rPr>
+      </w:r>
+    </w:p>
+    <w:p>
+      <w:pPr>
+        <w:pStyle w:val="Normal"/>
+        <w:widowControl w:val="false"/>
+        <w:spacing w:before="0" w:after="0"/>
         <w:ind w:firstLine="567"/>
         <w:rPr>
           <w:rFonts w:ascii="Times New Roman" w:hAnsi="Times New Roman" w:cs="Times New Roman"/>
@@ -226,11 +295,19 @@
           <w:szCs w:val="28"/>
         </w:rPr>
       </w:pPr>
-    </w:p>
-    <w:p>
-      <w:pPr>
-        <w:widowControl w:val="0"/>
-        <w:spacing w:after="0"/>
+      <w:r>
+        <w:rPr>
+          <w:rFonts w:cs="Times New Roman" w:ascii="Times New Roman" w:hAnsi="Times New Roman"/>
+          <w:sz w:val="28"/>
+          <w:szCs w:val="28"/>
+        </w:rPr>
+      </w:r>
+    </w:p>
+    <w:p>
+      <w:pPr>
+        <w:pStyle w:val="Normal"/>
+        <w:widowControl w:val="false"/>
+        <w:spacing w:before="0" w:after="0"/>
         <w:ind w:firstLine="567"/>
         <w:rPr>
           <w:rFonts w:ascii="Times New Roman" w:hAnsi="Times New Roman" w:cs="Times New Roman"/>
@@ -238,11 +315,19 @@
           <w:szCs w:val="28"/>
         </w:rPr>
       </w:pPr>
-    </w:p>
-    <w:p>
-      <w:pPr>
-        <w:widowControl w:val="0"/>
-        <w:spacing w:after="0"/>
+      <w:r>
+        <w:rPr>
+          <w:rFonts w:cs="Times New Roman" w:ascii="Times New Roman" w:hAnsi="Times New Roman"/>
+          <w:sz w:val="28"/>
+          <w:szCs w:val="28"/>
+        </w:rPr>
+      </w:r>
+    </w:p>
+    <w:p>
+      <w:pPr>
+        <w:pStyle w:val="Normal"/>
+        <w:widowControl w:val="false"/>
+        <w:spacing w:before="0" w:after="0"/>
         <w:ind w:firstLine="567"/>
         <w:rPr>
           <w:rFonts w:ascii="Times New Roman" w:hAnsi="Times New Roman" w:cs="Times New Roman"/>
@@ -250,11 +335,19 @@
           <w:szCs w:val="28"/>
         </w:rPr>
       </w:pPr>
-    </w:p>
-    <w:p>
-      <w:pPr>
-        <w:widowControl w:val="0"/>
-        <w:spacing w:after="0"/>
+      <w:r>
+        <w:rPr>
+          <w:rFonts w:cs="Times New Roman" w:ascii="Times New Roman" w:hAnsi="Times New Roman"/>
+          <w:sz w:val="28"/>
+          <w:szCs w:val="28"/>
+        </w:rPr>
+      </w:r>
+    </w:p>
+    <w:p>
+      <w:pPr>
+        <w:pStyle w:val="Normal"/>
+        <w:widowControl w:val="false"/>
+        <w:spacing w:before="0" w:after="0"/>
         <w:ind w:firstLine="567"/>
         <w:rPr>
           <w:rFonts w:ascii="Times New Roman" w:hAnsi="Times New Roman" w:cs="Times New Roman"/>
@@ -262,11 +355,19 @@
           <w:szCs w:val="28"/>
         </w:rPr>
       </w:pPr>
-    </w:p>
-    <w:p>
-      <w:pPr>
-        <w:widowControl w:val="0"/>
-        <w:spacing w:after="0"/>
+      <w:r>
+        <w:rPr>
+          <w:rFonts w:cs="Times New Roman" w:ascii="Times New Roman" w:hAnsi="Times New Roman"/>
+          <w:sz w:val="28"/>
+          <w:szCs w:val="28"/>
+        </w:rPr>
+      </w:r>
+    </w:p>
+    <w:p>
+      <w:pPr>
+        <w:pStyle w:val="Normal"/>
+        <w:widowControl w:val="false"/>
+        <w:spacing w:before="0" w:after="0"/>
         <w:ind w:firstLine="567"/>
         <w:rPr>
           <w:rFonts w:ascii="Times New Roman" w:hAnsi="Times New Roman" w:cs="Times New Roman"/>
@@ -274,14 +375,23 @@
           <w:szCs w:val="28"/>
         </w:rPr>
       </w:pPr>
-    </w:p>
-    <w:p>
-      <w:pPr>
-        <w:spacing w:after="0"/>
+      <w:r>
+        <w:rPr>
+          <w:rFonts w:cs="Times New Roman" w:ascii="Times New Roman" w:hAnsi="Times New Roman"/>
+          <w:sz w:val="28"/>
+          <w:szCs w:val="28"/>
+        </w:rPr>
+      </w:r>
+    </w:p>
+    <w:p>
+      <w:pPr>
+        <w:pStyle w:val="Normal"/>
+        <w:spacing w:before="0" w:after="0"/>
         <w:jc w:val="center"/>
         <w:rPr>
           <w:rFonts w:ascii="Times New Roman" w:hAnsi="Times New Roman" w:cs="Times New Roman"/>
           <w:b/>
+          <w:b/>
           <w:bCs/>
           <w:sz w:val="28"/>
           <w:szCs w:val="28"/>
@@ -289,7 +399,7 @@
       </w:pPr>
       <w:r>
         <w:rPr>
-          <w:rFonts w:ascii="Times New Roman" w:hAnsi="Times New Roman" w:cs="Times New Roman"/>
+          <w:rFonts w:cs="Times New Roman" w:ascii="Times New Roman" w:hAnsi="Times New Roman"/>
           <w:b/>
           <w:bCs/>
           <w:sz w:val="28"/>
@@ -300,7 +410,8 @@
     </w:p>
     <w:p>
       <w:pPr>
-        <w:spacing w:after="0"/>
+        <w:pStyle w:val="Normal"/>
+        <w:spacing w:before="0" w:after="0"/>
         <w:jc w:val="center"/>
         <w:rPr>
           <w:rFonts w:ascii="Times New Roman" w:hAnsi="Times New Roman" w:cs="Times New Roman"/>
@@ -311,145 +422,187 @@
       </w:pPr>
       <w:r>
         <w:rPr>
-          <w:rFonts w:ascii="Times New Roman" w:hAnsi="Times New Roman" w:cs="Times New Roman"/>
+          <w:rFonts w:cs="Times New Roman" w:ascii="Times New Roman" w:hAnsi="Times New Roman"/>
           <w:bCs/>
           <w:sz w:val="28"/>
           <w:szCs w:val="28"/>
         </w:rPr>
-        <w:t>по лабораторной работе №</w:t>
-      </w:r>
-      <w:r>
-        <w:rPr>
-          <w:rFonts w:ascii="Times New Roman" w:hAnsi="Times New Roman" w:cs="Times New Roman"/>
+        <w:t>по лабораторной работе №2 по дисциплине “Структуры и алгоритмы компьютерной обработки данных”</w:t>
+      </w:r>
+    </w:p>
+    <w:p>
+      <w:pPr>
+        <w:pStyle w:val="Normal"/>
+        <w:widowControl w:val="false"/>
+        <w:spacing w:before="0" w:after="0"/>
+        <w:rPr>
+          <w:rFonts w:ascii="Times New Roman" w:hAnsi="Times New Roman" w:cs="Times New Roman"/>
+          <w:b/>
+          <w:b/>
           <w:bCs/>
           <w:sz w:val="28"/>
           <w:szCs w:val="28"/>
         </w:rPr>
-        <w:t>2</w:t>
-      </w:r>
-      <w:r>
-        <w:rPr>
-          <w:rFonts w:ascii="Times New Roman" w:hAnsi="Times New Roman" w:cs="Times New Roman"/>
+      </w:pPr>
+      <w:r>
+        <w:rPr>
+          <w:rFonts w:cs="Times New Roman" w:ascii="Times New Roman" w:hAnsi="Times New Roman"/>
+          <w:b/>
           <w:bCs/>
           <w:sz w:val="28"/>
           <w:szCs w:val="28"/>
         </w:rPr>
-        <w:t xml:space="preserve"> по дисциплине “Структуры и алгоритмы компьютерной обработки данных”</w:t>
-      </w:r>
-    </w:p>
-    <w:p>
-      <w:pPr>
-        <w:widowControl w:val="0"/>
-        <w:spacing w:after="0"/>
-        <w:rPr>
-          <w:rFonts w:ascii="Times New Roman" w:hAnsi="Times New Roman" w:cs="Times New Roman"/>
+      </w:r>
+    </w:p>
+    <w:p>
+      <w:pPr>
+        <w:pStyle w:val="Normal"/>
+        <w:widowControl w:val="false"/>
+        <w:spacing w:before="0" w:after="0"/>
+        <w:jc w:val="center"/>
+        <w:rPr>
+          <w:rFonts w:ascii="Times New Roman" w:hAnsi="Times New Roman" w:cs="Times New Roman"/>
+          <w:b/>
           <w:b/>
           <w:bCs/>
           <w:sz w:val="28"/>
           <w:szCs w:val="28"/>
         </w:rPr>
       </w:pPr>
-    </w:p>
-    <w:p>
-      <w:pPr>
-        <w:widowControl w:val="0"/>
-        <w:spacing w:after="0"/>
+      <w:r>
+        <w:rPr>
+          <w:rFonts w:cs="Times New Roman" w:ascii="Times New Roman" w:hAnsi="Times New Roman"/>
+          <w:b/>
+          <w:bCs/>
+          <w:sz w:val="28"/>
+          <w:szCs w:val="28"/>
+        </w:rPr>
+      </w:r>
+    </w:p>
+    <w:p>
+      <w:pPr>
+        <w:pStyle w:val="Normal"/>
+        <w:widowControl w:val="false"/>
+        <w:spacing w:before="0" w:after="0"/>
         <w:jc w:val="center"/>
         <w:rPr>
           <w:rFonts w:ascii="Times New Roman" w:hAnsi="Times New Roman" w:cs="Times New Roman"/>
           <w:b/>
+          <w:b/>
           <w:bCs/>
           <w:sz w:val="28"/>
           <w:szCs w:val="28"/>
         </w:rPr>
       </w:pPr>
-    </w:p>
-    <w:p>
-      <w:pPr>
-        <w:widowControl w:val="0"/>
-        <w:spacing w:after="0"/>
+      <w:r>
+        <w:rPr>
+          <w:rFonts w:cs="Times New Roman" w:ascii="Times New Roman" w:hAnsi="Times New Roman"/>
+          <w:b/>
+          <w:bCs/>
+          <w:sz w:val="28"/>
+          <w:szCs w:val="28"/>
+        </w:rPr>
+      </w:r>
+    </w:p>
+    <w:p>
+      <w:pPr>
+        <w:pStyle w:val="Normal"/>
+        <w:widowControl w:val="false"/>
+        <w:spacing w:before="0" w:after="0"/>
         <w:jc w:val="center"/>
         <w:rPr>
           <w:rFonts w:ascii="Times New Roman" w:hAnsi="Times New Roman" w:cs="Times New Roman"/>
           <w:b/>
+          <w:b/>
           <w:bCs/>
           <w:sz w:val="28"/>
           <w:szCs w:val="28"/>
         </w:rPr>
       </w:pPr>
-    </w:p>
-    <w:p>
-      <w:pPr>
-        <w:widowControl w:val="0"/>
-        <w:spacing w:after="0"/>
+      <w:r>
+        <w:rPr>
+          <w:rFonts w:cs="Times New Roman" w:ascii="Times New Roman" w:hAnsi="Times New Roman"/>
+          <w:b/>
+          <w:bCs/>
+          <w:sz w:val="28"/>
+          <w:szCs w:val="28"/>
+        </w:rPr>
+      </w:r>
+    </w:p>
+    <w:p>
+      <w:pPr>
+        <w:pStyle w:val="Normal"/>
+        <w:widowControl w:val="false"/>
+        <w:spacing w:before="0" w:after="0"/>
         <w:jc w:val="center"/>
         <w:rPr>
           <w:rFonts w:ascii="Times New Roman" w:hAnsi="Times New Roman" w:cs="Times New Roman"/>
           <w:b/>
+          <w:b/>
           <w:bCs/>
           <w:sz w:val="28"/>
           <w:szCs w:val="28"/>
         </w:rPr>
       </w:pPr>
-    </w:p>
-    <w:p>
-      <w:pPr>
-        <w:widowControl w:val="0"/>
-        <w:spacing w:after="0"/>
-        <w:jc w:val="center"/>
-        <w:rPr>
-          <w:rFonts w:ascii="Times New Roman" w:hAnsi="Times New Roman" w:cs="Times New Roman"/>
+      <w:r>
+        <w:rPr>
+          <w:rFonts w:cs="Times New Roman" w:ascii="Times New Roman" w:hAnsi="Times New Roman"/>
           <w:b/>
           <w:bCs/>
           <w:sz w:val="28"/>
           <w:szCs w:val="28"/>
         </w:rPr>
-      </w:pPr>
-    </w:p>
-    <w:p>
-      <w:pPr>
-        <w:widowControl w:val="0"/>
-        <w:spacing w:after="0"/>
-        <w:rPr>
-          <w:rFonts w:ascii="Times New Roman" w:hAnsi="Times New Roman" w:cs="Times New Roman"/>
-          <w:sz w:val="28"/>
-          <w:szCs w:val="28"/>
-        </w:rPr>
-      </w:pPr>
+      </w:r>
+    </w:p>
+    <w:p>
+      <w:pPr>
+        <w:pStyle w:val="Normal"/>
+        <w:widowControl w:val="false"/>
+        <w:spacing w:before="0" w:after="0"/>
+        <w:rPr>
+          <w:rFonts w:ascii="Times New Roman" w:hAnsi="Times New Roman" w:cs="Times New Roman"/>
+          <w:sz w:val="28"/>
+          <w:szCs w:val="28"/>
+        </w:rPr>
+      </w:pPr>
+      <w:r>
+        <w:rPr>
+          <w:rFonts w:cs="Times New Roman" w:ascii="Times New Roman" w:hAnsi="Times New Roman"/>
+          <w:sz w:val="28"/>
+          <w:szCs w:val="28"/>
+        </w:rPr>
+      </w:r>
     </w:p>
     <w:tbl>
       <w:tblPr>
         <w:tblW w:w="5920" w:type="dxa"/>
+        <w:jc w:val="left"/>
         <w:tblInd w:w="4111" w:type="dxa"/>
-        <w:tblBorders>
-          <w:top w:val="single" w:sz="4" w:space="0" w:color="auto"/>
-          <w:left w:val="single" w:sz="4" w:space="0" w:color="auto"/>
-          <w:bottom w:val="single" w:sz="4" w:space="0" w:color="auto"/>
-          <w:right w:val="single" w:sz="4" w:space="0" w:color="auto"/>
-          <w:insideH w:val="single" w:sz="4" w:space="0" w:color="auto"/>
-          <w:insideV w:val="single" w:sz="4" w:space="0" w:color="auto"/>
-        </w:tblBorders>
-        <w:tblLayout w:type="fixed"/>
-        <w:tblLook w:val="0000" w:firstRow="0" w:lastRow="0" w:firstColumn="0" w:lastColumn="0" w:noHBand="0" w:noVBand="0"/>
+        <w:tblBorders/>
+        <w:tblCellMar>
+          <w:top w:w="0" w:type="dxa"/>
+          <w:left w:w="113" w:type="dxa"/>
+          <w:bottom w:w="0" w:type="dxa"/>
+          <w:right w:w="108" w:type="dxa"/>
+        </w:tblCellMar>
+        <w:tblLook w:val="0000" w:noVBand="0" w:noHBand="0" w:lastColumn="0" w:firstColumn="0" w:lastRow="0" w:firstRow="0"/>
       </w:tblPr>
       <w:tblGrid>
         <w:gridCol w:w="5920"/>
       </w:tblGrid>
       <w:tr>
+        <w:trPr/>
         <w:tc>
           <w:tcPr>
             <w:tcW w:w="5920" w:type="dxa"/>
-            <w:tcBorders>
-              <w:top w:val="nil"/>
-              <w:left w:val="nil"/>
-              <w:bottom w:val="nil"/>
-              <w:right w:val="nil"/>
-            </w:tcBorders>
+            <w:tcBorders/>
+            <w:shd w:fill="auto" w:val="clear"/>
           </w:tcPr>
           <w:p>
             <w:pPr>
-              <w:widowControl w:val="0"/>
-              <w:spacing w:after="0"/>
+              <w:pStyle w:val="Normal"/>
+              <w:widowControl w:val="false"/>
+              <w:spacing w:before="0" w:after="0"/>
               <w:jc w:val="right"/>
               <w:rPr>
                 <w:rFonts w:ascii="Times New Roman" w:hAnsi="Times New Roman" w:cs="Times New Roman"/>
@@ -459,77 +612,68 @@
             </w:pPr>
             <w:r>
               <w:rPr>
+                <w:rFonts w:cs="Times New Roman" w:ascii="Times New Roman" w:hAnsi="Times New Roman"/>
+                <w:sz w:val="28"/>
+                <w:szCs w:val="28"/>
+              </w:rPr>
+              <w:t xml:space="preserve">Выполнил студент гр. Б8204 </w:t>
+            </w:r>
+          </w:p>
+          <w:p>
+            <w:pPr>
+              <w:pStyle w:val="Normal"/>
+              <w:widowControl w:val="false"/>
+              <w:spacing w:before="0" w:after="0"/>
+              <w:jc w:val="right"/>
+              <w:rPr>
                 <w:rFonts w:ascii="Times New Roman" w:hAnsi="Times New Roman" w:cs="Times New Roman"/>
                 <w:sz w:val="28"/>
                 <w:szCs w:val="28"/>
               </w:rPr>
-              <w:t>Выполнил студент гр. Б8</w:t>
-            </w:r>
-            <w:r>
+            </w:pPr>
+            <w:r>
+              <w:rPr>
+                <w:rFonts w:cs="Times New Roman" w:ascii="Times New Roman" w:hAnsi="Times New Roman"/>
+                <w:sz w:val="28"/>
+                <w:szCs w:val="28"/>
+              </w:rPr>
+              <w:t>________________________ Д. А. Федоренко</w:t>
+            </w:r>
+          </w:p>
+          <w:p>
+            <w:pPr>
+              <w:pStyle w:val="Normal"/>
+              <w:widowControl w:val="false"/>
+              <w:spacing w:before="0" w:after="0"/>
               <w:rPr>
                 <w:rFonts w:ascii="Times New Roman" w:hAnsi="Times New Roman" w:cs="Times New Roman"/>
                 <w:sz w:val="28"/>
                 <w:szCs w:val="28"/>
               </w:rPr>
-              <w:t>2</w:t>
-            </w:r>
-            <w:r>
-              <w:rPr>
-                <w:rFonts w:ascii="Times New Roman" w:hAnsi="Times New Roman" w:cs="Times New Roman"/>
+            </w:pPr>
+            <w:r>
+              <w:rPr>
+                <w:rFonts w:cs="Times New Roman" w:ascii="Times New Roman" w:hAnsi="Times New Roman"/>
                 <w:sz w:val="28"/>
                 <w:szCs w:val="28"/>
               </w:rPr>
-              <w:t xml:space="preserve">04 </w:t>
-            </w:r>
-          </w:p>
-          <w:p>
-            <w:pPr>
-              <w:widowControl w:val="0"/>
-              <w:spacing w:after="0"/>
-              <w:jc w:val="right"/>
-              <w:rPr>
-                <w:rFonts w:ascii="Times New Roman" w:hAnsi="Times New Roman" w:cs="Times New Roman"/>
-                <w:sz w:val="28"/>
-                <w:szCs w:val="28"/>
-              </w:rPr>
-            </w:pPr>
-            <w:r>
-              <w:rPr>
-                <w:rFonts w:ascii="Times New Roman" w:hAnsi="Times New Roman" w:cs="Times New Roman"/>
-                <w:sz w:val="28"/>
-                <w:szCs w:val="28"/>
-              </w:rPr>
-              <w:t>________________________ Д. А. Федоренко</w:t>
-            </w:r>
-          </w:p>
-          <w:p>
-            <w:pPr>
-              <w:widowControl w:val="0"/>
-              <w:spacing w:after="0"/>
-              <w:rPr>
-                <w:rFonts w:ascii="Times New Roman" w:hAnsi="Times New Roman" w:cs="Times New Roman"/>
-                <w:sz w:val="28"/>
-                <w:szCs w:val="28"/>
-              </w:rPr>
-            </w:pPr>
+            </w:r>
           </w:p>
         </w:tc>
       </w:tr>
       <w:tr>
+        <w:trPr/>
         <w:tc>
           <w:tcPr>
             <w:tcW w:w="5920" w:type="dxa"/>
-            <w:tcBorders>
-              <w:top w:val="nil"/>
-              <w:left w:val="nil"/>
-              <w:bottom w:val="nil"/>
-              <w:right w:val="nil"/>
-            </w:tcBorders>
+            <w:tcBorders/>
+            <w:shd w:fill="auto" w:val="clear"/>
           </w:tcPr>
           <w:p>
             <w:pPr>
-              <w:widowControl w:val="0"/>
-              <w:spacing w:after="0"/>
+              <w:pStyle w:val="Normal"/>
+              <w:widowControl w:val="false"/>
+              <w:spacing w:before="0" w:after="0"/>
               <w:jc w:val="right"/>
               <w:rPr>
                 <w:rFonts w:ascii="Times New Roman" w:hAnsi="Times New Roman" w:cs="Times New Roman"/>
@@ -539,53 +683,57 @@
             </w:pPr>
             <w:r>
               <w:rPr>
+                <w:rFonts w:cs="Times New Roman" w:ascii="Times New Roman" w:hAnsi="Times New Roman"/>
+                <w:sz w:val="28"/>
+                <w:szCs w:val="28"/>
+              </w:rPr>
+              <w:t>Проверил</w:t>
+            </w:r>
+            <w:r>
+              <w:rPr>
+                <w:rFonts w:cs="Times New Roman" w:ascii="Times New Roman" w:hAnsi="Times New Roman"/>
+                <w:color w:val="0D0D0D" w:themeColor="text1" w:themeTint="f2"/>
+                <w:sz w:val="28"/>
+                <w:szCs w:val="28"/>
+              </w:rPr>
+              <w:t xml:space="preserve"> к.т.н. доцент </w:t>
+            </w:r>
+          </w:p>
+          <w:p>
+            <w:pPr>
+              <w:pStyle w:val="Normal"/>
+              <w:widowControl w:val="false"/>
+              <w:spacing w:lineRule="auto" w:line="360" w:before="0" w:after="0"/>
+              <w:jc w:val="right"/>
+              <w:rPr>
                 <w:rFonts w:ascii="Times New Roman" w:hAnsi="Times New Roman" w:cs="Times New Roman"/>
                 <w:sz w:val="28"/>
                 <w:szCs w:val="28"/>
               </w:rPr>
-              <w:t>Проверил</w:t>
-            </w:r>
-            <w:r>
-              <w:rPr>
-                <w:rFonts w:ascii="Times New Roman" w:hAnsi="Times New Roman" w:cs="Times New Roman"/>
-                <w:color w:val="0D0D0D" w:themeColor="text1" w:themeTint="F2"/>
+            </w:pPr>
+            <w:r>
+              <w:rPr>
+                <w:rFonts w:cs="Times New Roman" w:ascii="Times New Roman" w:hAnsi="Times New Roman"/>
                 <w:sz w:val="28"/>
                 <w:szCs w:val="28"/>
               </w:rPr>
-              <w:t xml:space="preserve"> </w:t>
-            </w:r>
-            <w:r>
-              <w:rPr>
-                <w:rFonts w:ascii="Times New Roman" w:hAnsi="Times New Roman" w:cs="Times New Roman"/>
-                <w:color w:val="0D0D0D" w:themeColor="text1" w:themeTint="F2"/>
+              <w:t xml:space="preserve">________________________  </w:t>
+            </w:r>
+            <w:r>
+              <w:rPr>
+                <w:rFonts w:cs="Times New Roman" w:ascii="Times New Roman" w:hAnsi="Times New Roman"/>
+                <w:color w:val="0D0D0D" w:themeColor="text1" w:themeTint="f2"/>
                 <w:sz w:val="28"/>
                 <w:szCs w:val="28"/>
               </w:rPr>
-              <w:t xml:space="preserve">к.т.н. </w:t>
-            </w:r>
-            <w:r>
-              <w:rPr>
-                <w:rFonts w:ascii="Times New Roman" w:hAnsi="Times New Roman" w:cs="Times New Roman"/>
-                <w:color w:val="0D0D0D" w:themeColor="text1" w:themeTint="F2"/>
-                <w:sz w:val="28"/>
-                <w:szCs w:val="28"/>
-              </w:rPr>
-              <w:t>доцент</w:t>
-            </w:r>
-            <w:r>
-              <w:rPr>
-                <w:rFonts w:ascii="Times New Roman" w:hAnsi="Times New Roman" w:cs="Times New Roman"/>
-                <w:color w:val="0D0D0D" w:themeColor="text1" w:themeTint="F2"/>
-                <w:sz w:val="28"/>
-                <w:szCs w:val="28"/>
-              </w:rPr>
-              <w:t xml:space="preserve"> </w:t>
+              <w:t>С.Н. Остроухова</w:t>
             </w:r>
           </w:p>
           <w:p>
             <w:pPr>
-              <w:widowControl w:val="0"/>
-              <w:spacing w:after="0" w:line="360" w:lineRule="auto"/>
+              <w:pStyle w:val="Normal"/>
+              <w:widowControl w:val="false"/>
+              <w:spacing w:lineRule="auto" w:line="360" w:before="0" w:after="0"/>
               <w:jc w:val="right"/>
               <w:rPr>
                 <w:rFonts w:ascii="Times New Roman" w:hAnsi="Times New Roman" w:cs="Times New Roman"/>
@@ -595,114 +743,114 @@
             </w:pPr>
             <w:r>
               <w:rPr>
+                <w:rFonts w:cs="Times New Roman" w:ascii="Times New Roman" w:hAnsi="Times New Roman"/>
+                <w:sz w:val="28"/>
+                <w:szCs w:val="28"/>
+              </w:rPr>
+            </w:r>
+          </w:p>
+          <w:p>
+            <w:pPr>
+              <w:pStyle w:val="Normal"/>
+              <w:widowControl w:val="false"/>
+              <w:spacing w:before="0" w:after="0"/>
+              <w:rPr>
                 <w:rFonts w:ascii="Times New Roman" w:hAnsi="Times New Roman" w:cs="Times New Roman"/>
                 <w:sz w:val="28"/>
                 <w:szCs w:val="28"/>
               </w:rPr>
-              <w:t>_______________________</w:t>
-            </w:r>
-            <w:proofErr w:type="gramStart"/>
-            <w:r>
-              <w:rPr>
-                <w:rFonts w:ascii="Times New Roman" w:hAnsi="Times New Roman" w:cs="Times New Roman"/>
+            </w:pPr>
+            <w:r>
+              <w:rPr>
+                <w:rFonts w:cs="Times New Roman" w:ascii="Times New Roman" w:hAnsi="Times New Roman"/>
                 <w:sz w:val="28"/>
                 <w:szCs w:val="28"/>
               </w:rPr>
-              <w:t xml:space="preserve">_  </w:t>
-            </w:r>
-            <w:r>
-              <w:rPr>
-                <w:rFonts w:ascii="Times New Roman" w:hAnsi="Times New Roman" w:cs="Times New Roman"/>
-                <w:color w:val="0D0D0D" w:themeColor="text1" w:themeTint="F2"/>
-                <w:sz w:val="28"/>
-                <w:szCs w:val="28"/>
-              </w:rPr>
-              <w:t>С.Н.</w:t>
-            </w:r>
-            <w:proofErr w:type="gramEnd"/>
-            <w:r>
-              <w:rPr>
-                <w:rFonts w:ascii="Times New Roman" w:hAnsi="Times New Roman" w:cs="Times New Roman"/>
-                <w:color w:val="0D0D0D" w:themeColor="text1" w:themeTint="F2"/>
-                <w:sz w:val="28"/>
-                <w:szCs w:val="28"/>
-              </w:rPr>
-              <w:t xml:space="preserve"> Остроухова</w:t>
-            </w:r>
-          </w:p>
-          <w:p>
-            <w:pPr>
-              <w:widowControl w:val="0"/>
-              <w:spacing w:after="0" w:line="360" w:lineRule="auto"/>
-              <w:jc w:val="right"/>
-              <w:rPr>
-                <w:rFonts w:ascii="Times New Roman" w:hAnsi="Times New Roman" w:cs="Times New Roman"/>
-                <w:sz w:val="28"/>
-                <w:szCs w:val="28"/>
-              </w:rPr>
-            </w:pPr>
-          </w:p>
-          <w:p>
-            <w:pPr>
-              <w:widowControl w:val="0"/>
-              <w:spacing w:after="0"/>
-              <w:rPr>
-                <w:rFonts w:ascii="Times New Roman" w:hAnsi="Times New Roman" w:cs="Times New Roman"/>
-                <w:sz w:val="28"/>
-                <w:szCs w:val="28"/>
-              </w:rPr>
-            </w:pPr>
+            </w:r>
           </w:p>
         </w:tc>
       </w:tr>
     </w:tbl>
     <w:p>
       <w:pPr>
-        <w:widowControl w:val="0"/>
-        <w:spacing w:after="0"/>
-        <w:rPr>
-          <w:rFonts w:ascii="Times New Roman" w:hAnsi="Times New Roman" w:cs="Times New Roman"/>
-          <w:sz w:val="28"/>
-          <w:szCs w:val="28"/>
-        </w:rPr>
-      </w:pPr>
-    </w:p>
-    <w:p>
-      <w:pPr>
-        <w:widowControl w:val="0"/>
-        <w:spacing w:after="0"/>
-        <w:rPr>
-          <w:rFonts w:ascii="Times New Roman" w:hAnsi="Times New Roman" w:cs="Times New Roman"/>
-          <w:sz w:val="28"/>
-          <w:szCs w:val="28"/>
-        </w:rPr>
-      </w:pPr>
-    </w:p>
-    <w:p>
-      <w:pPr>
-        <w:widowControl w:val="0"/>
-        <w:spacing w:after="0"/>
-        <w:rPr>
-          <w:rFonts w:ascii="Times New Roman" w:hAnsi="Times New Roman" w:cs="Times New Roman"/>
-          <w:sz w:val="28"/>
-          <w:szCs w:val="28"/>
-        </w:rPr>
-      </w:pPr>
-    </w:p>
-    <w:p>
-      <w:pPr>
-        <w:widowControl w:val="0"/>
-        <w:spacing w:after="0"/>
-        <w:rPr>
-          <w:rFonts w:ascii="Times New Roman" w:hAnsi="Times New Roman" w:cs="Times New Roman"/>
-          <w:sz w:val="28"/>
-          <w:szCs w:val="28"/>
-        </w:rPr>
-      </w:pPr>
-    </w:p>
-    <w:p>
-      <w:pPr>
-        <w:spacing w:after="0"/>
+        <w:pStyle w:val="Normal"/>
+        <w:widowControl w:val="false"/>
+        <w:spacing w:before="0" w:after="0"/>
+        <w:rPr>
+          <w:rFonts w:ascii="Times New Roman" w:hAnsi="Times New Roman" w:cs="Times New Roman"/>
+          <w:sz w:val="28"/>
+          <w:szCs w:val="28"/>
+        </w:rPr>
+      </w:pPr>
+      <w:r>
+        <w:rPr>
+          <w:rFonts w:cs="Times New Roman" w:ascii="Times New Roman" w:hAnsi="Times New Roman"/>
+          <w:sz w:val="28"/>
+          <w:szCs w:val="28"/>
+        </w:rPr>
+      </w:r>
+    </w:p>
+    <w:p>
+      <w:pPr>
+        <w:pStyle w:val="Normal"/>
+        <w:widowControl w:val="false"/>
+        <w:spacing w:before="0" w:after="0"/>
+        <w:rPr>
+          <w:rFonts w:ascii="Times New Roman" w:hAnsi="Times New Roman" w:cs="Times New Roman"/>
+          <w:sz w:val="28"/>
+          <w:szCs w:val="28"/>
+        </w:rPr>
+      </w:pPr>
+      <w:r>
+        <w:rPr>
+          <w:rFonts w:cs="Times New Roman" w:ascii="Times New Roman" w:hAnsi="Times New Roman"/>
+          <w:sz w:val="28"/>
+          <w:szCs w:val="28"/>
+        </w:rPr>
+      </w:r>
+    </w:p>
+    <w:p>
+      <w:pPr>
+        <w:pStyle w:val="Normal"/>
+        <w:widowControl w:val="false"/>
+        <w:spacing w:before="0" w:after="0"/>
+        <w:rPr>
+          <w:rFonts w:ascii="Times New Roman" w:hAnsi="Times New Roman" w:cs="Times New Roman"/>
+          <w:sz w:val="28"/>
+          <w:szCs w:val="28"/>
+        </w:rPr>
+      </w:pPr>
+      <w:r>
+        <w:rPr>
+          <w:rFonts w:cs="Times New Roman" w:ascii="Times New Roman" w:hAnsi="Times New Roman"/>
+          <w:sz w:val="28"/>
+          <w:szCs w:val="28"/>
+        </w:rPr>
+      </w:r>
+    </w:p>
+    <w:p>
+      <w:pPr>
+        <w:pStyle w:val="Normal"/>
+        <w:widowControl w:val="false"/>
+        <w:spacing w:before="0" w:after="0"/>
+        <w:rPr>
+          <w:rFonts w:ascii="Times New Roman" w:hAnsi="Times New Roman" w:cs="Times New Roman"/>
+          <w:sz w:val="28"/>
+          <w:szCs w:val="28"/>
+        </w:rPr>
+      </w:pPr>
+      <w:r>
+        <w:rPr>
+          <w:rFonts w:cs="Times New Roman" w:ascii="Times New Roman" w:hAnsi="Times New Roman"/>
+          <w:sz w:val="28"/>
+          <w:szCs w:val="28"/>
+        </w:rPr>
+      </w:r>
+    </w:p>
+    <w:p>
+      <w:pPr>
+        <w:pStyle w:val="Normal"/>
+        <w:spacing w:before="0" w:after="0"/>
         <w:jc w:val="center"/>
         <w:rPr>
           <w:rFonts w:ascii="Times New Roman" w:hAnsi="Times New Roman" w:cs="Times New Roman"/>
@@ -712,7 +860,7 @@
       </w:pPr>
       <w:r>
         <w:rPr>
-          <w:rFonts w:ascii="Times New Roman" w:hAnsi="Times New Roman" w:cs="Times New Roman"/>
+          <w:rFonts w:cs="Times New Roman" w:ascii="Times New Roman" w:hAnsi="Times New Roman"/>
           <w:sz w:val="28"/>
           <w:szCs w:val="28"/>
         </w:rPr>
@@ -721,6 +869,7 @@
     </w:p>
     <w:p>
       <w:pPr>
+        <w:pStyle w:val="Normal"/>
         <w:jc w:val="center"/>
         <w:rPr>
           <w:rFonts w:ascii="Times New Roman" w:hAnsi="Times New Roman" w:cs="Times New Roman"/>
@@ -730,7 +879,7 @@
       </w:pPr>
       <w:r>
         <w:rPr>
-          <w:rFonts w:ascii="Times New Roman" w:hAnsi="Times New Roman" w:cs="Times New Roman"/>
+          <w:rFonts w:cs="Times New Roman" w:ascii="Times New Roman" w:hAnsi="Times New Roman"/>
           <w:sz w:val="28"/>
           <w:szCs w:val="28"/>
         </w:rPr>
@@ -739,47 +888,59 @@
     </w:p>
     <w:p>
       <w:pPr>
+        <w:pStyle w:val="Normal"/>
         <w:jc w:val="center"/>
         <w:rPr>
           <w:rFonts w:ascii="Times New Roman" w:hAnsi="Times New Roman" w:cs="Times New Roman"/>
           <w:b/>
-          <w:sz w:val="28"/>
-          <w:szCs w:val="28"/>
-        </w:rPr>
-      </w:pPr>
-    </w:p>
-    <w:p>
-      <w:pPr>
+          <w:b/>
+          <w:sz w:val="28"/>
+          <w:szCs w:val="28"/>
+        </w:rPr>
+      </w:pPr>
+      <w:r>
+        <w:rPr>
+          <w:rFonts w:cs="Times New Roman" w:ascii="Times New Roman" w:hAnsi="Times New Roman"/>
+          <w:b/>
+          <w:sz w:val="28"/>
+          <w:szCs w:val="28"/>
+        </w:rPr>
+      </w:r>
+    </w:p>
+    <w:p>
+      <w:pPr>
+        <w:pStyle w:val="Normal"/>
         <w:jc w:val="center"/>
         <w:rPr>
           <w:rFonts w:ascii="Times New Roman" w:hAnsi="Times New Roman" w:cs="Times New Roman"/>
           <w:b/>
-          <w:sz w:val="28"/>
-          <w:szCs w:val="28"/>
-        </w:rPr>
-      </w:pPr>
-      <w:r>
-        <w:rPr>
-          <w:rFonts w:ascii="Times New Roman" w:hAnsi="Times New Roman" w:cs="Times New Roman"/>
-          <w:b/>
-          <w:sz w:val="28"/>
-          <w:szCs w:val="28"/>
-        </w:rPr>
-        <w:lastRenderedPageBreak/>
+          <w:b/>
+          <w:sz w:val="28"/>
+          <w:szCs w:val="28"/>
+        </w:rPr>
+      </w:pPr>
+      <w:r>
+        <w:rPr>
+          <w:rFonts w:cs="Times New Roman" w:ascii="Times New Roman" w:hAnsi="Times New Roman"/>
+          <w:b/>
+          <w:sz w:val="28"/>
+          <w:szCs w:val="28"/>
+        </w:rPr>
         <w:t>Неформальная постановка задачи</w:t>
       </w:r>
     </w:p>
     <w:p>
       <w:pPr>
-        <w:rPr>
-          <w:rFonts w:ascii="Times New Roman" w:hAnsi="Times New Roman" w:cs="Times New Roman"/>
-          <w:sz w:val="28"/>
-          <w:szCs w:val="28"/>
-        </w:rPr>
-      </w:pPr>
-      <w:r>
-        <w:rPr>
-          <w:rFonts w:ascii="Times New Roman" w:hAnsi="Times New Roman" w:cs="Times New Roman"/>
+        <w:pStyle w:val="Normal"/>
+        <w:rPr>
+          <w:rFonts w:ascii="Times New Roman" w:hAnsi="Times New Roman" w:cs="Times New Roman"/>
+          <w:sz w:val="28"/>
+          <w:szCs w:val="28"/>
+        </w:rPr>
+      </w:pPr>
+      <w:r>
+        <w:rPr>
+          <w:rFonts w:cs="Times New Roman" w:ascii="Times New Roman" w:hAnsi="Times New Roman"/>
           <w:sz w:val="28"/>
           <w:szCs w:val="28"/>
         </w:rPr>
@@ -788,10 +949,12 @@
     </w:p>
     <w:p>
       <w:pPr>
+        <w:pStyle w:val="Normal"/>
         <w:jc w:val="center"/>
         <w:rPr>
           <w:rFonts w:ascii="Times New Roman" w:hAnsi="Times New Roman" w:cs="Times New Roman"/>
           <w:b/>
+          <w:b/>
           <w:sz w:val="28"/>
           <w:szCs w:val="28"/>
           <w:lang w:val="en-US"/>
@@ -799,7 +962,7 @@
       </w:pPr>
       <w:r>
         <w:rPr>
-          <w:rFonts w:ascii="Times New Roman" w:hAnsi="Times New Roman" w:cs="Times New Roman"/>
+          <w:rFonts w:cs="Times New Roman" w:ascii="Times New Roman" w:hAnsi="Times New Roman"/>
           <w:b/>
           <w:sz w:val="28"/>
           <w:szCs w:val="28"/>
@@ -808,7 +971,7 @@
       </w:r>
       <w:r>
         <w:rPr>
-          <w:rFonts w:ascii="Times New Roman" w:hAnsi="Times New Roman" w:cs="Times New Roman"/>
+          <w:rFonts w:cs="Times New Roman" w:ascii="Times New Roman" w:hAnsi="Times New Roman"/>
           <w:b/>
           <w:sz w:val="28"/>
           <w:szCs w:val="28"/>
@@ -818,7 +981,7 @@
       </w:r>
       <w:r>
         <w:rPr>
-          <w:rFonts w:ascii="Times New Roman" w:hAnsi="Times New Roman" w:cs="Times New Roman"/>
+          <w:rFonts w:cs="Times New Roman" w:ascii="Times New Roman" w:hAnsi="Times New Roman"/>
           <w:b/>
           <w:sz w:val="28"/>
           <w:szCs w:val="28"/>
@@ -828,6 +991,7 @@
     </w:p>
     <w:p>
       <w:pPr>
+        <w:pStyle w:val="Normal"/>
         <w:rPr>
           <w:rFonts w:ascii="Times New Roman" w:hAnsi="Times New Roman" w:cs="Times New Roman"/>
           <w:color w:val="000000"/>
@@ -836,104 +1000,44 @@
           <w:lang w:val="en-US"/>
         </w:rPr>
       </w:pPr>
-      <w:proofErr w:type="spellStart"/>
-      <w:proofErr w:type="gramStart"/>
-      <w:r>
-        <w:rPr>
-          <w:rFonts w:ascii="Times New Roman" w:hAnsi="Times New Roman" w:cs="Times New Roman"/>
+      <w:r>
+        <w:rPr>
+          <w:rFonts w:cs="Times New Roman" w:ascii="Times New Roman" w:hAnsi="Times New Roman"/>
           <w:color w:val="000000"/>
           <w:sz w:val="28"/>
           <w:szCs w:val="28"/>
           <w:lang w:val="en-US"/>
         </w:rPr>
-        <w:t>int</w:t>
-      </w:r>
-      <w:proofErr w:type="spellEnd"/>
-      <w:proofErr w:type="gramEnd"/>
-      <w:r>
-        <w:rPr>
-          <w:rFonts w:ascii="Times New Roman" w:hAnsi="Times New Roman" w:cs="Times New Roman"/>
+        <w:t xml:space="preserve">int </w:t>
+      </w:r>
+      <w:r>
+        <w:rPr>
+          <w:rFonts w:cs="Times New Roman" w:ascii="Times New Roman" w:hAnsi="Times New Roman"/>
+          <w:b/>
           <w:color w:val="000000"/>
           <w:sz w:val="28"/>
           <w:szCs w:val="28"/>
           <w:lang w:val="en-US"/>
         </w:rPr>
-        <w:t xml:space="preserve"> </w:t>
-      </w:r>
-      <w:proofErr w:type="spellStart"/>
-      <w:r>
-        <w:rPr>
-          <w:rFonts w:ascii="Times New Roman" w:hAnsi="Times New Roman" w:cs="Times New Roman"/>
-          <w:b/>
+        <w:t>BinarySearch</w:t>
+      </w:r>
+      <w:r>
+        <w:rPr>
+          <w:rFonts w:cs="Times New Roman" w:ascii="Times New Roman" w:hAnsi="Times New Roman"/>
           <w:color w:val="000000"/>
           <w:sz w:val="28"/>
           <w:szCs w:val="28"/>
           <w:lang w:val="en-US"/>
         </w:rPr>
-        <w:t>BinarySearch</w:t>
-      </w:r>
-      <w:proofErr w:type="spellEnd"/>
-      <w:r>
-        <w:rPr>
-          <w:rFonts w:ascii="Times New Roman" w:hAnsi="Times New Roman" w:cs="Times New Roman"/>
-          <w:color w:val="000000"/>
-          <w:sz w:val="28"/>
-          <w:szCs w:val="28"/>
-          <w:lang w:val="en-US"/>
-        </w:rPr>
-        <w:t xml:space="preserve"> (</w:t>
-      </w:r>
-      <w:proofErr w:type="spellStart"/>
-      <w:r>
-        <w:rPr>
-          <w:rFonts w:ascii="Times New Roman" w:hAnsi="Times New Roman" w:cs="Times New Roman"/>
-          <w:color w:val="000000"/>
-          <w:sz w:val="28"/>
-          <w:szCs w:val="28"/>
-          <w:lang w:val="en-US"/>
-        </w:rPr>
-        <w:t>int</w:t>
-      </w:r>
-      <w:proofErr w:type="spellEnd"/>
-      <w:r>
-        <w:rPr>
-          <w:rFonts w:ascii="Times New Roman" w:hAnsi="Times New Roman" w:cs="Times New Roman"/>
-          <w:color w:val="000000"/>
-          <w:sz w:val="28"/>
-          <w:szCs w:val="28"/>
-          <w:lang w:val="en-US"/>
-        </w:rPr>
-        <w:t xml:space="preserve"> array[], </w:t>
-      </w:r>
-      <w:proofErr w:type="spellStart"/>
-      <w:r>
-        <w:rPr>
-          <w:rFonts w:ascii="Times New Roman" w:hAnsi="Times New Roman" w:cs="Times New Roman"/>
-          <w:color w:val="000000"/>
-          <w:sz w:val="28"/>
-          <w:szCs w:val="28"/>
-          <w:lang w:val="en-US"/>
-        </w:rPr>
-        <w:t>int</w:t>
-      </w:r>
-      <w:proofErr w:type="spellEnd"/>
-      <w:r>
-        <w:rPr>
-          <w:rFonts w:ascii="Times New Roman" w:hAnsi="Times New Roman" w:cs="Times New Roman"/>
-          <w:color w:val="000000"/>
-          <w:sz w:val="28"/>
-          <w:szCs w:val="28"/>
-          <w:lang w:val="en-US"/>
-        </w:rPr>
-        <w:t xml:space="preserve"> key) </w:t>
-      </w:r>
-    </w:p>
-    <w:p>
-      <w:pPr>
-        <w:pStyle w:val="a3"/>
+        <w:t xml:space="preserve"> (int array[], int key) </w:t>
+      </w:r>
+    </w:p>
+    <w:p>
+      <w:pPr>
+        <w:pStyle w:val="ListParagraph"/>
         <w:numPr>
           <w:ilvl w:val="0"/>
-          <w:numId w:val="7"/>
+          <w:numId w:val="1"/>
         </w:numPr>
         <w:rPr>
           <w:rFonts w:ascii="Times New Roman" w:hAnsi="Times New Roman" w:cs="Times New Roman"/>
@@ -945,7 +1049,7 @@
       </w:pPr>
       <w:r>
         <w:rPr>
-          <w:rFonts w:ascii="Times New Roman" w:hAnsi="Times New Roman" w:cs="Times New Roman"/>
+          <w:rFonts w:cs="Times New Roman" w:ascii="Times New Roman" w:hAnsi="Times New Roman"/>
           <w:color w:val="000000"/>
           <w:sz w:val="28"/>
           <w:szCs w:val="28"/>
@@ -955,10 +1059,10 @@
     </w:p>
     <w:p>
       <w:pPr>
-        <w:pStyle w:val="a3"/>
+        <w:pStyle w:val="ListParagraph"/>
         <w:numPr>
           <w:ilvl w:val="0"/>
-          <w:numId w:val="7"/>
+          <w:numId w:val="1"/>
         </w:numPr>
         <w:rPr>
           <w:rFonts w:ascii="Times New Roman" w:hAnsi="Times New Roman" w:cs="Times New Roman"/>
@@ -969,26 +1073,16 @@
       </w:pPr>
       <w:r>
         <w:rPr>
-          <w:rFonts w:ascii="Times New Roman" w:hAnsi="Times New Roman" w:cs="Times New Roman"/>
-          <w:color w:val="000000"/>
-          <w:sz w:val="28"/>
-          <w:szCs w:val="28"/>
-        </w:rPr>
-        <w:t xml:space="preserve">Функция принимает на вход массив </w:t>
-      </w:r>
-      <w:r>
-        <w:rPr>
-          <w:rFonts w:ascii="Times New Roman" w:hAnsi="Times New Roman" w:cs="Times New Roman"/>
-          <w:color w:val="000000"/>
-          <w:sz w:val="28"/>
-          <w:szCs w:val="28"/>
-        </w:rPr>
-        <w:t xml:space="preserve">целых чисел </w:t>
-      </w:r>
-      <w:proofErr w:type="gramStart"/>
-      <w:r>
-        <w:rPr>
-          <w:rFonts w:ascii="Times New Roman" w:hAnsi="Times New Roman" w:cs="Times New Roman"/>
+          <w:rFonts w:cs="Times New Roman" w:ascii="Times New Roman" w:hAnsi="Times New Roman"/>
+          <w:color w:val="000000"/>
+          <w:sz w:val="28"/>
+          <w:szCs w:val="28"/>
+        </w:rPr>
+        <w:t xml:space="preserve">Функция принимает на вход массив целых чисел </w:t>
+      </w:r>
+      <w:r>
+        <w:rPr>
+          <w:rFonts w:cs="Times New Roman" w:ascii="Times New Roman" w:hAnsi="Times New Roman"/>
           <w:b/>
           <w:color w:val="000000"/>
           <w:sz w:val="28"/>
@@ -999,46 +1093,26 @@
       </w:r>
       <w:r>
         <w:rPr>
-          <w:rFonts w:ascii="Times New Roman" w:hAnsi="Times New Roman" w:cs="Times New Roman"/>
-          <w:b/>
-          <w:color w:val="000000"/>
-          <w:sz w:val="28"/>
-          <w:szCs w:val="28"/>
-        </w:rPr>
-        <w:t>[</w:t>
-      </w:r>
-      <w:proofErr w:type="gramEnd"/>
-      <w:r>
-        <w:rPr>
-          <w:rFonts w:ascii="Times New Roman" w:hAnsi="Times New Roman" w:cs="Times New Roman"/>
-          <w:b/>
-          <w:color w:val="000000"/>
-          <w:sz w:val="28"/>
-          <w:szCs w:val="28"/>
-        </w:rPr>
-        <w:t xml:space="preserve">] </w:t>
-      </w:r>
-      <w:r>
-        <w:rPr>
-          <w:rFonts w:ascii="Times New Roman" w:hAnsi="Times New Roman" w:cs="Times New Roman"/>
-          <w:color w:val="000000"/>
-          <w:sz w:val="28"/>
-          <w:szCs w:val="28"/>
-        </w:rPr>
-        <w:t xml:space="preserve">и </w:t>
-      </w:r>
-      <w:r>
-        <w:rPr>
-          <w:rFonts w:ascii="Times New Roman" w:hAnsi="Times New Roman" w:cs="Times New Roman"/>
-          <w:color w:val="000000"/>
-          <w:sz w:val="28"/>
-          <w:szCs w:val="28"/>
-        </w:rPr>
-        <w:t xml:space="preserve">целое число </w:t>
-      </w:r>
-      <w:r>
-        <w:rPr>
-          <w:rFonts w:ascii="Times New Roman" w:hAnsi="Times New Roman" w:cs="Times New Roman"/>
+          <w:rFonts w:cs="Times New Roman" w:ascii="Times New Roman" w:hAnsi="Times New Roman"/>
+          <w:b/>
+          <w:color w:val="000000"/>
+          <w:sz w:val="28"/>
+          <w:szCs w:val="28"/>
+        </w:rPr>
+        <w:t xml:space="preserve">[] </w:t>
+      </w:r>
+      <w:r>
+        <w:rPr>
+          <w:rFonts w:cs="Times New Roman" w:ascii="Times New Roman" w:hAnsi="Times New Roman"/>
+          <w:color w:val="000000"/>
+          <w:sz w:val="28"/>
+          <w:szCs w:val="28"/>
+        </w:rPr>
+        <w:t xml:space="preserve">и целое число </w:t>
+      </w:r>
+      <w:r>
+        <w:rPr>
+          <w:rFonts w:cs="Times New Roman" w:ascii="Times New Roman" w:hAnsi="Times New Roman"/>
           <w:b/>
           <w:color w:val="000000"/>
           <w:sz w:val="28"/>
@@ -1049,7 +1123,7 @@
       </w:r>
       <w:r>
         <w:rPr>
-          <w:rFonts w:ascii="Times New Roman" w:hAnsi="Times New Roman" w:cs="Times New Roman"/>
+          <w:rFonts w:cs="Times New Roman" w:ascii="Times New Roman" w:hAnsi="Times New Roman"/>
           <w:color w:val="000000"/>
           <w:sz w:val="28"/>
           <w:szCs w:val="28"/>
@@ -1059,10 +1133,10 @@
     </w:p>
     <w:p>
       <w:pPr>
-        <w:pStyle w:val="a3"/>
+        <w:pStyle w:val="ListParagraph"/>
         <w:numPr>
           <w:ilvl w:val="0"/>
-          <w:numId w:val="7"/>
+          <w:numId w:val="1"/>
         </w:numPr>
         <w:rPr>
           <w:rFonts w:ascii="Times New Roman" w:hAnsi="Times New Roman" w:cs="Times New Roman"/>
@@ -1073,47 +1147,20 @@
       </w:pPr>
       <w:r>
         <w:rPr>
-          <w:rFonts w:ascii="Times New Roman" w:hAnsi="Times New Roman" w:cs="Times New Roman"/>
-          <w:color w:val="000000"/>
-          <w:sz w:val="28"/>
-          <w:szCs w:val="28"/>
-        </w:rPr>
-        <w:t xml:space="preserve">Если в массиве нет необходимого, то функция возвращает исключение </w:t>
-      </w:r>
-      <w:r>
-        <w:rPr>
-          <w:rFonts w:ascii="Times New Roman" w:hAnsi="Times New Roman" w:cs="Times New Roman"/>
-          <w:color w:val="000000"/>
-          <w:sz w:val="28"/>
-          <w:szCs w:val="28"/>
-        </w:rPr>
-        <w:t>“</w:t>
-      </w:r>
-      <w:r>
-        <w:rPr>
-          <w:rFonts w:ascii="Times New Roman" w:hAnsi="Times New Roman" w:cs="Times New Roman"/>
-          <w:color w:val="000000"/>
-          <w:sz w:val="28"/>
-          <w:szCs w:val="28"/>
-        </w:rPr>
-        <w:t>Поиск не дал результатов</w:t>
-      </w:r>
-      <w:r>
-        <w:rPr>
-          <w:rFonts w:ascii="Times New Roman" w:hAnsi="Times New Roman" w:cs="Times New Roman"/>
-          <w:color w:val="000000"/>
-          <w:sz w:val="28"/>
-          <w:szCs w:val="28"/>
-        </w:rPr>
-        <w:t>”</w:t>
-      </w:r>
-    </w:p>
-    <w:p>
-      <w:pPr>
-        <w:pStyle w:val="a3"/>
+          <w:rFonts w:cs="Times New Roman" w:ascii="Times New Roman" w:hAnsi="Times New Roman"/>
+          <w:color w:val="000000"/>
+          <w:sz w:val="28"/>
+          <w:szCs w:val="28"/>
+        </w:rPr>
+        <w:t>Если в массиве нет необходимого, то функция возвращает исключение “Поиск не дал результатов”</w:t>
+      </w:r>
+    </w:p>
+    <w:p>
+      <w:pPr>
+        <w:pStyle w:val="ListParagraph"/>
         <w:numPr>
           <w:ilvl w:val="0"/>
-          <w:numId w:val="7"/>
+          <w:numId w:val="1"/>
         </w:numPr>
         <w:rPr>
           <w:rFonts w:ascii="Times New Roman" w:hAnsi="Times New Roman" w:cs="Times New Roman"/>
@@ -1124,43 +1171,17 @@
       </w:pPr>
       <w:r>
         <w:rPr>
-          <w:rFonts w:ascii="Times New Roman" w:hAnsi="Times New Roman" w:cs="Times New Roman"/>
-          <w:color w:val="000000"/>
-          <w:sz w:val="28"/>
-          <w:szCs w:val="28"/>
-        </w:rPr>
-        <w:t xml:space="preserve">Если массив не отсортирован, то функция возвращает исключение </w:t>
-      </w:r>
-      <w:r>
-        <w:rPr>
-          <w:rFonts w:ascii="Times New Roman" w:hAnsi="Times New Roman" w:cs="Times New Roman"/>
-          <w:color w:val="000000"/>
-          <w:sz w:val="28"/>
-          <w:szCs w:val="28"/>
-        </w:rPr>
-        <w:t>“</w:t>
-      </w:r>
-      <w:r>
-        <w:rPr>
-          <w:rFonts w:ascii="Times New Roman" w:hAnsi="Times New Roman" w:cs="Times New Roman"/>
-          <w:color w:val="000000"/>
-          <w:sz w:val="28"/>
-          <w:szCs w:val="28"/>
-        </w:rPr>
-        <w:t>Массив не отсортирован</w:t>
-      </w:r>
-      <w:r>
-        <w:rPr>
-          <w:rFonts w:ascii="Times New Roman" w:hAnsi="Times New Roman" w:cs="Times New Roman"/>
-          <w:color w:val="000000"/>
-          <w:sz w:val="28"/>
-          <w:szCs w:val="28"/>
-        </w:rPr>
-        <w:t>”</w:t>
-      </w:r>
-    </w:p>
-    <w:p>
-      <w:pPr>
+          <w:rFonts w:cs="Times New Roman" w:ascii="Times New Roman" w:hAnsi="Times New Roman"/>
+          <w:color w:val="000000"/>
+          <w:sz w:val="28"/>
+          <w:szCs w:val="28"/>
+        </w:rPr>
+        <w:t>Если массив не отсортирован, то функция возвращает исключение “Массив не отсортирован”</w:t>
+      </w:r>
+    </w:p>
+    <w:p>
+      <w:pPr>
+        <w:pStyle w:val="Normal"/>
         <w:rPr>
           <w:rFonts w:ascii="Times New Roman" w:hAnsi="Times New Roman" w:cs="Times New Roman"/>
           <w:color w:val="000000"/>
@@ -1169,104 +1190,44 @@
           <w:lang w:val="en-US"/>
         </w:rPr>
       </w:pPr>
-      <w:proofErr w:type="spellStart"/>
-      <w:proofErr w:type="gramStart"/>
-      <w:r>
-        <w:rPr>
-          <w:rFonts w:ascii="Times New Roman" w:hAnsi="Times New Roman" w:cs="Times New Roman"/>
+      <w:r>
+        <w:rPr>
+          <w:rFonts w:cs="Times New Roman" w:ascii="Times New Roman" w:hAnsi="Times New Roman"/>
           <w:color w:val="000000"/>
           <w:sz w:val="28"/>
           <w:szCs w:val="28"/>
           <w:lang w:val="en-US"/>
         </w:rPr>
-        <w:t>int</w:t>
-      </w:r>
-      <w:proofErr w:type="spellEnd"/>
-      <w:proofErr w:type="gramEnd"/>
-      <w:r>
-        <w:rPr>
-          <w:rFonts w:ascii="Times New Roman" w:hAnsi="Times New Roman" w:cs="Times New Roman"/>
+        <w:t xml:space="preserve">int </w:t>
+      </w:r>
+      <w:r>
+        <w:rPr>
+          <w:rFonts w:cs="Times New Roman" w:ascii="Times New Roman" w:hAnsi="Times New Roman"/>
+          <w:b/>
           <w:color w:val="000000"/>
           <w:sz w:val="28"/>
           <w:szCs w:val="28"/>
           <w:lang w:val="en-US"/>
         </w:rPr>
-        <w:t xml:space="preserve"> </w:t>
-      </w:r>
-      <w:proofErr w:type="spellStart"/>
-      <w:r>
-        <w:rPr>
-          <w:rFonts w:ascii="Times New Roman" w:hAnsi="Times New Roman" w:cs="Times New Roman"/>
-          <w:b/>
+        <w:t>InterpolatingSearch</w:t>
+      </w:r>
+      <w:r>
+        <w:rPr>
+          <w:rFonts w:cs="Times New Roman" w:ascii="Times New Roman" w:hAnsi="Times New Roman"/>
           <w:color w:val="000000"/>
           <w:sz w:val="28"/>
           <w:szCs w:val="28"/>
           <w:lang w:val="en-US"/>
         </w:rPr>
-        <w:t>InterpolatingSearch</w:t>
-      </w:r>
-      <w:proofErr w:type="spellEnd"/>
-      <w:r>
-        <w:rPr>
-          <w:rFonts w:ascii="Times New Roman" w:hAnsi="Times New Roman" w:cs="Times New Roman"/>
-          <w:color w:val="000000"/>
-          <w:sz w:val="28"/>
-          <w:szCs w:val="28"/>
-          <w:lang w:val="en-US"/>
-        </w:rPr>
-        <w:t xml:space="preserve"> (</w:t>
-      </w:r>
-      <w:proofErr w:type="spellStart"/>
-      <w:r>
-        <w:rPr>
-          <w:rFonts w:ascii="Times New Roman" w:hAnsi="Times New Roman" w:cs="Times New Roman"/>
-          <w:color w:val="000000"/>
-          <w:sz w:val="28"/>
-          <w:szCs w:val="28"/>
-          <w:lang w:val="en-US"/>
-        </w:rPr>
-        <w:t>int</w:t>
-      </w:r>
-      <w:proofErr w:type="spellEnd"/>
-      <w:r>
-        <w:rPr>
-          <w:rFonts w:ascii="Times New Roman" w:hAnsi="Times New Roman" w:cs="Times New Roman"/>
-          <w:color w:val="000000"/>
-          <w:sz w:val="28"/>
-          <w:szCs w:val="28"/>
-          <w:lang w:val="en-US"/>
-        </w:rPr>
-        <w:t xml:space="preserve"> array[], </w:t>
-      </w:r>
-      <w:proofErr w:type="spellStart"/>
-      <w:r>
-        <w:rPr>
-          <w:rFonts w:ascii="Times New Roman" w:hAnsi="Times New Roman" w:cs="Times New Roman"/>
-          <w:color w:val="000000"/>
-          <w:sz w:val="28"/>
-          <w:szCs w:val="28"/>
-          <w:lang w:val="en-US"/>
-        </w:rPr>
-        <w:t>int</w:t>
-      </w:r>
-      <w:proofErr w:type="spellEnd"/>
-      <w:r>
-        <w:rPr>
-          <w:rFonts w:ascii="Times New Roman" w:hAnsi="Times New Roman" w:cs="Times New Roman"/>
-          <w:color w:val="000000"/>
-          <w:sz w:val="28"/>
-          <w:szCs w:val="28"/>
-          <w:lang w:val="en-US"/>
-        </w:rPr>
-        <w:t xml:space="preserve"> key)</w:t>
-      </w:r>
-    </w:p>
-    <w:p>
-      <w:pPr>
-        <w:pStyle w:val="a3"/>
+        <w:t xml:space="preserve"> (int array[], int key)</w:t>
+      </w:r>
+    </w:p>
+    <w:p>
+      <w:pPr>
+        <w:pStyle w:val="ListParagraph"/>
         <w:numPr>
           <w:ilvl w:val="0"/>
-          <w:numId w:val="8"/>
+          <w:numId w:val="2"/>
         </w:numPr>
         <w:rPr>
           <w:rFonts w:ascii="Times New Roman" w:hAnsi="Times New Roman" w:cs="Times New Roman"/>
@@ -1278,7 +1239,7 @@
       </w:pPr>
       <w:r>
         <w:rPr>
-          <w:rFonts w:ascii="Times New Roman" w:hAnsi="Times New Roman" w:cs="Times New Roman"/>
+          <w:rFonts w:cs="Times New Roman" w:ascii="Times New Roman" w:hAnsi="Times New Roman"/>
           <w:color w:val="000000"/>
           <w:sz w:val="28"/>
           <w:szCs w:val="28"/>
@@ -1288,10 +1249,10 @@
     </w:p>
     <w:p>
       <w:pPr>
-        <w:pStyle w:val="a3"/>
+        <w:pStyle w:val="ListParagraph"/>
         <w:numPr>
           <w:ilvl w:val="0"/>
-          <w:numId w:val="8"/>
+          <w:numId w:val="2"/>
         </w:numPr>
         <w:rPr>
           <w:rFonts w:ascii="Times New Roman" w:hAnsi="Times New Roman" w:cs="Times New Roman"/>
@@ -1302,17 +1263,16 @@
       </w:pPr>
       <w:r>
         <w:rPr>
-          <w:rFonts w:ascii="Times New Roman" w:hAnsi="Times New Roman" w:cs="Times New Roman"/>
+          <w:rFonts w:cs="Times New Roman" w:ascii="Times New Roman" w:hAnsi="Times New Roman"/>
           <w:color w:val="000000"/>
           <w:sz w:val="28"/>
           <w:szCs w:val="28"/>
         </w:rPr>
         <w:t xml:space="preserve">Функция принимает на вход массив целых чисел </w:t>
       </w:r>
-      <w:proofErr w:type="gramStart"/>
-      <w:r>
-        <w:rPr>
-          <w:rFonts w:ascii="Times New Roman" w:hAnsi="Times New Roman" w:cs="Times New Roman"/>
+      <w:r>
+        <w:rPr>
+          <w:rFonts w:cs="Times New Roman" w:ascii="Times New Roman" w:hAnsi="Times New Roman"/>
           <w:b/>
           <w:color w:val="000000"/>
           <w:sz w:val="28"/>
@@ -1323,28 +1283,17 @@
       </w:r>
       <w:r>
         <w:rPr>
-          <w:rFonts w:ascii="Times New Roman" w:hAnsi="Times New Roman" w:cs="Times New Roman"/>
-          <w:b/>
-          <w:color w:val="000000"/>
-          <w:sz w:val="28"/>
-          <w:szCs w:val="28"/>
-        </w:rPr>
-        <w:t>[</w:t>
-      </w:r>
-      <w:proofErr w:type="gramEnd"/>
-      <w:r>
-        <w:rPr>
-          <w:rFonts w:ascii="Times New Roman" w:hAnsi="Times New Roman" w:cs="Times New Roman"/>
-          <w:b/>
-          <w:color w:val="000000"/>
-          <w:sz w:val="28"/>
-          <w:szCs w:val="28"/>
-        </w:rPr>
-        <w:t xml:space="preserve">] </w:t>
-      </w:r>
-      <w:r>
-        <w:rPr>
-          <w:rFonts w:ascii="Times New Roman" w:hAnsi="Times New Roman" w:cs="Times New Roman"/>
+          <w:rFonts w:cs="Times New Roman" w:ascii="Times New Roman" w:hAnsi="Times New Roman"/>
+          <w:b/>
+          <w:color w:val="000000"/>
+          <w:sz w:val="28"/>
+          <w:szCs w:val="28"/>
+        </w:rPr>
+        <w:t xml:space="preserve">[] </w:t>
+      </w:r>
+      <w:r>
+        <w:rPr>
+          <w:rFonts w:cs="Times New Roman" w:ascii="Times New Roman" w:hAnsi="Times New Roman"/>
           <w:color w:val="000000"/>
           <w:sz w:val="28"/>
           <w:szCs w:val="28"/>
@@ -1353,7 +1302,7 @@
       </w:r>
       <w:r>
         <w:rPr>
-          <w:rFonts w:ascii="Times New Roman" w:hAnsi="Times New Roman" w:cs="Times New Roman"/>
+          <w:rFonts w:cs="Times New Roman" w:ascii="Times New Roman" w:hAnsi="Times New Roman"/>
           <w:b/>
           <w:color w:val="000000"/>
           <w:sz w:val="28"/>
@@ -1364,7 +1313,7 @@
       </w:r>
       <w:r>
         <w:rPr>
-          <w:rFonts w:ascii="Times New Roman" w:hAnsi="Times New Roman" w:cs="Times New Roman"/>
+          <w:rFonts w:cs="Times New Roman" w:ascii="Times New Roman" w:hAnsi="Times New Roman"/>
           <w:color w:val="000000"/>
           <w:sz w:val="28"/>
           <w:szCs w:val="28"/>
@@ -1374,10 +1323,10 @@
     </w:p>
     <w:p>
       <w:pPr>
-        <w:pStyle w:val="a3"/>
+        <w:pStyle w:val="ListParagraph"/>
         <w:numPr>
           <w:ilvl w:val="0"/>
-          <w:numId w:val="8"/>
+          <w:numId w:val="2"/>
         </w:numPr>
         <w:rPr>
           <w:rFonts w:ascii="Times New Roman" w:hAnsi="Times New Roman" w:cs="Times New Roman"/>
@@ -1388,47 +1337,20 @@
       </w:pPr>
       <w:r>
         <w:rPr>
-          <w:rFonts w:ascii="Times New Roman" w:hAnsi="Times New Roman" w:cs="Times New Roman"/>
-          <w:color w:val="000000"/>
-          <w:sz w:val="28"/>
-          <w:szCs w:val="28"/>
-        </w:rPr>
-        <w:t xml:space="preserve">Если в массиве нет необходимого, то функция возвращает исключение </w:t>
-      </w:r>
-      <w:r>
-        <w:rPr>
-          <w:rFonts w:ascii="Times New Roman" w:hAnsi="Times New Roman" w:cs="Times New Roman"/>
-          <w:color w:val="000000"/>
-          <w:sz w:val="28"/>
-          <w:szCs w:val="28"/>
-        </w:rPr>
-        <w:t>“</w:t>
-      </w:r>
-      <w:r>
-        <w:rPr>
-          <w:rFonts w:ascii="Times New Roman" w:hAnsi="Times New Roman" w:cs="Times New Roman"/>
-          <w:color w:val="000000"/>
-          <w:sz w:val="28"/>
-          <w:szCs w:val="28"/>
-        </w:rPr>
-        <w:t>Поиск не дал результатов</w:t>
-      </w:r>
-      <w:r>
-        <w:rPr>
-          <w:rFonts w:ascii="Times New Roman" w:hAnsi="Times New Roman" w:cs="Times New Roman"/>
-          <w:color w:val="000000"/>
-          <w:sz w:val="28"/>
-          <w:szCs w:val="28"/>
-        </w:rPr>
-        <w:t>”</w:t>
-      </w:r>
-    </w:p>
-    <w:p>
-      <w:pPr>
-        <w:pStyle w:val="a3"/>
+          <w:rFonts w:cs="Times New Roman" w:ascii="Times New Roman" w:hAnsi="Times New Roman"/>
+          <w:color w:val="000000"/>
+          <w:sz w:val="28"/>
+          <w:szCs w:val="28"/>
+        </w:rPr>
+        <w:t>Если в массиве нет необходимого, то функция возвращает исключение “Поиск не дал результатов”</w:t>
+      </w:r>
+    </w:p>
+    <w:p>
+      <w:pPr>
+        <w:pStyle w:val="ListParagraph"/>
         <w:numPr>
           <w:ilvl w:val="0"/>
-          <w:numId w:val="8"/>
+          <w:numId w:val="2"/>
         </w:numPr>
         <w:rPr>
           <w:rFonts w:ascii="Times New Roman" w:hAnsi="Times New Roman" w:cs="Times New Roman"/>
@@ -1439,47 +1361,22 @@
       </w:pPr>
       <w:r>
         <w:rPr>
-          <w:rFonts w:ascii="Times New Roman" w:hAnsi="Times New Roman" w:cs="Times New Roman"/>
-          <w:color w:val="000000"/>
-          <w:sz w:val="28"/>
-          <w:szCs w:val="28"/>
-        </w:rPr>
-        <w:t xml:space="preserve">Если массив не отсортирован, то функция возвращает исключение </w:t>
-      </w:r>
-      <w:r>
-        <w:rPr>
-          <w:rFonts w:ascii="Times New Roman" w:hAnsi="Times New Roman" w:cs="Times New Roman"/>
-          <w:color w:val="000000"/>
-          <w:sz w:val="28"/>
-          <w:szCs w:val="28"/>
-        </w:rPr>
-        <w:t>“</w:t>
-      </w:r>
-      <w:r>
-        <w:rPr>
-          <w:rFonts w:ascii="Times New Roman" w:hAnsi="Times New Roman" w:cs="Times New Roman"/>
-          <w:color w:val="000000"/>
-          <w:sz w:val="28"/>
-          <w:szCs w:val="28"/>
-        </w:rPr>
-        <w:t>Массив не отсортирован</w:t>
-      </w:r>
-      <w:r>
-        <w:rPr>
-          <w:rFonts w:ascii="Times New Roman" w:hAnsi="Times New Roman" w:cs="Times New Roman"/>
-          <w:color w:val="000000"/>
-          <w:sz w:val="28"/>
-          <w:szCs w:val="28"/>
-        </w:rPr>
-        <w:t>”</w:t>
-      </w:r>
-    </w:p>
-    <w:p>
-      <w:pPr>
+          <w:rFonts w:cs="Times New Roman" w:ascii="Times New Roman" w:hAnsi="Times New Roman"/>
+          <w:color w:val="000000"/>
+          <w:sz w:val="28"/>
+          <w:szCs w:val="28"/>
+        </w:rPr>
+        <w:t>Если массив не отсортирован, то функция возвращает исключение “Массив не отсортирован”</w:t>
+      </w:r>
+    </w:p>
+    <w:p>
+      <w:pPr>
+        <w:pStyle w:val="Normal"/>
         <w:jc w:val="center"/>
         <w:rPr>
           <w:rFonts w:ascii="Times New Roman" w:hAnsi="Times New Roman" w:cs="Times New Roman"/>
           <w:b/>
+          <w:b/>
           <w:color w:val="000000"/>
           <w:sz w:val="28"/>
           <w:szCs w:val="28"/>
@@ -1488,7 +1385,7 @@
       </w:pPr>
       <w:r>
         <w:rPr>
-          <w:rFonts w:ascii="Times New Roman" w:hAnsi="Times New Roman" w:cs="Times New Roman"/>
+          <w:rFonts w:cs="Times New Roman" w:ascii="Times New Roman" w:hAnsi="Times New Roman"/>
           <w:b/>
           <w:color w:val="000000"/>
           <w:sz w:val="28"/>
@@ -1498,7 +1395,7 @@
       </w:r>
       <w:r>
         <w:rPr>
-          <w:rFonts w:ascii="Times New Roman" w:hAnsi="Times New Roman" w:cs="Times New Roman"/>
+          <w:rFonts w:cs="Times New Roman" w:ascii="Times New Roman" w:hAnsi="Times New Roman"/>
           <w:b/>
           <w:color w:val="000000"/>
           <w:sz w:val="28"/>
@@ -1509,7 +1406,7 @@
       </w:r>
       <w:r>
         <w:rPr>
-          <w:rFonts w:ascii="Times New Roman" w:hAnsi="Times New Roman" w:cs="Times New Roman"/>
+          <w:rFonts w:cs="Times New Roman" w:ascii="Times New Roman" w:hAnsi="Times New Roman"/>
           <w:b/>
           <w:color w:val="000000"/>
           <w:sz w:val="28"/>
@@ -1519,7 +1416,7 @@
       </w:r>
       <w:r>
         <w:rPr>
-          <w:rFonts w:ascii="Times New Roman" w:hAnsi="Times New Roman" w:cs="Times New Roman"/>
+          <w:rFonts w:cs="Times New Roman" w:ascii="Times New Roman" w:hAnsi="Times New Roman"/>
           <w:b/>
           <w:color w:val="000000"/>
           <w:sz w:val="28"/>
@@ -1530,7 +1427,7 @@
       </w:r>
       <w:r>
         <w:rPr>
-          <w:rFonts w:ascii="Times New Roman" w:hAnsi="Times New Roman" w:cs="Times New Roman"/>
+          <w:rFonts w:cs="Times New Roman" w:ascii="Times New Roman" w:hAnsi="Times New Roman"/>
           <w:b/>
           <w:color w:val="000000"/>
           <w:sz w:val="28"/>
@@ -1541,6 +1438,7 @@
     </w:p>
     <w:p>
       <w:pPr>
+        <w:pStyle w:val="Normal"/>
         <w:rPr>
           <w:rFonts w:ascii="Times New Roman" w:hAnsi="Times New Roman" w:cs="Times New Roman"/>
           <w:color w:val="000000"/>
@@ -1549,44 +1447,41 @@
           <w:lang w:val="en-US"/>
         </w:rPr>
       </w:pPr>
-      <w:proofErr w:type="spellStart"/>
-      <w:proofErr w:type="gramStart"/>
-      <w:r>
-        <w:rPr>
-          <w:rFonts w:ascii="Times New Roman" w:hAnsi="Times New Roman" w:cs="Times New Roman"/>
+      <w:r>
+        <w:rPr>
+          <w:rFonts w:cs="Times New Roman" w:ascii="Times New Roman" w:hAnsi="Times New Roman"/>
           <w:color w:val="000000"/>
           <w:sz w:val="28"/>
           <w:szCs w:val="28"/>
           <w:lang w:val="en-US"/>
         </w:rPr>
-        <w:t>int</w:t>
-      </w:r>
-      <w:proofErr w:type="spellEnd"/>
-      <w:proofErr w:type="gramEnd"/>
-      <w:r>
-        <w:rPr>
-          <w:rFonts w:ascii="Times New Roman" w:hAnsi="Times New Roman" w:cs="Times New Roman"/>
+        <w:t xml:space="preserve">int </w:t>
+      </w:r>
+      <w:r>
+        <w:rPr>
+          <w:rFonts w:cs="Times New Roman" w:ascii="Times New Roman" w:hAnsi="Times New Roman"/>
+          <w:b/>
           <w:color w:val="000000"/>
           <w:sz w:val="28"/>
           <w:szCs w:val="28"/>
           <w:lang w:val="en-US"/>
         </w:rPr>
-        <w:t xml:space="preserve"> </w:t>
-      </w:r>
-      <w:proofErr w:type="spellStart"/>
-      <w:r>
-        <w:rPr>
-          <w:rFonts w:ascii="Times New Roman" w:hAnsi="Times New Roman" w:cs="Times New Roman"/>
-          <w:b/>
+        <w:t>BinarySearch</w:t>
+      </w:r>
+      <w:r>
+        <w:rPr>
+          <w:rFonts w:cs="Times New Roman" w:ascii="Times New Roman" w:hAnsi="Times New Roman"/>
           <w:color w:val="000000"/>
           <w:sz w:val="28"/>
           <w:szCs w:val="28"/>
           <w:lang w:val="en-US"/>
         </w:rPr>
-        <w:t>BinarySearch</w:t>
-      </w:r>
-      <w:proofErr w:type="spellEnd"/>
-      <w:r>
+        <w:t xml:space="preserve"> (int array[], int key) </w:t>
+      </w:r>
+    </w:p>
+    <w:p>
+      <w:pPr>
+        <w:pStyle w:val="Normal"/>
         <w:rPr>
           <w:rFonts w:ascii="Times New Roman" w:hAnsi="Times New Roman" w:cs="Times New Roman"/>
           <w:color w:val="000000"/>
@@ -1594,177 +1489,78 @@
           <w:szCs w:val="28"/>
           <w:lang w:val="en-US"/>
         </w:rPr>
-        <w:t xml:space="preserve"> (</w:t>
-      </w:r>
-      <w:proofErr w:type="spellStart"/>
-      <w:r>
-        <w:rPr>
-          <w:rFonts w:ascii="Times New Roman" w:hAnsi="Times New Roman" w:cs="Times New Roman"/>
+      </w:pPr>
+      <w:r>
+        <w:rPr>
+          <w:rFonts w:cs="Times New Roman" w:ascii="Times New Roman" w:hAnsi="Times New Roman"/>
           <w:color w:val="000000"/>
           <w:sz w:val="28"/>
           <w:szCs w:val="28"/>
           <w:lang w:val="en-US"/>
         </w:rPr>
-        <w:t>int</w:t>
-      </w:r>
-      <w:proofErr w:type="spellEnd"/>
-      <w:r>
-        <w:rPr>
-          <w:rFonts w:ascii="Times New Roman" w:hAnsi="Times New Roman" w:cs="Times New Roman"/>
+        <w:t xml:space="preserve">int </w:t>
+      </w:r>
+      <w:r>
+        <w:rPr>
+          <w:rFonts w:cs="Times New Roman" w:ascii="Times New Roman" w:hAnsi="Times New Roman"/>
+          <w:b/>
           <w:color w:val="000000"/>
           <w:sz w:val="28"/>
           <w:szCs w:val="28"/>
           <w:lang w:val="en-US"/>
         </w:rPr>
-        <w:t xml:space="preserve"> array[], </w:t>
-      </w:r>
-      <w:proofErr w:type="spellStart"/>
-      <w:r>
-        <w:rPr>
-          <w:rFonts w:ascii="Times New Roman" w:hAnsi="Times New Roman" w:cs="Times New Roman"/>
+        <w:t>InterpolatingSearch</w:t>
+      </w:r>
+      <w:r>
+        <w:rPr>
+          <w:rFonts w:cs="Times New Roman" w:ascii="Times New Roman" w:hAnsi="Times New Roman"/>
           <w:color w:val="000000"/>
           <w:sz w:val="28"/>
           <w:szCs w:val="28"/>
           <w:lang w:val="en-US"/>
         </w:rPr>
-        <w:t>int</w:t>
-      </w:r>
-      <w:proofErr w:type="spellEnd"/>
-      <w:r>
-        <w:rPr>
-          <w:rFonts w:ascii="Times New Roman" w:hAnsi="Times New Roman" w:cs="Times New Roman"/>
-          <w:color w:val="000000"/>
-          <w:sz w:val="28"/>
-          <w:szCs w:val="28"/>
-          <w:lang w:val="en-US"/>
-        </w:rPr>
-        <w:t xml:space="preserve"> key) </w:t>
-      </w:r>
-    </w:p>
-    <w:p>
-      <w:pPr>
-        <w:rPr>
-          <w:rFonts w:ascii="Times New Roman" w:hAnsi="Times New Roman" w:cs="Times New Roman"/>
-          <w:color w:val="000000"/>
-          <w:sz w:val="28"/>
-          <w:szCs w:val="28"/>
-          <w:lang w:val="en-US"/>
-        </w:rPr>
-      </w:pPr>
-      <w:proofErr w:type="spellStart"/>
-      <w:proofErr w:type="gramStart"/>
-      <w:r>
-        <w:rPr>
-          <w:rFonts w:ascii="Times New Roman" w:hAnsi="Times New Roman" w:cs="Times New Roman"/>
-          <w:color w:val="000000"/>
-          <w:sz w:val="28"/>
-          <w:szCs w:val="28"/>
-          <w:lang w:val="en-US"/>
-        </w:rPr>
-        <w:t>int</w:t>
-      </w:r>
-      <w:proofErr w:type="spellEnd"/>
-      <w:proofErr w:type="gramEnd"/>
-      <w:r>
-        <w:rPr>
-          <w:rFonts w:ascii="Times New Roman" w:hAnsi="Times New Roman" w:cs="Times New Roman"/>
-          <w:color w:val="000000"/>
-          <w:sz w:val="28"/>
-          <w:szCs w:val="28"/>
-          <w:lang w:val="en-US"/>
-        </w:rPr>
-        <w:t xml:space="preserve"> </w:t>
-      </w:r>
-      <w:proofErr w:type="spellStart"/>
-      <w:r>
-        <w:rPr>
-          <w:rFonts w:ascii="Times New Roman" w:hAnsi="Times New Roman" w:cs="Times New Roman"/>
-          <w:b/>
-          <w:color w:val="000000"/>
-          <w:sz w:val="28"/>
-          <w:szCs w:val="28"/>
-          <w:lang w:val="en-US"/>
-        </w:rPr>
-        <w:t>InterpolatingSearch</w:t>
-      </w:r>
-      <w:proofErr w:type="spellEnd"/>
-      <w:r>
-        <w:rPr>
-          <w:rFonts w:ascii="Times New Roman" w:hAnsi="Times New Roman" w:cs="Times New Roman"/>
-          <w:color w:val="000000"/>
-          <w:sz w:val="28"/>
-          <w:szCs w:val="28"/>
-          <w:lang w:val="en-US"/>
-        </w:rPr>
-        <w:t xml:space="preserve"> (</w:t>
-      </w:r>
-      <w:proofErr w:type="spellStart"/>
-      <w:r>
-        <w:rPr>
-          <w:rFonts w:ascii="Times New Roman" w:hAnsi="Times New Roman" w:cs="Times New Roman"/>
-          <w:color w:val="000000"/>
-          <w:sz w:val="28"/>
-          <w:szCs w:val="28"/>
-          <w:lang w:val="en-US"/>
-        </w:rPr>
-        <w:t>int</w:t>
-      </w:r>
-      <w:proofErr w:type="spellEnd"/>
-      <w:r>
-        <w:rPr>
-          <w:rFonts w:ascii="Times New Roman" w:hAnsi="Times New Roman" w:cs="Times New Roman"/>
-          <w:color w:val="000000"/>
-          <w:sz w:val="28"/>
-          <w:szCs w:val="28"/>
-          <w:lang w:val="en-US"/>
-        </w:rPr>
-        <w:t xml:space="preserve"> array[], </w:t>
-      </w:r>
-      <w:proofErr w:type="spellStart"/>
-      <w:r>
-        <w:rPr>
-          <w:rFonts w:ascii="Times New Roman" w:hAnsi="Times New Roman" w:cs="Times New Roman"/>
-          <w:color w:val="000000"/>
-          <w:sz w:val="28"/>
-          <w:szCs w:val="28"/>
-          <w:lang w:val="en-US"/>
-        </w:rPr>
-        <w:t>int</w:t>
-      </w:r>
-      <w:proofErr w:type="spellEnd"/>
-      <w:r>
-        <w:rPr>
-          <w:rFonts w:ascii="Times New Roman" w:hAnsi="Times New Roman" w:cs="Times New Roman"/>
-          <w:color w:val="000000"/>
-          <w:sz w:val="28"/>
-          <w:szCs w:val="28"/>
-          <w:lang w:val="en-US"/>
-        </w:rPr>
-        <w:t xml:space="preserve"> key)</w:t>
+        <w:t xml:space="preserve"> (int array[], int key)</w:t>
       </w:r>
     </w:p>
     <w:tbl>
       <w:tblPr>
         <w:tblStyle w:val="a4"/>
-        <w:tblW w:w="0" w:type="auto"/>
-        <w:tblLook w:val="04A0" w:firstRow="1" w:lastRow="0" w:firstColumn="1" w:lastColumn="0" w:noHBand="0" w:noVBand="1"/>
+        <w:tblW w:w="9345" w:type="dxa"/>
+        <w:jc w:val="left"/>
+        <w:tblInd w:w="0" w:type="dxa"/>
+        <w:tblCellMar>
+          <w:top w:w="0" w:type="dxa"/>
+          <w:left w:w="108" w:type="dxa"/>
+          <w:bottom w:w="0" w:type="dxa"/>
+          <w:right w:w="108" w:type="dxa"/>
+        </w:tblCellMar>
+        <w:tblLook w:val="04a0" w:noVBand="1" w:noHBand="0" w:lastColumn="0" w:firstColumn="1" w:lastRow="0" w:firstRow="1"/>
       </w:tblPr>
       <w:tblGrid>
-        <w:gridCol w:w="3539"/>
-        <w:gridCol w:w="2691"/>
+        <w:gridCol w:w="3538"/>
+        <w:gridCol w:w="2692"/>
         <w:gridCol w:w="3115"/>
       </w:tblGrid>
       <w:tr>
+        <w:trPr/>
         <w:tc>
           <w:tcPr>
-            <w:tcW w:w="3539" w:type="dxa"/>
+            <w:tcW w:w="3538" w:type="dxa"/>
+            <w:tcBorders/>
+            <w:shd w:fill="auto" w:val="clear"/>
+            <w:tcMar>
+              <w:left w:w="108" w:type="dxa"/>
+            </w:tcMar>
           </w:tcPr>
           <w:p>
             <w:pPr>
+              <w:pStyle w:val="Normal"/>
+              <w:spacing w:lineRule="auto" w:line="240" w:before="0" w:after="0"/>
               <w:jc w:val="center"/>
               <w:rPr>
                 <w:rFonts w:ascii="Times New Roman" w:hAnsi="Times New Roman" w:cs="Times New Roman"/>
                 <w:b/>
+                <w:b/>
                 <w:color w:val="000000"/>
                 <w:sz w:val="24"/>
                 <w:szCs w:val="24"/>
@@ -1772,7 +1568,7 @@
             </w:pPr>
             <w:r>
               <w:rPr>
-                <w:rFonts w:ascii="Times New Roman" w:hAnsi="Times New Roman" w:cs="Times New Roman"/>
+                <w:rFonts w:cs="Times New Roman" w:ascii="Times New Roman" w:hAnsi="Times New Roman"/>
                 <w:b/>
                 <w:color w:val="000000"/>
                 <w:sz w:val="24"/>
@@ -1784,24 +1580,31 @@
         </w:tc>
         <w:tc>
           <w:tcPr>
-            <w:tcW w:w="2691" w:type="dxa"/>
+            <w:tcW w:w="2692" w:type="dxa"/>
+            <w:tcBorders/>
+            <w:shd w:fill="auto" w:val="clear"/>
+            <w:tcMar>
+              <w:left w:w="108" w:type="dxa"/>
+            </w:tcMar>
           </w:tcPr>
           <w:p>
             <w:pPr>
+              <w:pStyle w:val="Normal"/>
+              <w:spacing w:lineRule="auto" w:line="240" w:before="0" w:after="0"/>
               <w:jc w:val="center"/>
               <w:rPr>
                 <w:rFonts w:ascii="Times New Roman" w:hAnsi="Times New Roman" w:cs="Times New Roman"/>
                 <w:b/>
+                <w:b/>
                 <w:color w:val="000000"/>
                 <w:sz w:val="24"/>
                 <w:szCs w:val="24"/>
                 <w:lang w:val="en-US"/>
               </w:rPr>
             </w:pPr>
-            <w:proofErr w:type="spellStart"/>
-            <w:r>
-              <w:rPr>
-                <w:rFonts w:ascii="Times New Roman" w:hAnsi="Times New Roman" w:cs="Times New Roman"/>
+            <w:r>
+              <w:rPr>
+                <w:rFonts w:cs="Times New Roman" w:ascii="Times New Roman" w:hAnsi="Times New Roman"/>
                 <w:b/>
                 <w:color w:val="000000"/>
                 <w:sz w:val="24"/>
@@ -1810,29 +1613,35 @@
               </w:rPr>
               <w:t>BinarySearch</w:t>
             </w:r>
-            <w:proofErr w:type="spellEnd"/>
           </w:p>
         </w:tc>
         <w:tc>
           <w:tcPr>
             <w:tcW w:w="3115" w:type="dxa"/>
+            <w:tcBorders/>
+            <w:shd w:fill="auto" w:val="clear"/>
+            <w:tcMar>
+              <w:left w:w="108" w:type="dxa"/>
+            </w:tcMar>
           </w:tcPr>
           <w:p>
             <w:pPr>
+              <w:pStyle w:val="Normal"/>
+              <w:spacing w:lineRule="auto" w:line="240" w:before="0" w:after="0"/>
               <w:jc w:val="center"/>
               <w:rPr>
                 <w:rFonts w:ascii="Times New Roman" w:hAnsi="Times New Roman" w:cs="Times New Roman"/>
                 <w:b/>
+                <w:b/>
                 <w:color w:val="000000"/>
                 <w:sz w:val="24"/>
                 <w:szCs w:val="24"/>
                 <w:lang w:val="en-US"/>
               </w:rPr>
             </w:pPr>
-            <w:proofErr w:type="spellStart"/>
-            <w:r>
-              <w:rPr>
-                <w:rFonts w:ascii="Times New Roman" w:hAnsi="Times New Roman" w:cs="Times New Roman"/>
+            <w:r>
+              <w:rPr>
+                <w:rFonts w:cs="Times New Roman" w:ascii="Times New Roman" w:hAnsi="Times New Roman"/>
                 <w:b/>
                 <w:color w:val="000000"/>
                 <w:sz w:val="24"/>
@@ -1841,17 +1650,24 @@
               </w:rPr>
               <w:t>InterpolatingSearch</w:t>
             </w:r>
-            <w:proofErr w:type="spellEnd"/>
           </w:p>
         </w:tc>
       </w:tr>
       <w:tr>
+        <w:trPr/>
         <w:tc>
           <w:tcPr>
-            <w:tcW w:w="3539" w:type="dxa"/>
+            <w:tcW w:w="3538" w:type="dxa"/>
+            <w:tcBorders/>
+            <w:shd w:fill="auto" w:val="clear"/>
+            <w:tcMar>
+              <w:left w:w="108" w:type="dxa"/>
+            </w:tcMar>
           </w:tcPr>
           <w:p>
             <w:pPr>
+              <w:pStyle w:val="Normal"/>
+              <w:spacing w:lineRule="auto" w:line="240" w:before="0" w:after="0"/>
               <w:rPr>
                 <w:rFonts w:ascii="Times New Roman" w:hAnsi="Times New Roman" w:cs="Times New Roman"/>
                 <w:color w:val="000000"/>
@@ -1861,7 +1677,7 @@
             </w:pPr>
             <w:r>
               <w:rPr>
-                <w:rFonts w:ascii="Times New Roman" w:hAnsi="Times New Roman" w:cs="Times New Roman"/>
+                <w:rFonts w:cs="Times New Roman" w:ascii="Times New Roman" w:hAnsi="Times New Roman"/>
                 <w:color w:val="000000"/>
                 <w:sz w:val="24"/>
                 <w:szCs w:val="24"/>
@@ -1871,6 +1687,8 @@
           </w:p>
           <w:p>
             <w:pPr>
+              <w:pStyle w:val="Normal"/>
+              <w:spacing w:lineRule="auto" w:line="240" w:before="0" w:after="0"/>
               <w:rPr>
                 <w:rFonts w:ascii="Times New Roman" w:hAnsi="Times New Roman" w:cs="Times New Roman"/>
                 <w:color w:val="000000"/>
@@ -1880,7 +1698,7 @@
             </w:pPr>
             <w:r>
               <w:rPr>
-                <w:rFonts w:ascii="Times New Roman" w:hAnsi="Times New Roman" w:cs="Times New Roman"/>
+                <w:rFonts w:cs="Times New Roman" w:ascii="Times New Roman" w:hAnsi="Times New Roman"/>
                 <w:color w:val="000000"/>
                 <w:sz w:val="24"/>
                 <w:szCs w:val="24"/>
@@ -1891,10 +1709,17 @@
         </w:tc>
         <w:tc>
           <w:tcPr>
-            <w:tcW w:w="2691" w:type="dxa"/>
+            <w:tcW w:w="2692" w:type="dxa"/>
+            <w:tcBorders/>
+            <w:shd w:fill="auto" w:val="clear"/>
+            <w:tcMar>
+              <w:left w:w="108" w:type="dxa"/>
+            </w:tcMar>
           </w:tcPr>
           <w:p>
             <w:pPr>
+              <w:pStyle w:val="Normal"/>
+              <w:spacing w:lineRule="auto" w:line="240" w:before="0" w:after="0"/>
               <w:jc w:val="center"/>
               <w:rPr>
                 <w:rFonts w:ascii="Times New Roman" w:hAnsi="Times New Roman" w:cs="Times New Roman"/>
@@ -1905,7 +1730,7 @@
             </w:pPr>
             <w:r>
               <w:rPr>
-                <w:rFonts w:ascii="Times New Roman" w:hAnsi="Times New Roman" w:cs="Times New Roman"/>
+                <w:rFonts w:cs="Times New Roman" w:ascii="Times New Roman" w:hAnsi="Times New Roman"/>
                 <w:color w:val="000000"/>
                 <w:sz w:val="24"/>
                 <w:szCs w:val="24"/>
@@ -1917,9 +1742,16 @@
         <w:tc>
           <w:tcPr>
             <w:tcW w:w="3115" w:type="dxa"/>
+            <w:tcBorders/>
+            <w:shd w:fill="auto" w:val="clear"/>
+            <w:tcMar>
+              <w:left w:w="108" w:type="dxa"/>
+            </w:tcMar>
           </w:tcPr>
           <w:p>
             <w:pPr>
+              <w:pStyle w:val="Normal"/>
+              <w:spacing w:lineRule="auto" w:line="240" w:before="0" w:after="0"/>
               <w:jc w:val="center"/>
               <w:rPr>
                 <w:rFonts w:ascii="Times New Roman" w:hAnsi="Times New Roman" w:cs="Times New Roman"/>
@@ -1930,7 +1762,7 @@
             </w:pPr>
             <w:r>
               <w:rPr>
-                <w:rFonts w:ascii="Times New Roman" w:hAnsi="Times New Roman" w:cs="Times New Roman"/>
+                <w:rFonts w:cs="Times New Roman" w:ascii="Times New Roman" w:hAnsi="Times New Roman"/>
                 <w:color w:val="000000"/>
                 <w:sz w:val="24"/>
                 <w:szCs w:val="24"/>
@@ -1941,12 +1773,20 @@
         </w:tc>
       </w:tr>
       <w:tr>
+        <w:trPr/>
         <w:tc>
           <w:tcPr>
-            <w:tcW w:w="3539" w:type="dxa"/>
+            <w:tcW w:w="3538" w:type="dxa"/>
+            <w:tcBorders/>
+            <w:shd w:fill="auto" w:val="clear"/>
+            <w:tcMar>
+              <w:left w:w="108" w:type="dxa"/>
+            </w:tcMar>
           </w:tcPr>
           <w:p>
             <w:pPr>
+              <w:pStyle w:val="Normal"/>
+              <w:spacing w:lineRule="auto" w:line="240" w:before="0" w:after="0"/>
               <w:rPr>
                 <w:rFonts w:ascii="Times New Roman" w:hAnsi="Times New Roman" w:cs="Times New Roman"/>
                 <w:color w:val="000000"/>
@@ -1956,7 +1796,7 @@
             </w:pPr>
             <w:r>
               <w:rPr>
-                <w:rFonts w:ascii="Times New Roman" w:hAnsi="Times New Roman" w:cs="Times New Roman"/>
+                <w:rFonts w:cs="Times New Roman" w:ascii="Times New Roman" w:hAnsi="Times New Roman"/>
                 <w:color w:val="000000"/>
                 <w:sz w:val="24"/>
                 <w:szCs w:val="24"/>
@@ -1966,6 +1806,8 @@
           </w:p>
           <w:p>
             <w:pPr>
+              <w:pStyle w:val="Normal"/>
+              <w:spacing w:lineRule="auto" w:line="240" w:before="0" w:after="0"/>
               <w:rPr>
                 <w:rFonts w:ascii="Times New Roman" w:hAnsi="Times New Roman" w:cs="Times New Roman"/>
                 <w:color w:val="000000"/>
@@ -1975,7 +1817,7 @@
             </w:pPr>
             <w:r>
               <w:rPr>
-                <w:rFonts w:ascii="Times New Roman" w:hAnsi="Times New Roman" w:cs="Times New Roman"/>
+                <w:rFonts w:cs="Times New Roman" w:ascii="Times New Roman" w:hAnsi="Times New Roman"/>
                 <w:color w:val="000000"/>
                 <w:sz w:val="24"/>
                 <w:szCs w:val="24"/>
@@ -1986,10 +1828,17 @@
         </w:tc>
         <w:tc>
           <w:tcPr>
-            <w:tcW w:w="2691" w:type="dxa"/>
+            <w:tcW w:w="2692" w:type="dxa"/>
+            <w:tcBorders/>
+            <w:shd w:fill="auto" w:val="clear"/>
+            <w:tcMar>
+              <w:left w:w="108" w:type="dxa"/>
+            </w:tcMar>
           </w:tcPr>
           <w:p>
             <w:pPr>
+              <w:pStyle w:val="Normal"/>
+              <w:spacing w:lineRule="auto" w:line="240" w:before="0" w:after="0"/>
               <w:jc w:val="center"/>
               <w:rPr>
                 <w:rFonts w:ascii="Times New Roman" w:hAnsi="Times New Roman" w:cs="Times New Roman"/>
@@ -2000,7 +1849,7 @@
             </w:pPr>
             <w:r>
               <w:rPr>
-                <w:rFonts w:ascii="Times New Roman" w:hAnsi="Times New Roman" w:cs="Times New Roman"/>
+                <w:rFonts w:cs="Times New Roman" w:ascii="Times New Roman" w:hAnsi="Times New Roman"/>
                 <w:color w:val="000000"/>
                 <w:sz w:val="24"/>
                 <w:szCs w:val="24"/>
@@ -2012,9 +1861,16 @@
         <w:tc>
           <w:tcPr>
             <w:tcW w:w="3115" w:type="dxa"/>
+            <w:tcBorders/>
+            <w:shd w:fill="auto" w:val="clear"/>
+            <w:tcMar>
+              <w:left w:w="108" w:type="dxa"/>
+            </w:tcMar>
           </w:tcPr>
           <w:p>
             <w:pPr>
+              <w:pStyle w:val="Normal"/>
+              <w:spacing w:lineRule="auto" w:line="240" w:before="0" w:after="0"/>
               <w:jc w:val="center"/>
               <w:rPr>
                 <w:rFonts w:ascii="Times New Roman" w:hAnsi="Times New Roman" w:cs="Times New Roman"/>
@@ -2025,7 +1881,7 @@
             </w:pPr>
             <w:r>
               <w:rPr>
-                <w:rFonts w:ascii="Times New Roman" w:hAnsi="Times New Roman" w:cs="Times New Roman"/>
+                <w:rFonts w:cs="Times New Roman" w:ascii="Times New Roman" w:hAnsi="Times New Roman"/>
                 <w:color w:val="000000"/>
                 <w:sz w:val="24"/>
                 <w:szCs w:val="24"/>
@@ -2036,12 +1892,20 @@
         </w:tc>
       </w:tr>
       <w:tr>
+        <w:trPr/>
         <w:tc>
           <w:tcPr>
-            <w:tcW w:w="3539" w:type="dxa"/>
+            <w:tcW w:w="3538" w:type="dxa"/>
+            <w:tcBorders/>
+            <w:shd w:fill="auto" w:val="clear"/>
+            <w:tcMar>
+              <w:left w:w="108" w:type="dxa"/>
+            </w:tcMar>
           </w:tcPr>
           <w:p>
             <w:pPr>
+              <w:pStyle w:val="Normal"/>
+              <w:spacing w:lineRule="auto" w:line="240" w:before="0" w:after="0"/>
               <w:rPr>
                 <w:rFonts w:ascii="Times New Roman" w:hAnsi="Times New Roman" w:cs="Times New Roman"/>
                 <w:color w:val="000000"/>
@@ -2051,7 +1915,7 @@
             </w:pPr>
             <w:r>
               <w:rPr>
-                <w:rFonts w:ascii="Times New Roman" w:hAnsi="Times New Roman" w:cs="Times New Roman"/>
+                <w:rFonts w:cs="Times New Roman" w:ascii="Times New Roman" w:hAnsi="Times New Roman"/>
                 <w:color w:val="000000"/>
                 <w:sz w:val="24"/>
                 <w:szCs w:val="24"/>
@@ -2061,6 +1925,8 @@
           </w:p>
           <w:p>
             <w:pPr>
+              <w:pStyle w:val="Normal"/>
+              <w:spacing w:lineRule="auto" w:line="240" w:before="0" w:after="0"/>
               <w:rPr>
                 <w:rFonts w:ascii="Times New Roman" w:hAnsi="Times New Roman" w:cs="Times New Roman"/>
                 <w:color w:val="000000"/>
@@ -2070,7 +1936,7 @@
             </w:pPr>
             <w:r>
               <w:rPr>
-                <w:rFonts w:ascii="Times New Roman" w:hAnsi="Times New Roman" w:cs="Times New Roman"/>
+                <w:rFonts w:cs="Times New Roman" w:ascii="Times New Roman" w:hAnsi="Times New Roman"/>
                 <w:color w:val="000000"/>
                 <w:sz w:val="24"/>
                 <w:szCs w:val="24"/>
@@ -2081,10 +1947,17 @@
         </w:tc>
         <w:tc>
           <w:tcPr>
-            <w:tcW w:w="2691" w:type="dxa"/>
+            <w:tcW w:w="2692" w:type="dxa"/>
+            <w:tcBorders/>
+            <w:shd w:fill="auto" w:val="clear"/>
+            <w:tcMar>
+              <w:left w:w="108" w:type="dxa"/>
+            </w:tcMar>
           </w:tcPr>
           <w:p>
             <w:pPr>
+              <w:pStyle w:val="Normal"/>
+              <w:spacing w:lineRule="auto" w:line="240" w:before="0" w:after="0"/>
               <w:jc w:val="center"/>
               <w:rPr>
                 <w:rFonts w:ascii="Times New Roman" w:hAnsi="Times New Roman" w:cs="Times New Roman"/>
@@ -2095,7 +1968,7 @@
             </w:pPr>
             <w:r>
               <w:rPr>
-                <w:rFonts w:ascii="Times New Roman" w:hAnsi="Times New Roman" w:cs="Times New Roman"/>
+                <w:rFonts w:cs="Times New Roman" w:ascii="Times New Roman" w:hAnsi="Times New Roman"/>
                 <w:color w:val="000000"/>
                 <w:sz w:val="24"/>
                 <w:szCs w:val="24"/>
@@ -2107,9 +1980,16 @@
         <w:tc>
           <w:tcPr>
             <w:tcW w:w="3115" w:type="dxa"/>
+            <w:tcBorders/>
+            <w:shd w:fill="auto" w:val="clear"/>
+            <w:tcMar>
+              <w:left w:w="108" w:type="dxa"/>
+            </w:tcMar>
           </w:tcPr>
           <w:p>
             <w:pPr>
+              <w:pStyle w:val="Normal"/>
+              <w:spacing w:lineRule="auto" w:line="240" w:before="0" w:after="0"/>
               <w:jc w:val="center"/>
               <w:rPr>
                 <w:rFonts w:ascii="Times New Roman" w:hAnsi="Times New Roman" w:cs="Times New Roman"/>
@@ -2120,7 +2000,7 @@
             </w:pPr>
             <w:r>
               <w:rPr>
-                <w:rFonts w:ascii="Times New Roman" w:hAnsi="Times New Roman" w:cs="Times New Roman"/>
+                <w:rFonts w:cs="Times New Roman" w:ascii="Times New Roman" w:hAnsi="Times New Roman"/>
                 <w:color w:val="000000"/>
                 <w:sz w:val="24"/>
                 <w:szCs w:val="24"/>
@@ -2131,12 +2011,20 @@
         </w:tc>
       </w:tr>
       <w:tr>
+        <w:trPr/>
         <w:tc>
           <w:tcPr>
-            <w:tcW w:w="3539" w:type="dxa"/>
+            <w:tcW w:w="3538" w:type="dxa"/>
+            <w:tcBorders/>
+            <w:shd w:fill="auto" w:val="clear"/>
+            <w:tcMar>
+              <w:left w:w="108" w:type="dxa"/>
+            </w:tcMar>
           </w:tcPr>
           <w:p>
             <w:pPr>
+              <w:pStyle w:val="Normal"/>
+              <w:spacing w:lineRule="auto" w:line="240" w:before="0" w:after="0"/>
               <w:rPr>
                 <w:rFonts w:ascii="Times New Roman" w:hAnsi="Times New Roman" w:cs="Times New Roman"/>
                 <w:color w:val="000000"/>
@@ -2146,7 +2034,7 @@
             </w:pPr>
             <w:r>
               <w:rPr>
-                <w:rFonts w:ascii="Times New Roman" w:hAnsi="Times New Roman" w:cs="Times New Roman"/>
+                <w:rFonts w:cs="Times New Roman" w:ascii="Times New Roman" w:hAnsi="Times New Roman"/>
                 <w:color w:val="000000"/>
                 <w:sz w:val="24"/>
                 <w:szCs w:val="24"/>
@@ -2156,6 +2044,8 @@
           </w:p>
           <w:p>
             <w:pPr>
+              <w:pStyle w:val="Normal"/>
+              <w:spacing w:lineRule="auto" w:line="240" w:before="0" w:after="0"/>
               <w:rPr>
                 <w:rFonts w:ascii="Times New Roman" w:hAnsi="Times New Roman" w:cs="Times New Roman"/>
                 <w:color w:val="000000"/>
@@ -2165,7 +2055,7 @@
             </w:pPr>
             <w:r>
               <w:rPr>
-                <w:rFonts w:ascii="Times New Roman" w:hAnsi="Times New Roman" w:cs="Times New Roman"/>
+                <w:rFonts w:cs="Times New Roman" w:ascii="Times New Roman" w:hAnsi="Times New Roman"/>
                 <w:color w:val="000000"/>
                 <w:sz w:val="24"/>
                 <w:szCs w:val="24"/>
@@ -2176,10 +2066,17 @@
         </w:tc>
         <w:tc>
           <w:tcPr>
-            <w:tcW w:w="2691" w:type="dxa"/>
+            <w:tcW w:w="2692" w:type="dxa"/>
+            <w:tcBorders/>
+            <w:shd w:fill="auto" w:val="clear"/>
+            <w:tcMar>
+              <w:left w:w="108" w:type="dxa"/>
+            </w:tcMar>
           </w:tcPr>
           <w:p>
             <w:pPr>
+              <w:pStyle w:val="Normal"/>
+              <w:spacing w:lineRule="auto" w:line="240" w:before="0" w:after="0"/>
               <w:jc w:val="center"/>
               <w:rPr>
                 <w:rFonts w:ascii="Times New Roman" w:hAnsi="Times New Roman" w:cs="Times New Roman"/>
@@ -2188,14 +2085,30 @@
                 <w:szCs w:val="24"/>
               </w:rPr>
             </w:pPr>
+            <w:r>
+              <w:rPr>
+                <w:rFonts w:cs="Times New Roman" w:ascii="Times New Roman" w:hAnsi="Times New Roman"/>
+                <w:color w:val="000000"/>
+                <w:sz w:val="24"/>
+                <w:szCs w:val="24"/>
+              </w:rPr>
+              <w:t>7</w:t>
+            </w:r>
           </w:p>
         </w:tc>
         <w:tc>
           <w:tcPr>
             <w:tcW w:w="3115" w:type="dxa"/>
+            <w:tcBorders/>
+            <w:shd w:fill="auto" w:val="clear"/>
+            <w:tcMar>
+              <w:left w:w="108" w:type="dxa"/>
+            </w:tcMar>
           </w:tcPr>
           <w:p>
             <w:pPr>
+              <w:pStyle w:val="Normal"/>
+              <w:spacing w:lineRule="auto" w:line="240" w:before="0" w:after="0"/>
               <w:jc w:val="center"/>
               <w:rPr>
                 <w:rFonts w:ascii="Times New Roman" w:hAnsi="Times New Roman" w:cs="Times New Roman"/>
@@ -2204,16 +2117,33 @@
                 <w:szCs w:val="24"/>
               </w:rPr>
             </w:pPr>
+            <w:r>
+              <w:rPr>
+                <w:rFonts w:cs="Times New Roman" w:ascii="Times New Roman" w:hAnsi="Times New Roman"/>
+                <w:color w:val="000000"/>
+                <w:sz w:val="24"/>
+                <w:szCs w:val="24"/>
+              </w:rPr>
+              <w:t>13</w:t>
+            </w:r>
           </w:p>
         </w:tc>
       </w:tr>
       <w:tr>
+        <w:trPr/>
         <w:tc>
           <w:tcPr>
-            <w:tcW w:w="3539" w:type="dxa"/>
+            <w:tcW w:w="3538" w:type="dxa"/>
+            <w:tcBorders/>
+            <w:shd w:fill="auto" w:val="clear"/>
+            <w:tcMar>
+              <w:left w:w="108" w:type="dxa"/>
+            </w:tcMar>
           </w:tcPr>
           <w:p>
             <w:pPr>
+              <w:pStyle w:val="Normal"/>
+              <w:spacing w:lineRule="auto" w:line="240" w:before="0" w:after="0"/>
               <w:rPr>
                 <w:rFonts w:ascii="Times New Roman" w:hAnsi="Times New Roman" w:cs="Times New Roman"/>
                 <w:color w:val="000000"/>
@@ -2223,7 +2153,7 @@
             </w:pPr>
             <w:r>
               <w:rPr>
-                <w:rFonts w:ascii="Times New Roman" w:hAnsi="Times New Roman" w:cs="Times New Roman"/>
+                <w:rFonts w:cs="Times New Roman" w:ascii="Times New Roman" w:hAnsi="Times New Roman"/>
                 <w:color w:val="000000"/>
                 <w:sz w:val="24"/>
                 <w:szCs w:val="24"/>
@@ -2233,6 +2163,8 @@
           </w:p>
           <w:p>
             <w:pPr>
+              <w:pStyle w:val="Normal"/>
+              <w:spacing w:lineRule="auto" w:line="240" w:before="0" w:after="0"/>
               <w:rPr>
                 <w:rFonts w:ascii="Times New Roman" w:hAnsi="Times New Roman" w:cs="Times New Roman"/>
                 <w:color w:val="000000"/>
@@ -2242,7 +2174,7 @@
             </w:pPr>
             <w:r>
               <w:rPr>
-                <w:rFonts w:ascii="Times New Roman" w:hAnsi="Times New Roman" w:cs="Times New Roman"/>
+                <w:rFonts w:cs="Times New Roman" w:ascii="Times New Roman" w:hAnsi="Times New Roman"/>
                 <w:color w:val="000000"/>
                 <w:sz w:val="24"/>
                 <w:szCs w:val="24"/>
@@ -2253,10 +2185,17 @@
         </w:tc>
         <w:tc>
           <w:tcPr>
-            <w:tcW w:w="2691" w:type="dxa"/>
+            <w:tcW w:w="2692" w:type="dxa"/>
+            <w:tcBorders/>
+            <w:shd w:fill="auto" w:val="clear"/>
+            <w:tcMar>
+              <w:left w:w="108" w:type="dxa"/>
+            </w:tcMar>
           </w:tcPr>
           <w:p>
             <w:pPr>
+              <w:pStyle w:val="Normal"/>
+              <w:spacing w:lineRule="auto" w:line="240" w:before="0" w:after="0"/>
               <w:jc w:val="center"/>
               <w:rPr>
                 <w:rFonts w:ascii="Times New Roman" w:hAnsi="Times New Roman" w:cs="Times New Roman"/>
@@ -2268,7 +2207,7 @@
             </w:pPr>
             <w:r>
               <w:rPr>
-                <w:rFonts w:ascii="Times New Roman" w:hAnsi="Times New Roman" w:cs="Times New Roman"/>
+                <w:rFonts w:cs="Times New Roman" w:ascii="Times New Roman" w:hAnsi="Times New Roman"/>
                 <w:color w:val="000000"/>
                 <w:sz w:val="24"/>
                 <w:szCs w:val="24"/>
@@ -2281,9 +2220,16 @@
         <w:tc>
           <w:tcPr>
             <w:tcW w:w="3115" w:type="dxa"/>
+            <w:tcBorders/>
+            <w:shd w:fill="auto" w:val="clear"/>
+            <w:tcMar>
+              <w:left w:w="108" w:type="dxa"/>
+            </w:tcMar>
           </w:tcPr>
           <w:p>
             <w:pPr>
+              <w:pStyle w:val="Normal"/>
+              <w:spacing w:lineRule="auto" w:line="240" w:before="0" w:after="0"/>
               <w:jc w:val="center"/>
               <w:rPr>
                 <w:rFonts w:ascii="Times New Roman" w:hAnsi="Times New Roman" w:cs="Times New Roman"/>
@@ -2293,28 +2239,36 @@
                 <w:lang w:val="en-US"/>
               </w:rPr>
             </w:pPr>
-            <w:r>
-              <w:rPr>
-                <w:rFonts w:ascii="Times New Roman" w:hAnsi="Times New Roman" w:cs="Times New Roman"/>
-                <w:color w:val="000000"/>
-                <w:sz w:val="24"/>
-                <w:szCs w:val="24"/>
-                <w:lang w:val="en-US"/>
-              </w:rPr>
-              <w:t>1</w:t>
-            </w:r>
             <w:bookmarkStart w:id="0" w:name="_GoBack"/>
             <w:bookmarkEnd w:id="0"/>
+            <w:r>
+              <w:rPr>
+                <w:rFonts w:cs="Times New Roman" w:ascii="Times New Roman" w:hAnsi="Times New Roman"/>
+                <w:color w:val="000000"/>
+                <w:sz w:val="24"/>
+                <w:szCs w:val="24"/>
+                <w:lang w:val="en-US"/>
+              </w:rPr>
+              <w:t>1</w:t>
+            </w:r>
           </w:p>
         </w:tc>
       </w:tr>
       <w:tr>
+        <w:trPr/>
         <w:tc>
           <w:tcPr>
-            <w:tcW w:w="3539" w:type="dxa"/>
+            <w:tcW w:w="3538" w:type="dxa"/>
+            <w:tcBorders/>
+            <w:shd w:fill="auto" w:val="clear"/>
+            <w:tcMar>
+              <w:left w:w="108" w:type="dxa"/>
+            </w:tcMar>
           </w:tcPr>
           <w:p>
             <w:pPr>
+              <w:pStyle w:val="Normal"/>
+              <w:spacing w:lineRule="auto" w:line="240" w:before="0" w:after="0"/>
               <w:rPr>
                 <w:rFonts w:ascii="Times New Roman" w:hAnsi="Times New Roman" w:cs="Times New Roman"/>
                 <w:color w:val="000000"/>
@@ -2324,7 +2278,7 @@
             </w:pPr>
             <w:r>
               <w:rPr>
-                <w:rFonts w:ascii="Times New Roman" w:hAnsi="Times New Roman" w:cs="Times New Roman"/>
+                <w:rFonts w:cs="Times New Roman" w:ascii="Times New Roman" w:hAnsi="Times New Roman"/>
                 <w:color w:val="000000"/>
                 <w:sz w:val="24"/>
                 <w:szCs w:val="24"/>
@@ -2334,6 +2288,8 @@
           </w:p>
           <w:p>
             <w:pPr>
+              <w:pStyle w:val="Normal"/>
+              <w:spacing w:lineRule="auto" w:line="240" w:before="0" w:after="0"/>
               <w:rPr>
                 <w:rFonts w:ascii="Times New Roman" w:hAnsi="Times New Roman" w:cs="Times New Roman"/>
                 <w:color w:val="000000"/>
@@ -2343,7 +2299,7 @@
             </w:pPr>
             <w:r>
               <w:rPr>
-                <w:rFonts w:ascii="Times New Roman" w:hAnsi="Times New Roman" w:cs="Times New Roman"/>
+                <w:rFonts w:cs="Times New Roman" w:ascii="Times New Roman" w:hAnsi="Times New Roman"/>
                 <w:color w:val="000000"/>
                 <w:sz w:val="24"/>
                 <w:szCs w:val="24"/>
@@ -2354,10 +2310,17 @@
         </w:tc>
         <w:tc>
           <w:tcPr>
-            <w:tcW w:w="2691" w:type="dxa"/>
+            <w:tcW w:w="2692" w:type="dxa"/>
+            <w:tcBorders/>
+            <w:shd w:fill="auto" w:val="clear"/>
+            <w:tcMar>
+              <w:left w:w="108" w:type="dxa"/>
+            </w:tcMar>
           </w:tcPr>
           <w:p>
             <w:pPr>
+              <w:pStyle w:val="Normal"/>
+              <w:spacing w:lineRule="auto" w:line="240" w:before="0" w:after="0"/>
               <w:jc w:val="center"/>
               <w:rPr>
                 <w:rFonts w:ascii="Times New Roman" w:hAnsi="Times New Roman" w:cs="Times New Roman"/>
@@ -2369,7 +2332,7 @@
             </w:pPr>
             <w:r>
               <w:rPr>
-                <w:rFonts w:ascii="Times New Roman" w:hAnsi="Times New Roman" w:cs="Times New Roman"/>
+                <w:rFonts w:cs="Times New Roman" w:ascii="Times New Roman" w:hAnsi="Times New Roman"/>
                 <w:color w:val="000000"/>
                 <w:sz w:val="24"/>
                 <w:szCs w:val="24"/>
@@ -2379,7 +2342,7 @@
             </w:r>
             <w:r>
               <w:rPr>
-                <w:rFonts w:ascii="Times New Roman" w:hAnsi="Times New Roman" w:cs="Times New Roman"/>
+                <w:rFonts w:cs="Times New Roman" w:ascii="Times New Roman" w:hAnsi="Times New Roman"/>
                 <w:color w:val="000000"/>
                 <w:sz w:val="24"/>
                 <w:szCs w:val="24"/>
@@ -2388,7 +2351,7 @@
             </w:r>
             <w:r>
               <w:rPr>
-                <w:rFonts w:ascii="Times New Roman" w:hAnsi="Times New Roman" w:cs="Times New Roman"/>
+                <w:rFonts w:cs="Times New Roman" w:ascii="Times New Roman" w:hAnsi="Times New Roman"/>
                 <w:color w:val="000000"/>
                 <w:sz w:val="24"/>
                 <w:szCs w:val="24"/>
@@ -2401,9 +2364,16 @@
         <w:tc>
           <w:tcPr>
             <w:tcW w:w="3115" w:type="dxa"/>
+            <w:tcBorders/>
+            <w:shd w:fill="auto" w:val="clear"/>
+            <w:tcMar>
+              <w:left w:w="108" w:type="dxa"/>
+            </w:tcMar>
           </w:tcPr>
           <w:p>
             <w:pPr>
+              <w:pStyle w:val="Normal"/>
+              <w:spacing w:lineRule="auto" w:line="240" w:before="0" w:after="0"/>
               <w:jc w:val="center"/>
               <w:rPr>
                 <w:rFonts w:ascii="Times New Roman" w:hAnsi="Times New Roman" w:cs="Times New Roman"/>
@@ -2414,7 +2384,7 @@
             </w:pPr>
             <w:r>
               <w:rPr>
-                <w:rFonts w:ascii="Times New Roman" w:hAnsi="Times New Roman" w:cs="Times New Roman"/>
+                <w:rFonts w:cs="Times New Roman" w:ascii="Times New Roman" w:hAnsi="Times New Roman"/>
                 <w:color w:val="000000"/>
                 <w:sz w:val="24"/>
                 <w:szCs w:val="24"/>
@@ -2424,7 +2394,7 @@
             </w:r>
             <w:r>
               <w:rPr>
-                <w:rFonts w:ascii="Times New Roman" w:hAnsi="Times New Roman" w:cs="Times New Roman"/>
+                <w:rFonts w:cs="Times New Roman" w:ascii="Times New Roman" w:hAnsi="Times New Roman"/>
                 <w:color w:val="000000"/>
                 <w:sz w:val="24"/>
                 <w:szCs w:val="24"/>
@@ -2433,7 +2403,7 @@
             </w:r>
             <w:r>
               <w:rPr>
-                <w:rFonts w:ascii="Times New Roman" w:hAnsi="Times New Roman" w:cs="Times New Roman"/>
+                <w:rFonts w:cs="Times New Roman" w:ascii="Times New Roman" w:hAnsi="Times New Roman"/>
                 <w:color w:val="000000"/>
                 <w:sz w:val="24"/>
                 <w:szCs w:val="24"/>
@@ -2445,36 +2415,62 @@
         </w:tc>
       </w:tr>
       <w:tr>
+        <w:trPr/>
         <w:tc>
           <w:tcPr>
-            <w:tcW w:w="3539" w:type="dxa"/>
+            <w:tcW w:w="3538" w:type="dxa"/>
+            <w:tcBorders/>
+            <w:shd w:fill="auto" w:val="clear"/>
+            <w:tcMar>
+              <w:left w:w="108" w:type="dxa"/>
+            </w:tcMar>
           </w:tcPr>
           <w:p>
             <w:pPr>
-              <w:rPr>
-                <w:rFonts w:ascii="Times New Roman" w:hAnsi="Times New Roman" w:cs="Times New Roman"/>
-                <w:color w:val="000000"/>
-                <w:sz w:val="24"/>
-                <w:szCs w:val="24"/>
-              </w:rPr>
+              <w:pStyle w:val="Normal"/>
+              <w:spacing w:lineRule="auto" w:line="240" w:before="0" w:after="0"/>
+              <w:rPr/>
             </w:pPr>
             <w:r>
               <w:rPr>
-                <w:rFonts w:ascii="Times New Roman" w:hAnsi="Times New Roman" w:cs="Times New Roman"/>
+                <w:rFonts w:cs="Times New Roman" w:ascii="Times New Roman" w:hAnsi="Times New Roman"/>
                 <w:color w:val="000000"/>
                 <w:sz w:val="24"/>
                 <w:szCs w:val="24"/>
               </w:rPr>
               <w:t>5 3 2 89 5 2 21 45 66 3 1 57 0</w:t>
+            </w:r>
+          </w:p>
+          <w:p>
+            <w:pPr>
+              <w:pStyle w:val="Normal"/>
+              <w:spacing w:lineRule="auto" w:line="240" w:before="0" w:after="0"/>
+              <w:rPr/>
+            </w:pPr>
+            <w:r>
+              <w:rPr>
+                <w:rFonts w:cs="Times New Roman" w:ascii="Times New Roman" w:hAnsi="Times New Roman"/>
+                <w:color w:val="000000"/>
+                <w:sz w:val="24"/>
+                <w:szCs w:val="24"/>
+              </w:rPr>
+              <w:t>2</w:t>
             </w:r>
           </w:p>
         </w:tc>
         <w:tc>
           <w:tcPr>
-            <w:tcW w:w="2691" w:type="dxa"/>
+            <w:tcW w:w="2692" w:type="dxa"/>
+            <w:tcBorders/>
+            <w:shd w:fill="auto" w:val="clear"/>
+            <w:tcMar>
+              <w:left w:w="108" w:type="dxa"/>
+            </w:tcMar>
           </w:tcPr>
           <w:p>
             <w:pPr>
+              <w:pStyle w:val="Normal"/>
+              <w:spacing w:lineRule="auto" w:line="240" w:before="0" w:after="0"/>
               <w:jc w:val="center"/>
               <w:rPr>
                 <w:rFonts w:ascii="Times New Roman" w:hAnsi="Times New Roman" w:cs="Times New Roman"/>
@@ -2486,7 +2482,7 @@
             </w:pPr>
             <w:r>
               <w:rPr>
-                <w:rFonts w:ascii="Times New Roman" w:hAnsi="Times New Roman" w:cs="Times New Roman"/>
+                <w:rFonts w:cs="Times New Roman" w:ascii="Times New Roman" w:hAnsi="Times New Roman"/>
                 <w:color w:val="000000"/>
                 <w:sz w:val="24"/>
                 <w:szCs w:val="24"/>
@@ -2496,7 +2492,7 @@
             </w:r>
             <w:r>
               <w:rPr>
-                <w:rFonts w:ascii="Times New Roman" w:hAnsi="Times New Roman" w:cs="Times New Roman"/>
+                <w:rFonts w:cs="Times New Roman" w:ascii="Times New Roman" w:hAnsi="Times New Roman"/>
                 <w:color w:val="000000"/>
                 <w:sz w:val="24"/>
                 <w:szCs w:val="24"/>
@@ -2505,7 +2501,7 @@
             </w:r>
             <w:r>
               <w:rPr>
-                <w:rFonts w:ascii="Times New Roman" w:hAnsi="Times New Roman" w:cs="Times New Roman"/>
+                <w:rFonts w:cs="Times New Roman" w:ascii="Times New Roman" w:hAnsi="Times New Roman"/>
                 <w:color w:val="000000"/>
                 <w:sz w:val="24"/>
                 <w:szCs w:val="24"/>
@@ -2518,9 +2514,16 @@
         <w:tc>
           <w:tcPr>
             <w:tcW w:w="3115" w:type="dxa"/>
+            <w:tcBorders/>
+            <w:shd w:fill="auto" w:val="clear"/>
+            <w:tcMar>
+              <w:left w:w="108" w:type="dxa"/>
+            </w:tcMar>
           </w:tcPr>
           <w:p>
             <w:pPr>
+              <w:pStyle w:val="Normal"/>
+              <w:spacing w:lineRule="auto" w:line="240" w:before="0" w:after="0"/>
               <w:jc w:val="center"/>
               <w:rPr>
                 <w:rFonts w:ascii="Times New Roman" w:hAnsi="Times New Roman" w:cs="Times New Roman"/>
@@ -2532,7 +2535,7 @@
             </w:pPr>
             <w:r>
               <w:rPr>
-                <w:rFonts w:ascii="Times New Roman" w:hAnsi="Times New Roman" w:cs="Times New Roman"/>
+                <w:rFonts w:cs="Times New Roman" w:ascii="Times New Roman" w:hAnsi="Times New Roman"/>
                 <w:color w:val="000000"/>
                 <w:sz w:val="24"/>
                 <w:szCs w:val="24"/>
@@ -2542,7 +2545,7 @@
             </w:r>
             <w:r>
               <w:rPr>
-                <w:rFonts w:ascii="Times New Roman" w:hAnsi="Times New Roman" w:cs="Times New Roman"/>
+                <w:rFonts w:cs="Times New Roman" w:ascii="Times New Roman" w:hAnsi="Times New Roman"/>
                 <w:color w:val="000000"/>
                 <w:sz w:val="24"/>
                 <w:szCs w:val="24"/>
@@ -2551,7 +2554,7 @@
             </w:r>
             <w:r>
               <w:rPr>
-                <w:rFonts w:ascii="Times New Roman" w:hAnsi="Times New Roman" w:cs="Times New Roman"/>
+                <w:rFonts w:cs="Times New Roman" w:ascii="Times New Roman" w:hAnsi="Times New Roman"/>
                 <w:color w:val="000000"/>
                 <w:sz w:val="24"/>
                 <w:szCs w:val="24"/>
@@ -2563,12 +2566,20 @@
         </w:tc>
       </w:tr>
       <w:tr>
+        <w:trPr/>
         <w:tc>
           <w:tcPr>
-            <w:tcW w:w="3539" w:type="dxa"/>
+            <w:tcW w:w="3538" w:type="dxa"/>
+            <w:tcBorders/>
+            <w:shd w:fill="auto" w:val="clear"/>
+            <w:tcMar>
+              <w:left w:w="108" w:type="dxa"/>
+            </w:tcMar>
           </w:tcPr>
           <w:p>
             <w:pPr>
+              <w:pStyle w:val="Normal"/>
+              <w:spacing w:lineRule="auto" w:line="240" w:before="0" w:after="0"/>
               <w:rPr>
                 <w:rFonts w:ascii="Times New Roman" w:hAnsi="Times New Roman" w:cs="Times New Roman"/>
                 <w:color w:val="000000"/>
@@ -2578,7 +2589,7 @@
             </w:pPr>
             <w:r>
               <w:rPr>
-                <w:rFonts w:ascii="Times New Roman" w:hAnsi="Times New Roman" w:cs="Times New Roman"/>
+                <w:rFonts w:cs="Times New Roman" w:ascii="Times New Roman" w:hAnsi="Times New Roman"/>
                 <w:color w:val="000000"/>
                 <w:sz w:val="24"/>
                 <w:szCs w:val="24"/>
@@ -2588,6 +2599,8 @@
           </w:p>
           <w:p>
             <w:pPr>
+              <w:pStyle w:val="Normal"/>
+              <w:spacing w:lineRule="auto" w:line="240" w:before="0" w:after="0"/>
               <w:rPr>
                 <w:rFonts w:ascii="Times New Roman" w:hAnsi="Times New Roman" w:cs="Times New Roman"/>
                 <w:color w:val="000000"/>
@@ -2597,7 +2610,7 @@
             </w:pPr>
             <w:r>
               <w:rPr>
-                <w:rFonts w:ascii="Times New Roman" w:hAnsi="Times New Roman" w:cs="Times New Roman"/>
+                <w:rFonts w:cs="Times New Roman" w:ascii="Times New Roman" w:hAnsi="Times New Roman"/>
                 <w:color w:val="000000"/>
                 <w:sz w:val="24"/>
                 <w:szCs w:val="24"/>
@@ -2608,10 +2621,17 @@
         </w:tc>
         <w:tc>
           <w:tcPr>
-            <w:tcW w:w="2691" w:type="dxa"/>
+            <w:tcW w:w="2692" w:type="dxa"/>
+            <w:tcBorders/>
+            <w:shd w:fill="auto" w:val="clear"/>
+            <w:tcMar>
+              <w:left w:w="108" w:type="dxa"/>
+            </w:tcMar>
           </w:tcPr>
           <w:p>
             <w:pPr>
+              <w:pStyle w:val="Normal"/>
+              <w:spacing w:lineRule="auto" w:line="240" w:before="0" w:after="0"/>
               <w:jc w:val="center"/>
               <w:rPr>
                 <w:rFonts w:ascii="Times New Roman" w:hAnsi="Times New Roman" w:cs="Times New Roman"/>
@@ -2623,7 +2643,7 @@
             </w:pPr>
             <w:r>
               <w:rPr>
-                <w:rFonts w:ascii="Times New Roman" w:hAnsi="Times New Roman" w:cs="Times New Roman"/>
+                <w:rFonts w:cs="Times New Roman" w:ascii="Times New Roman" w:hAnsi="Times New Roman"/>
                 <w:color w:val="000000"/>
                 <w:sz w:val="24"/>
                 <w:szCs w:val="24"/>
@@ -2633,7 +2653,7 @@
             </w:r>
             <w:r>
               <w:rPr>
-                <w:rFonts w:ascii="Times New Roman" w:hAnsi="Times New Roman" w:cs="Times New Roman"/>
+                <w:rFonts w:cs="Times New Roman" w:ascii="Times New Roman" w:hAnsi="Times New Roman"/>
                 <w:color w:val="000000"/>
                 <w:sz w:val="24"/>
                 <w:szCs w:val="24"/>
@@ -2642,7 +2662,7 @@
             </w:r>
             <w:r>
               <w:rPr>
-                <w:rFonts w:ascii="Times New Roman" w:hAnsi="Times New Roman" w:cs="Times New Roman"/>
+                <w:rFonts w:cs="Times New Roman" w:ascii="Times New Roman" w:hAnsi="Times New Roman"/>
                 <w:color w:val="000000"/>
                 <w:sz w:val="24"/>
                 <w:szCs w:val="24"/>
@@ -2655,9 +2675,16 @@
         <w:tc>
           <w:tcPr>
             <w:tcW w:w="3115" w:type="dxa"/>
+            <w:tcBorders/>
+            <w:shd w:fill="auto" w:val="clear"/>
+            <w:tcMar>
+              <w:left w:w="108" w:type="dxa"/>
+            </w:tcMar>
           </w:tcPr>
           <w:p>
             <w:pPr>
+              <w:pStyle w:val="Normal"/>
+              <w:spacing w:lineRule="auto" w:line="240" w:before="0" w:after="0"/>
               <w:jc w:val="center"/>
               <w:rPr>
                 <w:rFonts w:ascii="Times New Roman" w:hAnsi="Times New Roman" w:cs="Times New Roman"/>
@@ -2669,7 +2696,7 @@
             </w:pPr>
             <w:r>
               <w:rPr>
-                <w:rFonts w:ascii="Times New Roman" w:hAnsi="Times New Roman" w:cs="Times New Roman"/>
+                <w:rFonts w:cs="Times New Roman" w:ascii="Times New Roman" w:hAnsi="Times New Roman"/>
                 <w:color w:val="000000"/>
                 <w:sz w:val="24"/>
                 <w:szCs w:val="24"/>
@@ -2679,7 +2706,7 @@
             </w:r>
             <w:r>
               <w:rPr>
-                <w:rFonts w:ascii="Times New Roman" w:hAnsi="Times New Roman" w:cs="Times New Roman"/>
+                <w:rFonts w:cs="Times New Roman" w:ascii="Times New Roman" w:hAnsi="Times New Roman"/>
                 <w:color w:val="000000"/>
                 <w:sz w:val="24"/>
                 <w:szCs w:val="24"/>
@@ -2688,7 +2715,7 @@
             </w:r>
             <w:r>
               <w:rPr>
-                <w:rFonts w:ascii="Times New Roman" w:hAnsi="Times New Roman" w:cs="Times New Roman"/>
+                <w:rFonts w:cs="Times New Roman" w:ascii="Times New Roman" w:hAnsi="Times New Roman"/>
                 <w:color w:val="000000"/>
                 <w:sz w:val="24"/>
                 <w:szCs w:val="24"/>
@@ -2702,84 +2729,58 @@
     </w:tbl>
     <w:p>
       <w:pPr>
-        <w:rPr>
-          <w:rFonts w:ascii="Times New Roman" w:hAnsi="Times New Roman" w:cs="Times New Roman"/>
-          <w:b/>
-          <w:color w:val="000000"/>
-          <w:sz w:val="28"/>
-          <w:szCs w:val="28"/>
-          <w:lang w:val="en-US"/>
-        </w:rPr>
-      </w:pPr>
+        <w:pStyle w:val="Normal"/>
+        <w:spacing w:before="0" w:after="160"/>
+        <w:rPr/>
+      </w:pPr>
+      <w:r>
+        <w:rPr/>
+      </w:r>
     </w:p>
     <w:sectPr>
-      <w:headerReference w:type="default" r:id="rId7"/>
-      <w:footerReference w:type="default" r:id="rId8"/>
+      <w:headerReference w:type="default" r:id="rId2"/>
+      <w:footerReference w:type="default" r:id="rId3"/>
+      <w:type w:val="nextPage"/>
       <w:pgSz w:w="11906" w:h="16838"/>
-      <w:pgMar w:top="426" w:right="850" w:bottom="1134" w:left="1701" w:header="708" w:footer="708" w:gutter="0"/>
-      <w:cols w:space="708"/>
+      <w:pgMar w:left="1701" w:right="850" w:header="708" w:top="765" w:footer="708" w:bottom="1134" w:gutter="0"/>
+      <w:pgNumType w:fmt="decimal"/>
+      <w:formProt w:val="false"/>
       <w:titlePg/>
-      <w:docGrid w:linePitch="360"/>
+      <w:textDirection w:val="lrTb"/>
+      <w:docGrid w:type="default" w:linePitch="360" w:charSpace="4294965247"/>
     </w:sectPr>
   </w:body>
 </w:document>
 </file>
 
-<file path=word/endnotes.xml><?xml version="1.0" encoding="utf-8"?>
-<w:endnotes xmlns:wpc="http://schemas.microsoft.com/office/word/2010/wordprocessingCanvas" xmlns:mc="http://schemas.openxmlformats.org/markup-compatibility/2006" xmlns:o="urn:schemas-microsoft-com:office:office" xmlns:r="http://schemas.openxmlformats.org/officeDocument/2006/relationships" xmlns:m="http://schemas.openxmlformats.org/officeDocument/2006/math" xmlns:v="urn:schemas-microsoft-com:vml" xmlns:wp14="http://schemas.microsoft.com/office/word/2010/wordprocessingDrawing" xmlns:wp="http://schemas.openxmlformats.org/drawingml/2006/wordprocessingDrawing" xmlns:w10="urn:schemas-microsoft-com:office:word" xmlns:w="http://schemas.openxmlformats.org/wordprocessingml/2006/main" xmlns:w14="http://schemas.microsoft.com/office/word/2010/wordml" xmlns:w15="http://schemas.microsoft.com/office/word/2012/wordml" xmlns:wpg="http://schemas.microsoft.com/office/word/2010/wordprocessingGroup" xmlns:wpi="http://schemas.microsoft.com/office/word/2010/wordprocessingInk" xmlns:wne="http://schemas.microsoft.com/office/word/2006/wordml" xmlns:wps="http://schemas.microsoft.com/office/word/2010/wordprocessingShape" mc:Ignorable="w14 w15 wp14">
-  <w:endnote w:type="separator" w:id="-1">
-    <w:p>
-      <w:pPr>
-        <w:spacing w:after="0" w:line="240" w:lineRule="auto"/>
-      </w:pPr>
-      <w:r>
-        <w:separator/>
-      </w:r>
-    </w:p>
-  </w:endnote>
-  <w:endnote w:type="continuationSeparator" w:id="0">
-    <w:p>
-      <w:pPr>
-        <w:spacing w:after="0" w:line="240" w:lineRule="auto"/>
-      </w:pPr>
-      <w:r>
-        <w:continuationSeparator/>
-      </w:r>
-    </w:p>
-  </w:endnote>
-</w:endnotes>
-</file>
-
 <file path=word/footer1.xml><?xml version="1.0" encoding="utf-8"?>
-<w:ftr xmlns:wpc="http://schemas.microsoft.com/office/word/2010/wordprocessingCanvas" xmlns:mc="http://schemas.openxmlformats.org/markup-compatibility/2006" xmlns:o="urn:schemas-microsoft-com:office:office" xmlns:r="http://schemas.openxmlformats.org/officeDocument/2006/relationships" xmlns:m="http://schemas.openxmlformats.org/officeDocument/2006/math" xmlns:v="urn:schemas-microsoft-com:vml" xmlns:wp14="http://schemas.microsoft.com/office/word/2010/wordprocessingDrawing" xmlns:wp="http://schemas.openxmlformats.org/drawingml/2006/wordprocessingDrawing" xmlns:w10="urn:schemas-microsoft-com:office:word" xmlns:w="http://schemas.openxmlformats.org/wordprocessingml/2006/main" xmlns:w14="http://schemas.microsoft.com/office/word/2010/wordml" xmlns:w15="http://schemas.microsoft.com/office/word/2012/wordml" xmlns:wpg="http://schemas.microsoft.com/office/word/2010/wordprocessingGroup" xmlns:wpi="http://schemas.microsoft.com/office/word/2010/wordprocessingInk" xmlns:wne="http://schemas.microsoft.com/office/word/2006/wordml" xmlns:wps="http://schemas.microsoft.com/office/word/2010/wordprocessingShape" mc:Ignorable="w14 w15 wp14">
+<w:ftr xmlns:o="urn:schemas-microsoft-com:office:office" xmlns:r="http://schemas.openxmlformats.org/officeDocument/2006/relationships" xmlns:v="urn:schemas-microsoft-com:vml" xmlns:w="http://schemas.openxmlformats.org/wordprocessingml/2006/main" xmlns:w10="urn:schemas-microsoft-com:office:word" xmlns:wp="http://schemas.openxmlformats.org/drawingml/2006/wordprocessingDrawing" xmlns:wps="http://schemas.microsoft.com/office/word/2010/wordprocessingShape" xmlns:wpg="http://schemas.microsoft.com/office/word/2010/wordprocessingGroup" xmlns:mc="http://schemas.openxmlformats.org/markup-compatibility/2006" xmlns:wp14="http://schemas.microsoft.com/office/word/2010/wordprocessingDrawing" xmlns:w14="http://schemas.microsoft.com/office/word/2010/wordml" mc:Ignorable="w14 wp14">
   <w:sdt>
     <w:sdtPr>
-      <w:id w:val="-331373408"/>
       <w:docPartObj>
         <w:docPartGallery w:val="Page Numbers (Bottom of Page)"/>
-        <w:docPartUnique/>
+        <w:docPartUnique w:val="true"/>
       </w:docPartObj>
+      <w:id w:val="1549472934"/>
     </w:sdtPr>
-    <w:sdtEndPr/>
     <w:sdtContent>
       <w:p>
         <w:pPr>
-          <w:pStyle w:val="a8"/>
+          <w:pStyle w:val="Style22"/>
           <w:jc w:val="right"/>
+          <w:rPr/>
         </w:pPr>
         <w:r>
+          <w:rPr/>
           <w:fldChar w:fldCharType="begin"/>
         </w:r>
         <w:r>
-          <w:instrText>PAGE   \* MERGEFORMAT</w:instrText>
+          <w:instrText> PAGE </w:instrText>
         </w:r>
         <w:r>
           <w:fldChar w:fldCharType="separate"/>
         </w:r>
         <w:r>
-          <w:rPr>
-            <w:noProof/>
-          </w:rPr>
           <w:t>2</w:t>
         </w:r>
         <w:r>
@@ -2790,56 +2791,28 @@
   </w:sdt>
   <w:p>
     <w:pPr>
-      <w:pStyle w:val="a8"/>
+      <w:pStyle w:val="Style22"/>
+      <w:rPr/>
     </w:pPr>
+    <w:r>
+      <w:rPr/>
+    </w:r>
   </w:p>
 </w:ftr>
 </file>
 
-<file path=word/footnotes.xml><?xml version="1.0" encoding="utf-8"?>
-<w:footnotes xmlns:wpc="http://schemas.microsoft.com/office/word/2010/wordprocessingCanvas" xmlns:mc="http://schemas.openxmlformats.org/markup-compatibility/2006" xmlns:o="urn:schemas-microsoft-com:office:office" xmlns:r="http://schemas.openxmlformats.org/officeDocument/2006/relationships" xmlns:m="http://schemas.openxmlformats.org/officeDocument/2006/math" xmlns:v="urn:schemas-microsoft-com:vml" xmlns:wp14="http://schemas.microsoft.com/office/word/2010/wordprocessingDrawing" xmlns:wp="http://schemas.openxmlformats.org/drawingml/2006/wordprocessingDrawing" xmlns:w10="urn:schemas-microsoft-com:office:word" xmlns:w="http://schemas.openxmlformats.org/wordprocessingml/2006/main" xmlns:w14="http://schemas.microsoft.com/office/word/2010/wordml" xmlns:w15="http://schemas.microsoft.com/office/word/2012/wordml" xmlns:wpg="http://schemas.microsoft.com/office/word/2010/wordprocessingGroup" xmlns:wpi="http://schemas.microsoft.com/office/word/2010/wordprocessingInk" xmlns:wne="http://schemas.microsoft.com/office/word/2006/wordml" xmlns:wps="http://schemas.microsoft.com/office/word/2010/wordprocessingShape" mc:Ignorable="w14 w15 wp14">
-  <w:footnote w:type="separator" w:id="-1">
-    <w:p>
-      <w:pPr>
-        <w:spacing w:after="0" w:line="240" w:lineRule="auto"/>
-      </w:pPr>
-      <w:r>
-        <w:separator/>
-      </w:r>
-    </w:p>
-  </w:footnote>
-  <w:footnote w:type="continuationSeparator" w:id="0">
-    <w:p>
-      <w:pPr>
-        <w:spacing w:after="0" w:line="240" w:lineRule="auto"/>
-      </w:pPr>
-      <w:r>
-        <w:continuationSeparator/>
-      </w:r>
-    </w:p>
-  </w:footnote>
-</w:footnotes>
-</file>
-
 <file path=word/header1.xml><?xml version="1.0" encoding="utf-8"?>
-<w:hdr xmlns:wpc="http://schemas.microsoft.com/office/word/2010/wordprocessingCanvas" xmlns:mc="http://schemas.openxmlformats.org/markup-compatibility/2006" xmlns:o="urn:schemas-microsoft-com:office:office" xmlns:r="http://schemas.openxmlformats.org/officeDocument/2006/relationships" xmlns:m="http://schemas.openxmlformats.org/officeDocument/2006/math" xmlns:v="urn:schemas-microsoft-com:vml" xmlns:wp14="http://schemas.microsoft.com/office/word/2010/wordprocessingDrawing" xmlns:wp="http://schemas.openxmlformats.org/drawingml/2006/wordprocessingDrawing" xmlns:w10="urn:schemas-microsoft-com:office:word" xmlns:w="http://schemas.openxmlformats.org/wordprocessingml/2006/main" xmlns:w14="http://schemas.microsoft.com/office/word/2010/wordml" xmlns:w15="http://schemas.microsoft.com/office/word/2012/wordml" xmlns:wpg="http://schemas.microsoft.com/office/word/2010/wordprocessingGroup" xmlns:wpi="http://schemas.microsoft.com/office/word/2010/wordprocessingInk" xmlns:wne="http://schemas.microsoft.com/office/word/2006/wordml" xmlns:wps="http://schemas.microsoft.com/office/word/2010/wordprocessingShape" mc:Ignorable="w14 w15 wp14">
+<w:hdr xmlns:o="urn:schemas-microsoft-com:office:office" xmlns:r="http://schemas.openxmlformats.org/officeDocument/2006/relationships" xmlns:v="urn:schemas-microsoft-com:vml" xmlns:w="http://schemas.openxmlformats.org/wordprocessingml/2006/main" xmlns:w10="urn:schemas-microsoft-com:office:word" xmlns:wp="http://schemas.openxmlformats.org/drawingml/2006/wordprocessingDrawing" xmlns:wps="http://schemas.microsoft.com/office/word/2010/wordprocessingShape" xmlns:wpg="http://schemas.microsoft.com/office/word/2010/wordprocessingGroup" xmlns:mc="http://schemas.openxmlformats.org/markup-compatibility/2006" xmlns:wp14="http://schemas.microsoft.com/office/word/2010/wordprocessingDrawing" xmlns:w14="http://schemas.microsoft.com/office/word/2010/wordml" mc:Ignorable="w14 wp14">
   <w:p>
     <w:pPr>
-      <w:pStyle w:val="a6"/>
+      <w:pStyle w:val="Style21"/>
+      <w:rPr/>
     </w:pPr>
     <w:r>
-      <w:ptab w:relativeTo="margin" w:alignment="center" w:leader="none"/>
-    </w:r>
-    <w:r>
-      <w:t>Ф</w:t>
-    </w:r>
-    <w:r>
-      <w:t>едоренко Дмитрий</w:t>
-    </w:r>
-    <w:r>
-      <w:ptab w:relativeTo="margin" w:alignment="right" w:leader="none"/>
-    </w:r>
-    <w:r>
+      <w:rPr/>
+      <w:tab/>
+      <w:t>Федоренко Дмитрий</w:t>
+      <w:tab/>
       <w:t>группа</w:t>
     </w:r>
     <w:r>
@@ -2849,6 +2822,7 @@
       <w:t>:</w:t>
     </w:r>
     <w:r>
+      <w:rPr/>
       <w:t xml:space="preserve"> Б8204</w:t>
     </w:r>
   </w:p>
@@ -2856,12 +2830,9 @@
 </file>
 
 <file path=word/numbering.xml><?xml version="1.0" encoding="utf-8"?>
-<w:numbering xmlns:wpc="http://schemas.microsoft.com/office/word/2010/wordprocessingCanvas" xmlns:mc="http://schemas.openxmlformats.org/markup-compatibility/2006" xmlns:o="urn:schemas-microsoft-com:office:office" xmlns:r="http://schemas.openxmlformats.org/officeDocument/2006/relationships" xmlns:m="http://schemas.openxmlformats.org/officeDocument/2006/math" xmlns:v="urn:schemas-microsoft-com:vml" xmlns:wp14="http://schemas.microsoft.com/office/word/2010/wordprocessingDrawing" xmlns:wp="http://schemas.openxmlformats.org/drawingml/2006/wordprocessingDrawing" xmlns:w10="urn:schemas-microsoft-com:office:word" xmlns:w="http://schemas.openxmlformats.org/wordprocessingml/2006/main" xmlns:w14="http://schemas.microsoft.com/office/word/2010/wordml" xmlns:w15="http://schemas.microsoft.com/office/word/2012/wordml" xmlns:wpg="http://schemas.microsoft.com/office/word/2010/wordprocessingGroup" xmlns:wpi="http://schemas.microsoft.com/office/word/2010/wordprocessingInk" xmlns:wne="http://schemas.microsoft.com/office/word/2006/wordml" xmlns:wps="http://schemas.microsoft.com/office/word/2010/wordprocessingShape" mc:Ignorable="w14 w15 wp14">
-  <w:abstractNum w:abstractNumId="0">
-    <w:nsid w:val="04C05A6C"/>
-    <w:multiLevelType w:val="hybridMultilevel"/>
-    <w:tmpl w:val="78B8AF68"/>
-    <w:lvl w:ilvl="0" w:tplc="65DADE10">
+<w:numbering xmlns:w="http://schemas.openxmlformats.org/wordprocessingml/2006/main" xmlns:o="urn:schemas-microsoft-com:office:office" xmlns:r="http://schemas.openxmlformats.org/officeDocument/2006/relationships" xmlns:v="urn:schemas-microsoft-com:vml">
+  <w:abstractNum w:abstractNumId="1">
+    <w:lvl w:ilvl="0">
       <w:start w:val="1"/>
       <w:numFmt w:val="bullet"/>
       <w:lvlText w:val=""/>
@@ -2870,10 +2841,10 @@
         <w:ind w:left="720" w:hanging="360"/>
       </w:pPr>
       <w:rPr>
-        <w:rFonts w:ascii="Symbol" w:hAnsi="Symbol" w:hint="default"/>
+        <w:rFonts w:ascii="Symbol" w:hAnsi="Symbol" w:cs="Symbol" w:hint="default"/>
       </w:rPr>
     </w:lvl>
-    <w:lvl w:ilvl="1" w:tplc="04190003" w:tentative="1">
+    <w:lvl w:ilvl="1">
       <w:start w:val="1"/>
       <w:numFmt w:val="bullet"/>
       <w:lvlText w:val="o"/>
@@ -2883,9 +2854,10 @@
       </w:pPr>
       <w:rPr>
         <w:rFonts w:ascii="Courier New" w:hAnsi="Courier New" w:cs="Courier New" w:hint="default"/>
+        <w:rFonts w:cs="Courier New"/>
       </w:rPr>
     </w:lvl>
-    <w:lvl w:ilvl="2" w:tplc="04190005" w:tentative="1">
+    <w:lvl w:ilvl="2">
       <w:start w:val="1"/>
       <w:numFmt w:val="bullet"/>
       <w:lvlText w:val=""/>
@@ -2894,10 +2866,10 @@
         <w:ind w:left="2160" w:hanging="360"/>
       </w:pPr>
       <w:rPr>
-        <w:rFonts w:ascii="Wingdings" w:hAnsi="Wingdings" w:hint="default"/>
+        <w:rFonts w:ascii="Wingdings" w:hAnsi="Wingdings" w:cs="Wingdings" w:hint="default"/>
       </w:rPr>
     </w:lvl>
-    <w:lvl w:ilvl="3" w:tplc="04190001" w:tentative="1">
+    <w:lvl w:ilvl="3">
       <w:start w:val="1"/>
       <w:numFmt w:val="bullet"/>
       <w:lvlText w:val=""/>
@@ -2906,10 +2878,10 @@
         <w:ind w:left="2880" w:hanging="360"/>
       </w:pPr>
       <w:rPr>
-        <w:rFonts w:ascii="Symbol" w:hAnsi="Symbol" w:hint="default"/>
+        <w:rFonts w:ascii="Symbol" w:hAnsi="Symbol" w:cs="Symbol" w:hint="default"/>
       </w:rPr>
     </w:lvl>
-    <w:lvl w:ilvl="4" w:tplc="04190003" w:tentative="1">
+    <w:lvl w:ilvl="4">
       <w:start w:val="1"/>
       <w:numFmt w:val="bullet"/>
       <w:lvlText w:val="o"/>
@@ -2919,9 +2891,10 @@
       </w:pPr>
       <w:rPr>
         <w:rFonts w:ascii="Courier New" w:hAnsi="Courier New" w:cs="Courier New" w:hint="default"/>
+        <w:rFonts w:cs="Courier New"/>
       </w:rPr>
     </w:lvl>
-    <w:lvl w:ilvl="5" w:tplc="04190005" w:tentative="1">
+    <w:lvl w:ilvl="5">
       <w:start w:val="1"/>
       <w:numFmt w:val="bullet"/>
       <w:lvlText w:val=""/>
@@ -2930,10 +2903,10 @@
         <w:ind w:left="4320" w:hanging="360"/>
       </w:pPr>
       <w:rPr>
-        <w:rFonts w:ascii="Wingdings" w:hAnsi="Wingdings" w:hint="default"/>
+        <w:rFonts w:ascii="Wingdings" w:hAnsi="Wingdings" w:cs="Wingdings" w:hint="default"/>
       </w:rPr>
     </w:lvl>
-    <w:lvl w:ilvl="6" w:tplc="04190001" w:tentative="1">
+    <w:lvl w:ilvl="6">
       <w:start w:val="1"/>
       <w:numFmt w:val="bullet"/>
       <w:lvlText w:val=""/>
@@ -2942,10 +2915,10 @@
         <w:ind w:left="5040" w:hanging="360"/>
       </w:pPr>
       <w:rPr>
-        <w:rFonts w:ascii="Symbol" w:hAnsi="Symbol" w:hint="default"/>
+        <w:rFonts w:ascii="Symbol" w:hAnsi="Symbol" w:cs="Symbol" w:hint="default"/>
       </w:rPr>
     </w:lvl>
-    <w:lvl w:ilvl="7" w:tplc="04190003" w:tentative="1">
+    <w:lvl w:ilvl="7">
       <w:start w:val="1"/>
       <w:numFmt w:val="bullet"/>
       <w:lvlText w:val="o"/>
@@ -2955,9 +2928,10 @@
       </w:pPr>
       <w:rPr>
         <w:rFonts w:ascii="Courier New" w:hAnsi="Courier New" w:cs="Courier New" w:hint="default"/>
+        <w:rFonts w:cs="Courier New"/>
       </w:rPr>
     </w:lvl>
-    <w:lvl w:ilvl="8" w:tplc="04190005" w:tentative="1">
+    <w:lvl w:ilvl="8">
       <w:start w:val="1"/>
       <w:numFmt w:val="bullet"/>
       <w:lvlText w:val=""/>
@@ -2966,856 +2940,280 @@
         <w:ind w:left="6480" w:hanging="360"/>
       </w:pPr>
       <w:rPr>
-        <w:rFonts w:ascii="Wingdings" w:hAnsi="Wingdings" w:hint="default"/>
+        <w:rFonts w:ascii="Wingdings" w:hAnsi="Wingdings" w:cs="Wingdings" w:hint="default"/>
       </w:rPr>
     </w:lvl>
   </w:abstractNum>
-  <w:abstractNum w:abstractNumId="1">
-    <w:nsid w:val="2A68131B"/>
-    <w:multiLevelType w:val="hybridMultilevel"/>
-    <w:tmpl w:val="6134A794"/>
-    <w:lvl w:ilvl="0" w:tplc="04190001">
+  <w:abstractNum w:abstractNumId="2">
+    <w:lvl w:ilvl="0">
+      <w:start w:val="1"/>
+      <w:numFmt w:val="bullet"/>
+      <w:lvlText w:val=""/>
+      <w:lvlJc w:val="left"/>
+      <w:pPr>
+        <w:ind w:left="720" w:hanging="360"/>
+      </w:pPr>
+      <w:rPr>
+        <w:rFonts w:ascii="Symbol" w:hAnsi="Symbol" w:cs="Symbol" w:hint="default"/>
+      </w:rPr>
+    </w:lvl>
+    <w:lvl w:ilvl="1">
+      <w:start w:val="1"/>
+      <w:numFmt w:val="bullet"/>
+      <w:lvlText w:val="o"/>
+      <w:lvlJc w:val="left"/>
+      <w:pPr>
+        <w:ind w:left="1440" w:hanging="360"/>
+      </w:pPr>
+      <w:rPr>
+        <w:rFonts w:ascii="Courier New" w:hAnsi="Courier New" w:cs="Courier New" w:hint="default"/>
+        <w:rFonts w:cs="Courier New"/>
+      </w:rPr>
+    </w:lvl>
+    <w:lvl w:ilvl="2">
+      <w:start w:val="1"/>
+      <w:numFmt w:val="bullet"/>
+      <w:lvlText w:val=""/>
+      <w:lvlJc w:val="left"/>
+      <w:pPr>
+        <w:ind w:left="2160" w:hanging="360"/>
+      </w:pPr>
+      <w:rPr>
+        <w:rFonts w:ascii="Wingdings" w:hAnsi="Wingdings" w:cs="Wingdings" w:hint="default"/>
+      </w:rPr>
+    </w:lvl>
+    <w:lvl w:ilvl="3">
       <w:start w:val="1"/>
       <w:numFmt w:val="bullet"/>
       <w:lvlText w:val=""/>
       <w:lvlJc w:val="left"/>
       <w:pPr>
-        <w:ind w:left="720" w:hanging="360"/>
+        <w:ind w:left="2880" w:hanging="360"/>
       </w:pPr>
       <w:rPr>
-        <w:rFonts w:ascii="Symbol" w:hAnsi="Symbol" w:hint="default"/>
+        <w:rFonts w:ascii="Symbol" w:hAnsi="Symbol" w:cs="Symbol" w:hint="default"/>
       </w:rPr>
     </w:lvl>
-    <w:lvl w:ilvl="1" w:tplc="04190003" w:tentative="1">
+    <w:lvl w:ilvl="4">
       <w:start w:val="1"/>
       <w:numFmt w:val="bullet"/>
       <w:lvlText w:val="o"/>
       <w:lvlJc w:val="left"/>
       <w:pPr>
-        <w:ind w:left="1440" w:hanging="360"/>
+        <w:ind w:left="3600" w:hanging="360"/>
       </w:pPr>
       <w:rPr>
         <w:rFonts w:ascii="Courier New" w:hAnsi="Courier New" w:cs="Courier New" w:hint="default"/>
+        <w:rFonts w:cs="Courier New"/>
       </w:rPr>
     </w:lvl>
-    <w:lvl w:ilvl="2" w:tplc="04190005" w:tentative="1">
+    <w:lvl w:ilvl="5">
       <w:start w:val="1"/>
       <w:numFmt w:val="bullet"/>
       <w:lvlText w:val=""/>
       <w:lvlJc w:val="left"/>
       <w:pPr>
-        <w:ind w:left="2160" w:hanging="360"/>
+        <w:ind w:left="4320" w:hanging="360"/>
       </w:pPr>
       <w:rPr>
-        <w:rFonts w:ascii="Wingdings" w:hAnsi="Wingdings" w:hint="default"/>
+        <w:rFonts w:ascii="Wingdings" w:hAnsi="Wingdings" w:cs="Wingdings" w:hint="default"/>
       </w:rPr>
     </w:lvl>
-    <w:lvl w:ilvl="3" w:tplc="04190001" w:tentative="1">
+    <w:lvl w:ilvl="6">
       <w:start w:val="1"/>
       <w:numFmt w:val="bullet"/>
       <w:lvlText w:val=""/>
       <w:lvlJc w:val="left"/>
       <w:pPr>
-        <w:ind w:left="2880" w:hanging="360"/>
+        <w:ind w:left="5040" w:hanging="360"/>
       </w:pPr>
       <w:rPr>
-        <w:rFonts w:ascii="Symbol" w:hAnsi="Symbol" w:hint="default"/>
+        <w:rFonts w:ascii="Symbol" w:hAnsi="Symbol" w:cs="Symbol" w:hint="default"/>
       </w:rPr>
     </w:lvl>
-    <w:lvl w:ilvl="4" w:tplc="04190003" w:tentative="1">
+    <w:lvl w:ilvl="7">
       <w:start w:val="1"/>
       <w:numFmt w:val="bullet"/>
       <w:lvlText w:val="o"/>
       <w:lvlJc w:val="left"/>
       <w:pPr>
-        <w:ind w:left="3600" w:hanging="360"/>
+        <w:ind w:left="5760" w:hanging="360"/>
       </w:pPr>
       <w:rPr>
         <w:rFonts w:ascii="Courier New" w:hAnsi="Courier New" w:cs="Courier New" w:hint="default"/>
+        <w:rFonts w:cs="Courier New"/>
       </w:rPr>
     </w:lvl>
-    <w:lvl w:ilvl="5" w:tplc="04190005" w:tentative="1">
+    <w:lvl w:ilvl="8">
       <w:start w:val="1"/>
       <w:numFmt w:val="bullet"/>
       <w:lvlText w:val=""/>
       <w:lvlJc w:val="left"/>
       <w:pPr>
-        <w:ind w:left="4320" w:hanging="360"/>
+        <w:ind w:left="6480" w:hanging="360"/>
       </w:pPr>
       <w:rPr>
-        <w:rFonts w:ascii="Wingdings" w:hAnsi="Wingdings" w:hint="default"/>
-      </w:rPr>
-    </w:lvl>
-    <w:lvl w:ilvl="6" w:tplc="04190001" w:tentative="1">
-      <w:start w:val="1"/>
-      <w:numFmt w:val="bullet"/>
-      <w:lvlText w:val=""/>
-      <w:lvlJc w:val="left"/>
-      <w:pPr>
-        <w:ind w:left="5040" w:hanging="360"/>
-      </w:pPr>
-      <w:rPr>
-        <w:rFonts w:ascii="Symbol" w:hAnsi="Symbol" w:hint="default"/>
-      </w:rPr>
-    </w:lvl>
-    <w:lvl w:ilvl="7" w:tplc="04190003" w:tentative="1">
-      <w:start w:val="1"/>
-      <w:numFmt w:val="bullet"/>
-      <w:lvlText w:val="o"/>
-      <w:lvlJc w:val="left"/>
-      <w:pPr>
-        <w:ind w:left="5760" w:hanging="360"/>
-      </w:pPr>
-      <w:rPr>
-        <w:rFonts w:ascii="Courier New" w:hAnsi="Courier New" w:cs="Courier New" w:hint="default"/>
-      </w:rPr>
-    </w:lvl>
-    <w:lvl w:ilvl="8" w:tplc="04190005" w:tentative="1">
-      <w:start w:val="1"/>
-      <w:numFmt w:val="bullet"/>
-      <w:lvlText w:val=""/>
-      <w:lvlJc w:val="left"/>
-      <w:pPr>
-        <w:ind w:left="6480" w:hanging="360"/>
-      </w:pPr>
-      <w:rPr>
-        <w:rFonts w:ascii="Wingdings" w:hAnsi="Wingdings" w:hint="default"/>
-      </w:rPr>
-    </w:lvl>
-  </w:abstractNum>
-  <w:abstractNum w:abstractNumId="2">
-    <w:nsid w:val="49E8142F"/>
-    <w:multiLevelType w:val="hybridMultilevel"/>
-    <w:tmpl w:val="2376C358"/>
-    <w:lvl w:ilvl="0" w:tplc="65DADE10">
-      <w:start w:val="1"/>
-      <w:numFmt w:val="bullet"/>
-      <w:lvlText w:val=""/>
-      <w:lvlJc w:val="left"/>
-      <w:pPr>
-        <w:ind w:left="720" w:hanging="360"/>
-      </w:pPr>
-      <w:rPr>
-        <w:rFonts w:ascii="Symbol" w:hAnsi="Symbol" w:hint="default"/>
-      </w:rPr>
-    </w:lvl>
-    <w:lvl w:ilvl="1" w:tplc="04190003" w:tentative="1">
-      <w:start w:val="1"/>
-      <w:numFmt w:val="bullet"/>
-      <w:lvlText w:val="o"/>
-      <w:lvlJc w:val="left"/>
-      <w:pPr>
-        <w:ind w:left="1440" w:hanging="360"/>
-      </w:pPr>
-      <w:rPr>
-        <w:rFonts w:ascii="Courier New" w:hAnsi="Courier New" w:cs="Courier New" w:hint="default"/>
-      </w:rPr>
-    </w:lvl>
-    <w:lvl w:ilvl="2" w:tplc="04190005" w:tentative="1">
-      <w:start w:val="1"/>
-      <w:numFmt w:val="bullet"/>
-      <w:lvlText w:val=""/>
-      <w:lvlJc w:val="left"/>
-      <w:pPr>
-        <w:ind w:left="2160" w:hanging="360"/>
-      </w:pPr>
-      <w:rPr>
-        <w:rFonts w:ascii="Wingdings" w:hAnsi="Wingdings" w:hint="default"/>
-      </w:rPr>
-    </w:lvl>
-    <w:lvl w:ilvl="3" w:tplc="04190001" w:tentative="1">
-      <w:start w:val="1"/>
-      <w:numFmt w:val="bullet"/>
-      <w:lvlText w:val=""/>
-      <w:lvlJc w:val="left"/>
-      <w:pPr>
-        <w:ind w:left="2880" w:hanging="360"/>
-      </w:pPr>
-      <w:rPr>
-        <w:rFonts w:ascii="Symbol" w:hAnsi="Symbol" w:hint="default"/>
-      </w:rPr>
-    </w:lvl>
-    <w:lvl w:ilvl="4" w:tplc="04190003" w:tentative="1">
-      <w:start w:val="1"/>
-      <w:numFmt w:val="bullet"/>
-      <w:lvlText w:val="o"/>
-      <w:lvlJc w:val="left"/>
-      <w:pPr>
-        <w:ind w:left="3600" w:hanging="360"/>
-      </w:pPr>
-      <w:rPr>
-        <w:rFonts w:ascii="Courier New" w:hAnsi="Courier New" w:cs="Courier New" w:hint="default"/>
-      </w:rPr>
-    </w:lvl>
-    <w:lvl w:ilvl="5" w:tplc="04190005" w:tentative="1">
-      <w:start w:val="1"/>
-      <w:numFmt w:val="bullet"/>
-      <w:lvlText w:val=""/>
-      <w:lvlJc w:val="left"/>
-      <w:pPr>
-        <w:ind w:left="4320" w:hanging="360"/>
-      </w:pPr>
-      <w:rPr>
-        <w:rFonts w:ascii="Wingdings" w:hAnsi="Wingdings" w:hint="default"/>
-      </w:rPr>
-    </w:lvl>
-    <w:lvl w:ilvl="6" w:tplc="04190001" w:tentative="1">
-      <w:start w:val="1"/>
-      <w:numFmt w:val="bullet"/>
-      <w:lvlText w:val=""/>
-      <w:lvlJc w:val="left"/>
-      <w:pPr>
-        <w:ind w:left="5040" w:hanging="360"/>
-      </w:pPr>
-      <w:rPr>
-        <w:rFonts w:ascii="Symbol" w:hAnsi="Symbol" w:hint="default"/>
-      </w:rPr>
-    </w:lvl>
-    <w:lvl w:ilvl="7" w:tplc="04190003" w:tentative="1">
-      <w:start w:val="1"/>
-      <w:numFmt w:val="bullet"/>
-      <w:lvlText w:val="o"/>
-      <w:lvlJc w:val="left"/>
-      <w:pPr>
-        <w:ind w:left="5760" w:hanging="360"/>
-      </w:pPr>
-      <w:rPr>
-        <w:rFonts w:ascii="Courier New" w:hAnsi="Courier New" w:cs="Courier New" w:hint="default"/>
-      </w:rPr>
-    </w:lvl>
-    <w:lvl w:ilvl="8" w:tplc="04190005" w:tentative="1">
-      <w:start w:val="1"/>
-      <w:numFmt w:val="bullet"/>
-      <w:lvlText w:val=""/>
-      <w:lvlJc w:val="left"/>
-      <w:pPr>
-        <w:ind w:left="6480" w:hanging="360"/>
-      </w:pPr>
-      <w:rPr>
-        <w:rFonts w:ascii="Wingdings" w:hAnsi="Wingdings" w:hint="default"/>
+        <w:rFonts w:ascii="Wingdings" w:hAnsi="Wingdings" w:cs="Wingdings" w:hint="default"/>
       </w:rPr>
     </w:lvl>
   </w:abstractNum>
   <w:abstractNum w:abstractNumId="3">
-    <w:nsid w:val="4DE21D01"/>
-    <w:multiLevelType w:val="hybridMultilevel"/>
-    <w:tmpl w:val="C50E2BB2"/>
-    <w:lvl w:ilvl="0" w:tplc="65DADE10">
+    <w:lvl w:ilvl="0">
       <w:start w:val="1"/>
-      <w:numFmt w:val="bullet"/>
-      <w:lvlText w:val=""/>
+      <w:numFmt w:val="none"/>
+      <w:suff w:val="nothing"/>
+      <w:lvlText w:val=""/>
       <w:lvlJc w:val="left"/>
       <w:pPr>
-        <w:ind w:left="720" w:hanging="360"/>
-      </w:pPr>
-      <w:rPr>
-        <w:rFonts w:ascii="Symbol" w:hAnsi="Symbol" w:hint="default"/>
-      </w:rPr>
+        <w:tabs>
+          <w:tab w:val="num" w:pos="432"/>
+        </w:tabs>
+        <w:ind w:left="432" w:hanging="432"/>
+      </w:pPr>
     </w:lvl>
-    <w:lvl w:ilvl="1" w:tplc="04190003" w:tentative="1">
+    <w:lvl w:ilvl="1">
       <w:start w:val="1"/>
-      <w:numFmt w:val="bullet"/>
-      <w:lvlText w:val="o"/>
+      <w:numFmt w:val="none"/>
+      <w:suff w:val="nothing"/>
+      <w:lvlText w:val=""/>
       <w:lvlJc w:val="left"/>
       <w:pPr>
-        <w:ind w:left="1440" w:hanging="360"/>
-      </w:pPr>
-      <w:rPr>
-        <w:rFonts w:ascii="Courier New" w:hAnsi="Courier New" w:cs="Courier New" w:hint="default"/>
-      </w:rPr>
+        <w:tabs>
+          <w:tab w:val="num" w:pos="576"/>
+        </w:tabs>
+        <w:ind w:left="576" w:hanging="576"/>
+      </w:pPr>
     </w:lvl>
-    <w:lvl w:ilvl="2" w:tplc="04190005" w:tentative="1">
+    <w:lvl w:ilvl="2">
       <w:start w:val="1"/>
-      <w:numFmt w:val="bullet"/>
-      <w:lvlText w:val=""/>
+      <w:numFmt w:val="none"/>
+      <w:suff w:val="nothing"/>
+      <w:lvlText w:val=""/>
       <w:lvlJc w:val="left"/>
       <w:pPr>
-        <w:ind w:left="2160" w:hanging="360"/>
-      </w:pPr>
-      <w:rPr>
-        <w:rFonts w:ascii="Wingdings" w:hAnsi="Wingdings" w:hint="default"/>
-      </w:rPr>
+        <w:tabs>
+          <w:tab w:val="num" w:pos="720"/>
+        </w:tabs>
+        <w:ind w:left="720" w:hanging="720"/>
+      </w:pPr>
     </w:lvl>
-    <w:lvl w:ilvl="3" w:tplc="04190001" w:tentative="1">
+    <w:lvl w:ilvl="3">
       <w:start w:val="1"/>
-      <w:numFmt w:val="bullet"/>
-      <w:lvlText w:val=""/>
+      <w:numFmt w:val="none"/>
+      <w:suff w:val="nothing"/>
+      <w:lvlText w:val=""/>
       <w:lvlJc w:val="left"/>
       <w:pPr>
-        <w:ind w:left="2880" w:hanging="360"/>
-      </w:pPr>
-      <w:rPr>
-        <w:rFonts w:ascii="Symbol" w:hAnsi="Symbol" w:hint="default"/>
-      </w:rPr>
+        <w:tabs>
+          <w:tab w:val="num" w:pos="864"/>
+        </w:tabs>
+        <w:ind w:left="864" w:hanging="864"/>
+      </w:pPr>
     </w:lvl>
-    <w:lvl w:ilvl="4" w:tplc="04190003" w:tentative="1">
+    <w:lvl w:ilvl="4">
       <w:start w:val="1"/>
-      <w:numFmt w:val="bullet"/>
-      <w:lvlText w:val="o"/>
+      <w:numFmt w:val="none"/>
+      <w:suff w:val="nothing"/>
+      <w:lvlText w:val=""/>
       <w:lvlJc w:val="left"/>
       <w:pPr>
-        <w:ind w:left="3600" w:hanging="360"/>
-      </w:pPr>
-      <w:rPr>
-        <w:rFonts w:ascii="Courier New" w:hAnsi="Courier New" w:cs="Courier New" w:hint="default"/>
-      </w:rPr>
+        <w:tabs>
+          <w:tab w:val="num" w:pos="1008"/>
+        </w:tabs>
+        <w:ind w:left="1008" w:hanging="1008"/>
+      </w:pPr>
     </w:lvl>
-    <w:lvl w:ilvl="5" w:tplc="04190005" w:tentative="1">
+    <w:lvl w:ilvl="5">
       <w:start w:val="1"/>
-      <w:numFmt w:val="bullet"/>
-      <w:lvlText w:val=""/>
+      <w:numFmt w:val="none"/>
+      <w:suff w:val="nothing"/>
+      <w:lvlText w:val=""/>
       <w:lvlJc w:val="left"/>
       <w:pPr>
-        <w:ind w:left="4320" w:hanging="360"/>
-      </w:pPr>
-      <w:rPr>
-        <w:rFonts w:ascii="Wingdings" w:hAnsi="Wingdings" w:hint="default"/>
-      </w:rPr>
+        <w:tabs>
+          <w:tab w:val="num" w:pos="1152"/>
+        </w:tabs>
+        <w:ind w:left="1152" w:hanging="1152"/>
+      </w:pPr>
     </w:lvl>
-    <w:lvl w:ilvl="6" w:tplc="04190001" w:tentative="1">
+    <w:lvl w:ilvl="6">
       <w:start w:val="1"/>
-      <w:numFmt w:val="bullet"/>
-      <w:lvlText w:val=""/>
+      <w:numFmt w:val="none"/>
+      <w:suff w:val="nothing"/>
+      <w:lvlText w:val=""/>
       <w:lvlJc w:val="left"/>
       <w:pPr>
-        <w:ind w:left="5040" w:hanging="360"/>
-      </w:pPr>
-      <w:rPr>
-        <w:rFonts w:ascii="Symbol" w:hAnsi="Symbol" w:hint="default"/>
-      </w:rPr>
+        <w:tabs>
+          <w:tab w:val="num" w:pos="1296"/>
+        </w:tabs>
+        <w:ind w:left="1296" w:hanging="1296"/>
+      </w:pPr>
     </w:lvl>
-    <w:lvl w:ilvl="7" w:tplc="04190003" w:tentative="1">
+    <w:lvl w:ilvl="7">
       <w:start w:val="1"/>
-      <w:numFmt w:val="bullet"/>
-      <w:lvlText w:val="o"/>
+      <w:numFmt w:val="none"/>
+      <w:suff w:val="nothing"/>
+      <w:lvlText w:val=""/>
       <w:lvlJc w:val="left"/>
       <w:pPr>
-        <w:ind w:left="5760" w:hanging="360"/>
-      </w:pPr>
-      <w:rPr>
-        <w:rFonts w:ascii="Courier New" w:hAnsi="Courier New" w:cs="Courier New" w:hint="default"/>
-      </w:rPr>
+        <w:tabs>
+          <w:tab w:val="num" w:pos="1440"/>
+        </w:tabs>
+        <w:ind w:left="1440" w:hanging="1440"/>
+      </w:pPr>
     </w:lvl>
-    <w:lvl w:ilvl="8" w:tplc="04190005" w:tentative="1">
+    <w:lvl w:ilvl="8">
       <w:start w:val="1"/>
-      <w:numFmt w:val="bullet"/>
-      <w:lvlText w:val=""/>
+      <w:numFmt w:val="none"/>
+      <w:suff w:val="nothing"/>
+      <w:lvlText w:val=""/>
       <w:lvlJc w:val="left"/>
       <w:pPr>
-        <w:ind w:left="6480" w:hanging="360"/>
-      </w:pPr>
-      <w:rPr>
-        <w:rFonts w:ascii="Wingdings" w:hAnsi="Wingdings" w:hint="default"/>
-      </w:rPr>
-    </w:lvl>
-  </w:abstractNum>
-  <w:abstractNum w:abstractNumId="4">
-    <w:nsid w:val="61C50734"/>
-    <w:multiLevelType w:val="hybridMultilevel"/>
-    <w:tmpl w:val="F730B72A"/>
-    <w:lvl w:ilvl="0" w:tplc="65DADE10">
-      <w:start w:val="1"/>
-      <w:numFmt w:val="bullet"/>
-      <w:lvlText w:val=""/>
-      <w:lvlJc w:val="left"/>
-      <w:pPr>
-        <w:ind w:left="720" w:hanging="360"/>
-      </w:pPr>
-      <w:rPr>
-        <w:rFonts w:ascii="Symbol" w:hAnsi="Symbol" w:hint="default"/>
-      </w:rPr>
-    </w:lvl>
-    <w:lvl w:ilvl="1" w:tplc="04190003" w:tentative="1">
-      <w:start w:val="1"/>
-      <w:numFmt w:val="bullet"/>
-      <w:lvlText w:val="o"/>
-      <w:lvlJc w:val="left"/>
-      <w:pPr>
-        <w:ind w:left="1440" w:hanging="360"/>
-      </w:pPr>
-      <w:rPr>
-        <w:rFonts w:ascii="Courier New" w:hAnsi="Courier New" w:cs="Courier New" w:hint="default"/>
-      </w:rPr>
-    </w:lvl>
-    <w:lvl w:ilvl="2" w:tplc="04190005" w:tentative="1">
-      <w:start w:val="1"/>
-      <w:numFmt w:val="bullet"/>
-      <w:lvlText w:val=""/>
-      <w:lvlJc w:val="left"/>
-      <w:pPr>
-        <w:ind w:left="2160" w:hanging="360"/>
-      </w:pPr>
-      <w:rPr>
-        <w:rFonts w:ascii="Wingdings" w:hAnsi="Wingdings" w:hint="default"/>
-      </w:rPr>
-    </w:lvl>
-    <w:lvl w:ilvl="3" w:tplc="04190001" w:tentative="1">
-      <w:start w:val="1"/>
-      <w:numFmt w:val="bullet"/>
-      <w:lvlText w:val=""/>
-      <w:lvlJc w:val="left"/>
-      <w:pPr>
-        <w:ind w:left="2880" w:hanging="360"/>
-      </w:pPr>
-      <w:rPr>
-        <w:rFonts w:ascii="Symbol" w:hAnsi="Symbol" w:hint="default"/>
-      </w:rPr>
-    </w:lvl>
-    <w:lvl w:ilvl="4" w:tplc="04190003" w:tentative="1">
-      <w:start w:val="1"/>
-      <w:numFmt w:val="bullet"/>
-      <w:lvlText w:val="o"/>
-      <w:lvlJc w:val="left"/>
-      <w:pPr>
-        <w:ind w:left="3600" w:hanging="360"/>
-      </w:pPr>
-      <w:rPr>
-        <w:rFonts w:ascii="Courier New" w:hAnsi="Courier New" w:cs="Courier New" w:hint="default"/>
-      </w:rPr>
-    </w:lvl>
-    <w:lvl w:ilvl="5" w:tplc="04190005" w:tentative="1">
-      <w:start w:val="1"/>
-      <w:numFmt w:val="bullet"/>
-      <w:lvlText w:val=""/>
-      <w:lvlJc w:val="left"/>
-      <w:pPr>
-        <w:ind w:left="4320" w:hanging="360"/>
-      </w:pPr>
-      <w:rPr>
-        <w:rFonts w:ascii="Wingdings" w:hAnsi="Wingdings" w:hint="default"/>
-      </w:rPr>
-    </w:lvl>
-    <w:lvl w:ilvl="6" w:tplc="04190001" w:tentative="1">
-      <w:start w:val="1"/>
-      <w:numFmt w:val="bullet"/>
-      <w:lvlText w:val=""/>
-      <w:lvlJc w:val="left"/>
-      <w:pPr>
-        <w:ind w:left="5040" w:hanging="360"/>
-      </w:pPr>
-      <w:rPr>
-        <w:rFonts w:ascii="Symbol" w:hAnsi="Symbol" w:hint="default"/>
-      </w:rPr>
-    </w:lvl>
-    <w:lvl w:ilvl="7" w:tplc="04190003" w:tentative="1">
-      <w:start w:val="1"/>
-      <w:numFmt w:val="bullet"/>
-      <w:lvlText w:val="o"/>
-      <w:lvlJc w:val="left"/>
-      <w:pPr>
-        <w:ind w:left="5760" w:hanging="360"/>
-      </w:pPr>
-      <w:rPr>
-        <w:rFonts w:ascii="Courier New" w:hAnsi="Courier New" w:cs="Courier New" w:hint="default"/>
-      </w:rPr>
-    </w:lvl>
-    <w:lvl w:ilvl="8" w:tplc="04190005" w:tentative="1">
-      <w:start w:val="1"/>
-      <w:numFmt w:val="bullet"/>
-      <w:lvlText w:val=""/>
-      <w:lvlJc w:val="left"/>
-      <w:pPr>
-        <w:ind w:left="6480" w:hanging="360"/>
-      </w:pPr>
-      <w:rPr>
-        <w:rFonts w:ascii="Wingdings" w:hAnsi="Wingdings" w:hint="default"/>
-      </w:rPr>
-    </w:lvl>
-  </w:abstractNum>
-  <w:abstractNum w:abstractNumId="5">
-    <w:nsid w:val="62814378"/>
-    <w:multiLevelType w:val="hybridMultilevel"/>
-    <w:tmpl w:val="1A6ABAC4"/>
-    <w:lvl w:ilvl="0" w:tplc="65DADE10">
-      <w:start w:val="1"/>
-      <w:numFmt w:val="bullet"/>
-      <w:lvlText w:val=""/>
-      <w:lvlJc w:val="left"/>
-      <w:pPr>
-        <w:ind w:left="720" w:hanging="360"/>
-      </w:pPr>
-      <w:rPr>
-        <w:rFonts w:ascii="Symbol" w:hAnsi="Symbol" w:hint="default"/>
-      </w:rPr>
-    </w:lvl>
-    <w:lvl w:ilvl="1" w:tplc="04190003" w:tentative="1">
-      <w:start w:val="1"/>
-      <w:numFmt w:val="bullet"/>
-      <w:lvlText w:val="o"/>
-      <w:lvlJc w:val="left"/>
-      <w:pPr>
-        <w:ind w:left="1440" w:hanging="360"/>
-      </w:pPr>
-      <w:rPr>
-        <w:rFonts w:ascii="Courier New" w:hAnsi="Courier New" w:cs="Courier New" w:hint="default"/>
-      </w:rPr>
-    </w:lvl>
-    <w:lvl w:ilvl="2" w:tplc="04190005" w:tentative="1">
-      <w:start w:val="1"/>
-      <w:numFmt w:val="bullet"/>
-      <w:lvlText w:val=""/>
-      <w:lvlJc w:val="left"/>
-      <w:pPr>
-        <w:ind w:left="2160" w:hanging="360"/>
-      </w:pPr>
-      <w:rPr>
-        <w:rFonts w:ascii="Wingdings" w:hAnsi="Wingdings" w:hint="default"/>
-      </w:rPr>
-    </w:lvl>
-    <w:lvl w:ilvl="3" w:tplc="04190001" w:tentative="1">
-      <w:start w:val="1"/>
-      <w:numFmt w:val="bullet"/>
-      <w:lvlText w:val=""/>
-      <w:lvlJc w:val="left"/>
-      <w:pPr>
-        <w:ind w:left="2880" w:hanging="360"/>
-      </w:pPr>
-      <w:rPr>
-        <w:rFonts w:ascii="Symbol" w:hAnsi="Symbol" w:hint="default"/>
-      </w:rPr>
-    </w:lvl>
-    <w:lvl w:ilvl="4" w:tplc="04190003" w:tentative="1">
-      <w:start w:val="1"/>
-      <w:numFmt w:val="bullet"/>
-      <w:lvlText w:val="o"/>
-      <w:lvlJc w:val="left"/>
-      <w:pPr>
-        <w:ind w:left="3600" w:hanging="360"/>
-      </w:pPr>
-      <w:rPr>
-        <w:rFonts w:ascii="Courier New" w:hAnsi="Courier New" w:cs="Courier New" w:hint="default"/>
-      </w:rPr>
-    </w:lvl>
-    <w:lvl w:ilvl="5" w:tplc="04190005" w:tentative="1">
-      <w:start w:val="1"/>
-      <w:numFmt w:val="bullet"/>
-      <w:lvlText w:val=""/>
-      <w:lvlJc w:val="left"/>
-      <w:pPr>
-        <w:ind w:left="4320" w:hanging="360"/>
-      </w:pPr>
-      <w:rPr>
-        <w:rFonts w:ascii="Wingdings" w:hAnsi="Wingdings" w:hint="default"/>
-      </w:rPr>
-    </w:lvl>
-    <w:lvl w:ilvl="6" w:tplc="04190001" w:tentative="1">
-      <w:start w:val="1"/>
-      <w:numFmt w:val="bullet"/>
-      <w:lvlText w:val=""/>
-      <w:lvlJc w:val="left"/>
-      <w:pPr>
-        <w:ind w:left="5040" w:hanging="360"/>
-      </w:pPr>
-      <w:rPr>
-        <w:rFonts w:ascii="Symbol" w:hAnsi="Symbol" w:hint="default"/>
-      </w:rPr>
-    </w:lvl>
-    <w:lvl w:ilvl="7" w:tplc="04190003" w:tentative="1">
-      <w:start w:val="1"/>
-      <w:numFmt w:val="bullet"/>
-      <w:lvlText w:val="o"/>
-      <w:lvlJc w:val="left"/>
-      <w:pPr>
-        <w:ind w:left="5760" w:hanging="360"/>
-      </w:pPr>
-      <w:rPr>
-        <w:rFonts w:ascii="Courier New" w:hAnsi="Courier New" w:cs="Courier New" w:hint="default"/>
-      </w:rPr>
-    </w:lvl>
-    <w:lvl w:ilvl="8" w:tplc="04190005" w:tentative="1">
-      <w:start w:val="1"/>
-      <w:numFmt w:val="bullet"/>
-      <w:lvlText w:val=""/>
-      <w:lvlJc w:val="left"/>
-      <w:pPr>
-        <w:ind w:left="6480" w:hanging="360"/>
-      </w:pPr>
-      <w:rPr>
-        <w:rFonts w:ascii="Wingdings" w:hAnsi="Wingdings" w:hint="default"/>
-      </w:rPr>
-    </w:lvl>
-  </w:abstractNum>
-  <w:abstractNum w:abstractNumId="6">
-    <w:nsid w:val="6FEA2F51"/>
-    <w:multiLevelType w:val="hybridMultilevel"/>
-    <w:tmpl w:val="E29C05E8"/>
-    <w:lvl w:ilvl="0" w:tplc="65DADE10">
-      <w:start w:val="1"/>
-      <w:numFmt w:val="bullet"/>
-      <w:lvlText w:val=""/>
-      <w:lvlJc w:val="left"/>
-      <w:pPr>
-        <w:ind w:left="720" w:hanging="360"/>
-      </w:pPr>
-      <w:rPr>
-        <w:rFonts w:ascii="Symbol" w:hAnsi="Symbol" w:hint="default"/>
-      </w:rPr>
-    </w:lvl>
-    <w:lvl w:ilvl="1" w:tplc="04190003" w:tentative="1">
-      <w:start w:val="1"/>
-      <w:numFmt w:val="bullet"/>
-      <w:lvlText w:val="o"/>
-      <w:lvlJc w:val="left"/>
-      <w:pPr>
-        <w:ind w:left="1440" w:hanging="360"/>
-      </w:pPr>
-      <w:rPr>
-        <w:rFonts w:ascii="Courier New" w:hAnsi="Courier New" w:cs="Courier New" w:hint="default"/>
-      </w:rPr>
-    </w:lvl>
-    <w:lvl w:ilvl="2" w:tplc="04190005" w:tentative="1">
-      <w:start w:val="1"/>
-      <w:numFmt w:val="bullet"/>
-      <w:lvlText w:val=""/>
-      <w:lvlJc w:val="left"/>
-      <w:pPr>
-        <w:ind w:left="2160" w:hanging="360"/>
-      </w:pPr>
-      <w:rPr>
-        <w:rFonts w:ascii="Wingdings" w:hAnsi="Wingdings" w:hint="default"/>
-      </w:rPr>
-    </w:lvl>
-    <w:lvl w:ilvl="3" w:tplc="04190001" w:tentative="1">
-      <w:start w:val="1"/>
-      <w:numFmt w:val="bullet"/>
-      <w:lvlText w:val=""/>
-      <w:lvlJc w:val="left"/>
-      <w:pPr>
-        <w:ind w:left="2880" w:hanging="360"/>
-      </w:pPr>
-      <w:rPr>
-        <w:rFonts w:ascii="Symbol" w:hAnsi="Symbol" w:hint="default"/>
-      </w:rPr>
-    </w:lvl>
-    <w:lvl w:ilvl="4" w:tplc="04190003" w:tentative="1">
-      <w:start w:val="1"/>
-      <w:numFmt w:val="bullet"/>
-      <w:lvlText w:val="o"/>
-      <w:lvlJc w:val="left"/>
-      <w:pPr>
-        <w:ind w:left="3600" w:hanging="360"/>
-      </w:pPr>
-      <w:rPr>
-        <w:rFonts w:ascii="Courier New" w:hAnsi="Courier New" w:cs="Courier New" w:hint="default"/>
-      </w:rPr>
-    </w:lvl>
-    <w:lvl w:ilvl="5" w:tplc="04190005" w:tentative="1">
-      <w:start w:val="1"/>
-      <w:numFmt w:val="bullet"/>
-      <w:lvlText w:val=""/>
-      <w:lvlJc w:val="left"/>
-      <w:pPr>
-        <w:ind w:left="4320" w:hanging="360"/>
-      </w:pPr>
-      <w:rPr>
-        <w:rFonts w:ascii="Wingdings" w:hAnsi="Wingdings" w:hint="default"/>
-      </w:rPr>
-    </w:lvl>
-    <w:lvl w:ilvl="6" w:tplc="04190001" w:tentative="1">
-      <w:start w:val="1"/>
-      <w:numFmt w:val="bullet"/>
-      <w:lvlText w:val=""/>
-      <w:lvlJc w:val="left"/>
-      <w:pPr>
-        <w:ind w:left="5040" w:hanging="360"/>
-      </w:pPr>
-      <w:rPr>
-        <w:rFonts w:ascii="Symbol" w:hAnsi="Symbol" w:hint="default"/>
-      </w:rPr>
-    </w:lvl>
-    <w:lvl w:ilvl="7" w:tplc="04190003" w:tentative="1">
-      <w:start w:val="1"/>
-      <w:numFmt w:val="bullet"/>
-      <w:lvlText w:val="o"/>
-      <w:lvlJc w:val="left"/>
-      <w:pPr>
-        <w:ind w:left="5760" w:hanging="360"/>
-      </w:pPr>
-      <w:rPr>
-        <w:rFonts w:ascii="Courier New" w:hAnsi="Courier New" w:cs="Courier New" w:hint="default"/>
-      </w:rPr>
-    </w:lvl>
-    <w:lvl w:ilvl="8" w:tplc="04190005" w:tentative="1">
-      <w:start w:val="1"/>
-      <w:numFmt w:val="bullet"/>
-      <w:lvlText w:val=""/>
-      <w:lvlJc w:val="left"/>
-      <w:pPr>
-        <w:ind w:left="6480" w:hanging="360"/>
-      </w:pPr>
-      <w:rPr>
-        <w:rFonts w:ascii="Wingdings" w:hAnsi="Wingdings" w:hint="default"/>
-      </w:rPr>
-    </w:lvl>
-  </w:abstractNum>
-  <w:abstractNum w:abstractNumId="7">
-    <w:nsid w:val="78470B5E"/>
-    <w:multiLevelType w:val="hybridMultilevel"/>
-    <w:tmpl w:val="86D2C70E"/>
-    <w:lvl w:ilvl="0" w:tplc="65DADE10">
-      <w:start w:val="1"/>
-      <w:numFmt w:val="bullet"/>
-      <w:lvlText w:val=""/>
-      <w:lvlJc w:val="left"/>
-      <w:pPr>
-        <w:ind w:left="720" w:hanging="360"/>
-      </w:pPr>
-      <w:rPr>
-        <w:rFonts w:ascii="Symbol" w:hAnsi="Symbol" w:hint="default"/>
-      </w:rPr>
-    </w:lvl>
-    <w:lvl w:ilvl="1" w:tplc="04190003" w:tentative="1">
-      <w:start w:val="1"/>
-      <w:numFmt w:val="bullet"/>
-      <w:lvlText w:val="o"/>
-      <w:lvlJc w:val="left"/>
-      <w:pPr>
-        <w:ind w:left="1440" w:hanging="360"/>
-      </w:pPr>
-      <w:rPr>
-        <w:rFonts w:ascii="Courier New" w:hAnsi="Courier New" w:cs="Courier New" w:hint="default"/>
-      </w:rPr>
-    </w:lvl>
-    <w:lvl w:ilvl="2" w:tplc="04190005" w:tentative="1">
-      <w:start w:val="1"/>
-      <w:numFmt w:val="bullet"/>
-      <w:lvlText w:val=""/>
-      <w:lvlJc w:val="left"/>
-      <w:pPr>
-        <w:ind w:left="2160" w:hanging="360"/>
-      </w:pPr>
-      <w:rPr>
-        <w:rFonts w:ascii="Wingdings" w:hAnsi="Wingdings" w:hint="default"/>
-      </w:rPr>
-    </w:lvl>
-    <w:lvl w:ilvl="3" w:tplc="04190001" w:tentative="1">
-      <w:start w:val="1"/>
-      <w:numFmt w:val="bullet"/>
-      <w:lvlText w:val=""/>
-      <w:lvlJc w:val="left"/>
-      <w:pPr>
-        <w:ind w:left="2880" w:hanging="360"/>
-      </w:pPr>
-      <w:rPr>
-        <w:rFonts w:ascii="Symbol" w:hAnsi="Symbol" w:hint="default"/>
-      </w:rPr>
-    </w:lvl>
-    <w:lvl w:ilvl="4" w:tplc="04190003" w:tentative="1">
-      <w:start w:val="1"/>
-      <w:numFmt w:val="bullet"/>
-      <w:lvlText w:val="o"/>
-      <w:lvlJc w:val="left"/>
-      <w:pPr>
-        <w:ind w:left="3600" w:hanging="360"/>
-      </w:pPr>
-      <w:rPr>
-        <w:rFonts w:ascii="Courier New" w:hAnsi="Courier New" w:cs="Courier New" w:hint="default"/>
-      </w:rPr>
-    </w:lvl>
-    <w:lvl w:ilvl="5" w:tplc="04190005" w:tentative="1">
-      <w:start w:val="1"/>
-      <w:numFmt w:val="bullet"/>
-      <w:lvlText w:val=""/>
-      <w:lvlJc w:val="left"/>
-      <w:pPr>
-        <w:ind w:left="4320" w:hanging="360"/>
-      </w:pPr>
-      <w:rPr>
-        <w:rFonts w:ascii="Wingdings" w:hAnsi="Wingdings" w:hint="default"/>
-      </w:rPr>
-    </w:lvl>
-    <w:lvl w:ilvl="6" w:tplc="04190001" w:tentative="1">
-      <w:start w:val="1"/>
-      <w:numFmt w:val="bullet"/>
-      <w:lvlText w:val=""/>
-      <w:lvlJc w:val="left"/>
-      <w:pPr>
-        <w:ind w:left="5040" w:hanging="360"/>
-      </w:pPr>
-      <w:rPr>
-        <w:rFonts w:ascii="Symbol" w:hAnsi="Symbol" w:hint="default"/>
-      </w:rPr>
-    </w:lvl>
-    <w:lvl w:ilvl="7" w:tplc="04190003" w:tentative="1">
-      <w:start w:val="1"/>
-      <w:numFmt w:val="bullet"/>
-      <w:lvlText w:val="o"/>
-      <w:lvlJc w:val="left"/>
-      <w:pPr>
-        <w:ind w:left="5760" w:hanging="360"/>
-      </w:pPr>
-      <w:rPr>
-        <w:rFonts w:ascii="Courier New" w:hAnsi="Courier New" w:cs="Courier New" w:hint="default"/>
-      </w:rPr>
-    </w:lvl>
-    <w:lvl w:ilvl="8" w:tplc="04190005" w:tentative="1">
-      <w:start w:val="1"/>
-      <w:numFmt w:val="bullet"/>
-      <w:lvlText w:val=""/>
-      <w:lvlJc w:val="left"/>
-      <w:pPr>
-        <w:ind w:left="6480" w:hanging="360"/>
-      </w:pPr>
-      <w:rPr>
-        <w:rFonts w:ascii="Wingdings" w:hAnsi="Wingdings" w:hint="default"/>
-      </w:rPr>
+        <w:tabs>
+          <w:tab w:val="num" w:pos="1584"/>
+        </w:tabs>
+        <w:ind w:left="1584" w:hanging="1584"/>
+      </w:pPr>
     </w:lvl>
   </w:abstractNum>
   <w:num w:numId="1">
-    <w:abstractNumId w:val="4"/>
+    <w:abstractNumId w:val="1"/>
   </w:num>
   <w:num w:numId="2">
-    <w:abstractNumId w:val="0"/>
+    <w:abstractNumId w:val="2"/>
   </w:num>
   <w:num w:numId="3">
     <w:abstractNumId w:val="3"/>
-  </w:num>
-  <w:num w:numId="4">
-    <w:abstractNumId w:val="6"/>
-  </w:num>
-  <w:num w:numId="5">
-    <w:abstractNumId w:val="7"/>
-  </w:num>
-  <w:num w:numId="6">
-    <w:abstractNumId w:val="1"/>
-  </w:num>
-  <w:num w:numId="7">
-    <w:abstractNumId w:val="5"/>
-  </w:num>
-  <w:num w:numId="8">
-    <w:abstractNumId w:val="2"/>
   </w:num>
 </w:numbering>
 </file>
 
 <file path=word/styles.xml><?xml version="1.0" encoding="utf-8"?>
-<w:styles xmlns:mc="http://schemas.openxmlformats.org/markup-compatibility/2006" xmlns:r="http://schemas.openxmlformats.org/officeDocument/2006/relationships" xmlns:w="http://schemas.openxmlformats.org/wordprocessingml/2006/main" xmlns:w14="http://schemas.microsoft.com/office/word/2010/wordml" xmlns:w15="http://schemas.microsoft.com/office/word/2012/wordml" mc:Ignorable="w14 w15">
+<w:styles xmlns:w="http://schemas.openxmlformats.org/wordprocessingml/2006/main" xmlns:w14="http://schemas.microsoft.com/office/word/2010/wordml" xmlns:mc="http://schemas.openxmlformats.org/markup-compatibility/2006" mc:Ignorable="w14">
   <w:docDefaults>
     <w:rPrDefault>
       <w:rPr>
-        <w:rFonts w:asciiTheme="minorHAnsi" w:eastAsiaTheme="minorHAnsi" w:hAnsiTheme="minorHAnsi" w:cstheme="minorBidi"/>
+        <w:rFonts w:ascii="Calibri" w:hAnsi="Calibri" w:eastAsia="Calibri" w:cs="" w:asciiTheme="minorHAnsi" w:cstheme="minorBidi" w:eastAsiaTheme="minorHAnsi" w:hAnsiTheme="minorHAnsi"/>
         <w:sz w:val="22"/>
         <w:szCs w:val="22"/>
         <w:lang w:val="ru-RU" w:eastAsia="en-US" w:bidi="ar-SA"/>
       </w:rPr>
     </w:rPrDefault>
     <w:pPrDefault>
-      <w:pPr>
-        <w:spacing w:after="160" w:line="259" w:lineRule="auto"/>
-      </w:pPr>
+      <w:pPr/>
     </w:pPrDefault>
   </w:docDefaults>
   <w:latentStyles w:defLockedState="0" w:defUIPriority="99" w:defSemiHidden="0" w:defUnhideWhenUsed="0" w:defQFormat="0" w:count="371">
     <w:lsdException w:name="Normal" w:uiPriority="0" w:qFormat="1"/>
     <w:lsdException w:name="heading 1" w:uiPriority="9" w:qFormat="1"/>
-    <w:lsdException w:name="heading 2" w:semiHidden="1" w:uiPriority="9" w:unhideWhenUsed="1" w:qFormat="1"/>
-    <w:lsdException w:name="heading 3" w:semiHidden="1" w:uiPriority="9" w:unhideWhenUsed="1" w:qFormat="1"/>
-    <w:lsdException w:name="heading 4" w:semiHidden="1" w:uiPriority="9" w:unhideWhenUsed="1" w:qFormat="1"/>
-    <w:lsdException w:name="heading 5" w:semiHidden="1" w:uiPriority="9" w:unhideWhenUsed="1" w:qFormat="1"/>
-    <w:lsdException w:name="heading 6" w:semiHidden="1" w:uiPriority="9" w:unhideWhenUsed="1" w:qFormat="1"/>
-    <w:lsdException w:name="heading 7" w:semiHidden="1" w:uiPriority="9" w:unhideWhenUsed="1" w:qFormat="1"/>
-    <w:lsdException w:name="heading 8" w:semiHidden="1" w:uiPriority="9" w:unhideWhenUsed="1" w:qFormat="1"/>
-    <w:lsdException w:name="heading 9" w:semiHidden="1" w:uiPriority="9" w:unhideWhenUsed="1" w:qFormat="1"/>
+    <w:lsdException w:name="heading 2" w:uiPriority="9" w:semiHidden="1" w:unhideWhenUsed="1" w:qFormat="1"/>
+    <w:lsdException w:name="heading 3" w:uiPriority="9" w:semiHidden="1" w:unhideWhenUsed="1" w:qFormat="1"/>
+    <w:lsdException w:name="heading 4" w:uiPriority="9" w:semiHidden="1" w:unhideWhenUsed="1" w:qFormat="1"/>
+    <w:lsdException w:name="heading 5" w:uiPriority="9" w:semiHidden="1" w:unhideWhenUsed="1" w:qFormat="1"/>
+    <w:lsdException w:name="heading 6" w:uiPriority="9" w:semiHidden="1" w:unhideWhenUsed="1" w:qFormat="1"/>
+    <w:lsdException w:name="heading 7" w:uiPriority="9" w:semiHidden="1" w:unhideWhenUsed="1" w:qFormat="1"/>
+    <w:lsdException w:name="heading 8" w:uiPriority="9" w:semiHidden="1" w:unhideWhenUsed="1" w:qFormat="1"/>
+    <w:lsdException w:name="heading 9" w:uiPriority="9" w:semiHidden="1" w:unhideWhenUsed="1" w:qFormat="1"/>
     <w:lsdException w:name="index 1" w:semiHidden="1" w:unhideWhenUsed="1"/>
     <w:lsdException w:name="index 2" w:semiHidden="1" w:unhideWhenUsed="1"/>
     <w:lsdException w:name="index 3" w:semiHidden="1" w:unhideWhenUsed="1"/>
@@ -3825,22 +3223,22 @@
     <w:lsdException w:name="index 7" w:semiHidden="1" w:unhideWhenUsed="1"/>
     <w:lsdException w:name="index 8" w:semiHidden="1" w:unhideWhenUsed="1"/>
     <w:lsdException w:name="index 9" w:semiHidden="1" w:unhideWhenUsed="1"/>
-    <w:lsdException w:name="toc 1" w:semiHidden="1" w:uiPriority="39" w:unhideWhenUsed="1"/>
-    <w:lsdException w:name="toc 2" w:semiHidden="1" w:uiPriority="39" w:unhideWhenUsed="1"/>
-    <w:lsdException w:name="toc 3" w:semiHidden="1" w:uiPriority="39" w:unhideWhenUsed="1"/>
-    <w:lsdException w:name="toc 4" w:semiHidden="1" w:uiPriority="39" w:unhideWhenUsed="1"/>
-    <w:lsdException w:name="toc 5" w:semiHidden="1" w:uiPriority="39" w:unhideWhenUsed="1"/>
-    <w:lsdException w:name="toc 6" w:semiHidden="1" w:uiPriority="39" w:unhideWhenUsed="1"/>
-    <w:lsdException w:name="toc 7" w:semiHidden="1" w:uiPriority="39" w:unhideWhenUsed="1"/>
-    <w:lsdException w:name="toc 8" w:semiHidden="1" w:uiPriority="39" w:unhideWhenUsed="1"/>
-    <w:lsdException w:name="toc 9" w:semiHidden="1" w:uiPriority="39" w:unhideWhenUsed="1"/>
+    <w:lsdException w:name="toc 1" w:uiPriority="39" w:semiHidden="1" w:unhideWhenUsed="1"/>
+    <w:lsdException w:name="toc 2" w:uiPriority="39" w:semiHidden="1" w:unhideWhenUsed="1"/>
+    <w:lsdException w:name="toc 3" w:uiPriority="39" w:semiHidden="1" w:unhideWhenUsed="1"/>
+    <w:lsdException w:name="toc 4" w:uiPriority="39" w:semiHidden="1" w:unhideWhenUsed="1"/>
+    <w:lsdException w:name="toc 5" w:uiPriority="39" w:semiHidden="1" w:unhideWhenUsed="1"/>
+    <w:lsdException w:name="toc 6" w:uiPriority="39" w:semiHidden="1" w:unhideWhenUsed="1"/>
+    <w:lsdException w:name="toc 7" w:uiPriority="39" w:semiHidden="1" w:unhideWhenUsed="1"/>
+    <w:lsdException w:name="toc 8" w:uiPriority="39" w:semiHidden="1" w:unhideWhenUsed="1"/>
+    <w:lsdException w:name="toc 9" w:uiPriority="39" w:semiHidden="1" w:unhideWhenUsed="1"/>
     <w:lsdException w:name="Normal Indent" w:semiHidden="1" w:unhideWhenUsed="1"/>
     <w:lsdException w:name="footnote text" w:semiHidden="1" w:unhideWhenUsed="1"/>
     <w:lsdException w:name="annotation text" w:semiHidden="1" w:unhideWhenUsed="1"/>
     <w:lsdException w:name="header" w:semiHidden="1" w:unhideWhenUsed="1"/>
     <w:lsdException w:name="footer" w:semiHidden="1" w:unhideWhenUsed="1"/>
     <w:lsdException w:name="index heading" w:semiHidden="1" w:unhideWhenUsed="1"/>
-    <w:lsdException w:name="caption" w:semiHidden="1" w:uiPriority="35" w:unhideWhenUsed="1" w:qFormat="1"/>
+    <w:lsdException w:name="caption" w:uiPriority="35" w:semiHidden="1" w:unhideWhenUsed="1" w:qFormat="1"/>
     <w:lsdException w:name="table of figures" w:semiHidden="1" w:unhideWhenUsed="1"/>
     <w:lsdException w:name="envelope address" w:semiHidden="1" w:unhideWhenUsed="1"/>
     <w:lsdException w:name="envelope return" w:semiHidden="1" w:unhideWhenUsed="1"/>
@@ -3871,7 +3269,7 @@
     <w:lsdException w:name="Title" w:uiPriority="10" w:qFormat="1"/>
     <w:lsdException w:name="Closing" w:semiHidden="1" w:unhideWhenUsed="1"/>
     <w:lsdException w:name="Signature" w:semiHidden="1" w:unhideWhenUsed="1"/>
-    <w:lsdException w:name="Default Paragraph Font" w:semiHidden="1" w:uiPriority="1" w:unhideWhenUsed="1"/>
+    <w:lsdException w:name="Default Paragraph Font" w:uiPriority="1" w:semiHidden="1" w:unhideWhenUsed="1"/>
     <w:lsdException w:name="Body Text" w:semiHidden="1" w:unhideWhenUsed="1"/>
     <w:lsdException w:name="Body Text Indent" w:semiHidden="1" w:unhideWhenUsed="1"/>
     <w:lsdException w:name="List Continue" w:semiHidden="1" w:unhideWhenUsed="1"/>
@@ -4071,8 +3469,8 @@
     <w:lsdException w:name="Subtle Reference" w:uiPriority="31" w:qFormat="1"/>
     <w:lsdException w:name="Intense Reference" w:uiPriority="32" w:qFormat="1"/>
     <w:lsdException w:name="Book Title" w:uiPriority="33" w:qFormat="1"/>
-    <w:lsdException w:name="Bibliography" w:semiHidden="1" w:uiPriority="37" w:unhideWhenUsed="1"/>
-    <w:lsdException w:name="TOC Heading" w:semiHidden="1" w:uiPriority="39" w:unhideWhenUsed="1" w:qFormat="1"/>
+    <w:lsdException w:name="Bibliography" w:uiPriority="37" w:semiHidden="1" w:unhideWhenUsed="1"/>
+    <w:lsdException w:name="TOC Heading" w:uiPriority="39" w:semiHidden="1" w:unhideWhenUsed="1" w:qFormat="1"/>
     <w:lsdException w:name="Plain Table 1" w:uiPriority="41"/>
     <w:lsdException w:name="Plain Table 2" w:uiPriority="42"/>
     <w:lsdException w:name="Plain Table 3" w:uiPriority="43"/>
@@ -4178,15 +3576,337 @@
     <w:lsdException w:name="List Table 6 Colorful Accent 6" w:uiPriority="51"/>
     <w:lsdException w:name="List Table 7 Colorful Accent 6" w:uiPriority="52"/>
   </w:latentStyles>
-  <w:style w:type="paragraph" w:default="1" w:styleId="a">
+  <w:style w:type="paragraph" w:styleId="Normal" w:default="1">
     <w:name w:val="Normal"/>
     <w:qFormat/>
+    <w:pPr>
+      <w:widowControl/>
+      <w:bidi w:val="0"/>
+      <w:spacing w:lineRule="auto" w:line="259" w:before="0" w:after="160"/>
+      <w:jc w:val="left"/>
+    </w:pPr>
+    <w:rPr>
+      <w:rFonts w:ascii="Calibri" w:hAnsi="Calibri" w:eastAsia="Calibri" w:cs="" w:asciiTheme="minorHAnsi" w:cstheme="minorBidi" w:eastAsiaTheme="minorHAnsi" w:hAnsiTheme="minorHAnsi"/>
+      <w:color w:val="auto"/>
+      <w:sz w:val="22"/>
+      <w:szCs w:val="22"/>
+      <w:lang w:val="ru-RU" w:eastAsia="en-US" w:bidi="ar-SA"/>
+    </w:rPr>
   </w:style>
-  <w:style w:type="character" w:default="1" w:styleId="a0">
+  <w:style w:type="character" w:styleId="DefaultParagraphFont" w:default="1">
     <w:name w:val="Default Paragraph Font"/>
     <w:uiPriority w:val="1"/>
     <w:semiHidden/>
     <w:unhideWhenUsed/>
+    <w:qFormat/>
+    <w:rPr/>
+  </w:style>
+  <w:style w:type="character" w:styleId="PlaceholderText">
+    <w:name w:val="Placeholder Text"/>
+    <w:basedOn w:val="DefaultParagraphFont"/>
+    <w:uiPriority w:val="99"/>
+    <w:semiHidden/>
+    <w:qFormat/>
+    <w:rsid w:val="00950a93"/>
+    <w:rPr>
+      <w:color w:val="808080"/>
+    </w:rPr>
+  </w:style>
+  <w:style w:type="character" w:styleId="Style14" w:customStyle="1">
+    <w:name w:val="Верхний колонтитул Знак"/>
+    <w:basedOn w:val="DefaultParagraphFont"/>
+    <w:link w:val="a6"/>
+    <w:uiPriority w:val="99"/>
+    <w:qFormat/>
+    <w:rsid w:val="00dd6192"/>
+    <w:rPr/>
+  </w:style>
+  <w:style w:type="character" w:styleId="Style15" w:customStyle="1">
+    <w:name w:val="Нижний колонтитул Знак"/>
+    <w:basedOn w:val="DefaultParagraphFont"/>
+    <w:link w:val="a8"/>
+    <w:uiPriority w:val="99"/>
+    <w:qFormat/>
+    <w:rsid w:val="00dd6192"/>
+    <w:rPr/>
+  </w:style>
+  <w:style w:type="character" w:styleId="ListLabel1">
+    <w:name w:val="ListLabel 1"/>
+    <w:qFormat/>
+    <w:rPr>
+      <w:rFonts w:cs="Courier New"/>
+    </w:rPr>
+  </w:style>
+  <w:style w:type="character" w:styleId="ListLabel2">
+    <w:name w:val="ListLabel 2"/>
+    <w:qFormat/>
+    <w:rPr>
+      <w:rFonts w:cs="Courier New"/>
+    </w:rPr>
+  </w:style>
+  <w:style w:type="character" w:styleId="ListLabel3">
+    <w:name w:val="ListLabel 3"/>
+    <w:qFormat/>
+    <w:rPr>
+      <w:rFonts w:cs="Courier New"/>
+    </w:rPr>
+  </w:style>
+  <w:style w:type="character" w:styleId="ListLabel4">
+    <w:name w:val="ListLabel 4"/>
+    <w:qFormat/>
+    <w:rPr>
+      <w:rFonts w:cs="Courier New"/>
+    </w:rPr>
+  </w:style>
+  <w:style w:type="character" w:styleId="ListLabel5">
+    <w:name w:val="ListLabel 5"/>
+    <w:qFormat/>
+    <w:rPr>
+      <w:rFonts w:cs="Courier New"/>
+    </w:rPr>
+  </w:style>
+  <w:style w:type="character" w:styleId="ListLabel6">
+    <w:name w:val="ListLabel 6"/>
+    <w:qFormat/>
+    <w:rPr>
+      <w:rFonts w:cs="Courier New"/>
+    </w:rPr>
+  </w:style>
+  <w:style w:type="character" w:styleId="ListLabel7">
+    <w:name w:val="ListLabel 7"/>
+    <w:qFormat/>
+    <w:rPr>
+      <w:rFonts w:cs="Courier New"/>
+    </w:rPr>
+  </w:style>
+  <w:style w:type="character" w:styleId="ListLabel8">
+    <w:name w:val="ListLabel 8"/>
+    <w:qFormat/>
+    <w:rPr>
+      <w:rFonts w:cs="Courier New"/>
+    </w:rPr>
+  </w:style>
+  <w:style w:type="character" w:styleId="ListLabel9">
+    <w:name w:val="ListLabel 9"/>
+    <w:qFormat/>
+    <w:rPr>
+      <w:rFonts w:cs="Courier New"/>
+    </w:rPr>
+  </w:style>
+  <w:style w:type="character" w:styleId="ListLabel10">
+    <w:name w:val="ListLabel 10"/>
+    <w:qFormat/>
+    <w:rPr>
+      <w:rFonts w:cs="Courier New"/>
+    </w:rPr>
+  </w:style>
+  <w:style w:type="character" w:styleId="ListLabel11">
+    <w:name w:val="ListLabel 11"/>
+    <w:qFormat/>
+    <w:rPr>
+      <w:rFonts w:cs="Courier New"/>
+    </w:rPr>
+  </w:style>
+  <w:style w:type="character" w:styleId="ListLabel12">
+    <w:name w:val="ListLabel 12"/>
+    <w:qFormat/>
+    <w:rPr>
+      <w:rFonts w:cs="Courier New"/>
+    </w:rPr>
+  </w:style>
+  <w:style w:type="character" w:styleId="ListLabel13">
+    <w:name w:val="ListLabel 13"/>
+    <w:qFormat/>
+    <w:rPr>
+      <w:rFonts w:cs="Courier New"/>
+    </w:rPr>
+  </w:style>
+  <w:style w:type="character" w:styleId="ListLabel14">
+    <w:name w:val="ListLabel 14"/>
+    <w:qFormat/>
+    <w:rPr>
+      <w:rFonts w:cs="Courier New"/>
+    </w:rPr>
+  </w:style>
+  <w:style w:type="character" w:styleId="ListLabel15">
+    <w:name w:val="ListLabel 15"/>
+    <w:qFormat/>
+    <w:rPr>
+      <w:rFonts w:cs="Courier New"/>
+    </w:rPr>
+  </w:style>
+  <w:style w:type="character" w:styleId="ListLabel16">
+    <w:name w:val="ListLabel 16"/>
+    <w:qFormat/>
+    <w:rPr>
+      <w:rFonts w:cs="Courier New"/>
+    </w:rPr>
+  </w:style>
+  <w:style w:type="character" w:styleId="ListLabel17">
+    <w:name w:val="ListLabel 17"/>
+    <w:qFormat/>
+    <w:rPr>
+      <w:rFonts w:cs="Courier New"/>
+    </w:rPr>
+  </w:style>
+  <w:style w:type="character" w:styleId="ListLabel18">
+    <w:name w:val="ListLabel 18"/>
+    <w:qFormat/>
+    <w:rPr>
+      <w:rFonts w:cs="Courier New"/>
+    </w:rPr>
+  </w:style>
+  <w:style w:type="character" w:styleId="ListLabel19">
+    <w:name w:val="ListLabel 19"/>
+    <w:qFormat/>
+    <w:rPr>
+      <w:rFonts w:cs="Courier New"/>
+    </w:rPr>
+  </w:style>
+  <w:style w:type="character" w:styleId="ListLabel20">
+    <w:name w:val="ListLabel 20"/>
+    <w:qFormat/>
+    <w:rPr>
+      <w:rFonts w:cs="Courier New"/>
+    </w:rPr>
+  </w:style>
+  <w:style w:type="character" w:styleId="ListLabel21">
+    <w:name w:val="ListLabel 21"/>
+    <w:qFormat/>
+    <w:rPr>
+      <w:rFonts w:cs="Courier New"/>
+    </w:rPr>
+  </w:style>
+  <w:style w:type="character" w:styleId="ListLabel22">
+    <w:name w:val="ListLabel 22"/>
+    <w:qFormat/>
+    <w:rPr>
+      <w:rFonts w:cs="Courier New"/>
+    </w:rPr>
+  </w:style>
+  <w:style w:type="character" w:styleId="ListLabel23">
+    <w:name w:val="ListLabel 23"/>
+    <w:qFormat/>
+    <w:rPr>
+      <w:rFonts w:cs="Courier New"/>
+    </w:rPr>
+  </w:style>
+  <w:style w:type="character" w:styleId="ListLabel24">
+    <w:name w:val="ListLabel 24"/>
+    <w:qFormat/>
+    <w:rPr>
+      <w:rFonts w:cs="Courier New"/>
+    </w:rPr>
+  </w:style>
+  <w:style w:type="paragraph" w:styleId="Style16">
+    <w:name w:val="Заголовок"/>
+    <w:basedOn w:val="Normal"/>
+    <w:next w:val="Style17"/>
+    <w:qFormat/>
+    <w:pPr>
+      <w:keepNext/>
+      <w:spacing w:before="240" w:after="120"/>
+    </w:pPr>
+    <w:rPr>
+      <w:rFonts w:ascii="Liberation Sans" w:hAnsi="Liberation Sans" w:eastAsia="Noto Sans CJK SC Regular" w:cs="FreeSans"/>
+      <w:sz w:val="28"/>
+      <w:szCs w:val="28"/>
+    </w:rPr>
+  </w:style>
+  <w:style w:type="paragraph" w:styleId="Style17">
+    <w:name w:val="Body Text"/>
+    <w:basedOn w:val="Normal"/>
+    <w:pPr>
+      <w:spacing w:lineRule="auto" w:line="288" w:before="0" w:after="140"/>
+    </w:pPr>
+    <w:rPr/>
+  </w:style>
+  <w:style w:type="paragraph" w:styleId="Style18">
+    <w:name w:val="List"/>
+    <w:basedOn w:val="Style17"/>
+    <w:pPr/>
+    <w:rPr>
+      <w:rFonts w:cs="FreeSans"/>
+    </w:rPr>
+  </w:style>
+  <w:style w:type="paragraph" w:styleId="Style19">
+    <w:name w:val="Caption"/>
+    <w:basedOn w:val="Normal"/>
+    <w:qFormat/>
+    <w:pPr>
+      <w:suppressLineNumbers/>
+      <w:spacing w:before="120" w:after="120"/>
+    </w:pPr>
+    <w:rPr>
+      <w:rFonts w:cs="FreeSans"/>
+      <w:i/>
+      <w:iCs/>
+      <w:sz w:val="24"/>
+      <w:szCs w:val="24"/>
+    </w:rPr>
+  </w:style>
+  <w:style w:type="paragraph" w:styleId="Style20">
+    <w:name w:val="Указатель"/>
+    <w:basedOn w:val="Normal"/>
+    <w:qFormat/>
+    <w:pPr>
+      <w:suppressLineNumbers/>
+    </w:pPr>
+    <w:rPr>
+      <w:rFonts w:cs="FreeSans"/>
+    </w:rPr>
+  </w:style>
+  <w:style w:type="paragraph" w:styleId="ListParagraph">
+    <w:name w:val="List Paragraph"/>
+    <w:basedOn w:val="Normal"/>
+    <w:uiPriority w:val="34"/>
+    <w:qFormat/>
+    <w:rsid w:val="0053666c"/>
+    <w:pPr>
+      <w:spacing w:before="0" w:after="160"/>
+      <w:ind w:left="720" w:hanging="0"/>
+      <w:contextualSpacing/>
+    </w:pPr>
+    <w:rPr/>
+  </w:style>
+  <w:style w:type="paragraph" w:styleId="Style21">
+    <w:name w:val="Header"/>
+    <w:basedOn w:val="Normal"/>
+    <w:link w:val="a7"/>
+    <w:uiPriority w:val="99"/>
+    <w:unhideWhenUsed/>
+    <w:rsid w:val="00dd6192"/>
+    <w:pPr>
+      <w:tabs>
+        <w:tab w:val="center" w:pos="4677" w:leader="none"/>
+        <w:tab w:val="right" w:pos="9355" w:leader="none"/>
+      </w:tabs>
+      <w:spacing w:lineRule="auto" w:line="240" w:before="0" w:after="0"/>
+    </w:pPr>
+    <w:rPr/>
+  </w:style>
+  <w:style w:type="paragraph" w:styleId="Style22">
+    <w:name w:val="Footer"/>
+    <w:basedOn w:val="Normal"/>
+    <w:link w:val="a9"/>
+    <w:uiPriority w:val="99"/>
+    <w:unhideWhenUsed/>
+    <w:rsid w:val="00dd6192"/>
+    <w:pPr>
+      <w:tabs>
+        <w:tab w:val="center" w:pos="4677" w:leader="none"/>
+        <w:tab w:val="right" w:pos="9355" w:leader="none"/>
+      </w:tabs>
+      <w:spacing w:lineRule="auto" w:line="240" w:before="0" w:after="0"/>
+    </w:pPr>
+    <w:rPr/>
+  </w:style>
+  <w:style w:type="numbering" w:styleId="NoList" w:default="1">
+    <w:name w:val="No List"/>
+    <w:uiPriority w:val="99"/>
+    <w:semiHidden/>
+    <w:unhideWhenUsed/>
+    <w:qFormat/>
   </w:style>
   <w:style w:type="table" w:default="1" w:styleId="a1">
     <w:name w:val="Normal Table"/>
@@ -4203,40 +3923,23 @@
       </w:tblCellMar>
     </w:tblPr>
   </w:style>
-  <w:style w:type="numbering" w:default="1" w:styleId="a2">
-    <w:name w:val="No List"/>
-    <w:uiPriority w:val="99"/>
-    <w:semiHidden/>
-    <w:unhideWhenUsed/>
-  </w:style>
-  <w:style w:type="paragraph" w:styleId="a3">
-    <w:name w:val="List Paragraph"/>
-    <w:basedOn w:val="a"/>
-    <w:uiPriority w:val="34"/>
-    <w:qFormat/>
-    <w:rsid w:val="0053666C"/>
-    <w:pPr>
-      <w:ind w:left="720"/>
-      <w:contextualSpacing/>
-    </w:pPr>
-  </w:style>
   <w:style w:type="table" w:styleId="a4">
     <w:name w:val="Table Grid"/>
     <w:basedOn w:val="a1"/>
     <w:uiPriority w:val="39"/>
-    <w:rsid w:val="00E13A25"/>
+    <w:rsid w:val="00e13a25"/>
     <w:pPr>
       <w:spacing w:after="0" w:line="240" w:lineRule="auto"/>
     </w:pPr>
     <w:tblPr>
       <w:tblInd w:w="0" w:type="dxa"/>
       <w:tblBorders>
-        <w:top w:val="single" w:sz="4" w:space="0" w:color="auto"/>
-        <w:left w:val="single" w:sz="4" w:space="0" w:color="auto"/>
-        <w:bottom w:val="single" w:sz="4" w:space="0" w:color="auto"/>
-        <w:right w:val="single" w:sz="4" w:space="0" w:color="auto"/>
-        <w:insideH w:val="single" w:sz="4" w:space="0" w:color="auto"/>
-        <w:insideV w:val="single" w:sz="4" w:space="0" w:color="auto"/>
+        <w:top w:val="single" w:color="auto" w:sz="4" w:space="0"/>
+        <w:left w:val="single" w:color="auto" w:sz="4" w:space="0"/>
+        <w:bottom w:val="single" w:color="auto" w:sz="4" w:space="0"/>
+        <w:right w:val="single" w:color="auto" w:sz="4" w:space="0"/>
+        <w:insideH w:val="single" w:color="auto" w:sz="4" w:space="0"/>
+        <w:insideV w:val="single" w:color="auto" w:sz="4" w:space="0"/>
       </w:tblBorders>
       <w:tblCellMar>
         <w:top w:w="0" w:type="dxa"/>
@@ -4245,60 +3948,6 @@
         <w:right w:w="108" w:type="dxa"/>
       </w:tblCellMar>
     </w:tblPr>
-  </w:style>
-  <w:style w:type="character" w:styleId="a5">
-    <w:name w:val="Placeholder Text"/>
-    <w:basedOn w:val="a0"/>
-    <w:uiPriority w:val="99"/>
-    <w:semiHidden/>
-    <w:rsid w:val="00950A93"/>
-    <w:rPr>
-      <w:color w:val="808080"/>
-    </w:rPr>
-  </w:style>
-  <w:style w:type="paragraph" w:styleId="a6">
-    <w:name w:val="header"/>
-    <w:basedOn w:val="a"/>
-    <w:link w:val="a7"/>
-    <w:uiPriority w:val="99"/>
-    <w:unhideWhenUsed/>
-    <w:rsid w:val="00DD6192"/>
-    <w:pPr>
-      <w:tabs>
-        <w:tab w:val="center" w:pos="4677"/>
-        <w:tab w:val="right" w:pos="9355"/>
-      </w:tabs>
-      <w:spacing w:after="0" w:line="240" w:lineRule="auto"/>
-    </w:pPr>
-  </w:style>
-  <w:style w:type="character" w:customStyle="1" w:styleId="a7">
-    <w:name w:val="Верхний колонтитул Знак"/>
-    <w:basedOn w:val="a0"/>
-    <w:link w:val="a6"/>
-    <w:uiPriority w:val="99"/>
-    <w:rsid w:val="00DD6192"/>
-  </w:style>
-  <w:style w:type="paragraph" w:styleId="a8">
-    <w:name w:val="footer"/>
-    <w:basedOn w:val="a"/>
-    <w:link w:val="a9"/>
-    <w:uiPriority w:val="99"/>
-    <w:unhideWhenUsed/>
-    <w:rsid w:val="00DD6192"/>
-    <w:pPr>
-      <w:tabs>
-        <w:tab w:val="center" w:pos="4677"/>
-        <w:tab w:val="right" w:pos="9355"/>
-      </w:tabs>
-      <w:spacing w:after="0" w:line="240" w:lineRule="auto"/>
-    </w:pPr>
-  </w:style>
-  <w:style w:type="character" w:customStyle="1" w:styleId="a9">
-    <w:name w:val="Нижний колонтитул Знак"/>
-    <w:basedOn w:val="a0"/>
-    <w:link w:val="a8"/>
-    <w:uiPriority w:val="99"/>
-    <w:rsid w:val="00DD6192"/>
   </w:style>
 </w:styles>
 </file>

--- a/Search/Отчёт.docx
+++ b/Search/Отчёт.docx
@@ -1527,10 +1527,10 @@
         <w:tblStyle w:val="a4"/>
         <w:tblW w:w="9345" w:type="dxa"/>
         <w:jc w:val="left"/>
-        <w:tblInd w:w="0" w:type="dxa"/>
+        <w:tblInd w:w="-5" w:type="dxa"/>
         <w:tblCellMar>
           <w:top w:w="0" w:type="dxa"/>
-          <w:left w:w="108" w:type="dxa"/>
+          <w:left w:w="103" w:type="dxa"/>
           <w:bottom w:w="0" w:type="dxa"/>
           <w:right w:w="108" w:type="dxa"/>
         </w:tblCellMar>
@@ -1549,7 +1549,7 @@
             <w:tcBorders/>
             <w:shd w:fill="auto" w:val="clear"/>
             <w:tcMar>
-              <w:left w:w="108" w:type="dxa"/>
+              <w:left w:w="103" w:type="dxa"/>
             </w:tcMar>
           </w:tcPr>
           <w:p>
@@ -1584,7 +1584,7 @@
             <w:tcBorders/>
             <w:shd w:fill="auto" w:val="clear"/>
             <w:tcMar>
-              <w:left w:w="108" w:type="dxa"/>
+              <w:left w:w="103" w:type="dxa"/>
             </w:tcMar>
           </w:tcPr>
           <w:p>
@@ -1621,7 +1621,7 @@
             <w:tcBorders/>
             <w:shd w:fill="auto" w:val="clear"/>
             <w:tcMar>
-              <w:left w:w="108" w:type="dxa"/>
+              <w:left w:w="103" w:type="dxa"/>
             </w:tcMar>
           </w:tcPr>
           <w:p>
@@ -1661,7 +1661,7 @@
             <w:tcBorders/>
             <w:shd w:fill="auto" w:val="clear"/>
             <w:tcMar>
-              <w:left w:w="108" w:type="dxa"/>
+              <w:left w:w="103" w:type="dxa"/>
             </w:tcMar>
           </w:tcPr>
           <w:p>
@@ -1713,7 +1713,7 @@
             <w:tcBorders/>
             <w:shd w:fill="auto" w:val="clear"/>
             <w:tcMar>
-              <w:left w:w="108" w:type="dxa"/>
+              <w:left w:w="103" w:type="dxa"/>
             </w:tcMar>
           </w:tcPr>
           <w:p>
@@ -1745,7 +1745,7 @@
             <w:tcBorders/>
             <w:shd w:fill="auto" w:val="clear"/>
             <w:tcMar>
-              <w:left w:w="108" w:type="dxa"/>
+              <w:left w:w="103" w:type="dxa"/>
             </w:tcMar>
           </w:tcPr>
           <w:p>
@@ -1780,7 +1780,7 @@
             <w:tcBorders/>
             <w:shd w:fill="auto" w:val="clear"/>
             <w:tcMar>
-              <w:left w:w="108" w:type="dxa"/>
+              <w:left w:w="103" w:type="dxa"/>
             </w:tcMar>
           </w:tcPr>
           <w:p>
@@ -1832,7 +1832,7 @@
             <w:tcBorders/>
             <w:shd w:fill="auto" w:val="clear"/>
             <w:tcMar>
-              <w:left w:w="108" w:type="dxa"/>
+              <w:left w:w="103" w:type="dxa"/>
             </w:tcMar>
           </w:tcPr>
           <w:p>
@@ -1864,7 +1864,7 @@
             <w:tcBorders/>
             <w:shd w:fill="auto" w:val="clear"/>
             <w:tcMar>
-              <w:left w:w="108" w:type="dxa"/>
+              <w:left w:w="103" w:type="dxa"/>
             </w:tcMar>
           </w:tcPr>
           <w:p>
@@ -1899,7 +1899,7 @@
             <w:tcBorders/>
             <w:shd w:fill="auto" w:val="clear"/>
             <w:tcMar>
-              <w:left w:w="108" w:type="dxa"/>
+              <w:left w:w="103" w:type="dxa"/>
             </w:tcMar>
           </w:tcPr>
           <w:p>
@@ -1951,7 +1951,7 @@
             <w:tcBorders/>
             <w:shd w:fill="auto" w:val="clear"/>
             <w:tcMar>
-              <w:left w:w="108" w:type="dxa"/>
+              <w:left w:w="103" w:type="dxa"/>
             </w:tcMar>
           </w:tcPr>
           <w:p>
@@ -1983,7 +1983,7 @@
             <w:tcBorders/>
             <w:shd w:fill="auto" w:val="clear"/>
             <w:tcMar>
-              <w:left w:w="108" w:type="dxa"/>
+              <w:left w:w="103" w:type="dxa"/>
             </w:tcMar>
           </w:tcPr>
           <w:p>
@@ -2018,7 +2018,7 @@
             <w:tcBorders/>
             <w:shd w:fill="auto" w:val="clear"/>
             <w:tcMar>
-              <w:left w:w="108" w:type="dxa"/>
+              <w:left w:w="103" w:type="dxa"/>
             </w:tcMar>
           </w:tcPr>
           <w:p>
@@ -2070,7 +2070,7 @@
             <w:tcBorders/>
             <w:shd w:fill="auto" w:val="clear"/>
             <w:tcMar>
-              <w:left w:w="108" w:type="dxa"/>
+              <w:left w:w="103" w:type="dxa"/>
             </w:tcMar>
           </w:tcPr>
           <w:p>
@@ -2102,7 +2102,7 @@
             <w:tcBorders/>
             <w:shd w:fill="auto" w:val="clear"/>
             <w:tcMar>
-              <w:left w:w="108" w:type="dxa"/>
+              <w:left w:w="103" w:type="dxa"/>
             </w:tcMar>
           </w:tcPr>
           <w:p>
@@ -2137,7 +2137,7 @@
             <w:tcBorders/>
             <w:shd w:fill="auto" w:val="clear"/>
             <w:tcMar>
-              <w:left w:w="108" w:type="dxa"/>
+              <w:left w:w="103" w:type="dxa"/>
             </w:tcMar>
           </w:tcPr>
           <w:p>
@@ -2189,7 +2189,7 @@
             <w:tcBorders/>
             <w:shd w:fill="auto" w:val="clear"/>
             <w:tcMar>
-              <w:left w:w="108" w:type="dxa"/>
+              <w:left w:w="103" w:type="dxa"/>
             </w:tcMar>
           </w:tcPr>
           <w:p>
@@ -2223,7 +2223,7 @@
             <w:tcBorders/>
             <w:shd w:fill="auto" w:val="clear"/>
             <w:tcMar>
-              <w:left w:w="108" w:type="dxa"/>
+              <w:left w:w="103" w:type="dxa"/>
             </w:tcMar>
           </w:tcPr>
           <w:p>
@@ -2262,7 +2262,7 @@
             <w:tcBorders/>
             <w:shd w:fill="auto" w:val="clear"/>
             <w:tcMar>
-              <w:left w:w="108" w:type="dxa"/>
+              <w:left w:w="103" w:type="dxa"/>
             </w:tcMar>
           </w:tcPr>
           <w:p>
@@ -2270,10 +2270,7 @@
               <w:pStyle w:val="Normal"/>
               <w:spacing w:lineRule="auto" w:line="240" w:before="0" w:after="0"/>
               <w:rPr>
-                <w:rFonts w:ascii="Times New Roman" w:hAnsi="Times New Roman" w:cs="Times New Roman"/>
-                <w:color w:val="000000"/>
-                <w:sz w:val="24"/>
-                <w:szCs w:val="24"/>
+                <w:u w:val="double"/>
               </w:rPr>
             </w:pPr>
             <w:r>
@@ -2283,7 +2280,16 @@
                 <w:sz w:val="24"/>
                 <w:szCs w:val="24"/>
               </w:rPr>
-              <w:t>1 3 6 6 6 6 6 6 6 6 6 6 0</w:t>
+              <w:t xml:space="preserve">1 3 6 6 6 6 6 6 6 6 6 6 </w:t>
+            </w:r>
+            <w:r>
+              <w:rPr>
+                <w:rFonts w:cs="Times New Roman" w:ascii="Times New Roman" w:hAnsi="Times New Roman"/>
+                <w:color w:val="000000"/>
+                <w:sz w:val="24"/>
+                <w:szCs w:val="24"/>
+              </w:rPr>
+              <w:t>6</w:t>
             </w:r>
           </w:p>
           <w:p>
@@ -2314,7 +2320,7 @@
             <w:tcBorders/>
             <w:shd w:fill="auto" w:val="clear"/>
             <w:tcMar>
-              <w:left w:w="108" w:type="dxa"/>
+              <w:left w:w="103" w:type="dxa"/>
             </w:tcMar>
           </w:tcPr>
           <w:p>
@@ -2367,7 +2373,7 @@
             <w:tcBorders/>
             <w:shd w:fill="auto" w:val="clear"/>
             <w:tcMar>
-              <w:left w:w="108" w:type="dxa"/>
+              <w:left w:w="103" w:type="dxa"/>
             </w:tcMar>
           </w:tcPr>
           <w:p>
@@ -2422,7 +2428,7 @@
             <w:tcBorders/>
             <w:shd w:fill="auto" w:val="clear"/>
             <w:tcMar>
-              <w:left w:w="108" w:type="dxa"/>
+              <w:left w:w="103" w:type="dxa"/>
             </w:tcMar>
           </w:tcPr>
           <w:p>
@@ -2464,7 +2470,7 @@
             <w:tcBorders/>
             <w:shd w:fill="auto" w:val="clear"/>
             <w:tcMar>
-              <w:left w:w="108" w:type="dxa"/>
+              <w:left w:w="103" w:type="dxa"/>
             </w:tcMar>
           </w:tcPr>
           <w:p>
@@ -2517,7 +2523,7 @@
             <w:tcBorders/>
             <w:shd w:fill="auto" w:val="clear"/>
             <w:tcMar>
-              <w:left w:w="108" w:type="dxa"/>
+              <w:left w:w="103" w:type="dxa"/>
             </w:tcMar>
           </w:tcPr>
           <w:p>
@@ -2573,7 +2579,7 @@
             <w:tcBorders/>
             <w:shd w:fill="auto" w:val="clear"/>
             <w:tcMar>
-              <w:left w:w="108" w:type="dxa"/>
+              <w:left w:w="103" w:type="dxa"/>
             </w:tcMar>
           </w:tcPr>
           <w:p>
@@ -2625,7 +2631,7 @@
             <w:tcBorders/>
             <w:shd w:fill="auto" w:val="clear"/>
             <w:tcMar>
-              <w:left w:w="108" w:type="dxa"/>
+              <w:left w:w="103" w:type="dxa"/>
             </w:tcMar>
           </w:tcPr>
           <w:p>
@@ -2678,7 +2684,7 @@
             <w:tcBorders/>
             <w:shd w:fill="auto" w:val="clear"/>
             <w:tcMar>
-              <w:left w:w="108" w:type="dxa"/>
+              <w:left w:w="103" w:type="dxa"/>
             </w:tcMar>
           </w:tcPr>
           <w:p>
@@ -2761,7 +2767,7 @@
         <w:docPartGallery w:val="Page Numbers (Bottom of Page)"/>
         <w:docPartUnique w:val="true"/>
       </w:docPartObj>
-      <w:id w:val="1549472934"/>
+      <w:id w:val="693555353"/>
     </w:sdtPr>
     <w:sdtContent>
       <w:p>
@@ -2781,7 +2787,7 @@
           <w:fldChar w:fldCharType="separate"/>
         </w:r>
         <w:r>
-          <w:t>2</w:t>
+          <w:t>3</w:t>
         </w:r>
         <w:r>
           <w:fldChar w:fldCharType="end"/>
@@ -2842,6 +2848,8 @@
       </w:pPr>
       <w:rPr>
         <w:rFonts w:ascii="Symbol" w:hAnsi="Symbol" w:cs="Symbol" w:hint="default"/>
+        <w:sz w:val="28"/>
+        <w:rFonts w:cs="Symbol"/>
       </w:rPr>
     </w:lvl>
     <w:lvl w:ilvl="1">
@@ -2867,6 +2875,7 @@
       </w:pPr>
       <w:rPr>
         <w:rFonts w:ascii="Wingdings" w:hAnsi="Wingdings" w:cs="Wingdings" w:hint="default"/>
+        <w:rFonts w:cs="Wingdings"/>
       </w:rPr>
     </w:lvl>
     <w:lvl w:ilvl="3">
@@ -2879,6 +2888,7 @@
       </w:pPr>
       <w:rPr>
         <w:rFonts w:ascii="Symbol" w:hAnsi="Symbol" w:cs="Symbol" w:hint="default"/>
+        <w:rFonts w:cs="Symbol"/>
       </w:rPr>
     </w:lvl>
     <w:lvl w:ilvl="4">
@@ -2904,6 +2914,7 @@
       </w:pPr>
       <w:rPr>
         <w:rFonts w:ascii="Wingdings" w:hAnsi="Wingdings" w:cs="Wingdings" w:hint="default"/>
+        <w:rFonts w:cs="Wingdings"/>
       </w:rPr>
     </w:lvl>
     <w:lvl w:ilvl="6">
@@ -2916,6 +2927,7 @@
       </w:pPr>
       <w:rPr>
         <w:rFonts w:ascii="Symbol" w:hAnsi="Symbol" w:cs="Symbol" w:hint="default"/>
+        <w:rFonts w:cs="Symbol"/>
       </w:rPr>
     </w:lvl>
     <w:lvl w:ilvl="7">
@@ -2941,6 +2953,7 @@
       </w:pPr>
       <w:rPr>
         <w:rFonts w:ascii="Wingdings" w:hAnsi="Wingdings" w:cs="Wingdings" w:hint="default"/>
+        <w:rFonts w:cs="Wingdings"/>
       </w:rPr>
     </w:lvl>
   </w:abstractNum>
@@ -2955,6 +2968,8 @@
       </w:pPr>
       <w:rPr>
         <w:rFonts w:ascii="Symbol" w:hAnsi="Symbol" w:cs="Symbol" w:hint="default"/>
+        <w:sz w:val="28"/>
+        <w:rFonts w:cs="Symbol"/>
       </w:rPr>
     </w:lvl>
     <w:lvl w:ilvl="1">
@@ -2980,6 +2995,7 @@
       </w:pPr>
       <w:rPr>
         <w:rFonts w:ascii="Wingdings" w:hAnsi="Wingdings" w:cs="Wingdings" w:hint="default"/>
+        <w:rFonts w:cs="Wingdings"/>
       </w:rPr>
     </w:lvl>
     <w:lvl w:ilvl="3">
@@ -2992,6 +3008,7 @@
       </w:pPr>
       <w:rPr>
         <w:rFonts w:ascii="Symbol" w:hAnsi="Symbol" w:cs="Symbol" w:hint="default"/>
+        <w:rFonts w:cs="Symbol"/>
       </w:rPr>
     </w:lvl>
     <w:lvl w:ilvl="4">
@@ -3017,6 +3034,7 @@
       </w:pPr>
       <w:rPr>
         <w:rFonts w:ascii="Wingdings" w:hAnsi="Wingdings" w:cs="Wingdings" w:hint="default"/>
+        <w:rFonts w:cs="Wingdings"/>
       </w:rPr>
     </w:lvl>
     <w:lvl w:ilvl="6">
@@ -3029,6 +3047,7 @@
       </w:pPr>
       <w:rPr>
         <w:rFonts w:ascii="Symbol" w:hAnsi="Symbol" w:cs="Symbol" w:hint="default"/>
+        <w:rFonts w:cs="Symbol"/>
       </w:rPr>
     </w:lvl>
     <w:lvl w:ilvl="7">
@@ -3054,6 +3073,7 @@
       </w:pPr>
       <w:rPr>
         <w:rFonts w:ascii="Wingdings" w:hAnsi="Wingdings" w:cs="Wingdings" w:hint="default"/>
+        <w:rFonts w:cs="Wingdings"/>
       </w:rPr>
     </w:lvl>
   </w:abstractNum>
@@ -3194,7 +3214,6 @@
     <w:rPrDefault>
       <w:rPr>
         <w:rFonts w:ascii="Calibri" w:hAnsi="Calibri" w:eastAsia="Calibri" w:cs="" w:asciiTheme="minorHAnsi" w:cstheme="minorBidi" w:eastAsiaTheme="minorHAnsi" w:hAnsiTheme="minorHAnsi"/>
-        <w:sz w:val="22"/>
         <w:szCs w:val="22"/>
         <w:lang w:val="ru-RU" w:eastAsia="en-US" w:bidi="ar-SA"/>
       </w:rPr>
@@ -3587,7 +3606,7 @@
     </w:pPr>
     <w:rPr>
       <w:rFonts w:ascii="Calibri" w:hAnsi="Calibri" w:eastAsia="Calibri" w:cs="" w:asciiTheme="minorHAnsi" w:cstheme="minorBidi" w:eastAsiaTheme="minorHAnsi" w:hAnsiTheme="minorHAnsi"/>
-      <w:color w:val="auto"/>
+      <w:color w:val="00000A"/>
       <w:sz w:val="22"/>
       <w:szCs w:val="22"/>
       <w:lang w:val="ru-RU" w:eastAsia="en-US" w:bidi="ar-SA"/>
@@ -3796,6 +3815,134 @@
     <w:qFormat/>
     <w:rPr>
       <w:rFonts w:cs="Courier New"/>
+    </w:rPr>
+  </w:style>
+  <w:style w:type="character" w:styleId="ListLabel25">
+    <w:name w:val="ListLabel 25"/>
+    <w:qFormat/>
+    <w:rPr>
+      <w:rFonts w:ascii="Times New Roman" w:hAnsi="Times New Roman" w:cs="Symbol"/>
+      <w:sz w:val="28"/>
+    </w:rPr>
+  </w:style>
+  <w:style w:type="character" w:styleId="ListLabel26">
+    <w:name w:val="ListLabel 26"/>
+    <w:qFormat/>
+    <w:rPr>
+      <w:rFonts w:cs="Courier New"/>
+    </w:rPr>
+  </w:style>
+  <w:style w:type="character" w:styleId="ListLabel27">
+    <w:name w:val="ListLabel 27"/>
+    <w:qFormat/>
+    <w:rPr>
+      <w:rFonts w:cs="Wingdings"/>
+    </w:rPr>
+  </w:style>
+  <w:style w:type="character" w:styleId="ListLabel28">
+    <w:name w:val="ListLabel 28"/>
+    <w:qFormat/>
+    <w:rPr>
+      <w:rFonts w:cs="Symbol"/>
+    </w:rPr>
+  </w:style>
+  <w:style w:type="character" w:styleId="ListLabel29">
+    <w:name w:val="ListLabel 29"/>
+    <w:qFormat/>
+    <w:rPr>
+      <w:rFonts w:cs="Courier New"/>
+    </w:rPr>
+  </w:style>
+  <w:style w:type="character" w:styleId="ListLabel30">
+    <w:name w:val="ListLabel 30"/>
+    <w:qFormat/>
+    <w:rPr>
+      <w:rFonts w:cs="Wingdings"/>
+    </w:rPr>
+  </w:style>
+  <w:style w:type="character" w:styleId="ListLabel31">
+    <w:name w:val="ListLabel 31"/>
+    <w:qFormat/>
+    <w:rPr>
+      <w:rFonts w:cs="Symbol"/>
+    </w:rPr>
+  </w:style>
+  <w:style w:type="character" w:styleId="ListLabel32">
+    <w:name w:val="ListLabel 32"/>
+    <w:qFormat/>
+    <w:rPr>
+      <w:rFonts w:cs="Courier New"/>
+    </w:rPr>
+  </w:style>
+  <w:style w:type="character" w:styleId="ListLabel33">
+    <w:name w:val="ListLabel 33"/>
+    <w:qFormat/>
+    <w:rPr>
+      <w:rFonts w:cs="Wingdings"/>
+    </w:rPr>
+  </w:style>
+  <w:style w:type="character" w:styleId="ListLabel34">
+    <w:name w:val="ListLabel 34"/>
+    <w:qFormat/>
+    <w:rPr>
+      <w:rFonts w:ascii="Times New Roman" w:hAnsi="Times New Roman" w:cs="Symbol"/>
+      <w:sz w:val="28"/>
+    </w:rPr>
+  </w:style>
+  <w:style w:type="character" w:styleId="ListLabel35">
+    <w:name w:val="ListLabel 35"/>
+    <w:qFormat/>
+    <w:rPr>
+      <w:rFonts w:cs="Courier New"/>
+    </w:rPr>
+  </w:style>
+  <w:style w:type="character" w:styleId="ListLabel36">
+    <w:name w:val="ListLabel 36"/>
+    <w:qFormat/>
+    <w:rPr>
+      <w:rFonts w:cs="Wingdings"/>
+    </w:rPr>
+  </w:style>
+  <w:style w:type="character" w:styleId="ListLabel37">
+    <w:name w:val="ListLabel 37"/>
+    <w:qFormat/>
+    <w:rPr>
+      <w:rFonts w:cs="Symbol"/>
+    </w:rPr>
+  </w:style>
+  <w:style w:type="character" w:styleId="ListLabel38">
+    <w:name w:val="ListLabel 38"/>
+    <w:qFormat/>
+    <w:rPr>
+      <w:rFonts w:cs="Courier New"/>
+    </w:rPr>
+  </w:style>
+  <w:style w:type="character" w:styleId="ListLabel39">
+    <w:name w:val="ListLabel 39"/>
+    <w:qFormat/>
+    <w:rPr>
+      <w:rFonts w:cs="Wingdings"/>
+    </w:rPr>
+  </w:style>
+  <w:style w:type="character" w:styleId="ListLabel40">
+    <w:name w:val="ListLabel 40"/>
+    <w:qFormat/>
+    <w:rPr>
+      <w:rFonts w:cs="Symbol"/>
+    </w:rPr>
+  </w:style>
+  <w:style w:type="character" w:styleId="ListLabel41">
+    <w:name w:val="ListLabel 41"/>
+    <w:qFormat/>
+    <w:rPr>
+      <w:rFonts w:cs="Courier New"/>
+    </w:rPr>
+  </w:style>
+  <w:style w:type="character" w:styleId="ListLabel42">
+    <w:name w:val="ListLabel 42"/>
+    <w:qFormat/>
+    <w:rPr>
+      <w:rFonts w:cs="Wingdings"/>
     </w:rPr>
   </w:style>
   <w:style w:type="paragraph" w:styleId="Style16">

--- a/Search/Отчёт.docx
+++ b/Search/Отчёт.docx
@@ -1527,10 +1527,10 @@
         <w:tblStyle w:val="a4"/>
         <w:tblW w:w="9345" w:type="dxa"/>
         <w:jc w:val="left"/>
-        <w:tblInd w:w="-5" w:type="dxa"/>
+        <w:tblInd w:w="-10" w:type="dxa"/>
         <w:tblCellMar>
           <w:top w:w="0" w:type="dxa"/>
-          <w:left w:w="103" w:type="dxa"/>
+          <w:left w:w="98" w:type="dxa"/>
           <w:bottom w:w="0" w:type="dxa"/>
           <w:right w:w="108" w:type="dxa"/>
         </w:tblCellMar>
@@ -1549,7 +1549,7 @@
             <w:tcBorders/>
             <w:shd w:fill="auto" w:val="clear"/>
             <w:tcMar>
-              <w:left w:w="103" w:type="dxa"/>
+              <w:left w:w="98" w:type="dxa"/>
             </w:tcMar>
           </w:tcPr>
           <w:p>
@@ -1584,7 +1584,7 @@
             <w:tcBorders/>
             <w:shd w:fill="auto" w:val="clear"/>
             <w:tcMar>
-              <w:left w:w="103" w:type="dxa"/>
+              <w:left w:w="98" w:type="dxa"/>
             </w:tcMar>
           </w:tcPr>
           <w:p>
@@ -1621,7 +1621,7 @@
             <w:tcBorders/>
             <w:shd w:fill="auto" w:val="clear"/>
             <w:tcMar>
-              <w:left w:w="103" w:type="dxa"/>
+              <w:left w:w="98" w:type="dxa"/>
             </w:tcMar>
           </w:tcPr>
           <w:p>
@@ -1661,7 +1661,7 @@
             <w:tcBorders/>
             <w:shd w:fill="auto" w:val="clear"/>
             <w:tcMar>
-              <w:left w:w="103" w:type="dxa"/>
+              <w:left w:w="98" w:type="dxa"/>
             </w:tcMar>
           </w:tcPr>
           <w:p>
@@ -1713,7 +1713,7 @@
             <w:tcBorders/>
             <w:shd w:fill="auto" w:val="clear"/>
             <w:tcMar>
-              <w:left w:w="103" w:type="dxa"/>
+              <w:left w:w="98" w:type="dxa"/>
             </w:tcMar>
           </w:tcPr>
           <w:p>
@@ -1745,7 +1745,7 @@
             <w:tcBorders/>
             <w:shd w:fill="auto" w:val="clear"/>
             <w:tcMar>
-              <w:left w:w="103" w:type="dxa"/>
+              <w:left w:w="98" w:type="dxa"/>
             </w:tcMar>
           </w:tcPr>
           <w:p>
@@ -1780,7 +1780,7 @@
             <w:tcBorders/>
             <w:shd w:fill="auto" w:val="clear"/>
             <w:tcMar>
-              <w:left w:w="103" w:type="dxa"/>
+              <w:left w:w="98" w:type="dxa"/>
             </w:tcMar>
           </w:tcPr>
           <w:p>
@@ -1832,7 +1832,7 @@
             <w:tcBorders/>
             <w:shd w:fill="auto" w:val="clear"/>
             <w:tcMar>
-              <w:left w:w="103" w:type="dxa"/>
+              <w:left w:w="98" w:type="dxa"/>
             </w:tcMar>
           </w:tcPr>
           <w:p>
@@ -1864,7 +1864,7 @@
             <w:tcBorders/>
             <w:shd w:fill="auto" w:val="clear"/>
             <w:tcMar>
-              <w:left w:w="103" w:type="dxa"/>
+              <w:left w:w="98" w:type="dxa"/>
             </w:tcMar>
           </w:tcPr>
           <w:p>
@@ -1899,7 +1899,7 @@
             <w:tcBorders/>
             <w:shd w:fill="auto" w:val="clear"/>
             <w:tcMar>
-              <w:left w:w="103" w:type="dxa"/>
+              <w:left w:w="98" w:type="dxa"/>
             </w:tcMar>
           </w:tcPr>
           <w:p>
@@ -1951,7 +1951,7 @@
             <w:tcBorders/>
             <w:shd w:fill="auto" w:val="clear"/>
             <w:tcMar>
-              <w:left w:w="103" w:type="dxa"/>
+              <w:left w:w="98" w:type="dxa"/>
             </w:tcMar>
           </w:tcPr>
           <w:p>
@@ -1983,7 +1983,7 @@
             <w:tcBorders/>
             <w:shd w:fill="auto" w:val="clear"/>
             <w:tcMar>
-              <w:left w:w="103" w:type="dxa"/>
+              <w:left w:w="98" w:type="dxa"/>
             </w:tcMar>
           </w:tcPr>
           <w:p>
@@ -2018,7 +2018,7 @@
             <w:tcBorders/>
             <w:shd w:fill="auto" w:val="clear"/>
             <w:tcMar>
-              <w:left w:w="103" w:type="dxa"/>
+              <w:left w:w="98" w:type="dxa"/>
             </w:tcMar>
           </w:tcPr>
           <w:p>
@@ -2070,7 +2070,7 @@
             <w:tcBorders/>
             <w:shd w:fill="auto" w:val="clear"/>
             <w:tcMar>
-              <w:left w:w="103" w:type="dxa"/>
+              <w:left w:w="98" w:type="dxa"/>
             </w:tcMar>
           </w:tcPr>
           <w:p>
@@ -2102,7 +2102,7 @@
             <w:tcBorders/>
             <w:shd w:fill="auto" w:val="clear"/>
             <w:tcMar>
-              <w:left w:w="103" w:type="dxa"/>
+              <w:left w:w="98" w:type="dxa"/>
             </w:tcMar>
           </w:tcPr>
           <w:p>
@@ -2137,7 +2137,7 @@
             <w:tcBorders/>
             <w:shd w:fill="auto" w:val="clear"/>
             <w:tcMar>
-              <w:left w:w="103" w:type="dxa"/>
+              <w:left w:w="98" w:type="dxa"/>
             </w:tcMar>
           </w:tcPr>
           <w:p>
@@ -2189,7 +2189,7 @@
             <w:tcBorders/>
             <w:shd w:fill="auto" w:val="clear"/>
             <w:tcMar>
-              <w:left w:w="103" w:type="dxa"/>
+              <w:left w:w="98" w:type="dxa"/>
             </w:tcMar>
           </w:tcPr>
           <w:p>
@@ -2223,7 +2223,7 @@
             <w:tcBorders/>
             <w:shd w:fill="auto" w:val="clear"/>
             <w:tcMar>
-              <w:left w:w="103" w:type="dxa"/>
+              <w:left w:w="98" w:type="dxa"/>
             </w:tcMar>
           </w:tcPr>
           <w:p>
@@ -2262,7 +2262,7 @@
             <w:tcBorders/>
             <w:shd w:fill="auto" w:val="clear"/>
             <w:tcMar>
-              <w:left w:w="103" w:type="dxa"/>
+              <w:left w:w="98" w:type="dxa"/>
             </w:tcMar>
           </w:tcPr>
           <w:p>
@@ -2280,16 +2280,7 @@
                 <w:sz w:val="24"/>
                 <w:szCs w:val="24"/>
               </w:rPr>
-              <w:t xml:space="preserve">1 3 6 6 6 6 6 6 6 6 6 6 </w:t>
-            </w:r>
-            <w:r>
-              <w:rPr>
-                <w:rFonts w:cs="Times New Roman" w:ascii="Times New Roman" w:hAnsi="Times New Roman"/>
-                <w:color w:val="000000"/>
-                <w:sz w:val="24"/>
-                <w:szCs w:val="24"/>
-              </w:rPr>
-              <w:t>6</w:t>
+              <w:t>1 3 6 6 6 6 6 6 6 6 6 6 6</w:t>
             </w:r>
           </w:p>
           <w:p>
@@ -2320,7 +2311,7 @@
             <w:tcBorders/>
             <w:shd w:fill="auto" w:val="clear"/>
             <w:tcMar>
-              <w:left w:w="103" w:type="dxa"/>
+              <w:left w:w="98" w:type="dxa"/>
             </w:tcMar>
           </w:tcPr>
           <w:p>
@@ -2373,7 +2364,7 @@
             <w:tcBorders/>
             <w:shd w:fill="auto" w:val="clear"/>
             <w:tcMar>
-              <w:left w:w="103" w:type="dxa"/>
+              <w:left w:w="98" w:type="dxa"/>
             </w:tcMar>
           </w:tcPr>
           <w:p>
@@ -2428,7 +2419,7 @@
             <w:tcBorders/>
             <w:shd w:fill="auto" w:val="clear"/>
             <w:tcMar>
-              <w:left w:w="103" w:type="dxa"/>
+              <w:left w:w="98" w:type="dxa"/>
             </w:tcMar>
           </w:tcPr>
           <w:p>
@@ -2470,7 +2461,7 @@
             <w:tcBorders/>
             <w:shd w:fill="auto" w:val="clear"/>
             <w:tcMar>
-              <w:left w:w="103" w:type="dxa"/>
+              <w:left w:w="98" w:type="dxa"/>
             </w:tcMar>
           </w:tcPr>
           <w:p>
@@ -2523,7 +2514,7 @@
             <w:tcBorders/>
             <w:shd w:fill="auto" w:val="clear"/>
             <w:tcMar>
-              <w:left w:w="103" w:type="dxa"/>
+              <w:left w:w="98" w:type="dxa"/>
             </w:tcMar>
           </w:tcPr>
           <w:p>
@@ -2579,7 +2570,7 @@
             <w:tcBorders/>
             <w:shd w:fill="auto" w:val="clear"/>
             <w:tcMar>
-              <w:left w:w="103" w:type="dxa"/>
+              <w:left w:w="98" w:type="dxa"/>
             </w:tcMar>
           </w:tcPr>
           <w:p>
@@ -2631,7 +2622,7 @@
             <w:tcBorders/>
             <w:shd w:fill="auto" w:val="clear"/>
             <w:tcMar>
-              <w:left w:w="103" w:type="dxa"/>
+              <w:left w:w="98" w:type="dxa"/>
             </w:tcMar>
           </w:tcPr>
           <w:p>
@@ -2684,7 +2675,7 @@
             <w:tcBorders/>
             <w:shd w:fill="auto" w:val="clear"/>
             <w:tcMar>
-              <w:left w:w="103" w:type="dxa"/>
+              <w:left w:w="98" w:type="dxa"/>
             </w:tcMar>
           </w:tcPr>
           <w:p>
@@ -2692,13 +2683,7 @@
               <w:pStyle w:val="Normal"/>
               <w:spacing w:lineRule="auto" w:line="240" w:before="0" w:after="0"/>
               <w:jc w:val="center"/>
-              <w:rPr>
-                <w:rFonts w:ascii="Times New Roman" w:hAnsi="Times New Roman" w:cs="Times New Roman"/>
-                <w:color w:val="000000"/>
-                <w:sz w:val="24"/>
-                <w:szCs w:val="24"/>
-                <w:lang w:val="en-US"/>
-              </w:rPr>
+              <w:rPr/>
             </w:pPr>
             <w:r>
               <w:rPr>
@@ -2767,7 +2752,7 @@
         <w:docPartGallery w:val="Page Numbers (Bottom of Page)"/>
         <w:docPartUnique w:val="true"/>
       </w:docPartObj>
-      <w:id w:val="693555353"/>
+      <w:id w:val="388028568"/>
     </w:sdtPr>
     <w:sdtContent>
       <w:p>
@@ -3945,6 +3930,134 @@
       <w:rFonts w:cs="Wingdings"/>
     </w:rPr>
   </w:style>
+  <w:style w:type="character" w:styleId="ListLabel43">
+    <w:name w:val="ListLabel 43"/>
+    <w:qFormat/>
+    <w:rPr>
+      <w:rFonts w:ascii="Times New Roman" w:hAnsi="Times New Roman" w:cs="Symbol"/>
+      <w:sz w:val="28"/>
+    </w:rPr>
+  </w:style>
+  <w:style w:type="character" w:styleId="ListLabel44">
+    <w:name w:val="ListLabel 44"/>
+    <w:qFormat/>
+    <w:rPr>
+      <w:rFonts w:cs="Courier New"/>
+    </w:rPr>
+  </w:style>
+  <w:style w:type="character" w:styleId="ListLabel45">
+    <w:name w:val="ListLabel 45"/>
+    <w:qFormat/>
+    <w:rPr>
+      <w:rFonts w:cs="Wingdings"/>
+    </w:rPr>
+  </w:style>
+  <w:style w:type="character" w:styleId="ListLabel46">
+    <w:name w:val="ListLabel 46"/>
+    <w:qFormat/>
+    <w:rPr>
+      <w:rFonts w:cs="Symbol"/>
+    </w:rPr>
+  </w:style>
+  <w:style w:type="character" w:styleId="ListLabel47">
+    <w:name w:val="ListLabel 47"/>
+    <w:qFormat/>
+    <w:rPr>
+      <w:rFonts w:cs="Courier New"/>
+    </w:rPr>
+  </w:style>
+  <w:style w:type="character" w:styleId="ListLabel48">
+    <w:name w:val="ListLabel 48"/>
+    <w:qFormat/>
+    <w:rPr>
+      <w:rFonts w:cs="Wingdings"/>
+    </w:rPr>
+  </w:style>
+  <w:style w:type="character" w:styleId="ListLabel49">
+    <w:name w:val="ListLabel 49"/>
+    <w:qFormat/>
+    <w:rPr>
+      <w:rFonts w:cs="Symbol"/>
+    </w:rPr>
+  </w:style>
+  <w:style w:type="character" w:styleId="ListLabel50">
+    <w:name w:val="ListLabel 50"/>
+    <w:qFormat/>
+    <w:rPr>
+      <w:rFonts w:cs="Courier New"/>
+    </w:rPr>
+  </w:style>
+  <w:style w:type="character" w:styleId="ListLabel51">
+    <w:name w:val="ListLabel 51"/>
+    <w:qFormat/>
+    <w:rPr>
+      <w:rFonts w:cs="Wingdings"/>
+    </w:rPr>
+  </w:style>
+  <w:style w:type="character" w:styleId="ListLabel52">
+    <w:name w:val="ListLabel 52"/>
+    <w:qFormat/>
+    <w:rPr>
+      <w:rFonts w:ascii="Times New Roman" w:hAnsi="Times New Roman" w:cs="Symbol"/>
+      <w:sz w:val="28"/>
+    </w:rPr>
+  </w:style>
+  <w:style w:type="character" w:styleId="ListLabel53">
+    <w:name w:val="ListLabel 53"/>
+    <w:qFormat/>
+    <w:rPr>
+      <w:rFonts w:cs="Courier New"/>
+    </w:rPr>
+  </w:style>
+  <w:style w:type="character" w:styleId="ListLabel54">
+    <w:name w:val="ListLabel 54"/>
+    <w:qFormat/>
+    <w:rPr>
+      <w:rFonts w:cs="Wingdings"/>
+    </w:rPr>
+  </w:style>
+  <w:style w:type="character" w:styleId="ListLabel55">
+    <w:name w:val="ListLabel 55"/>
+    <w:qFormat/>
+    <w:rPr>
+      <w:rFonts w:cs="Symbol"/>
+    </w:rPr>
+  </w:style>
+  <w:style w:type="character" w:styleId="ListLabel56">
+    <w:name w:val="ListLabel 56"/>
+    <w:qFormat/>
+    <w:rPr>
+      <w:rFonts w:cs="Courier New"/>
+    </w:rPr>
+  </w:style>
+  <w:style w:type="character" w:styleId="ListLabel57">
+    <w:name w:val="ListLabel 57"/>
+    <w:qFormat/>
+    <w:rPr>
+      <w:rFonts w:cs="Wingdings"/>
+    </w:rPr>
+  </w:style>
+  <w:style w:type="character" w:styleId="ListLabel58">
+    <w:name w:val="ListLabel 58"/>
+    <w:qFormat/>
+    <w:rPr>
+      <w:rFonts w:cs="Symbol"/>
+    </w:rPr>
+  </w:style>
+  <w:style w:type="character" w:styleId="ListLabel59">
+    <w:name w:val="ListLabel 59"/>
+    <w:qFormat/>
+    <w:rPr>
+      <w:rFonts w:cs="Courier New"/>
+    </w:rPr>
+  </w:style>
+  <w:style w:type="character" w:styleId="ListLabel60">
+    <w:name w:val="ListLabel 60"/>
+    <w:qFormat/>
+    <w:rPr>
+      <w:rFonts w:cs="Wingdings"/>
+    </w:rPr>
+  </w:style>
   <w:style w:type="paragraph" w:styleId="Style16">
     <w:name w:val="Заголовок"/>
     <w:basedOn w:val="Normal"/>

--- a/Search/Отчёт.docx
+++ b/Search/Отчёт.docx
@@ -1,12 +1,11 @@
 
 <file path=word/document.xml><?xml version="1.0" encoding="utf-8"?>
-<w:document xmlns:o="urn:schemas-microsoft-com:office:office" xmlns:r="http://schemas.openxmlformats.org/officeDocument/2006/relationships" xmlns:v="urn:schemas-microsoft-com:vml" xmlns:w="http://schemas.openxmlformats.org/wordprocessingml/2006/main" xmlns:w10="urn:schemas-microsoft-com:office:word" xmlns:wp="http://schemas.openxmlformats.org/drawingml/2006/wordprocessingDrawing" xmlns:wps="http://schemas.microsoft.com/office/word/2010/wordprocessingShape" xmlns:wpg="http://schemas.microsoft.com/office/word/2010/wordprocessingGroup" xmlns:mc="http://schemas.openxmlformats.org/markup-compatibility/2006" xmlns:wp14="http://schemas.microsoft.com/office/word/2010/wordprocessingDrawing" xmlns:w14="http://schemas.microsoft.com/office/word/2010/wordml" mc:Ignorable="w14 wp14">
+<w:document xmlns:wpc="http://schemas.microsoft.com/office/word/2010/wordprocessingCanvas" xmlns:mc="http://schemas.openxmlformats.org/markup-compatibility/2006" xmlns:o="urn:schemas-microsoft-com:office:office" xmlns:r="http://schemas.openxmlformats.org/officeDocument/2006/relationships" xmlns:m="http://schemas.openxmlformats.org/officeDocument/2006/math" xmlns:v="urn:schemas-microsoft-com:vml" xmlns:wp14="http://schemas.microsoft.com/office/word/2010/wordprocessingDrawing" xmlns:wp="http://schemas.openxmlformats.org/drawingml/2006/wordprocessingDrawing" xmlns:w10="urn:schemas-microsoft-com:office:word" xmlns:w="http://schemas.openxmlformats.org/wordprocessingml/2006/main" xmlns:w14="http://schemas.microsoft.com/office/word/2010/wordml" xmlns:w15="http://schemas.microsoft.com/office/word/2012/wordml" xmlns:wpg="http://schemas.microsoft.com/office/word/2010/wordprocessingGroup" xmlns:wpi="http://schemas.microsoft.com/office/word/2010/wordprocessingInk" xmlns:wne="http://schemas.microsoft.com/office/word/2006/wordml" xmlns:wps="http://schemas.microsoft.com/office/word/2010/wordprocessingShape" mc:Ignorable="w14 w15 wp14">
   <w:body>
     <w:p>
       <w:pPr>
-        <w:pStyle w:val="Normal"/>
         <w:shd w:val="clear" w:color="auto" w:fill="FFFFFF"/>
-        <w:spacing w:before="0" w:after="0"/>
+        <w:spacing w:after="0"/>
         <w:jc w:val="center"/>
         <w:rPr>
           <w:rFonts w:ascii="Times New Roman" w:hAnsi="Times New Roman" w:cs="Times New Roman"/>
@@ -17,7 +16,7 @@
       </w:pPr>
       <w:r>
         <w:rPr>
-          <w:rFonts w:cs="Times New Roman" w:ascii="Times New Roman" w:hAnsi="Times New Roman"/>
+          <w:rFonts w:ascii="Times New Roman" w:hAnsi="Times New Roman" w:cs="Times New Roman"/>
           <w:sz w:val="28"/>
           <w:szCs w:val="28"/>
         </w:rPr>
@@ -26,8 +25,7 @@
     </w:p>
     <w:p>
       <w:pPr>
-        <w:pStyle w:val="Normal"/>
-        <w:spacing w:before="0" w:after="0"/>
+        <w:spacing w:after="0"/>
         <w:jc w:val="center"/>
         <w:rPr>
           <w:rFonts w:ascii="Times New Roman" w:hAnsi="Times New Roman" w:cs="Times New Roman"/>
@@ -37,7 +35,7 @@
       </w:pPr>
       <w:r>
         <w:rPr>
-          <w:rFonts w:cs="Times New Roman" w:ascii="Times New Roman" w:hAnsi="Times New Roman"/>
+          <w:rFonts w:ascii="Times New Roman" w:hAnsi="Times New Roman" w:cs="Times New Roman"/>
           <w:sz w:val="28"/>
           <w:szCs w:val="28"/>
         </w:rPr>
@@ -46,9 +44,8 @@
     </w:p>
     <w:p>
       <w:pPr>
-        <w:pStyle w:val="Normal"/>
         <w:shd w:val="clear" w:color="auto" w:fill="FFFFFF"/>
-        <w:spacing w:before="0" w:after="0"/>
+        <w:spacing w:after="0"/>
         <w:jc w:val="center"/>
         <w:rPr>
           <w:rFonts w:ascii="Times New Roman" w:hAnsi="Times New Roman" w:cs="Times New Roman"/>
@@ -58,7 +55,7 @@
       </w:pPr>
       <w:r>
         <w:rPr>
-          <w:rFonts w:cs="Times New Roman" w:ascii="Times New Roman" w:hAnsi="Times New Roman"/>
+          <w:rFonts w:ascii="Times New Roman" w:hAnsi="Times New Roman" w:cs="Times New Roman"/>
           <w:sz w:val="28"/>
           <w:szCs w:val="28"/>
         </w:rPr>
@@ -67,14 +64,12 @@
     </w:p>
     <w:p>
       <w:pPr>
-        <w:pStyle w:val="Normal"/>
         <w:shd w:val="clear" w:color="auto" w:fill="FFFFFF"/>
-        <w:spacing w:before="0" w:after="0"/>
+        <w:spacing w:after="0"/>
         <w:jc w:val="center"/>
         <w:rPr>
           <w:rFonts w:ascii="Times New Roman" w:hAnsi="Times New Roman" w:cs="Times New Roman"/>
           <w:b/>
-          <w:b/>
           <w:bCs/>
           <w:sz w:val="28"/>
           <w:szCs w:val="28"/>
@@ -82,7 +77,7 @@
       </w:pPr>
       <w:r>
         <w:rPr>
-          <w:rFonts w:cs="Times New Roman" w:ascii="Times New Roman" w:hAnsi="Times New Roman"/>
+          <w:rFonts w:ascii="Times New Roman" w:hAnsi="Times New Roman" w:cs="Times New Roman"/>
           <w:b/>
           <w:bCs/>
           <w:sz w:val="28"/>
@@ -93,36 +88,24 @@
     </w:p>
     <w:p>
       <w:pPr>
-        <w:pStyle w:val="Normal"/>
-        <w:spacing w:before="0" w:after="0"/>
+        <w:spacing w:after="0"/>
         <w:ind w:firstLine="709"/>
         <w:jc w:val="center"/>
         <w:rPr>
           <w:rFonts w:ascii="Times New Roman" w:hAnsi="Times New Roman" w:cs="Times New Roman"/>
           <w:b/>
-          <w:b/>
           <w:bCs/>
           <w:sz w:val="28"/>
           <w:szCs w:val="28"/>
         </w:rPr>
       </w:pPr>
-      <w:r>
-        <w:rPr>
-          <w:rFonts w:cs="Times New Roman" w:ascii="Times New Roman" w:hAnsi="Times New Roman"/>
-          <w:b/>
-          <w:bCs/>
-          <w:sz w:val="28"/>
-          <w:szCs w:val="28"/>
-        </w:rPr>
-      </w:r>
-    </w:p>
-    <w:p>
-      <w:pPr>
-        <w:pStyle w:val="Normal"/>
+    </w:p>
+    <w:p>
+      <w:pPr>
         <w:pBdr>
           <w:top w:val="thinThickSmallGap" w:sz="24" w:space="1" w:color="00000A"/>
         </w:pBdr>
-        <w:spacing w:before="0" w:after="0"/>
+        <w:spacing w:after="0"/>
         <w:jc w:val="center"/>
         <w:rPr>
           <w:rFonts w:ascii="Times New Roman" w:hAnsi="Times New Roman" w:cs="Times New Roman"/>
@@ -130,144 +113,110 @@
           <w:szCs w:val="28"/>
         </w:rPr>
       </w:pPr>
-      <w:r>
-        <w:rPr>
-          <w:rFonts w:cs="Times New Roman" w:ascii="Times New Roman" w:hAnsi="Times New Roman"/>
-          <w:sz w:val="28"/>
-          <w:szCs w:val="28"/>
-        </w:rPr>
-      </w:r>
-    </w:p>
-    <w:p>
-      <w:pPr>
-        <w:pStyle w:val="Normal"/>
-        <w:widowControl w:val="false"/>
-        <w:spacing w:before="0" w:after="0"/>
+    </w:p>
+    <w:p>
+      <w:pPr>
+        <w:widowControl w:val="0"/>
+        <w:spacing w:after="0"/>
         <w:jc w:val="center"/>
         <w:rPr>
           <w:rFonts w:ascii="Times New Roman" w:hAnsi="Times New Roman" w:cs="Times New Roman"/>
           <w:b/>
-          <w:b/>
           <w:bCs/>
           <w:sz w:val="28"/>
           <w:szCs w:val="28"/>
         </w:rPr>
       </w:pPr>
-      <w:r>
-        <w:rPr>
-          <w:rFonts w:cs="Times New Roman" w:ascii="Times New Roman" w:hAnsi="Times New Roman"/>
+    </w:p>
+    <w:p>
+      <w:pPr>
+        <w:widowControl w:val="0"/>
+        <w:spacing w:after="0"/>
+        <w:jc w:val="center"/>
+        <w:rPr>
+          <w:rFonts w:ascii="Times New Roman" w:hAnsi="Times New Roman" w:cs="Times New Roman"/>
           <w:b/>
           <w:bCs/>
           <w:sz w:val="28"/>
           <w:szCs w:val="28"/>
         </w:rPr>
-      </w:r>
-    </w:p>
-    <w:p>
-      <w:pPr>
-        <w:pStyle w:val="Normal"/>
-        <w:widowControl w:val="false"/>
-        <w:spacing w:before="0" w:after="0"/>
+      </w:pPr>
+      <w:r>
+        <w:rPr>
+          <w:rFonts w:ascii="Times New Roman" w:hAnsi="Times New Roman" w:cs="Times New Roman"/>
+          <w:b/>
+          <w:color w:val="0D0D0D" w:themeColor="text1" w:themeTint="F2"/>
+          <w:sz w:val="28"/>
+          <w:szCs w:val="28"/>
+        </w:rPr>
+        <w:t>ШКОЛА ЕСТЕСТВЕННЫХ НАУК</w:t>
+      </w:r>
+    </w:p>
+    <w:p>
+      <w:pPr>
+        <w:widowControl w:val="0"/>
+        <w:spacing w:after="0"/>
         <w:jc w:val="center"/>
         <w:rPr>
           <w:rFonts w:ascii="Times New Roman" w:hAnsi="Times New Roman" w:cs="Times New Roman"/>
           <w:b/>
-          <w:b/>
           <w:bCs/>
           <w:sz w:val="28"/>
           <w:szCs w:val="28"/>
         </w:rPr>
       </w:pPr>
-      <w:r>
-        <w:rPr>
-          <w:rFonts w:cs="Times New Roman" w:ascii="Times New Roman" w:hAnsi="Times New Roman"/>
-          <w:b/>
-          <w:color w:val="0D0D0D" w:themeColor="text1" w:themeTint="f2"/>
-          <w:sz w:val="28"/>
-          <w:szCs w:val="28"/>
-        </w:rPr>
-        <w:t>ШКОЛА ЕСТЕСТВЕННЫХ НАУК</w:t>
-      </w:r>
-    </w:p>
-    <w:p>
-      <w:pPr>
-        <w:pStyle w:val="Normal"/>
-        <w:widowControl w:val="false"/>
-        <w:spacing w:before="0" w:after="0"/>
+    </w:p>
+    <w:p>
+      <w:pPr>
+        <w:widowControl w:val="0"/>
+        <w:spacing w:after="0"/>
         <w:jc w:val="center"/>
         <w:rPr>
           <w:rFonts w:ascii="Times New Roman" w:hAnsi="Times New Roman" w:cs="Times New Roman"/>
           <w:b/>
-          <w:b/>
-          <w:bCs/>
-          <w:sz w:val="28"/>
-          <w:szCs w:val="28"/>
-        </w:rPr>
-      </w:pPr>
-      <w:r>
-        <w:rPr>
-          <w:rFonts w:cs="Times New Roman" w:ascii="Times New Roman" w:hAnsi="Times New Roman"/>
-          <w:b/>
-          <w:bCs/>
-          <w:sz w:val="28"/>
-          <w:szCs w:val="28"/>
-        </w:rPr>
-      </w:r>
-    </w:p>
-    <w:p>
-      <w:pPr>
-        <w:pStyle w:val="Normal"/>
-        <w:widowControl w:val="false"/>
-        <w:spacing w:before="0" w:after="0"/>
-        <w:jc w:val="center"/>
-        <w:rPr>
-          <w:rFonts w:ascii="Times New Roman" w:hAnsi="Times New Roman" w:cs="Times New Roman"/>
-          <w:b/>
-          <w:b/>
-          <w:sz w:val="28"/>
-          <w:szCs w:val="28"/>
-        </w:rPr>
-      </w:pPr>
-      <w:r>
-        <w:rPr>
-          <w:rFonts w:cs="Times New Roman" w:ascii="Times New Roman" w:hAnsi="Times New Roman"/>
-          <w:b/>
-          <w:color w:val="0D0D0D" w:themeColor="text1" w:themeTint="f2"/>
-          <w:sz w:val="28"/>
-          <w:szCs w:val="28"/>
-        </w:rPr>
-        <w:t>Кафедра прикладной математики, механики, управления и программного обеспечения</w:t>
-      </w:r>
-    </w:p>
-    <w:p>
-      <w:pPr>
-        <w:pStyle w:val="Normal"/>
-        <w:widowControl w:val="false"/>
-        <w:spacing w:before="0" w:after="0"/>
+          <w:sz w:val="28"/>
+          <w:szCs w:val="28"/>
+        </w:rPr>
+      </w:pPr>
+      <w:r>
+        <w:rPr>
+          <w:rFonts w:ascii="Times New Roman" w:hAnsi="Times New Roman" w:cs="Times New Roman"/>
+          <w:b/>
+          <w:color w:val="0D0D0D" w:themeColor="text1" w:themeTint="F2"/>
+          <w:sz w:val="28"/>
+          <w:szCs w:val="28"/>
+        </w:rPr>
+        <w:t xml:space="preserve">Кафедра прикладной </w:t>
+      </w:r>
+      <w:r>
+        <w:rPr>
+          <w:rFonts w:ascii="Times New Roman" w:hAnsi="Times New Roman" w:cs="Times New Roman"/>
+          <w:b/>
+          <w:color w:val="0D0D0D" w:themeColor="text1" w:themeTint="F2"/>
+          <w:sz w:val="28"/>
+          <w:szCs w:val="28"/>
+        </w:rPr>
+        <w:t>математики, механики, управления и программного обеспечения</w:t>
+      </w:r>
+    </w:p>
+    <w:p>
+      <w:pPr>
+        <w:widowControl w:val="0"/>
+        <w:spacing w:after="0"/>
         <w:ind w:firstLine="567"/>
         <w:jc w:val="center"/>
         <w:rPr>
           <w:rFonts w:ascii="Times New Roman" w:hAnsi="Times New Roman" w:cs="Times New Roman"/>
           <w:b/>
-          <w:b/>
-          <w:sz w:val="28"/>
-          <w:szCs w:val="28"/>
-        </w:rPr>
-      </w:pPr>
-      <w:r>
-        <w:rPr>
-          <w:rFonts w:cs="Times New Roman" w:ascii="Times New Roman" w:hAnsi="Times New Roman"/>
-          <w:b/>
-          <w:sz w:val="28"/>
-          <w:szCs w:val="28"/>
-        </w:rPr>
-      </w:r>
-    </w:p>
-    <w:p>
-      <w:pPr>
-        <w:pStyle w:val="Normal"/>
-        <w:widowControl w:val="false"/>
-        <w:spacing w:before="0" w:after="0"/>
+          <w:sz w:val="28"/>
+          <w:szCs w:val="28"/>
+        </w:rPr>
+      </w:pPr>
+    </w:p>
+    <w:p>
+      <w:pPr>
+        <w:widowControl w:val="0"/>
+        <w:spacing w:after="0"/>
         <w:ind w:firstLine="567"/>
         <w:rPr>
           <w:rFonts w:ascii="Times New Roman" w:hAnsi="Times New Roman" w:cs="Times New Roman"/>
@@ -275,19 +224,11 @@
           <w:szCs w:val="28"/>
         </w:rPr>
       </w:pPr>
-      <w:r>
-        <w:rPr>
-          <w:rFonts w:cs="Times New Roman" w:ascii="Times New Roman" w:hAnsi="Times New Roman"/>
-          <w:sz w:val="28"/>
-          <w:szCs w:val="28"/>
-        </w:rPr>
-      </w:r>
-    </w:p>
-    <w:p>
-      <w:pPr>
-        <w:pStyle w:val="Normal"/>
-        <w:widowControl w:val="false"/>
-        <w:spacing w:before="0" w:after="0"/>
+    </w:p>
+    <w:p>
+      <w:pPr>
+        <w:widowControl w:val="0"/>
+        <w:spacing w:after="0"/>
         <w:ind w:firstLine="567"/>
         <w:rPr>
           <w:rFonts w:ascii="Times New Roman" w:hAnsi="Times New Roman" w:cs="Times New Roman"/>
@@ -295,19 +236,11 @@
           <w:szCs w:val="28"/>
         </w:rPr>
       </w:pPr>
-      <w:r>
-        <w:rPr>
-          <w:rFonts w:cs="Times New Roman" w:ascii="Times New Roman" w:hAnsi="Times New Roman"/>
-          <w:sz w:val="28"/>
-          <w:szCs w:val="28"/>
-        </w:rPr>
-      </w:r>
-    </w:p>
-    <w:p>
-      <w:pPr>
-        <w:pStyle w:val="Normal"/>
-        <w:widowControl w:val="false"/>
-        <w:spacing w:before="0" w:after="0"/>
+    </w:p>
+    <w:p>
+      <w:pPr>
+        <w:widowControl w:val="0"/>
+        <w:spacing w:after="0"/>
         <w:ind w:firstLine="567"/>
         <w:rPr>
           <w:rFonts w:ascii="Times New Roman" w:hAnsi="Times New Roman" w:cs="Times New Roman"/>
@@ -315,19 +248,11 @@
           <w:szCs w:val="28"/>
         </w:rPr>
       </w:pPr>
-      <w:r>
-        <w:rPr>
-          <w:rFonts w:cs="Times New Roman" w:ascii="Times New Roman" w:hAnsi="Times New Roman"/>
-          <w:sz w:val="28"/>
-          <w:szCs w:val="28"/>
-        </w:rPr>
-      </w:r>
-    </w:p>
-    <w:p>
-      <w:pPr>
-        <w:pStyle w:val="Normal"/>
-        <w:widowControl w:val="false"/>
-        <w:spacing w:before="0" w:after="0"/>
+    </w:p>
+    <w:p>
+      <w:pPr>
+        <w:widowControl w:val="0"/>
+        <w:spacing w:after="0"/>
         <w:ind w:firstLine="567"/>
         <w:rPr>
           <w:rFonts w:ascii="Times New Roman" w:hAnsi="Times New Roman" w:cs="Times New Roman"/>
@@ -335,19 +260,11 @@
           <w:szCs w:val="28"/>
         </w:rPr>
       </w:pPr>
-      <w:r>
-        <w:rPr>
-          <w:rFonts w:cs="Times New Roman" w:ascii="Times New Roman" w:hAnsi="Times New Roman"/>
-          <w:sz w:val="28"/>
-          <w:szCs w:val="28"/>
-        </w:rPr>
-      </w:r>
-    </w:p>
-    <w:p>
-      <w:pPr>
-        <w:pStyle w:val="Normal"/>
-        <w:widowControl w:val="false"/>
-        <w:spacing w:before="0" w:after="0"/>
+    </w:p>
+    <w:p>
+      <w:pPr>
+        <w:widowControl w:val="0"/>
+        <w:spacing w:after="0"/>
         <w:ind w:firstLine="567"/>
         <w:rPr>
           <w:rFonts w:ascii="Times New Roman" w:hAnsi="Times New Roman" w:cs="Times New Roman"/>
@@ -355,19 +272,11 @@
           <w:szCs w:val="28"/>
         </w:rPr>
       </w:pPr>
-      <w:r>
-        <w:rPr>
-          <w:rFonts w:cs="Times New Roman" w:ascii="Times New Roman" w:hAnsi="Times New Roman"/>
-          <w:sz w:val="28"/>
-          <w:szCs w:val="28"/>
-        </w:rPr>
-      </w:r>
-    </w:p>
-    <w:p>
-      <w:pPr>
-        <w:pStyle w:val="Normal"/>
-        <w:widowControl w:val="false"/>
-        <w:spacing w:before="0" w:after="0"/>
+    </w:p>
+    <w:p>
+      <w:pPr>
+        <w:widowControl w:val="0"/>
+        <w:spacing w:after="0"/>
         <w:ind w:firstLine="567"/>
         <w:rPr>
           <w:rFonts w:ascii="Times New Roman" w:hAnsi="Times New Roman" w:cs="Times New Roman"/>
@@ -375,23 +284,14 @@
           <w:szCs w:val="28"/>
         </w:rPr>
       </w:pPr>
-      <w:r>
-        <w:rPr>
-          <w:rFonts w:cs="Times New Roman" w:ascii="Times New Roman" w:hAnsi="Times New Roman"/>
-          <w:sz w:val="28"/>
-          <w:szCs w:val="28"/>
-        </w:rPr>
-      </w:r>
-    </w:p>
-    <w:p>
-      <w:pPr>
-        <w:pStyle w:val="Normal"/>
-        <w:spacing w:before="0" w:after="0"/>
+    </w:p>
+    <w:p>
+      <w:pPr>
+        <w:spacing w:after="0"/>
         <w:jc w:val="center"/>
         <w:rPr>
           <w:rFonts w:ascii="Times New Roman" w:hAnsi="Times New Roman" w:cs="Times New Roman"/>
           <w:b/>
-          <w:b/>
           <w:bCs/>
           <w:sz w:val="28"/>
           <w:szCs w:val="28"/>
@@ -399,7 +299,7 @@
       </w:pPr>
       <w:r>
         <w:rPr>
-          <w:rFonts w:cs="Times New Roman" w:ascii="Times New Roman" w:hAnsi="Times New Roman"/>
+          <w:rFonts w:ascii="Times New Roman" w:hAnsi="Times New Roman" w:cs="Times New Roman"/>
           <w:b/>
           <w:bCs/>
           <w:sz w:val="28"/>
@@ -410,8 +310,7 @@
     </w:p>
     <w:p>
       <w:pPr>
-        <w:pStyle w:val="Normal"/>
-        <w:spacing w:before="0" w:after="0"/>
+        <w:spacing w:after="0"/>
         <w:jc w:val="center"/>
         <w:rPr>
           <w:rFonts w:ascii="Times New Roman" w:hAnsi="Times New Roman" w:cs="Times New Roman"/>
@@ -422,7 +321,7 @@
       </w:pPr>
       <w:r>
         <w:rPr>
-          <w:rFonts w:cs="Times New Roman" w:ascii="Times New Roman" w:hAnsi="Times New Roman"/>
+          <w:rFonts w:ascii="Times New Roman" w:hAnsi="Times New Roman" w:cs="Times New Roman"/>
           <w:bCs/>
           <w:sz w:val="28"/>
           <w:szCs w:val="28"/>
@@ -432,177 +331,106 @@
     </w:p>
     <w:p>
       <w:pPr>
-        <w:pStyle w:val="Normal"/>
-        <w:widowControl w:val="false"/>
-        <w:spacing w:before="0" w:after="0"/>
-        <w:rPr>
-          <w:rFonts w:ascii="Times New Roman" w:hAnsi="Times New Roman" w:cs="Times New Roman"/>
-          <w:b/>
+        <w:widowControl w:val="0"/>
+        <w:spacing w:after="0"/>
+        <w:rPr>
+          <w:rFonts w:ascii="Times New Roman" w:hAnsi="Times New Roman" w:cs="Times New Roman"/>
           <w:b/>
           <w:bCs/>
           <w:sz w:val="28"/>
           <w:szCs w:val="28"/>
         </w:rPr>
       </w:pPr>
-      <w:r>
-        <w:rPr>
-          <w:rFonts w:cs="Times New Roman" w:ascii="Times New Roman" w:hAnsi="Times New Roman"/>
+    </w:p>
+    <w:p>
+      <w:pPr>
+        <w:widowControl w:val="0"/>
+        <w:spacing w:after="0"/>
+        <w:jc w:val="center"/>
+        <w:rPr>
+          <w:rFonts w:ascii="Times New Roman" w:hAnsi="Times New Roman" w:cs="Times New Roman"/>
           <w:b/>
           <w:bCs/>
           <w:sz w:val="28"/>
           <w:szCs w:val="28"/>
         </w:rPr>
-      </w:r>
-    </w:p>
-    <w:p>
-      <w:pPr>
-        <w:pStyle w:val="Normal"/>
-        <w:widowControl w:val="false"/>
-        <w:spacing w:before="0" w:after="0"/>
+      </w:pPr>
+    </w:p>
+    <w:p>
+      <w:pPr>
+        <w:widowControl w:val="0"/>
+        <w:spacing w:after="0"/>
         <w:jc w:val="center"/>
         <w:rPr>
           <w:rFonts w:ascii="Times New Roman" w:hAnsi="Times New Roman" w:cs="Times New Roman"/>
           <w:b/>
-          <w:b/>
           <w:bCs/>
           <w:sz w:val="28"/>
           <w:szCs w:val="28"/>
         </w:rPr>
       </w:pPr>
-      <w:r>
-        <w:rPr>
-          <w:rFonts w:cs="Times New Roman" w:ascii="Times New Roman" w:hAnsi="Times New Roman"/>
+    </w:p>
+    <w:p>
+      <w:pPr>
+        <w:widowControl w:val="0"/>
+        <w:spacing w:after="0"/>
+        <w:jc w:val="center"/>
+        <w:rPr>
+          <w:rFonts w:ascii="Times New Roman" w:hAnsi="Times New Roman" w:cs="Times New Roman"/>
           <w:b/>
           <w:bCs/>
           <w:sz w:val="28"/>
           <w:szCs w:val="28"/>
         </w:rPr>
-      </w:r>
-    </w:p>
-    <w:p>
-      <w:pPr>
-        <w:pStyle w:val="Normal"/>
-        <w:widowControl w:val="false"/>
-        <w:spacing w:before="0" w:after="0"/>
+      </w:pPr>
+    </w:p>
+    <w:p>
+      <w:pPr>
+        <w:widowControl w:val="0"/>
+        <w:spacing w:after="0"/>
         <w:jc w:val="center"/>
         <w:rPr>
           <w:rFonts w:ascii="Times New Roman" w:hAnsi="Times New Roman" w:cs="Times New Roman"/>
           <w:b/>
-          <w:b/>
           <w:bCs/>
           <w:sz w:val="28"/>
           <w:szCs w:val="28"/>
         </w:rPr>
       </w:pPr>
-      <w:r>
-        <w:rPr>
-          <w:rFonts w:cs="Times New Roman" w:ascii="Times New Roman" w:hAnsi="Times New Roman"/>
-          <w:b/>
-          <w:bCs/>
-          <w:sz w:val="28"/>
-          <w:szCs w:val="28"/>
-        </w:rPr>
-      </w:r>
-    </w:p>
-    <w:p>
-      <w:pPr>
-        <w:pStyle w:val="Normal"/>
-        <w:widowControl w:val="false"/>
-        <w:spacing w:before="0" w:after="0"/>
-        <w:jc w:val="center"/>
-        <w:rPr>
-          <w:rFonts w:ascii="Times New Roman" w:hAnsi="Times New Roman" w:cs="Times New Roman"/>
-          <w:b/>
-          <w:b/>
-          <w:bCs/>
-          <w:sz w:val="28"/>
-          <w:szCs w:val="28"/>
-        </w:rPr>
-      </w:pPr>
-      <w:r>
-        <w:rPr>
-          <w:rFonts w:cs="Times New Roman" w:ascii="Times New Roman" w:hAnsi="Times New Roman"/>
-          <w:b/>
-          <w:bCs/>
-          <w:sz w:val="28"/>
-          <w:szCs w:val="28"/>
-        </w:rPr>
-      </w:r>
-    </w:p>
-    <w:p>
-      <w:pPr>
-        <w:pStyle w:val="Normal"/>
-        <w:widowControl w:val="false"/>
-        <w:spacing w:before="0" w:after="0"/>
-        <w:jc w:val="center"/>
-        <w:rPr>
-          <w:rFonts w:ascii="Times New Roman" w:hAnsi="Times New Roman" w:cs="Times New Roman"/>
-          <w:b/>
-          <w:b/>
-          <w:bCs/>
-          <w:sz w:val="28"/>
-          <w:szCs w:val="28"/>
-        </w:rPr>
-      </w:pPr>
-      <w:r>
-        <w:rPr>
-          <w:rFonts w:cs="Times New Roman" w:ascii="Times New Roman" w:hAnsi="Times New Roman"/>
-          <w:b/>
-          <w:bCs/>
-          <w:sz w:val="28"/>
-          <w:szCs w:val="28"/>
-        </w:rPr>
-      </w:r>
-    </w:p>
-    <w:p>
-      <w:pPr>
-        <w:pStyle w:val="Normal"/>
-        <w:widowControl w:val="false"/>
-        <w:spacing w:before="0" w:after="0"/>
-        <w:rPr>
-          <w:rFonts w:ascii="Times New Roman" w:hAnsi="Times New Roman" w:cs="Times New Roman"/>
-          <w:sz w:val="28"/>
-          <w:szCs w:val="28"/>
-        </w:rPr>
-      </w:pPr>
-      <w:r>
-        <w:rPr>
-          <w:rFonts w:cs="Times New Roman" w:ascii="Times New Roman" w:hAnsi="Times New Roman"/>
-          <w:sz w:val="28"/>
-          <w:szCs w:val="28"/>
-        </w:rPr>
-      </w:r>
+    </w:p>
+    <w:p>
+      <w:pPr>
+        <w:widowControl w:val="0"/>
+        <w:spacing w:after="0"/>
+        <w:rPr>
+          <w:rFonts w:ascii="Times New Roman" w:hAnsi="Times New Roman" w:cs="Times New Roman"/>
+          <w:sz w:val="28"/>
+          <w:szCs w:val="28"/>
+        </w:rPr>
+      </w:pPr>
     </w:p>
     <w:tbl>
       <w:tblPr>
         <w:tblW w:w="5920" w:type="dxa"/>
-        <w:jc w:val="left"/>
         <w:tblInd w:w="4111" w:type="dxa"/>
-        <w:tblBorders/>
         <w:tblCellMar>
-          <w:top w:w="0" w:type="dxa"/>
           <w:left w:w="113" w:type="dxa"/>
-          <w:bottom w:w="0" w:type="dxa"/>
-          <w:right w:w="108" w:type="dxa"/>
         </w:tblCellMar>
-        <w:tblLook w:val="0000" w:noVBand="0" w:noHBand="0" w:lastColumn="0" w:firstColumn="0" w:lastRow="0" w:firstRow="0"/>
+        <w:tblLook w:val="0000" w:firstRow="0" w:lastRow="0" w:firstColumn="0" w:lastColumn="0" w:noHBand="0" w:noVBand="0"/>
       </w:tblPr>
       <w:tblGrid>
         <w:gridCol w:w="5920"/>
       </w:tblGrid>
       <w:tr>
-        <w:trPr/>
         <w:tc>
           <w:tcPr>
             <w:tcW w:w="5920" w:type="dxa"/>
-            <w:tcBorders/>
-            <w:shd w:fill="auto" w:val="clear"/>
+            <w:shd w:val="clear" w:color="auto" w:fill="auto"/>
           </w:tcPr>
           <w:p>
             <w:pPr>
-              <w:pStyle w:val="Normal"/>
-              <w:widowControl w:val="false"/>
-              <w:spacing w:before="0" w:after="0"/>
+              <w:widowControl w:val="0"/>
+              <w:spacing w:after="0"/>
               <w:jc w:val="right"/>
               <w:rPr>
                 <w:rFonts w:ascii="Times New Roman" w:hAnsi="Times New Roman" w:cs="Times New Roman"/>
@@ -612,7 +440,7 @@
             </w:pPr>
             <w:r>
               <w:rPr>
-                <w:rFonts w:cs="Times New Roman" w:ascii="Times New Roman" w:hAnsi="Times New Roman"/>
+                <w:rFonts w:ascii="Times New Roman" w:hAnsi="Times New Roman" w:cs="Times New Roman"/>
                 <w:sz w:val="28"/>
                 <w:szCs w:val="28"/>
               </w:rPr>
@@ -621,9 +449,8 @@
           </w:p>
           <w:p>
             <w:pPr>
-              <w:pStyle w:val="Normal"/>
-              <w:widowControl w:val="false"/>
-              <w:spacing w:before="0" w:after="0"/>
+              <w:widowControl w:val="0"/>
+              <w:spacing w:after="0"/>
               <w:jc w:val="right"/>
               <w:rPr>
                 <w:rFonts w:ascii="Times New Roman" w:hAnsi="Times New Roman" w:cs="Times New Roman"/>
@@ -633,7 +460,7 @@
             </w:pPr>
             <w:r>
               <w:rPr>
-                <w:rFonts w:cs="Times New Roman" w:ascii="Times New Roman" w:hAnsi="Times New Roman"/>
+                <w:rFonts w:ascii="Times New Roman" w:hAnsi="Times New Roman" w:cs="Times New Roman"/>
                 <w:sz w:val="28"/>
                 <w:szCs w:val="28"/>
               </w:rPr>
@@ -642,38 +469,27 @@
           </w:p>
           <w:p>
             <w:pPr>
-              <w:pStyle w:val="Normal"/>
-              <w:widowControl w:val="false"/>
-              <w:spacing w:before="0" w:after="0"/>
+              <w:widowControl w:val="0"/>
+              <w:spacing w:after="0"/>
               <w:rPr>
                 <w:rFonts w:ascii="Times New Roman" w:hAnsi="Times New Roman" w:cs="Times New Roman"/>
                 <w:sz w:val="28"/>
                 <w:szCs w:val="28"/>
               </w:rPr>
             </w:pPr>
-            <w:r>
-              <w:rPr>
-                <w:rFonts w:cs="Times New Roman" w:ascii="Times New Roman" w:hAnsi="Times New Roman"/>
-                <w:sz w:val="28"/>
-                <w:szCs w:val="28"/>
-              </w:rPr>
-            </w:r>
           </w:p>
         </w:tc>
       </w:tr>
       <w:tr>
-        <w:trPr/>
         <w:tc>
           <w:tcPr>
             <w:tcW w:w="5920" w:type="dxa"/>
-            <w:tcBorders/>
-            <w:shd w:fill="auto" w:val="clear"/>
+            <w:shd w:val="clear" w:color="auto" w:fill="auto"/>
           </w:tcPr>
           <w:p>
             <w:pPr>
-              <w:pStyle w:val="Normal"/>
-              <w:widowControl w:val="false"/>
-              <w:spacing w:before="0" w:after="0"/>
+              <w:widowControl w:val="0"/>
+              <w:spacing w:after="0"/>
               <w:jc w:val="right"/>
               <w:rPr>
                 <w:rFonts w:ascii="Times New Roman" w:hAnsi="Times New Roman" w:cs="Times New Roman"/>
@@ -683,7 +499,7 @@
             </w:pPr>
             <w:r>
               <w:rPr>
-                <w:rFonts w:cs="Times New Roman" w:ascii="Times New Roman" w:hAnsi="Times New Roman"/>
+                <w:rFonts w:ascii="Times New Roman" w:hAnsi="Times New Roman" w:cs="Times New Roman"/>
                 <w:sz w:val="28"/>
                 <w:szCs w:val="28"/>
               </w:rPr>
@@ -691,8 +507,8 @@
             </w:r>
             <w:r>
               <w:rPr>
-                <w:rFonts w:cs="Times New Roman" w:ascii="Times New Roman" w:hAnsi="Times New Roman"/>
-                <w:color w:val="0D0D0D" w:themeColor="text1" w:themeTint="f2"/>
+                <w:rFonts w:ascii="Times New Roman" w:hAnsi="Times New Roman" w:cs="Times New Roman"/>
+                <w:color w:val="0D0D0D" w:themeColor="text1" w:themeTint="F2"/>
                 <w:sz w:val="28"/>
                 <w:szCs w:val="28"/>
               </w:rPr>
@@ -701,9 +517,8 @@
           </w:p>
           <w:p>
             <w:pPr>
-              <w:pStyle w:val="Normal"/>
-              <w:widowControl w:val="false"/>
-              <w:spacing w:lineRule="auto" w:line="360" w:before="0" w:after="0"/>
+              <w:widowControl w:val="0"/>
+              <w:spacing w:after="0" w:line="360" w:lineRule="auto"/>
               <w:jc w:val="right"/>
               <w:rPr>
                 <w:rFonts w:ascii="Times New Roman" w:hAnsi="Times New Roman" w:cs="Times New Roman"/>
@@ -713,27 +528,45 @@
             </w:pPr>
             <w:r>
               <w:rPr>
-                <w:rFonts w:cs="Times New Roman" w:ascii="Times New Roman" w:hAnsi="Times New Roman"/>
+                <w:rFonts w:ascii="Times New Roman" w:hAnsi="Times New Roman" w:cs="Times New Roman"/>
                 <w:sz w:val="28"/>
                 <w:szCs w:val="28"/>
               </w:rPr>
-              <w:t xml:space="preserve">________________________  </w:t>
-            </w:r>
-            <w:r>
-              <w:rPr>
-                <w:rFonts w:cs="Times New Roman" w:ascii="Times New Roman" w:hAnsi="Times New Roman"/>
-                <w:color w:val="0D0D0D" w:themeColor="text1" w:themeTint="f2"/>
+              <w:t>_______________________</w:t>
+            </w:r>
+            <w:proofErr w:type="gramStart"/>
+            <w:r>
+              <w:rPr>
+                <w:rFonts w:ascii="Times New Roman" w:hAnsi="Times New Roman" w:cs="Times New Roman"/>
                 <w:sz w:val="28"/>
                 <w:szCs w:val="28"/>
               </w:rPr>
-              <w:t>С.Н. Остроухова</w:t>
+              <w:t xml:space="preserve">_  </w:t>
+            </w:r>
+            <w:r>
+              <w:rPr>
+                <w:rFonts w:ascii="Times New Roman" w:hAnsi="Times New Roman" w:cs="Times New Roman"/>
+                <w:color w:val="0D0D0D" w:themeColor="text1" w:themeTint="F2"/>
+                <w:sz w:val="28"/>
+                <w:szCs w:val="28"/>
+              </w:rPr>
+              <w:t>С.Н.</w:t>
+            </w:r>
+            <w:proofErr w:type="gramEnd"/>
+            <w:r>
+              <w:rPr>
+                <w:rFonts w:ascii="Times New Roman" w:hAnsi="Times New Roman" w:cs="Times New Roman"/>
+                <w:color w:val="0D0D0D" w:themeColor="text1" w:themeTint="F2"/>
+                <w:sz w:val="28"/>
+                <w:szCs w:val="28"/>
+              </w:rPr>
+              <w:t xml:space="preserve"> Остроухова</w:t>
             </w:r>
           </w:p>
           <w:p>
             <w:pPr>
-              <w:pStyle w:val="Normal"/>
-              <w:widowControl w:val="false"/>
-              <w:spacing w:lineRule="auto" w:line="360" w:before="0" w:after="0"/>
+              <w:widowControl w:val="0"/>
+              <w:spacing w:after="0" w:line="360" w:lineRule="auto"/>
               <w:jc w:val="right"/>
               <w:rPr>
                 <w:rFonts w:ascii="Times New Roman" w:hAnsi="Times New Roman" w:cs="Times New Roman"/>
@@ -741,116 +574,68 @@
                 <w:szCs w:val="28"/>
               </w:rPr>
             </w:pPr>
-            <w:r>
-              <w:rPr>
-                <w:rFonts w:cs="Times New Roman" w:ascii="Times New Roman" w:hAnsi="Times New Roman"/>
-                <w:sz w:val="28"/>
-                <w:szCs w:val="28"/>
-              </w:rPr>
-            </w:r>
           </w:p>
           <w:p>
             <w:pPr>
-              <w:pStyle w:val="Normal"/>
-              <w:widowControl w:val="false"/>
-              <w:spacing w:before="0" w:after="0"/>
+              <w:widowControl w:val="0"/>
+              <w:spacing w:after="0"/>
               <w:rPr>
                 <w:rFonts w:ascii="Times New Roman" w:hAnsi="Times New Roman" w:cs="Times New Roman"/>
                 <w:sz w:val="28"/>
                 <w:szCs w:val="28"/>
               </w:rPr>
             </w:pPr>
-            <w:r>
-              <w:rPr>
-                <w:rFonts w:cs="Times New Roman" w:ascii="Times New Roman" w:hAnsi="Times New Roman"/>
-                <w:sz w:val="28"/>
-                <w:szCs w:val="28"/>
-              </w:rPr>
-            </w:r>
           </w:p>
         </w:tc>
       </w:tr>
     </w:tbl>
     <w:p>
       <w:pPr>
-        <w:pStyle w:val="Normal"/>
-        <w:widowControl w:val="false"/>
-        <w:spacing w:before="0" w:after="0"/>
-        <w:rPr>
-          <w:rFonts w:ascii="Times New Roman" w:hAnsi="Times New Roman" w:cs="Times New Roman"/>
-          <w:sz w:val="28"/>
-          <w:szCs w:val="28"/>
-        </w:rPr>
-      </w:pPr>
-      <w:r>
-        <w:rPr>
-          <w:rFonts w:cs="Times New Roman" w:ascii="Times New Roman" w:hAnsi="Times New Roman"/>
-          <w:sz w:val="28"/>
-          <w:szCs w:val="28"/>
-        </w:rPr>
-      </w:r>
-    </w:p>
-    <w:p>
-      <w:pPr>
-        <w:pStyle w:val="Normal"/>
-        <w:widowControl w:val="false"/>
-        <w:spacing w:before="0" w:after="0"/>
-        <w:rPr>
-          <w:rFonts w:ascii="Times New Roman" w:hAnsi="Times New Roman" w:cs="Times New Roman"/>
-          <w:sz w:val="28"/>
-          <w:szCs w:val="28"/>
-        </w:rPr>
-      </w:pPr>
-      <w:r>
-        <w:rPr>
-          <w:rFonts w:cs="Times New Roman" w:ascii="Times New Roman" w:hAnsi="Times New Roman"/>
-          <w:sz w:val="28"/>
-          <w:szCs w:val="28"/>
-        </w:rPr>
-      </w:r>
-    </w:p>
-    <w:p>
-      <w:pPr>
-        <w:pStyle w:val="Normal"/>
-        <w:widowControl w:val="false"/>
-        <w:spacing w:before="0" w:after="0"/>
-        <w:rPr>
-          <w:rFonts w:ascii="Times New Roman" w:hAnsi="Times New Roman" w:cs="Times New Roman"/>
-          <w:sz w:val="28"/>
-          <w:szCs w:val="28"/>
-        </w:rPr>
-      </w:pPr>
-      <w:r>
-        <w:rPr>
-          <w:rFonts w:cs="Times New Roman" w:ascii="Times New Roman" w:hAnsi="Times New Roman"/>
-          <w:sz w:val="28"/>
-          <w:szCs w:val="28"/>
-        </w:rPr>
-      </w:r>
-    </w:p>
-    <w:p>
-      <w:pPr>
-        <w:pStyle w:val="Normal"/>
-        <w:widowControl w:val="false"/>
-        <w:spacing w:before="0" w:after="0"/>
-        <w:rPr>
-          <w:rFonts w:ascii="Times New Roman" w:hAnsi="Times New Roman" w:cs="Times New Roman"/>
-          <w:sz w:val="28"/>
-          <w:szCs w:val="28"/>
-        </w:rPr>
-      </w:pPr>
-      <w:r>
-        <w:rPr>
-          <w:rFonts w:cs="Times New Roman" w:ascii="Times New Roman" w:hAnsi="Times New Roman"/>
-          <w:sz w:val="28"/>
-          <w:szCs w:val="28"/>
-        </w:rPr>
-      </w:r>
-    </w:p>
-    <w:p>
-      <w:pPr>
-        <w:pStyle w:val="Normal"/>
-        <w:spacing w:before="0" w:after="0"/>
+        <w:widowControl w:val="0"/>
+        <w:spacing w:after="0"/>
+        <w:rPr>
+          <w:rFonts w:ascii="Times New Roman" w:hAnsi="Times New Roman" w:cs="Times New Roman"/>
+          <w:sz w:val="28"/>
+          <w:szCs w:val="28"/>
+        </w:rPr>
+      </w:pPr>
+    </w:p>
+    <w:p>
+      <w:pPr>
+        <w:widowControl w:val="0"/>
+        <w:spacing w:after="0"/>
+        <w:rPr>
+          <w:rFonts w:ascii="Times New Roman" w:hAnsi="Times New Roman" w:cs="Times New Roman"/>
+          <w:sz w:val="28"/>
+          <w:szCs w:val="28"/>
+        </w:rPr>
+      </w:pPr>
+    </w:p>
+    <w:p>
+      <w:pPr>
+        <w:widowControl w:val="0"/>
+        <w:spacing w:after="0"/>
+        <w:rPr>
+          <w:rFonts w:ascii="Times New Roman" w:hAnsi="Times New Roman" w:cs="Times New Roman"/>
+          <w:sz w:val="28"/>
+          <w:szCs w:val="28"/>
+        </w:rPr>
+      </w:pPr>
+    </w:p>
+    <w:p>
+      <w:pPr>
+        <w:widowControl w:val="0"/>
+        <w:spacing w:after="0"/>
+        <w:rPr>
+          <w:rFonts w:ascii="Times New Roman" w:hAnsi="Times New Roman" w:cs="Times New Roman"/>
+          <w:sz w:val="28"/>
+          <w:szCs w:val="28"/>
+        </w:rPr>
+      </w:pPr>
+    </w:p>
+    <w:p>
+      <w:pPr>
+        <w:spacing w:after="0"/>
         <w:jc w:val="center"/>
         <w:rPr>
           <w:rFonts w:ascii="Times New Roman" w:hAnsi="Times New Roman" w:cs="Times New Roman"/>
@@ -860,7 +645,7 @@
       </w:pPr>
       <w:r>
         <w:rPr>
-          <w:rFonts w:cs="Times New Roman" w:ascii="Times New Roman" w:hAnsi="Times New Roman"/>
+          <w:rFonts w:ascii="Times New Roman" w:hAnsi="Times New Roman" w:cs="Times New Roman"/>
           <w:sz w:val="28"/>
           <w:szCs w:val="28"/>
         </w:rPr>
@@ -869,7 +654,6 @@
     </w:p>
     <w:p>
       <w:pPr>
-        <w:pStyle w:val="Normal"/>
         <w:jc w:val="center"/>
         <w:rPr>
           <w:rFonts w:ascii="Times New Roman" w:hAnsi="Times New Roman" w:cs="Times New Roman"/>
@@ -879,7 +663,7 @@
       </w:pPr>
       <w:r>
         <w:rPr>
-          <w:rFonts w:cs="Times New Roman" w:ascii="Times New Roman" w:hAnsi="Times New Roman"/>
+          <w:rFonts w:ascii="Times New Roman" w:hAnsi="Times New Roman" w:cs="Times New Roman"/>
           <w:sz w:val="28"/>
           <w:szCs w:val="28"/>
         </w:rPr>
@@ -888,40 +672,29 @@
     </w:p>
     <w:p>
       <w:pPr>
-        <w:pStyle w:val="Normal"/>
         <w:jc w:val="center"/>
         <w:rPr>
           <w:rFonts w:ascii="Times New Roman" w:hAnsi="Times New Roman" w:cs="Times New Roman"/>
           <w:b/>
-          <w:b/>
-          <w:sz w:val="28"/>
-          <w:szCs w:val="28"/>
-        </w:rPr>
-      </w:pPr>
-      <w:r>
-        <w:rPr>
-          <w:rFonts w:cs="Times New Roman" w:ascii="Times New Roman" w:hAnsi="Times New Roman"/>
-          <w:b/>
-          <w:sz w:val="28"/>
-          <w:szCs w:val="28"/>
-        </w:rPr>
-      </w:r>
-    </w:p>
-    <w:p>
-      <w:pPr>
-        <w:pStyle w:val="Normal"/>
+          <w:sz w:val="28"/>
+          <w:szCs w:val="28"/>
+        </w:rPr>
+      </w:pPr>
+    </w:p>
+    <w:p>
+      <w:pPr>
+        <w:spacing w:line="240" w:lineRule="auto"/>
         <w:jc w:val="center"/>
         <w:rPr>
           <w:rFonts w:ascii="Times New Roman" w:hAnsi="Times New Roman" w:cs="Times New Roman"/>
           <w:b/>
-          <w:b/>
-          <w:sz w:val="28"/>
-          <w:szCs w:val="28"/>
-        </w:rPr>
-      </w:pPr>
-      <w:r>
-        <w:rPr>
-          <w:rFonts w:cs="Times New Roman" w:ascii="Times New Roman" w:hAnsi="Times New Roman"/>
+          <w:sz w:val="28"/>
+          <w:szCs w:val="28"/>
+        </w:rPr>
+      </w:pPr>
+      <w:r>
+        <w:rPr>
+          <w:rFonts w:ascii="Times New Roman" w:hAnsi="Times New Roman" w:cs="Times New Roman"/>
           <w:b/>
           <w:sz w:val="28"/>
           <w:szCs w:val="28"/>
@@ -931,16 +704,16 @@
     </w:p>
     <w:p>
       <w:pPr>
-        <w:pStyle w:val="Normal"/>
-        <w:rPr>
-          <w:rFonts w:ascii="Times New Roman" w:hAnsi="Times New Roman" w:cs="Times New Roman"/>
-          <w:sz w:val="28"/>
-          <w:szCs w:val="28"/>
-        </w:rPr>
-      </w:pPr>
-      <w:r>
-        <w:rPr>
-          <w:rFonts w:cs="Times New Roman" w:ascii="Times New Roman" w:hAnsi="Times New Roman"/>
+        <w:spacing w:line="240" w:lineRule="auto"/>
+        <w:rPr>
+          <w:rFonts w:ascii="Times New Roman" w:hAnsi="Times New Roman" w:cs="Times New Roman"/>
+          <w:sz w:val="28"/>
+          <w:szCs w:val="28"/>
+        </w:rPr>
+      </w:pPr>
+      <w:r>
+        <w:rPr>
+          <w:rFonts w:ascii="Times New Roman" w:hAnsi="Times New Roman" w:cs="Times New Roman"/>
           <w:sz w:val="28"/>
           <w:szCs w:val="28"/>
         </w:rPr>
@@ -949,20 +722,19 @@
     </w:p>
     <w:p>
       <w:pPr>
-        <w:pStyle w:val="Normal"/>
+        <w:spacing w:line="240" w:lineRule="auto"/>
         <w:jc w:val="center"/>
         <w:rPr>
           <w:rFonts w:ascii="Times New Roman" w:hAnsi="Times New Roman" w:cs="Times New Roman"/>
           <w:b/>
-          <w:b/>
-          <w:sz w:val="28"/>
-          <w:szCs w:val="28"/>
-          <w:lang w:val="en-US"/>
-        </w:rPr>
-      </w:pPr>
-      <w:r>
-        <w:rPr>
-          <w:rFonts w:cs="Times New Roman" w:ascii="Times New Roman" w:hAnsi="Times New Roman"/>
+          <w:sz w:val="28"/>
+          <w:szCs w:val="28"/>
+          <w:lang w:val="en-US"/>
+        </w:rPr>
+      </w:pPr>
+      <w:r>
+        <w:rPr>
+          <w:rFonts w:ascii="Times New Roman" w:hAnsi="Times New Roman" w:cs="Times New Roman"/>
           <w:b/>
           <w:sz w:val="28"/>
           <w:szCs w:val="28"/>
@@ -971,7 +743,7 @@
       </w:r>
       <w:r>
         <w:rPr>
-          <w:rFonts w:cs="Times New Roman" w:ascii="Times New Roman" w:hAnsi="Times New Roman"/>
+          <w:rFonts w:ascii="Times New Roman" w:hAnsi="Times New Roman" w:cs="Times New Roman"/>
           <w:b/>
           <w:sz w:val="28"/>
           <w:szCs w:val="28"/>
@@ -981,7 +753,7 @@
       </w:r>
       <w:r>
         <w:rPr>
-          <w:rFonts w:cs="Times New Roman" w:ascii="Times New Roman" w:hAnsi="Times New Roman"/>
+          <w:rFonts w:ascii="Times New Roman" w:hAnsi="Times New Roman" w:cs="Times New Roman"/>
           <w:b/>
           <w:sz w:val="28"/>
           <w:szCs w:val="28"/>
@@ -991,28 +763,43 @@
     </w:p>
     <w:p>
       <w:pPr>
-        <w:pStyle w:val="Normal"/>
-        <w:rPr>
-          <w:rFonts w:ascii="Times New Roman" w:hAnsi="Times New Roman" w:cs="Times New Roman"/>
-          <w:color w:val="000000"/>
-          <w:sz w:val="28"/>
-          <w:szCs w:val="28"/>
-          <w:lang w:val="en-US"/>
-        </w:rPr>
-      </w:pPr>
-      <w:r>
-        <w:rPr>
-          <w:rFonts w:cs="Times New Roman" w:ascii="Times New Roman" w:hAnsi="Times New Roman"/>
-          <w:color w:val="000000"/>
-          <w:sz w:val="28"/>
-          <w:szCs w:val="28"/>
-          <w:lang w:val="en-US"/>
-        </w:rPr>
-        <w:t xml:space="preserve">int </w:t>
-      </w:r>
-      <w:r>
-        <w:rPr>
-          <w:rFonts w:cs="Times New Roman" w:ascii="Times New Roman" w:hAnsi="Times New Roman"/>
+        <w:spacing w:line="240" w:lineRule="auto"/>
+        <w:rPr>
+          <w:rFonts w:ascii="Times New Roman" w:hAnsi="Times New Roman" w:cs="Times New Roman"/>
+          <w:color w:val="000000"/>
+          <w:sz w:val="28"/>
+          <w:szCs w:val="28"/>
+          <w:lang w:val="en-US"/>
+        </w:rPr>
+      </w:pPr>
+      <w:proofErr w:type="spellStart"/>
+      <w:proofErr w:type="gramStart"/>
+      <w:r>
+        <w:rPr>
+          <w:rFonts w:ascii="Times New Roman" w:hAnsi="Times New Roman" w:cs="Times New Roman"/>
+          <w:color w:val="000000"/>
+          <w:sz w:val="28"/>
+          <w:szCs w:val="28"/>
+          <w:lang w:val="en-US"/>
+        </w:rPr>
+        <w:t>int</w:t>
+      </w:r>
+      <w:proofErr w:type="spellEnd"/>
+      <w:proofErr w:type="gramEnd"/>
+      <w:r>
+        <w:rPr>
+          <w:rFonts w:ascii="Times New Roman" w:hAnsi="Times New Roman" w:cs="Times New Roman"/>
+          <w:color w:val="000000"/>
+          <w:sz w:val="28"/>
+          <w:szCs w:val="28"/>
+          <w:lang w:val="en-US"/>
+        </w:rPr>
+        <w:t xml:space="preserve"> </w:t>
+      </w:r>
+      <w:proofErr w:type="spellStart"/>
+      <w:r>
+        <w:rPr>
+          <w:rFonts w:ascii="Times New Roman" w:hAnsi="Times New Roman" w:cs="Times New Roman"/>
           <w:b/>
           <w:color w:val="000000"/>
           <w:sz w:val="28"/>
@@ -1021,188 +808,363 @@
         </w:rPr>
         <w:t>BinarySearch</w:t>
       </w:r>
-      <w:r>
-        <w:rPr>
-          <w:rFonts w:cs="Times New Roman" w:ascii="Times New Roman" w:hAnsi="Times New Roman"/>
-          <w:color w:val="000000"/>
-          <w:sz w:val="28"/>
-          <w:szCs w:val="28"/>
-          <w:lang w:val="en-US"/>
-        </w:rPr>
-        <w:t xml:space="preserve"> (int array[], int key) </w:t>
-      </w:r>
-    </w:p>
-    <w:p>
-      <w:pPr>
-        <w:pStyle w:val="ListParagraph"/>
+      <w:proofErr w:type="spellEnd"/>
+      <w:r>
+        <w:rPr>
+          <w:rFonts w:ascii="Times New Roman" w:hAnsi="Times New Roman" w:cs="Times New Roman"/>
+          <w:color w:val="000000"/>
+          <w:sz w:val="28"/>
+          <w:szCs w:val="28"/>
+          <w:lang w:val="en-US"/>
+        </w:rPr>
+        <w:t xml:space="preserve"> (</w:t>
+      </w:r>
+      <w:proofErr w:type="spellStart"/>
+      <w:r>
+        <w:rPr>
+          <w:rFonts w:ascii="Times New Roman" w:hAnsi="Times New Roman" w:cs="Times New Roman"/>
+          <w:color w:val="000000"/>
+          <w:sz w:val="28"/>
+          <w:szCs w:val="28"/>
+          <w:lang w:val="en-US"/>
+        </w:rPr>
+        <w:t>int</w:t>
+      </w:r>
+      <w:proofErr w:type="spellEnd"/>
+      <w:r>
+        <w:rPr>
+          <w:rFonts w:ascii="Times New Roman" w:hAnsi="Times New Roman" w:cs="Times New Roman"/>
+          <w:color w:val="000000"/>
+          <w:sz w:val="28"/>
+          <w:szCs w:val="28"/>
+          <w:lang w:val="en-US"/>
+        </w:rPr>
+        <w:t xml:space="preserve"> array[], </w:t>
+      </w:r>
+      <w:proofErr w:type="spellStart"/>
+      <w:r>
+        <w:rPr>
+          <w:rFonts w:ascii="Times New Roman" w:hAnsi="Times New Roman" w:cs="Times New Roman"/>
+          <w:color w:val="000000"/>
+          <w:sz w:val="28"/>
+          <w:szCs w:val="28"/>
+          <w:lang w:val="en-US"/>
+        </w:rPr>
+        <w:t>int</w:t>
+      </w:r>
+      <w:proofErr w:type="spellEnd"/>
+      <w:r>
+        <w:rPr>
+          <w:rFonts w:ascii="Times New Roman" w:hAnsi="Times New Roman" w:cs="Times New Roman"/>
+          <w:color w:val="000000"/>
+          <w:sz w:val="28"/>
+          <w:szCs w:val="28"/>
+          <w:lang w:val="en-US"/>
+        </w:rPr>
+        <w:t xml:space="preserve"> key) </w:t>
+      </w:r>
+      <w:r>
+        <w:rPr>
+          <w:rFonts w:ascii="Times New Roman" w:hAnsi="Times New Roman" w:cs="Times New Roman"/>
+          <w:color w:val="000000"/>
+          <w:sz w:val="28"/>
+          <w:szCs w:val="28"/>
+          <w:lang w:val="en-US"/>
+        </w:rPr>
+        <w:t xml:space="preserve">// </w:t>
+      </w:r>
+      <w:r>
+        <w:rPr>
+          <w:rFonts w:ascii="Times New Roman" w:hAnsi="Times New Roman" w:cs="Times New Roman"/>
+          <w:color w:val="000000"/>
+          <w:sz w:val="28"/>
+          <w:szCs w:val="28"/>
+        </w:rPr>
+        <w:t>Бинарный</w:t>
+      </w:r>
+      <w:r>
+        <w:rPr>
+          <w:rFonts w:ascii="Times New Roman" w:hAnsi="Times New Roman" w:cs="Times New Roman"/>
+          <w:color w:val="000000"/>
+          <w:sz w:val="28"/>
+          <w:szCs w:val="28"/>
+          <w:lang w:val="en-US"/>
+        </w:rPr>
+        <w:t xml:space="preserve"> </w:t>
+      </w:r>
+      <w:r>
+        <w:rPr>
+          <w:rFonts w:ascii="Times New Roman" w:hAnsi="Times New Roman" w:cs="Times New Roman"/>
+          <w:color w:val="000000"/>
+          <w:sz w:val="28"/>
+          <w:szCs w:val="28"/>
+        </w:rPr>
+        <w:t>поиск</w:t>
+      </w:r>
+    </w:p>
+    <w:p>
+      <w:pPr>
+        <w:pStyle w:val="ab"/>
         <w:numPr>
           <w:ilvl w:val="0"/>
           <w:numId w:val="1"/>
         </w:numPr>
-        <w:rPr>
-          <w:rFonts w:ascii="Times New Roman" w:hAnsi="Times New Roman" w:cs="Times New Roman"/>
-          <w:color w:val="000000"/>
-          <w:sz w:val="28"/>
-          <w:szCs w:val="28"/>
-          <w:lang w:val="en-US"/>
-        </w:rPr>
-      </w:pPr>
-      <w:r>
-        <w:rPr>
-          <w:rFonts w:cs="Times New Roman" w:ascii="Times New Roman" w:hAnsi="Times New Roman"/>
-          <w:color w:val="000000"/>
-          <w:sz w:val="28"/>
-          <w:szCs w:val="28"/>
-        </w:rPr>
-        <w:t>Функция бинарного поиска</w:t>
-      </w:r>
-    </w:p>
-    <w:p>
-      <w:pPr>
-        <w:pStyle w:val="ListParagraph"/>
+        <w:spacing w:line="240" w:lineRule="auto"/>
+        <w:rPr>
+          <w:rFonts w:ascii="Times New Roman" w:hAnsi="Times New Roman" w:cs="Times New Roman"/>
+          <w:color w:val="000000"/>
+          <w:sz w:val="28"/>
+          <w:szCs w:val="28"/>
+        </w:rPr>
+      </w:pPr>
+      <w:r>
+        <w:rPr>
+          <w:rFonts w:ascii="Times New Roman" w:hAnsi="Times New Roman" w:cs="Times New Roman"/>
+          <w:color w:val="000000"/>
+          <w:sz w:val="28"/>
+          <w:szCs w:val="28"/>
+        </w:rPr>
+        <w:t xml:space="preserve">Функция принимает на вход массив целых чисел </w:t>
+      </w:r>
+      <w:proofErr w:type="gramStart"/>
+      <w:r>
+        <w:rPr>
+          <w:rFonts w:ascii="Times New Roman" w:hAnsi="Times New Roman" w:cs="Times New Roman"/>
+          <w:b/>
+          <w:color w:val="000000"/>
+          <w:sz w:val="28"/>
+          <w:szCs w:val="28"/>
+          <w:lang w:val="en-US"/>
+        </w:rPr>
+        <w:t>array</w:t>
+      </w:r>
+      <w:r>
+        <w:rPr>
+          <w:rFonts w:ascii="Times New Roman" w:hAnsi="Times New Roman" w:cs="Times New Roman"/>
+          <w:b/>
+          <w:color w:val="000000"/>
+          <w:sz w:val="28"/>
+          <w:szCs w:val="28"/>
+        </w:rPr>
+        <w:t>[</w:t>
+      </w:r>
+      <w:proofErr w:type="gramEnd"/>
+      <w:r>
+        <w:rPr>
+          <w:rFonts w:ascii="Times New Roman" w:hAnsi="Times New Roman" w:cs="Times New Roman"/>
+          <w:b/>
+          <w:color w:val="000000"/>
+          <w:sz w:val="28"/>
+          <w:szCs w:val="28"/>
+        </w:rPr>
+        <w:t xml:space="preserve">] </w:t>
+      </w:r>
+      <w:r>
+        <w:rPr>
+          <w:rFonts w:ascii="Times New Roman" w:hAnsi="Times New Roman" w:cs="Times New Roman"/>
+          <w:color w:val="000000"/>
+          <w:sz w:val="28"/>
+          <w:szCs w:val="28"/>
+        </w:rPr>
+        <w:t xml:space="preserve">и целое число </w:t>
+      </w:r>
+      <w:r>
+        <w:rPr>
+          <w:rFonts w:ascii="Times New Roman" w:hAnsi="Times New Roman" w:cs="Times New Roman"/>
+          <w:b/>
+          <w:color w:val="000000"/>
+          <w:sz w:val="28"/>
+          <w:szCs w:val="28"/>
+          <w:lang w:val="en-US"/>
+        </w:rPr>
+        <w:t>key</w:t>
+      </w:r>
+      <w:r>
+        <w:rPr>
+          <w:rFonts w:ascii="Times New Roman" w:hAnsi="Times New Roman" w:cs="Times New Roman"/>
+          <w:color w:val="000000"/>
+          <w:sz w:val="28"/>
+          <w:szCs w:val="28"/>
+        </w:rPr>
+        <w:t>, которое необходимо найти в массиве</w:t>
+      </w:r>
+      <w:r>
+        <w:rPr>
+          <w:rFonts w:ascii="Times New Roman" w:hAnsi="Times New Roman" w:cs="Times New Roman"/>
+          <w:color w:val="000000"/>
+          <w:sz w:val="28"/>
+          <w:szCs w:val="28"/>
+        </w:rPr>
+        <w:t xml:space="preserve">, и возвращает позицию элемента </w:t>
+      </w:r>
+      <w:r>
+        <w:rPr>
+          <w:rFonts w:ascii="Times New Roman" w:hAnsi="Times New Roman" w:cs="Times New Roman"/>
+          <w:b/>
+          <w:color w:val="000000"/>
+          <w:sz w:val="28"/>
+          <w:szCs w:val="28"/>
+          <w:lang w:val="en-US"/>
+        </w:rPr>
+        <w:t>key</w:t>
+      </w:r>
+      <w:r>
+        <w:rPr>
+          <w:rFonts w:ascii="Times New Roman" w:hAnsi="Times New Roman" w:cs="Times New Roman"/>
+          <w:color w:val="000000"/>
+          <w:sz w:val="28"/>
+          <w:szCs w:val="28"/>
+        </w:rPr>
+        <w:t xml:space="preserve"> </w:t>
+      </w:r>
+      <w:r>
+        <w:rPr>
+          <w:rFonts w:ascii="Times New Roman" w:hAnsi="Times New Roman" w:cs="Times New Roman"/>
+          <w:color w:val="000000"/>
+          <w:sz w:val="28"/>
+          <w:szCs w:val="28"/>
+        </w:rPr>
+        <w:t xml:space="preserve">в массиве </w:t>
+      </w:r>
+      <w:r>
+        <w:rPr>
+          <w:rFonts w:ascii="Times New Roman" w:hAnsi="Times New Roman" w:cs="Times New Roman"/>
+          <w:b/>
+          <w:color w:val="000000"/>
+          <w:sz w:val="28"/>
+          <w:szCs w:val="28"/>
+          <w:lang w:val="en-US"/>
+        </w:rPr>
+        <w:t>array</w:t>
+      </w:r>
+      <w:r>
+        <w:rPr>
+          <w:rFonts w:ascii="Times New Roman" w:hAnsi="Times New Roman" w:cs="Times New Roman"/>
+          <w:b/>
+          <w:color w:val="000000"/>
+          <w:sz w:val="28"/>
+          <w:szCs w:val="28"/>
+        </w:rPr>
+        <w:t>[]</w:t>
+      </w:r>
+      <w:r>
+        <w:rPr>
+          <w:rFonts w:ascii="Times New Roman" w:hAnsi="Times New Roman" w:cs="Times New Roman"/>
+          <w:b/>
+          <w:color w:val="000000"/>
+          <w:sz w:val="28"/>
+          <w:szCs w:val="28"/>
+        </w:rPr>
+        <w:t xml:space="preserve"> </w:t>
+      </w:r>
+      <w:r>
+        <w:rPr>
+          <w:rFonts w:ascii="Times New Roman" w:hAnsi="Times New Roman" w:cs="Times New Roman"/>
+          <w:color w:val="000000"/>
+          <w:sz w:val="28"/>
+          <w:szCs w:val="28"/>
+        </w:rPr>
+        <w:t>(индексация с 1)</w:t>
+      </w:r>
+    </w:p>
+    <w:p>
+      <w:pPr>
+        <w:pStyle w:val="ab"/>
         <w:numPr>
           <w:ilvl w:val="0"/>
           <w:numId w:val="1"/>
         </w:numPr>
-        <w:rPr>
-          <w:rFonts w:ascii="Times New Roman" w:hAnsi="Times New Roman" w:cs="Times New Roman"/>
-          <w:color w:val="000000"/>
-          <w:sz w:val="28"/>
-          <w:szCs w:val="28"/>
-        </w:rPr>
-      </w:pPr>
-      <w:r>
-        <w:rPr>
-          <w:rFonts w:cs="Times New Roman" w:ascii="Times New Roman" w:hAnsi="Times New Roman"/>
-          <w:color w:val="000000"/>
-          <w:sz w:val="28"/>
-          <w:szCs w:val="28"/>
-        </w:rPr>
-        <w:t xml:space="preserve">Функция принимает на вход массив целых чисел </w:t>
-      </w:r>
-      <w:r>
-        <w:rPr>
-          <w:rFonts w:cs="Times New Roman" w:ascii="Times New Roman" w:hAnsi="Times New Roman"/>
-          <w:b/>
-          <w:color w:val="000000"/>
-          <w:sz w:val="28"/>
-          <w:szCs w:val="28"/>
-          <w:lang w:val="en-US"/>
-        </w:rPr>
-        <w:t>array</w:t>
-      </w:r>
-      <w:r>
-        <w:rPr>
-          <w:rFonts w:cs="Times New Roman" w:ascii="Times New Roman" w:hAnsi="Times New Roman"/>
-          <w:b/>
-          <w:color w:val="000000"/>
-          <w:sz w:val="28"/>
-          <w:szCs w:val="28"/>
-        </w:rPr>
-        <w:t xml:space="preserve">[] </w:t>
-      </w:r>
-      <w:r>
-        <w:rPr>
-          <w:rFonts w:cs="Times New Roman" w:ascii="Times New Roman" w:hAnsi="Times New Roman"/>
-          <w:color w:val="000000"/>
-          <w:sz w:val="28"/>
-          <w:szCs w:val="28"/>
-        </w:rPr>
-        <w:t xml:space="preserve">и целое число </w:t>
-      </w:r>
-      <w:r>
-        <w:rPr>
-          <w:rFonts w:cs="Times New Roman" w:ascii="Times New Roman" w:hAnsi="Times New Roman"/>
-          <w:b/>
-          <w:color w:val="000000"/>
-          <w:sz w:val="28"/>
-          <w:szCs w:val="28"/>
-          <w:lang w:val="en-US"/>
-        </w:rPr>
-        <w:t>key</w:t>
-      </w:r>
-      <w:r>
-        <w:rPr>
-          <w:rFonts w:cs="Times New Roman" w:ascii="Times New Roman" w:hAnsi="Times New Roman"/>
-          <w:color w:val="000000"/>
-          <w:sz w:val="28"/>
-          <w:szCs w:val="28"/>
-        </w:rPr>
-        <w:t>, которое необходимо найти в массиве</w:t>
-      </w:r>
-    </w:p>
-    <w:p>
-      <w:pPr>
-        <w:pStyle w:val="ListParagraph"/>
+        <w:spacing w:line="240" w:lineRule="auto"/>
+        <w:rPr>
+          <w:rFonts w:ascii="Times New Roman" w:hAnsi="Times New Roman" w:cs="Times New Roman"/>
+          <w:color w:val="000000"/>
+          <w:sz w:val="28"/>
+          <w:szCs w:val="28"/>
+        </w:rPr>
+      </w:pPr>
+      <w:r>
+        <w:rPr>
+          <w:rFonts w:ascii="Times New Roman" w:hAnsi="Times New Roman" w:cs="Times New Roman"/>
+          <w:color w:val="000000"/>
+          <w:sz w:val="28"/>
+          <w:szCs w:val="28"/>
+        </w:rPr>
+        <w:t>Если в массиве нет необходимого, то функция возвращает исключение “Поиск не дал результатов”</w:t>
+      </w:r>
+    </w:p>
+    <w:p>
+      <w:pPr>
+        <w:pStyle w:val="ab"/>
         <w:numPr>
           <w:ilvl w:val="0"/>
           <w:numId w:val="1"/>
         </w:numPr>
-        <w:rPr>
-          <w:rFonts w:ascii="Times New Roman" w:hAnsi="Times New Roman" w:cs="Times New Roman"/>
-          <w:color w:val="000000"/>
-          <w:sz w:val="28"/>
-          <w:szCs w:val="28"/>
-        </w:rPr>
-      </w:pPr>
-      <w:r>
-        <w:rPr>
-          <w:rFonts w:cs="Times New Roman" w:ascii="Times New Roman" w:hAnsi="Times New Roman"/>
-          <w:color w:val="000000"/>
-          <w:sz w:val="28"/>
-          <w:szCs w:val="28"/>
-        </w:rPr>
-        <w:t>Если в массиве нет необходимого, то функция возвращает исключение “Поиск не дал результатов”</w:t>
-      </w:r>
-    </w:p>
-    <w:p>
-      <w:pPr>
-        <w:pStyle w:val="ListParagraph"/>
-        <w:numPr>
-          <w:ilvl w:val="0"/>
-          <w:numId w:val="1"/>
-        </w:numPr>
-        <w:rPr>
-          <w:rFonts w:ascii="Times New Roman" w:hAnsi="Times New Roman" w:cs="Times New Roman"/>
-          <w:color w:val="000000"/>
-          <w:sz w:val="28"/>
-          <w:szCs w:val="28"/>
-        </w:rPr>
-      </w:pPr>
-      <w:r>
-        <w:rPr>
-          <w:rFonts w:cs="Times New Roman" w:ascii="Times New Roman" w:hAnsi="Times New Roman"/>
-          <w:color w:val="000000"/>
-          <w:sz w:val="28"/>
-          <w:szCs w:val="28"/>
-        </w:rPr>
-        <w:t>Если массив не отсортирован, то функция возвращает исключение “Массив не отсортирован”</w:t>
-      </w:r>
-    </w:p>
-    <w:p>
-      <w:pPr>
-        <w:pStyle w:val="Normal"/>
-        <w:rPr>
-          <w:rFonts w:ascii="Times New Roman" w:hAnsi="Times New Roman" w:cs="Times New Roman"/>
-          <w:color w:val="000000"/>
-          <w:sz w:val="28"/>
-          <w:szCs w:val="28"/>
-          <w:lang w:val="en-US"/>
-        </w:rPr>
-      </w:pPr>
-      <w:r>
-        <w:rPr>
-          <w:rFonts w:cs="Times New Roman" w:ascii="Times New Roman" w:hAnsi="Times New Roman"/>
-          <w:color w:val="000000"/>
-          <w:sz w:val="28"/>
-          <w:szCs w:val="28"/>
-          <w:lang w:val="en-US"/>
-        </w:rPr>
-        <w:t xml:space="preserve">int </w:t>
-      </w:r>
-      <w:r>
-        <w:rPr>
-          <w:rFonts w:cs="Times New Roman" w:ascii="Times New Roman" w:hAnsi="Times New Roman"/>
+        <w:spacing w:line="240" w:lineRule="auto"/>
+        <w:rPr>
+          <w:rFonts w:ascii="Times New Roman" w:hAnsi="Times New Roman" w:cs="Times New Roman"/>
+          <w:color w:val="000000"/>
+          <w:sz w:val="28"/>
+          <w:szCs w:val="28"/>
+        </w:rPr>
+      </w:pPr>
+      <w:r>
+        <w:rPr>
+          <w:rFonts w:ascii="Times New Roman" w:hAnsi="Times New Roman" w:cs="Times New Roman"/>
+          <w:color w:val="000000"/>
+          <w:sz w:val="28"/>
+          <w:szCs w:val="28"/>
+        </w:rPr>
+        <w:t>Если массив не отсортирован, то функция</w:t>
+      </w:r>
+      <w:r>
+        <w:rPr>
+          <w:rFonts w:ascii="Times New Roman" w:hAnsi="Times New Roman" w:cs="Times New Roman"/>
+          <w:color w:val="000000"/>
+          <w:sz w:val="28"/>
+          <w:szCs w:val="28"/>
+        </w:rPr>
+        <w:t xml:space="preserve"> возвращает исключение “Массив не отсортирован”</w:t>
+      </w:r>
+    </w:p>
+    <w:p>
+      <w:pPr>
+        <w:spacing w:line="240" w:lineRule="auto"/>
+        <w:rPr>
+          <w:rFonts w:ascii="Times New Roman" w:hAnsi="Times New Roman" w:cs="Times New Roman"/>
+          <w:color w:val="000000"/>
+          <w:sz w:val="28"/>
+          <w:szCs w:val="28"/>
+          <w:lang w:val="en-US"/>
+        </w:rPr>
+      </w:pPr>
+      <w:proofErr w:type="spellStart"/>
+      <w:proofErr w:type="gramStart"/>
+      <w:r>
+        <w:rPr>
+          <w:rFonts w:ascii="Times New Roman" w:hAnsi="Times New Roman" w:cs="Times New Roman"/>
+          <w:color w:val="000000"/>
+          <w:sz w:val="28"/>
+          <w:szCs w:val="28"/>
+          <w:lang w:val="en-US"/>
+        </w:rPr>
+        <w:t>int</w:t>
+      </w:r>
+      <w:proofErr w:type="spellEnd"/>
+      <w:proofErr w:type="gramEnd"/>
+      <w:r>
+        <w:rPr>
+          <w:rFonts w:ascii="Times New Roman" w:hAnsi="Times New Roman" w:cs="Times New Roman"/>
+          <w:color w:val="000000"/>
+          <w:sz w:val="28"/>
+          <w:szCs w:val="28"/>
+          <w:lang w:val="en-US"/>
+        </w:rPr>
+        <w:t xml:space="preserve"> </w:t>
+      </w:r>
+      <w:proofErr w:type="spellStart"/>
+      <w:r>
+        <w:rPr>
+          <w:rFonts w:ascii="Times New Roman" w:hAnsi="Times New Roman" w:cs="Times New Roman"/>
           <w:b/>
           <w:color w:val="000000"/>
           <w:sz w:val="28"/>
@@ -1211,157 +1173,337 @@
         </w:rPr>
         <w:t>InterpolatingSearch</w:t>
       </w:r>
-      <w:r>
-        <w:rPr>
-          <w:rFonts w:cs="Times New Roman" w:ascii="Times New Roman" w:hAnsi="Times New Roman"/>
-          <w:color w:val="000000"/>
-          <w:sz w:val="28"/>
-          <w:szCs w:val="28"/>
-          <w:lang w:val="en-US"/>
-        </w:rPr>
-        <w:t xml:space="preserve"> (int array[], int key)</w:t>
-      </w:r>
-    </w:p>
-    <w:p>
-      <w:pPr>
-        <w:pStyle w:val="ListParagraph"/>
+      <w:proofErr w:type="spellEnd"/>
+      <w:r>
+        <w:rPr>
+          <w:rFonts w:ascii="Times New Roman" w:hAnsi="Times New Roman" w:cs="Times New Roman"/>
+          <w:color w:val="000000"/>
+          <w:sz w:val="28"/>
+          <w:szCs w:val="28"/>
+          <w:lang w:val="en-US"/>
+        </w:rPr>
+        <w:t xml:space="preserve"> (</w:t>
+      </w:r>
+      <w:proofErr w:type="spellStart"/>
+      <w:r>
+        <w:rPr>
+          <w:rFonts w:ascii="Times New Roman" w:hAnsi="Times New Roman" w:cs="Times New Roman"/>
+          <w:color w:val="000000"/>
+          <w:sz w:val="28"/>
+          <w:szCs w:val="28"/>
+          <w:lang w:val="en-US"/>
+        </w:rPr>
+        <w:t>int</w:t>
+      </w:r>
+      <w:proofErr w:type="spellEnd"/>
+      <w:r>
+        <w:rPr>
+          <w:rFonts w:ascii="Times New Roman" w:hAnsi="Times New Roman" w:cs="Times New Roman"/>
+          <w:color w:val="000000"/>
+          <w:sz w:val="28"/>
+          <w:szCs w:val="28"/>
+          <w:lang w:val="en-US"/>
+        </w:rPr>
+        <w:t xml:space="preserve"> array[], </w:t>
+      </w:r>
+      <w:proofErr w:type="spellStart"/>
+      <w:r>
+        <w:rPr>
+          <w:rFonts w:ascii="Times New Roman" w:hAnsi="Times New Roman" w:cs="Times New Roman"/>
+          <w:color w:val="000000"/>
+          <w:sz w:val="28"/>
+          <w:szCs w:val="28"/>
+          <w:lang w:val="en-US"/>
+        </w:rPr>
+        <w:t>int</w:t>
+      </w:r>
+      <w:proofErr w:type="spellEnd"/>
+      <w:r>
+        <w:rPr>
+          <w:rFonts w:ascii="Times New Roman" w:hAnsi="Times New Roman" w:cs="Times New Roman"/>
+          <w:color w:val="000000"/>
+          <w:sz w:val="28"/>
+          <w:szCs w:val="28"/>
+          <w:lang w:val="en-US"/>
+        </w:rPr>
+        <w:t xml:space="preserve"> key)</w:t>
+      </w:r>
+      <w:r>
+        <w:rPr>
+          <w:rFonts w:ascii="Times New Roman" w:hAnsi="Times New Roman" w:cs="Times New Roman"/>
+          <w:color w:val="000000"/>
+          <w:sz w:val="28"/>
+          <w:szCs w:val="28"/>
+          <w:lang w:val="en-US"/>
+        </w:rPr>
+        <w:t xml:space="preserve"> </w:t>
+      </w:r>
+      <w:r>
+        <w:rPr>
+          <w:rFonts w:ascii="Times New Roman" w:hAnsi="Times New Roman" w:cs="Times New Roman"/>
+          <w:color w:val="000000"/>
+          <w:sz w:val="28"/>
+          <w:szCs w:val="28"/>
+          <w:lang w:val="en-US"/>
+        </w:rPr>
+        <w:t>//</w:t>
+      </w:r>
+      <w:r>
+        <w:rPr>
+          <w:rFonts w:ascii="Times New Roman" w:hAnsi="Times New Roman" w:cs="Times New Roman"/>
+          <w:color w:val="000000"/>
+          <w:sz w:val="28"/>
+          <w:szCs w:val="28"/>
+          <w:lang w:val="en-US"/>
+        </w:rPr>
+        <w:t xml:space="preserve"> </w:t>
+      </w:r>
+      <w:r>
+        <w:rPr>
+          <w:rFonts w:ascii="Times New Roman" w:hAnsi="Times New Roman" w:cs="Times New Roman"/>
+          <w:color w:val="000000"/>
+          <w:sz w:val="28"/>
+          <w:szCs w:val="28"/>
+        </w:rPr>
+        <w:t>Интерполяционный</w:t>
+      </w:r>
+      <w:r>
+        <w:rPr>
+          <w:rFonts w:ascii="Times New Roman" w:hAnsi="Times New Roman" w:cs="Times New Roman"/>
+          <w:color w:val="000000"/>
+          <w:sz w:val="28"/>
+          <w:szCs w:val="28"/>
+          <w:lang w:val="en-US"/>
+        </w:rPr>
+        <w:t xml:space="preserve"> </w:t>
+      </w:r>
+      <w:r>
+        <w:rPr>
+          <w:rFonts w:ascii="Times New Roman" w:hAnsi="Times New Roman" w:cs="Times New Roman"/>
+          <w:color w:val="000000"/>
+          <w:sz w:val="28"/>
+          <w:szCs w:val="28"/>
+        </w:rPr>
+        <w:t>поиск</w:t>
+      </w:r>
+    </w:p>
+    <w:p>
+      <w:pPr>
+        <w:pStyle w:val="ab"/>
         <w:numPr>
           <w:ilvl w:val="0"/>
           <w:numId w:val="2"/>
         </w:numPr>
-        <w:rPr>
-          <w:rFonts w:ascii="Times New Roman" w:hAnsi="Times New Roman" w:cs="Times New Roman"/>
-          <w:color w:val="000000"/>
-          <w:sz w:val="28"/>
-          <w:szCs w:val="28"/>
-          <w:lang w:val="en-US"/>
-        </w:rPr>
-      </w:pPr>
-      <w:r>
-        <w:rPr>
-          <w:rFonts w:cs="Times New Roman" w:ascii="Times New Roman" w:hAnsi="Times New Roman"/>
-          <w:color w:val="000000"/>
-          <w:sz w:val="28"/>
-          <w:szCs w:val="28"/>
-        </w:rPr>
-        <w:t>Функция интерполяционного поиска</w:t>
-      </w:r>
-    </w:p>
-    <w:p>
-      <w:pPr>
-        <w:pStyle w:val="ListParagraph"/>
+        <w:spacing w:line="240" w:lineRule="auto"/>
+        <w:rPr>
+          <w:rFonts w:ascii="Times New Roman" w:hAnsi="Times New Roman" w:cs="Times New Roman"/>
+          <w:color w:val="000000"/>
+          <w:sz w:val="28"/>
+          <w:szCs w:val="28"/>
+        </w:rPr>
+      </w:pPr>
+      <w:r>
+        <w:rPr>
+          <w:rFonts w:ascii="Times New Roman" w:hAnsi="Times New Roman" w:cs="Times New Roman"/>
+          <w:color w:val="000000"/>
+          <w:sz w:val="28"/>
+          <w:szCs w:val="28"/>
+        </w:rPr>
+        <w:t xml:space="preserve">Функция принимает на вход массив целых чисел </w:t>
+      </w:r>
+      <w:proofErr w:type="gramStart"/>
+      <w:r>
+        <w:rPr>
+          <w:rFonts w:ascii="Times New Roman" w:hAnsi="Times New Roman" w:cs="Times New Roman"/>
+          <w:b/>
+          <w:color w:val="000000"/>
+          <w:sz w:val="28"/>
+          <w:szCs w:val="28"/>
+          <w:lang w:val="en-US"/>
+        </w:rPr>
+        <w:t>array</w:t>
+      </w:r>
+      <w:r>
+        <w:rPr>
+          <w:rFonts w:ascii="Times New Roman" w:hAnsi="Times New Roman" w:cs="Times New Roman"/>
+          <w:b/>
+          <w:color w:val="000000"/>
+          <w:sz w:val="28"/>
+          <w:szCs w:val="28"/>
+        </w:rPr>
+        <w:t>[</w:t>
+      </w:r>
+      <w:proofErr w:type="gramEnd"/>
+      <w:r>
+        <w:rPr>
+          <w:rFonts w:ascii="Times New Roman" w:hAnsi="Times New Roman" w:cs="Times New Roman"/>
+          <w:b/>
+          <w:color w:val="000000"/>
+          <w:sz w:val="28"/>
+          <w:szCs w:val="28"/>
+        </w:rPr>
+        <w:t xml:space="preserve">] </w:t>
+      </w:r>
+      <w:r>
+        <w:rPr>
+          <w:rFonts w:ascii="Times New Roman" w:hAnsi="Times New Roman" w:cs="Times New Roman"/>
+          <w:color w:val="000000"/>
+          <w:sz w:val="28"/>
+          <w:szCs w:val="28"/>
+        </w:rPr>
+        <w:t xml:space="preserve">и целое число </w:t>
+      </w:r>
+      <w:r>
+        <w:rPr>
+          <w:rFonts w:ascii="Times New Roman" w:hAnsi="Times New Roman" w:cs="Times New Roman"/>
+          <w:b/>
+          <w:color w:val="000000"/>
+          <w:sz w:val="28"/>
+          <w:szCs w:val="28"/>
+          <w:lang w:val="en-US"/>
+        </w:rPr>
+        <w:t>key</w:t>
+      </w:r>
+      <w:r>
+        <w:rPr>
+          <w:rFonts w:ascii="Times New Roman" w:hAnsi="Times New Roman" w:cs="Times New Roman"/>
+          <w:color w:val="000000"/>
+          <w:sz w:val="28"/>
+          <w:szCs w:val="28"/>
+        </w:rPr>
+        <w:t>, которое необходимо найти в массиве</w:t>
+      </w:r>
+      <w:r>
+        <w:rPr>
+          <w:rFonts w:ascii="Times New Roman" w:hAnsi="Times New Roman" w:cs="Times New Roman"/>
+          <w:color w:val="000000"/>
+          <w:sz w:val="28"/>
+          <w:szCs w:val="28"/>
+        </w:rPr>
+        <w:t xml:space="preserve">, и возвращает позицию элемента </w:t>
+      </w:r>
+      <w:r>
+        <w:rPr>
+          <w:rFonts w:ascii="Times New Roman" w:hAnsi="Times New Roman" w:cs="Times New Roman"/>
+          <w:b/>
+          <w:color w:val="000000"/>
+          <w:sz w:val="28"/>
+          <w:szCs w:val="28"/>
+          <w:lang w:val="en-US"/>
+        </w:rPr>
+        <w:t>key</w:t>
+      </w:r>
+      <w:r>
+        <w:rPr>
+          <w:rFonts w:ascii="Times New Roman" w:hAnsi="Times New Roman" w:cs="Times New Roman"/>
+          <w:color w:val="000000"/>
+          <w:sz w:val="28"/>
+          <w:szCs w:val="28"/>
+        </w:rPr>
+        <w:t xml:space="preserve"> </w:t>
+      </w:r>
+      <w:r>
+        <w:rPr>
+          <w:rFonts w:ascii="Times New Roman" w:hAnsi="Times New Roman" w:cs="Times New Roman"/>
+          <w:color w:val="000000"/>
+          <w:sz w:val="28"/>
+          <w:szCs w:val="28"/>
+        </w:rPr>
+        <w:t xml:space="preserve">в массиве </w:t>
+      </w:r>
+      <w:r>
+        <w:rPr>
+          <w:rFonts w:ascii="Times New Roman" w:hAnsi="Times New Roman" w:cs="Times New Roman"/>
+          <w:b/>
+          <w:color w:val="000000"/>
+          <w:sz w:val="28"/>
+          <w:szCs w:val="28"/>
+          <w:lang w:val="en-US"/>
+        </w:rPr>
+        <w:t>array</w:t>
+      </w:r>
+      <w:r>
+        <w:rPr>
+          <w:rFonts w:ascii="Times New Roman" w:hAnsi="Times New Roman" w:cs="Times New Roman"/>
+          <w:b/>
+          <w:color w:val="000000"/>
+          <w:sz w:val="28"/>
+          <w:szCs w:val="28"/>
+        </w:rPr>
+        <w:t>[]</w:t>
+      </w:r>
+      <w:r>
+        <w:rPr>
+          <w:rFonts w:ascii="Times New Roman" w:hAnsi="Times New Roman" w:cs="Times New Roman"/>
+          <w:b/>
+          <w:color w:val="000000"/>
+          <w:sz w:val="28"/>
+          <w:szCs w:val="28"/>
+        </w:rPr>
+        <w:t xml:space="preserve"> </w:t>
+      </w:r>
+      <w:r>
+        <w:rPr>
+          <w:rFonts w:ascii="Times New Roman" w:hAnsi="Times New Roman" w:cs="Times New Roman"/>
+          <w:color w:val="000000"/>
+          <w:sz w:val="28"/>
+          <w:szCs w:val="28"/>
+        </w:rPr>
+        <w:t>(индексация с 1)</w:t>
+      </w:r>
+    </w:p>
+    <w:p>
+      <w:pPr>
+        <w:pStyle w:val="ab"/>
         <w:numPr>
           <w:ilvl w:val="0"/>
           <w:numId w:val="2"/>
         </w:numPr>
-        <w:rPr>
-          <w:rFonts w:ascii="Times New Roman" w:hAnsi="Times New Roman" w:cs="Times New Roman"/>
-          <w:color w:val="000000"/>
-          <w:sz w:val="28"/>
-          <w:szCs w:val="28"/>
-        </w:rPr>
-      </w:pPr>
-      <w:r>
-        <w:rPr>
-          <w:rFonts w:cs="Times New Roman" w:ascii="Times New Roman" w:hAnsi="Times New Roman"/>
-          <w:color w:val="000000"/>
-          <w:sz w:val="28"/>
-          <w:szCs w:val="28"/>
-        </w:rPr>
-        <w:t xml:space="preserve">Функция принимает на вход массив целых чисел </w:t>
-      </w:r>
-      <w:r>
-        <w:rPr>
-          <w:rFonts w:cs="Times New Roman" w:ascii="Times New Roman" w:hAnsi="Times New Roman"/>
-          <w:b/>
-          <w:color w:val="000000"/>
-          <w:sz w:val="28"/>
-          <w:szCs w:val="28"/>
-          <w:lang w:val="en-US"/>
-        </w:rPr>
-        <w:t>array</w:t>
-      </w:r>
-      <w:r>
-        <w:rPr>
-          <w:rFonts w:cs="Times New Roman" w:ascii="Times New Roman" w:hAnsi="Times New Roman"/>
-          <w:b/>
-          <w:color w:val="000000"/>
-          <w:sz w:val="28"/>
-          <w:szCs w:val="28"/>
-        </w:rPr>
-        <w:t xml:space="preserve">[] </w:t>
-      </w:r>
-      <w:r>
-        <w:rPr>
-          <w:rFonts w:cs="Times New Roman" w:ascii="Times New Roman" w:hAnsi="Times New Roman"/>
-          <w:color w:val="000000"/>
-          <w:sz w:val="28"/>
-          <w:szCs w:val="28"/>
-        </w:rPr>
-        <w:t xml:space="preserve">и целое число </w:t>
-      </w:r>
-      <w:r>
-        <w:rPr>
-          <w:rFonts w:cs="Times New Roman" w:ascii="Times New Roman" w:hAnsi="Times New Roman"/>
-          <w:b/>
-          <w:color w:val="000000"/>
-          <w:sz w:val="28"/>
-          <w:szCs w:val="28"/>
-          <w:lang w:val="en-US"/>
-        </w:rPr>
-        <w:t>key</w:t>
-      </w:r>
-      <w:r>
-        <w:rPr>
-          <w:rFonts w:cs="Times New Roman" w:ascii="Times New Roman" w:hAnsi="Times New Roman"/>
-          <w:color w:val="000000"/>
-          <w:sz w:val="28"/>
-          <w:szCs w:val="28"/>
-        </w:rPr>
-        <w:t>, которое необходимо найти в массиве</w:t>
-      </w:r>
-    </w:p>
-    <w:p>
-      <w:pPr>
-        <w:pStyle w:val="ListParagraph"/>
+        <w:spacing w:line="240" w:lineRule="auto"/>
+        <w:rPr>
+          <w:rFonts w:ascii="Times New Roman" w:hAnsi="Times New Roman" w:cs="Times New Roman"/>
+          <w:color w:val="000000"/>
+          <w:sz w:val="28"/>
+          <w:szCs w:val="28"/>
+        </w:rPr>
+      </w:pPr>
+      <w:r>
+        <w:rPr>
+          <w:rFonts w:ascii="Times New Roman" w:hAnsi="Times New Roman" w:cs="Times New Roman"/>
+          <w:color w:val="000000"/>
+          <w:sz w:val="28"/>
+          <w:szCs w:val="28"/>
+        </w:rPr>
+        <w:t xml:space="preserve">Если в массиве нет </w:t>
+      </w:r>
+      <w:r>
+        <w:rPr>
+          <w:rFonts w:ascii="Times New Roman" w:hAnsi="Times New Roman" w:cs="Times New Roman"/>
+          <w:color w:val="000000"/>
+          <w:sz w:val="28"/>
+          <w:szCs w:val="28"/>
+        </w:rPr>
+        <w:t>необходимого, то функция возвращает исключение “Поиск не дал результатов”</w:t>
+      </w:r>
+    </w:p>
+    <w:p>
+      <w:pPr>
+        <w:pStyle w:val="ab"/>
         <w:numPr>
           <w:ilvl w:val="0"/>
           <w:numId w:val="2"/>
         </w:numPr>
-        <w:rPr>
-          <w:rFonts w:ascii="Times New Roman" w:hAnsi="Times New Roman" w:cs="Times New Roman"/>
-          <w:color w:val="000000"/>
-          <w:sz w:val="28"/>
-          <w:szCs w:val="28"/>
-        </w:rPr>
-      </w:pPr>
-      <w:r>
-        <w:rPr>
-          <w:rFonts w:cs="Times New Roman" w:ascii="Times New Roman" w:hAnsi="Times New Roman"/>
-          <w:color w:val="000000"/>
-          <w:sz w:val="28"/>
-          <w:szCs w:val="28"/>
-        </w:rPr>
-        <w:t>Если в массиве нет необходимого, то функция возвращает исключение “Поиск не дал результатов”</w:t>
-      </w:r>
-    </w:p>
-    <w:p>
-      <w:pPr>
-        <w:pStyle w:val="ListParagraph"/>
-        <w:numPr>
-          <w:ilvl w:val="0"/>
-          <w:numId w:val="2"/>
-        </w:numPr>
-        <w:rPr>
-          <w:rFonts w:ascii="Times New Roman" w:hAnsi="Times New Roman" w:cs="Times New Roman"/>
-          <w:color w:val="000000"/>
-          <w:sz w:val="28"/>
-          <w:szCs w:val="28"/>
-        </w:rPr>
-      </w:pPr>
-      <w:r>
-        <w:rPr>
-          <w:rFonts w:cs="Times New Roman" w:ascii="Times New Roman" w:hAnsi="Times New Roman"/>
+        <w:spacing w:line="240" w:lineRule="auto"/>
+        <w:rPr>
+          <w:rFonts w:ascii="Times New Roman" w:hAnsi="Times New Roman" w:cs="Times New Roman"/>
+          <w:color w:val="000000"/>
+          <w:sz w:val="28"/>
+          <w:szCs w:val="28"/>
+        </w:rPr>
+      </w:pPr>
+      <w:r>
+        <w:rPr>
+          <w:rFonts w:ascii="Times New Roman" w:hAnsi="Times New Roman" w:cs="Times New Roman"/>
           <w:color w:val="000000"/>
           <w:sz w:val="28"/>
           <w:szCs w:val="28"/>
@@ -1371,21 +1513,20 @@
     </w:p>
     <w:p>
       <w:pPr>
-        <w:pStyle w:val="Normal"/>
+        <w:spacing w:line="240" w:lineRule="auto"/>
         <w:jc w:val="center"/>
         <w:rPr>
           <w:rFonts w:ascii="Times New Roman" w:hAnsi="Times New Roman" w:cs="Times New Roman"/>
           <w:b/>
-          <w:b/>
-          <w:color w:val="000000"/>
-          <w:sz w:val="28"/>
-          <w:szCs w:val="28"/>
-          <w:lang w:val="en-US"/>
-        </w:rPr>
-      </w:pPr>
-      <w:r>
-        <w:rPr>
-          <w:rFonts w:cs="Times New Roman" w:ascii="Times New Roman" w:hAnsi="Times New Roman"/>
+          <w:color w:val="000000"/>
+          <w:sz w:val="28"/>
+          <w:szCs w:val="28"/>
+          <w:lang w:val="en-US"/>
+        </w:rPr>
+      </w:pPr>
+      <w:r>
+        <w:rPr>
+          <w:rFonts w:ascii="Times New Roman" w:hAnsi="Times New Roman" w:cs="Times New Roman"/>
           <w:b/>
           <w:color w:val="000000"/>
           <w:sz w:val="28"/>
@@ -1395,7 +1536,7 @@
       </w:r>
       <w:r>
         <w:rPr>
-          <w:rFonts w:cs="Times New Roman" w:ascii="Times New Roman" w:hAnsi="Times New Roman"/>
+          <w:rFonts w:ascii="Times New Roman" w:hAnsi="Times New Roman" w:cs="Times New Roman"/>
           <w:b/>
           <w:color w:val="000000"/>
           <w:sz w:val="28"/>
@@ -1406,7 +1547,7 @@
       </w:r>
       <w:r>
         <w:rPr>
-          <w:rFonts w:cs="Times New Roman" w:ascii="Times New Roman" w:hAnsi="Times New Roman"/>
+          <w:rFonts w:ascii="Times New Roman" w:hAnsi="Times New Roman" w:cs="Times New Roman"/>
           <w:b/>
           <w:color w:val="000000"/>
           <w:sz w:val="28"/>
@@ -1416,7 +1557,7 @@
       </w:r>
       <w:r>
         <w:rPr>
-          <w:rFonts w:cs="Times New Roman" w:ascii="Times New Roman" w:hAnsi="Times New Roman"/>
+          <w:rFonts w:ascii="Times New Roman" w:hAnsi="Times New Roman" w:cs="Times New Roman"/>
           <w:b/>
           <w:color w:val="000000"/>
           <w:sz w:val="28"/>
@@ -1427,7 +1568,7 @@
       </w:r>
       <w:r>
         <w:rPr>
-          <w:rFonts w:cs="Times New Roman" w:ascii="Times New Roman" w:hAnsi="Times New Roman"/>
+          <w:rFonts w:ascii="Times New Roman" w:hAnsi="Times New Roman" w:cs="Times New Roman"/>
           <w:b/>
           <w:color w:val="000000"/>
           <w:sz w:val="28"/>
@@ -1438,28 +1579,43 @@
     </w:p>
     <w:p>
       <w:pPr>
-        <w:pStyle w:val="Normal"/>
-        <w:rPr>
-          <w:rFonts w:ascii="Times New Roman" w:hAnsi="Times New Roman" w:cs="Times New Roman"/>
-          <w:color w:val="000000"/>
-          <w:sz w:val="28"/>
-          <w:szCs w:val="28"/>
-          <w:lang w:val="en-US"/>
-        </w:rPr>
-      </w:pPr>
-      <w:r>
-        <w:rPr>
-          <w:rFonts w:cs="Times New Roman" w:ascii="Times New Roman" w:hAnsi="Times New Roman"/>
-          <w:color w:val="000000"/>
-          <w:sz w:val="28"/>
-          <w:szCs w:val="28"/>
-          <w:lang w:val="en-US"/>
-        </w:rPr>
-        <w:t xml:space="preserve">int </w:t>
-      </w:r>
-      <w:r>
-        <w:rPr>
-          <w:rFonts w:cs="Times New Roman" w:ascii="Times New Roman" w:hAnsi="Times New Roman"/>
+        <w:spacing w:line="240" w:lineRule="auto"/>
+        <w:rPr>
+          <w:rFonts w:ascii="Times New Roman" w:hAnsi="Times New Roman" w:cs="Times New Roman"/>
+          <w:color w:val="000000"/>
+          <w:sz w:val="28"/>
+          <w:szCs w:val="28"/>
+          <w:lang w:val="en-US"/>
+        </w:rPr>
+      </w:pPr>
+      <w:proofErr w:type="spellStart"/>
+      <w:proofErr w:type="gramStart"/>
+      <w:r>
+        <w:rPr>
+          <w:rFonts w:ascii="Times New Roman" w:hAnsi="Times New Roman" w:cs="Times New Roman"/>
+          <w:color w:val="000000"/>
+          <w:sz w:val="28"/>
+          <w:szCs w:val="28"/>
+          <w:lang w:val="en-US"/>
+        </w:rPr>
+        <w:t>int</w:t>
+      </w:r>
+      <w:proofErr w:type="spellEnd"/>
+      <w:proofErr w:type="gramEnd"/>
+      <w:r>
+        <w:rPr>
+          <w:rFonts w:ascii="Times New Roman" w:hAnsi="Times New Roman" w:cs="Times New Roman"/>
+          <w:color w:val="000000"/>
+          <w:sz w:val="28"/>
+          <w:szCs w:val="28"/>
+          <w:lang w:val="en-US"/>
+        </w:rPr>
+        <w:t xml:space="preserve"> </w:t>
+      </w:r>
+      <w:proofErr w:type="spellStart"/>
+      <w:r>
+        <w:rPr>
+          <w:rFonts w:ascii="Times New Roman" w:hAnsi="Times New Roman" w:cs="Times New Roman"/>
           <w:b/>
           <w:color w:val="000000"/>
           <w:sz w:val="28"/>
@@ -1468,41 +1624,101 @@
         </w:rPr>
         <w:t>BinarySearch</w:t>
       </w:r>
-      <w:r>
-        <w:rPr>
-          <w:rFonts w:cs="Times New Roman" w:ascii="Times New Roman" w:hAnsi="Times New Roman"/>
-          <w:color w:val="000000"/>
-          <w:sz w:val="28"/>
-          <w:szCs w:val="28"/>
-          <w:lang w:val="en-US"/>
-        </w:rPr>
-        <w:t xml:space="preserve"> (int array[], int key) </w:t>
-      </w:r>
-    </w:p>
-    <w:p>
-      <w:pPr>
-        <w:pStyle w:val="Normal"/>
-        <w:rPr>
-          <w:rFonts w:ascii="Times New Roman" w:hAnsi="Times New Roman" w:cs="Times New Roman"/>
-          <w:color w:val="000000"/>
-          <w:sz w:val="28"/>
-          <w:szCs w:val="28"/>
-          <w:lang w:val="en-US"/>
-        </w:rPr>
-      </w:pPr>
-      <w:r>
-        <w:rPr>
-          <w:rFonts w:cs="Times New Roman" w:ascii="Times New Roman" w:hAnsi="Times New Roman"/>
-          <w:color w:val="000000"/>
-          <w:sz w:val="28"/>
-          <w:szCs w:val="28"/>
-          <w:lang w:val="en-US"/>
-        </w:rPr>
-        <w:t xml:space="preserve">int </w:t>
-      </w:r>
-      <w:r>
-        <w:rPr>
-          <w:rFonts w:cs="Times New Roman" w:ascii="Times New Roman" w:hAnsi="Times New Roman"/>
+      <w:proofErr w:type="spellEnd"/>
+      <w:r>
+        <w:rPr>
+          <w:rFonts w:ascii="Times New Roman" w:hAnsi="Times New Roman" w:cs="Times New Roman"/>
+          <w:color w:val="000000"/>
+          <w:sz w:val="28"/>
+          <w:szCs w:val="28"/>
+          <w:lang w:val="en-US"/>
+        </w:rPr>
+        <w:t xml:space="preserve"> (</w:t>
+      </w:r>
+      <w:proofErr w:type="spellStart"/>
+      <w:r>
+        <w:rPr>
+          <w:rFonts w:ascii="Times New Roman" w:hAnsi="Times New Roman" w:cs="Times New Roman"/>
+          <w:color w:val="000000"/>
+          <w:sz w:val="28"/>
+          <w:szCs w:val="28"/>
+          <w:lang w:val="en-US"/>
+        </w:rPr>
+        <w:t>int</w:t>
+      </w:r>
+      <w:proofErr w:type="spellEnd"/>
+      <w:r>
+        <w:rPr>
+          <w:rFonts w:ascii="Times New Roman" w:hAnsi="Times New Roman" w:cs="Times New Roman"/>
+          <w:color w:val="000000"/>
+          <w:sz w:val="28"/>
+          <w:szCs w:val="28"/>
+          <w:lang w:val="en-US"/>
+        </w:rPr>
+        <w:t xml:space="preserve"> array[], </w:t>
+      </w:r>
+      <w:proofErr w:type="spellStart"/>
+      <w:r>
+        <w:rPr>
+          <w:rFonts w:ascii="Times New Roman" w:hAnsi="Times New Roman" w:cs="Times New Roman"/>
+          <w:color w:val="000000"/>
+          <w:sz w:val="28"/>
+          <w:szCs w:val="28"/>
+          <w:lang w:val="en-US"/>
+        </w:rPr>
+        <w:t>int</w:t>
+      </w:r>
+      <w:proofErr w:type="spellEnd"/>
+      <w:r>
+        <w:rPr>
+          <w:rFonts w:ascii="Times New Roman" w:hAnsi="Times New Roman" w:cs="Times New Roman"/>
+          <w:color w:val="000000"/>
+          <w:sz w:val="28"/>
+          <w:szCs w:val="28"/>
+          <w:lang w:val="en-US"/>
+        </w:rPr>
+        <w:t xml:space="preserve"> key) </w:t>
+      </w:r>
+    </w:p>
+    <w:p>
+      <w:pPr>
+        <w:spacing w:line="240" w:lineRule="auto"/>
+        <w:rPr>
+          <w:rFonts w:ascii="Times New Roman" w:hAnsi="Times New Roman" w:cs="Times New Roman"/>
+          <w:color w:val="000000"/>
+          <w:sz w:val="28"/>
+          <w:szCs w:val="28"/>
+          <w:lang w:val="en-US"/>
+        </w:rPr>
+      </w:pPr>
+      <w:proofErr w:type="spellStart"/>
+      <w:proofErr w:type="gramStart"/>
+      <w:r>
+        <w:rPr>
+          <w:rFonts w:ascii="Times New Roman" w:hAnsi="Times New Roman" w:cs="Times New Roman"/>
+          <w:color w:val="000000"/>
+          <w:sz w:val="28"/>
+          <w:szCs w:val="28"/>
+          <w:lang w:val="en-US"/>
+        </w:rPr>
+        <w:t>int</w:t>
+      </w:r>
+      <w:proofErr w:type="spellEnd"/>
+      <w:proofErr w:type="gramEnd"/>
+      <w:r>
+        <w:rPr>
+          <w:rFonts w:ascii="Times New Roman" w:hAnsi="Times New Roman" w:cs="Times New Roman"/>
+          <w:color w:val="000000"/>
+          <w:sz w:val="28"/>
+          <w:szCs w:val="28"/>
+          <w:lang w:val="en-US"/>
+        </w:rPr>
+        <w:t xml:space="preserve"> </w:t>
+      </w:r>
+      <w:proofErr w:type="spellStart"/>
+      <w:r>
+        <w:rPr>
+          <w:rFonts w:ascii="Times New Roman" w:hAnsi="Times New Roman" w:cs="Times New Roman"/>
           <w:b/>
           <w:color w:val="000000"/>
           <w:sz w:val="28"/>
@@ -1511,30 +1727,83 @@
         </w:rPr>
         <w:t>InterpolatingSearch</w:t>
       </w:r>
-      <w:r>
-        <w:rPr>
-          <w:rFonts w:cs="Times New Roman" w:ascii="Times New Roman" w:hAnsi="Times New Roman"/>
-          <w:color w:val="000000"/>
-          <w:sz w:val="28"/>
-          <w:szCs w:val="28"/>
-          <w:lang w:val="en-US"/>
-        </w:rPr>
-        <w:t xml:space="preserve"> (int array[], int key)</w:t>
-      </w:r>
+      <w:proofErr w:type="spellEnd"/>
+      <w:r>
+        <w:rPr>
+          <w:rFonts w:ascii="Times New Roman" w:hAnsi="Times New Roman" w:cs="Times New Roman"/>
+          <w:color w:val="000000"/>
+          <w:sz w:val="28"/>
+          <w:szCs w:val="28"/>
+          <w:lang w:val="en-US"/>
+        </w:rPr>
+        <w:t xml:space="preserve"> (</w:t>
+      </w:r>
+      <w:proofErr w:type="spellStart"/>
+      <w:r>
+        <w:rPr>
+          <w:rFonts w:ascii="Times New Roman" w:hAnsi="Times New Roman" w:cs="Times New Roman"/>
+          <w:color w:val="000000"/>
+          <w:sz w:val="28"/>
+          <w:szCs w:val="28"/>
+          <w:lang w:val="en-US"/>
+        </w:rPr>
+        <w:t>int</w:t>
+      </w:r>
+      <w:proofErr w:type="spellEnd"/>
+      <w:r>
+        <w:rPr>
+          <w:rFonts w:ascii="Times New Roman" w:hAnsi="Times New Roman" w:cs="Times New Roman"/>
+          <w:color w:val="000000"/>
+          <w:sz w:val="28"/>
+          <w:szCs w:val="28"/>
+          <w:lang w:val="en-US"/>
+        </w:rPr>
+        <w:t xml:space="preserve"> array[]</w:t>
+      </w:r>
+      <w:r>
+        <w:rPr>
+          <w:rFonts w:ascii="Times New Roman" w:hAnsi="Times New Roman" w:cs="Times New Roman"/>
+          <w:color w:val="000000"/>
+          <w:sz w:val="28"/>
+          <w:szCs w:val="28"/>
+          <w:lang w:val="en-US"/>
+        </w:rPr>
+        <w:t xml:space="preserve">, </w:t>
+      </w:r>
+      <w:proofErr w:type="spellStart"/>
+      <w:r>
+        <w:rPr>
+          <w:rFonts w:ascii="Times New Roman" w:hAnsi="Times New Roman" w:cs="Times New Roman"/>
+          <w:color w:val="000000"/>
+          <w:sz w:val="28"/>
+          <w:szCs w:val="28"/>
+          <w:lang w:val="en-US"/>
+        </w:rPr>
+        <w:t>int</w:t>
+      </w:r>
+      <w:proofErr w:type="spellEnd"/>
+      <w:r>
+        <w:rPr>
+          <w:rFonts w:ascii="Times New Roman" w:hAnsi="Times New Roman" w:cs="Times New Roman"/>
+          <w:color w:val="000000"/>
+          <w:sz w:val="28"/>
+          <w:szCs w:val="28"/>
+          <w:lang w:val="en-US"/>
+        </w:rPr>
+        <w:t xml:space="preserve"> key)</w:t>
+      </w:r>
+      <w:bookmarkStart w:id="0" w:name="_GoBack"/>
+      <w:bookmarkEnd w:id="0"/>
     </w:p>
     <w:tbl>
       <w:tblPr>
-        <w:tblStyle w:val="a4"/>
+        <w:tblStyle w:val="ae"/>
         <w:tblW w:w="9345" w:type="dxa"/>
-        <w:jc w:val="left"/>
         <w:tblInd w:w="-10" w:type="dxa"/>
         <w:tblCellMar>
-          <w:top w:w="0" w:type="dxa"/>
           <w:left w:w="98" w:type="dxa"/>
-          <w:bottom w:w="0" w:type="dxa"/>
-          <w:right w:w="108" w:type="dxa"/>
         </w:tblCellMar>
-        <w:tblLook w:val="04a0" w:noVBand="1" w:noHBand="0" w:lastColumn="0" w:firstColumn="1" w:lastRow="0" w:firstRow="1"/>
+        <w:tblLook w:val="04A0" w:firstRow="1" w:lastRow="0" w:firstColumn="1" w:lastColumn="0" w:noHBand="0" w:noVBand="1"/>
       </w:tblPr>
       <w:tblGrid>
         <w:gridCol w:w="3538"/>
@@ -1542,25 +1811,21 @@
         <w:gridCol w:w="3115"/>
       </w:tblGrid>
       <w:tr>
-        <w:trPr/>
         <w:tc>
           <w:tcPr>
             <w:tcW w:w="3538" w:type="dxa"/>
-            <w:tcBorders/>
-            <w:shd w:fill="auto" w:val="clear"/>
+            <w:shd w:val="clear" w:color="auto" w:fill="auto"/>
             <w:tcMar>
               <w:left w:w="98" w:type="dxa"/>
             </w:tcMar>
           </w:tcPr>
           <w:p>
             <w:pPr>
-              <w:pStyle w:val="Normal"/>
-              <w:spacing w:lineRule="auto" w:line="240" w:before="0" w:after="0"/>
+              <w:spacing w:after="0" w:line="240" w:lineRule="auto"/>
               <w:jc w:val="center"/>
               <w:rPr>
                 <w:rFonts w:ascii="Times New Roman" w:hAnsi="Times New Roman" w:cs="Times New Roman"/>
                 <w:b/>
-                <w:b/>
                 <w:color w:val="000000"/>
                 <w:sz w:val="24"/>
                 <w:szCs w:val="24"/>
@@ -1568,7 +1833,7 @@
             </w:pPr>
             <w:r>
               <w:rPr>
-                <w:rFonts w:cs="Times New Roman" w:ascii="Times New Roman" w:hAnsi="Times New Roman"/>
+                <w:rFonts w:ascii="Times New Roman" w:hAnsi="Times New Roman" w:cs="Times New Roman"/>
                 <w:b/>
                 <w:color w:val="000000"/>
                 <w:sz w:val="24"/>
@@ -1581,93 +1846,88 @@
         <w:tc>
           <w:tcPr>
             <w:tcW w:w="2692" w:type="dxa"/>
-            <w:tcBorders/>
-            <w:shd w:fill="auto" w:val="clear"/>
+            <w:shd w:val="clear" w:color="auto" w:fill="auto"/>
             <w:tcMar>
               <w:left w:w="98" w:type="dxa"/>
             </w:tcMar>
           </w:tcPr>
           <w:p>
             <w:pPr>
-              <w:pStyle w:val="Normal"/>
-              <w:spacing w:lineRule="auto" w:line="240" w:before="0" w:after="0"/>
+              <w:spacing w:after="0" w:line="240" w:lineRule="auto"/>
               <w:jc w:val="center"/>
               <w:rPr>
                 <w:rFonts w:ascii="Times New Roman" w:hAnsi="Times New Roman" w:cs="Times New Roman"/>
                 <w:b/>
+                <w:color w:val="000000"/>
+                <w:sz w:val="24"/>
+                <w:szCs w:val="24"/>
+                <w:lang w:val="en-US"/>
+              </w:rPr>
+            </w:pPr>
+            <w:proofErr w:type="spellStart"/>
+            <w:r>
+              <w:rPr>
+                <w:rFonts w:ascii="Times New Roman" w:hAnsi="Times New Roman" w:cs="Times New Roman"/>
                 <w:b/>
                 <w:color w:val="000000"/>
                 <w:sz w:val="24"/>
                 <w:szCs w:val="24"/>
                 <w:lang w:val="en-US"/>
               </w:rPr>
-            </w:pPr>
-            <w:r>
-              <w:rPr>
-                <w:rFonts w:cs="Times New Roman" w:ascii="Times New Roman" w:hAnsi="Times New Roman"/>
-                <w:b/>
-                <w:color w:val="000000"/>
-                <w:sz w:val="24"/>
-                <w:szCs w:val="24"/>
-                <w:lang w:val="en-US"/>
-              </w:rPr>
               <w:t>BinarySearch</w:t>
             </w:r>
+            <w:proofErr w:type="spellEnd"/>
           </w:p>
         </w:tc>
         <w:tc>
           <w:tcPr>
             <w:tcW w:w="3115" w:type="dxa"/>
-            <w:tcBorders/>
-            <w:shd w:fill="auto" w:val="clear"/>
+            <w:shd w:val="clear" w:color="auto" w:fill="auto"/>
             <w:tcMar>
               <w:left w:w="98" w:type="dxa"/>
             </w:tcMar>
           </w:tcPr>
           <w:p>
             <w:pPr>
-              <w:pStyle w:val="Normal"/>
-              <w:spacing w:lineRule="auto" w:line="240" w:before="0" w:after="0"/>
+              <w:spacing w:after="0" w:line="240" w:lineRule="auto"/>
               <w:jc w:val="center"/>
               <w:rPr>
                 <w:rFonts w:ascii="Times New Roman" w:hAnsi="Times New Roman" w:cs="Times New Roman"/>
                 <w:b/>
+                <w:color w:val="000000"/>
+                <w:sz w:val="24"/>
+                <w:szCs w:val="24"/>
+                <w:lang w:val="en-US"/>
+              </w:rPr>
+            </w:pPr>
+            <w:proofErr w:type="spellStart"/>
+            <w:r>
+              <w:rPr>
+                <w:rFonts w:ascii="Times New Roman" w:hAnsi="Times New Roman" w:cs="Times New Roman"/>
                 <w:b/>
                 <w:color w:val="000000"/>
                 <w:sz w:val="24"/>
                 <w:szCs w:val="24"/>
                 <w:lang w:val="en-US"/>
               </w:rPr>
-            </w:pPr>
-            <w:r>
-              <w:rPr>
-                <w:rFonts w:cs="Times New Roman" w:ascii="Times New Roman" w:hAnsi="Times New Roman"/>
-                <w:b/>
-                <w:color w:val="000000"/>
-                <w:sz w:val="24"/>
-                <w:szCs w:val="24"/>
-                <w:lang w:val="en-US"/>
-              </w:rPr>
               <w:t>InterpolatingSearch</w:t>
             </w:r>
+            <w:proofErr w:type="spellEnd"/>
           </w:p>
         </w:tc>
       </w:tr>
       <w:tr>
-        <w:trPr/>
         <w:tc>
           <w:tcPr>
             <w:tcW w:w="3538" w:type="dxa"/>
-            <w:tcBorders/>
-            <w:shd w:fill="auto" w:val="clear"/>
+            <w:shd w:val="clear" w:color="auto" w:fill="auto"/>
             <w:tcMar>
               <w:left w:w="98" w:type="dxa"/>
             </w:tcMar>
           </w:tcPr>
           <w:p>
             <w:pPr>
-              <w:pStyle w:val="Normal"/>
-              <w:spacing w:lineRule="auto" w:line="240" w:before="0" w:after="0"/>
+              <w:spacing w:after="0" w:line="240" w:lineRule="auto"/>
               <w:rPr>
                 <w:rFonts w:ascii="Times New Roman" w:hAnsi="Times New Roman" w:cs="Times New Roman"/>
                 <w:color w:val="000000"/>
@@ -1677,7 +1937,7 @@
             </w:pPr>
             <w:r>
               <w:rPr>
-                <w:rFonts w:cs="Times New Roman" w:ascii="Times New Roman" w:hAnsi="Times New Roman"/>
+                <w:rFonts w:ascii="Times New Roman" w:hAnsi="Times New Roman" w:cs="Times New Roman"/>
                 <w:color w:val="000000"/>
                 <w:sz w:val="24"/>
                 <w:szCs w:val="24"/>
@@ -1687,8 +1947,7 @@
           </w:p>
           <w:p>
             <w:pPr>
-              <w:pStyle w:val="Normal"/>
-              <w:spacing w:lineRule="auto" w:line="240" w:before="0" w:after="0"/>
+              <w:spacing w:after="0" w:line="240" w:lineRule="auto"/>
               <w:rPr>
                 <w:rFonts w:ascii="Times New Roman" w:hAnsi="Times New Roman" w:cs="Times New Roman"/>
                 <w:color w:val="000000"/>
@@ -1698,7 +1957,7 @@
             </w:pPr>
             <w:r>
               <w:rPr>
-                <w:rFonts w:cs="Times New Roman" w:ascii="Times New Roman" w:hAnsi="Times New Roman"/>
+                <w:rFonts w:ascii="Times New Roman" w:hAnsi="Times New Roman" w:cs="Times New Roman"/>
                 <w:color w:val="000000"/>
                 <w:sz w:val="24"/>
                 <w:szCs w:val="24"/>
@@ -1710,16 +1969,14 @@
         <w:tc>
           <w:tcPr>
             <w:tcW w:w="2692" w:type="dxa"/>
-            <w:tcBorders/>
-            <w:shd w:fill="auto" w:val="clear"/>
+            <w:shd w:val="clear" w:color="auto" w:fill="auto"/>
             <w:tcMar>
               <w:left w:w="98" w:type="dxa"/>
             </w:tcMar>
           </w:tcPr>
           <w:p>
             <w:pPr>
-              <w:pStyle w:val="Normal"/>
-              <w:spacing w:lineRule="auto" w:line="240" w:before="0" w:after="0"/>
+              <w:spacing w:after="0" w:line="240" w:lineRule="auto"/>
               <w:jc w:val="center"/>
               <w:rPr>
                 <w:rFonts w:ascii="Times New Roman" w:hAnsi="Times New Roman" w:cs="Times New Roman"/>
@@ -1730,7 +1987,7 @@
             </w:pPr>
             <w:r>
               <w:rPr>
-                <w:rFonts w:cs="Times New Roman" w:ascii="Times New Roman" w:hAnsi="Times New Roman"/>
+                <w:rFonts w:ascii="Times New Roman" w:hAnsi="Times New Roman" w:cs="Times New Roman"/>
                 <w:color w:val="000000"/>
                 <w:sz w:val="24"/>
                 <w:szCs w:val="24"/>
@@ -1742,16 +1999,14 @@
         <w:tc>
           <w:tcPr>
             <w:tcW w:w="3115" w:type="dxa"/>
-            <w:tcBorders/>
-            <w:shd w:fill="auto" w:val="clear"/>
+            <w:shd w:val="clear" w:color="auto" w:fill="auto"/>
             <w:tcMar>
               <w:left w:w="98" w:type="dxa"/>
             </w:tcMar>
           </w:tcPr>
           <w:p>
             <w:pPr>
-              <w:pStyle w:val="Normal"/>
-              <w:spacing w:lineRule="auto" w:line="240" w:before="0" w:after="0"/>
+              <w:spacing w:after="0" w:line="240" w:lineRule="auto"/>
               <w:jc w:val="center"/>
               <w:rPr>
                 <w:rFonts w:ascii="Times New Roman" w:hAnsi="Times New Roman" w:cs="Times New Roman"/>
@@ -1762,7 +2017,7 @@
             </w:pPr>
             <w:r>
               <w:rPr>
-                <w:rFonts w:cs="Times New Roman" w:ascii="Times New Roman" w:hAnsi="Times New Roman"/>
+                <w:rFonts w:ascii="Times New Roman" w:hAnsi="Times New Roman" w:cs="Times New Roman"/>
                 <w:color w:val="000000"/>
                 <w:sz w:val="24"/>
                 <w:szCs w:val="24"/>
@@ -1773,20 +2028,17 @@
         </w:tc>
       </w:tr>
       <w:tr>
-        <w:trPr/>
         <w:tc>
           <w:tcPr>
             <w:tcW w:w="3538" w:type="dxa"/>
-            <w:tcBorders/>
-            <w:shd w:fill="auto" w:val="clear"/>
+            <w:shd w:val="clear" w:color="auto" w:fill="auto"/>
             <w:tcMar>
               <w:left w:w="98" w:type="dxa"/>
             </w:tcMar>
           </w:tcPr>
           <w:p>
             <w:pPr>
-              <w:pStyle w:val="Normal"/>
-              <w:spacing w:lineRule="auto" w:line="240" w:before="0" w:after="0"/>
+              <w:spacing w:after="0" w:line="240" w:lineRule="auto"/>
               <w:rPr>
                 <w:rFonts w:ascii="Times New Roman" w:hAnsi="Times New Roman" w:cs="Times New Roman"/>
                 <w:color w:val="000000"/>
@@ -1796,7 +2048,7 @@
             </w:pPr>
             <w:r>
               <w:rPr>
-                <w:rFonts w:cs="Times New Roman" w:ascii="Times New Roman" w:hAnsi="Times New Roman"/>
+                <w:rFonts w:ascii="Times New Roman" w:hAnsi="Times New Roman" w:cs="Times New Roman"/>
                 <w:color w:val="000000"/>
                 <w:sz w:val="24"/>
                 <w:szCs w:val="24"/>
@@ -1806,8 +2058,7 @@
           </w:p>
           <w:p>
             <w:pPr>
-              <w:pStyle w:val="Normal"/>
-              <w:spacing w:lineRule="auto" w:line="240" w:before="0" w:after="0"/>
+              <w:spacing w:after="0" w:line="240" w:lineRule="auto"/>
               <w:rPr>
                 <w:rFonts w:ascii="Times New Roman" w:hAnsi="Times New Roman" w:cs="Times New Roman"/>
                 <w:color w:val="000000"/>
@@ -1817,7 +2068,7 @@
             </w:pPr>
             <w:r>
               <w:rPr>
-                <w:rFonts w:cs="Times New Roman" w:ascii="Times New Roman" w:hAnsi="Times New Roman"/>
+                <w:rFonts w:ascii="Times New Roman" w:hAnsi="Times New Roman" w:cs="Times New Roman"/>
                 <w:color w:val="000000"/>
                 <w:sz w:val="24"/>
                 <w:szCs w:val="24"/>
@@ -1829,16 +2080,14 @@
         <w:tc>
           <w:tcPr>
             <w:tcW w:w="2692" w:type="dxa"/>
-            <w:tcBorders/>
-            <w:shd w:fill="auto" w:val="clear"/>
+            <w:shd w:val="clear" w:color="auto" w:fill="auto"/>
             <w:tcMar>
               <w:left w:w="98" w:type="dxa"/>
             </w:tcMar>
           </w:tcPr>
           <w:p>
             <w:pPr>
-              <w:pStyle w:val="Normal"/>
-              <w:spacing w:lineRule="auto" w:line="240" w:before="0" w:after="0"/>
+              <w:spacing w:after="0" w:line="240" w:lineRule="auto"/>
               <w:jc w:val="center"/>
               <w:rPr>
                 <w:rFonts w:ascii="Times New Roman" w:hAnsi="Times New Roman" w:cs="Times New Roman"/>
@@ -1849,7 +2098,7 @@
             </w:pPr>
             <w:r>
               <w:rPr>
-                <w:rFonts w:cs="Times New Roman" w:ascii="Times New Roman" w:hAnsi="Times New Roman"/>
+                <w:rFonts w:ascii="Times New Roman" w:hAnsi="Times New Roman" w:cs="Times New Roman"/>
                 <w:color w:val="000000"/>
                 <w:sz w:val="24"/>
                 <w:szCs w:val="24"/>
@@ -1861,16 +2110,14 @@
         <w:tc>
           <w:tcPr>
             <w:tcW w:w="3115" w:type="dxa"/>
-            <w:tcBorders/>
-            <w:shd w:fill="auto" w:val="clear"/>
+            <w:shd w:val="clear" w:color="auto" w:fill="auto"/>
             <w:tcMar>
               <w:left w:w="98" w:type="dxa"/>
             </w:tcMar>
           </w:tcPr>
           <w:p>
             <w:pPr>
-              <w:pStyle w:val="Normal"/>
-              <w:spacing w:lineRule="auto" w:line="240" w:before="0" w:after="0"/>
+              <w:spacing w:after="0" w:line="240" w:lineRule="auto"/>
               <w:jc w:val="center"/>
               <w:rPr>
                 <w:rFonts w:ascii="Times New Roman" w:hAnsi="Times New Roman" w:cs="Times New Roman"/>
@@ -1881,7 +2128,7 @@
             </w:pPr>
             <w:r>
               <w:rPr>
-                <w:rFonts w:cs="Times New Roman" w:ascii="Times New Roman" w:hAnsi="Times New Roman"/>
+                <w:rFonts w:ascii="Times New Roman" w:hAnsi="Times New Roman" w:cs="Times New Roman"/>
                 <w:color w:val="000000"/>
                 <w:sz w:val="24"/>
                 <w:szCs w:val="24"/>
@@ -1892,20 +2139,17 @@
         </w:tc>
       </w:tr>
       <w:tr>
-        <w:trPr/>
         <w:tc>
           <w:tcPr>
             <w:tcW w:w="3538" w:type="dxa"/>
-            <w:tcBorders/>
-            <w:shd w:fill="auto" w:val="clear"/>
+            <w:shd w:val="clear" w:color="auto" w:fill="auto"/>
             <w:tcMar>
               <w:left w:w="98" w:type="dxa"/>
             </w:tcMar>
           </w:tcPr>
           <w:p>
             <w:pPr>
-              <w:pStyle w:val="Normal"/>
-              <w:spacing w:lineRule="auto" w:line="240" w:before="0" w:after="0"/>
+              <w:spacing w:after="0" w:line="240" w:lineRule="auto"/>
               <w:rPr>
                 <w:rFonts w:ascii="Times New Roman" w:hAnsi="Times New Roman" w:cs="Times New Roman"/>
                 <w:color w:val="000000"/>
@@ -1915,7 +2159,7 @@
             </w:pPr>
             <w:r>
               <w:rPr>
-                <w:rFonts w:cs="Times New Roman" w:ascii="Times New Roman" w:hAnsi="Times New Roman"/>
+                <w:rFonts w:ascii="Times New Roman" w:hAnsi="Times New Roman" w:cs="Times New Roman"/>
                 <w:color w:val="000000"/>
                 <w:sz w:val="24"/>
                 <w:szCs w:val="24"/>
@@ -1925,8 +2169,7 @@
           </w:p>
           <w:p>
             <w:pPr>
-              <w:pStyle w:val="Normal"/>
-              <w:spacing w:lineRule="auto" w:line="240" w:before="0" w:after="0"/>
+              <w:spacing w:after="0" w:line="240" w:lineRule="auto"/>
               <w:rPr>
                 <w:rFonts w:ascii="Times New Roman" w:hAnsi="Times New Roman" w:cs="Times New Roman"/>
                 <w:color w:val="000000"/>
@@ -1936,7 +2179,7 @@
             </w:pPr>
             <w:r>
               <w:rPr>
-                <w:rFonts w:cs="Times New Roman" w:ascii="Times New Roman" w:hAnsi="Times New Roman"/>
+                <w:rFonts w:ascii="Times New Roman" w:hAnsi="Times New Roman" w:cs="Times New Roman"/>
                 <w:color w:val="000000"/>
                 <w:sz w:val="24"/>
                 <w:szCs w:val="24"/>
@@ -1948,16 +2191,14 @@
         <w:tc>
           <w:tcPr>
             <w:tcW w:w="2692" w:type="dxa"/>
-            <w:tcBorders/>
-            <w:shd w:fill="auto" w:val="clear"/>
+            <w:shd w:val="clear" w:color="auto" w:fill="auto"/>
             <w:tcMar>
               <w:left w:w="98" w:type="dxa"/>
             </w:tcMar>
           </w:tcPr>
           <w:p>
             <w:pPr>
-              <w:pStyle w:val="Normal"/>
-              <w:spacing w:lineRule="auto" w:line="240" w:before="0" w:after="0"/>
+              <w:spacing w:after="0" w:line="240" w:lineRule="auto"/>
               <w:jc w:val="center"/>
               <w:rPr>
                 <w:rFonts w:ascii="Times New Roman" w:hAnsi="Times New Roman" w:cs="Times New Roman"/>
@@ -1968,7 +2209,7 @@
             </w:pPr>
             <w:r>
               <w:rPr>
-                <w:rFonts w:cs="Times New Roman" w:ascii="Times New Roman" w:hAnsi="Times New Roman"/>
+                <w:rFonts w:ascii="Times New Roman" w:hAnsi="Times New Roman" w:cs="Times New Roman"/>
                 <w:color w:val="000000"/>
                 <w:sz w:val="24"/>
                 <w:szCs w:val="24"/>
@@ -1980,16 +2221,14 @@
         <w:tc>
           <w:tcPr>
             <w:tcW w:w="3115" w:type="dxa"/>
-            <w:tcBorders/>
-            <w:shd w:fill="auto" w:val="clear"/>
+            <w:shd w:val="clear" w:color="auto" w:fill="auto"/>
             <w:tcMar>
               <w:left w:w="98" w:type="dxa"/>
             </w:tcMar>
           </w:tcPr>
           <w:p>
             <w:pPr>
-              <w:pStyle w:val="Normal"/>
-              <w:spacing w:lineRule="auto" w:line="240" w:before="0" w:after="0"/>
+              <w:spacing w:after="0" w:line="240" w:lineRule="auto"/>
               <w:jc w:val="center"/>
               <w:rPr>
                 <w:rFonts w:ascii="Times New Roman" w:hAnsi="Times New Roman" w:cs="Times New Roman"/>
@@ -2000,7 +2239,7 @@
             </w:pPr>
             <w:r>
               <w:rPr>
-                <w:rFonts w:cs="Times New Roman" w:ascii="Times New Roman" w:hAnsi="Times New Roman"/>
+                <w:rFonts w:ascii="Times New Roman" w:hAnsi="Times New Roman" w:cs="Times New Roman"/>
                 <w:color w:val="000000"/>
                 <w:sz w:val="24"/>
                 <w:szCs w:val="24"/>
@@ -2011,20 +2250,17 @@
         </w:tc>
       </w:tr>
       <w:tr>
-        <w:trPr/>
         <w:tc>
           <w:tcPr>
             <w:tcW w:w="3538" w:type="dxa"/>
-            <w:tcBorders/>
-            <w:shd w:fill="auto" w:val="clear"/>
+            <w:shd w:val="clear" w:color="auto" w:fill="auto"/>
             <w:tcMar>
               <w:left w:w="98" w:type="dxa"/>
             </w:tcMar>
           </w:tcPr>
           <w:p>
             <w:pPr>
-              <w:pStyle w:val="Normal"/>
-              <w:spacing w:lineRule="auto" w:line="240" w:before="0" w:after="0"/>
+              <w:spacing w:after="0" w:line="240" w:lineRule="auto"/>
               <w:rPr>
                 <w:rFonts w:ascii="Times New Roman" w:hAnsi="Times New Roman" w:cs="Times New Roman"/>
                 <w:color w:val="000000"/>
@@ -2034,7 +2270,7 @@
             </w:pPr>
             <w:r>
               <w:rPr>
-                <w:rFonts w:cs="Times New Roman" w:ascii="Times New Roman" w:hAnsi="Times New Roman"/>
+                <w:rFonts w:ascii="Times New Roman" w:hAnsi="Times New Roman" w:cs="Times New Roman"/>
                 <w:color w:val="000000"/>
                 <w:sz w:val="24"/>
                 <w:szCs w:val="24"/>
@@ -2044,8 +2280,7 @@
           </w:p>
           <w:p>
             <w:pPr>
-              <w:pStyle w:val="Normal"/>
-              <w:spacing w:lineRule="auto" w:line="240" w:before="0" w:after="0"/>
+              <w:spacing w:after="0" w:line="240" w:lineRule="auto"/>
               <w:rPr>
                 <w:rFonts w:ascii="Times New Roman" w:hAnsi="Times New Roman" w:cs="Times New Roman"/>
                 <w:color w:val="000000"/>
@@ -2055,7 +2290,7 @@
             </w:pPr>
             <w:r>
               <w:rPr>
-                <w:rFonts w:cs="Times New Roman" w:ascii="Times New Roman" w:hAnsi="Times New Roman"/>
+                <w:rFonts w:ascii="Times New Roman" w:hAnsi="Times New Roman" w:cs="Times New Roman"/>
                 <w:color w:val="000000"/>
                 <w:sz w:val="24"/>
                 <w:szCs w:val="24"/>
@@ -2067,16 +2302,14 @@
         <w:tc>
           <w:tcPr>
             <w:tcW w:w="2692" w:type="dxa"/>
-            <w:tcBorders/>
-            <w:shd w:fill="auto" w:val="clear"/>
+            <w:shd w:val="clear" w:color="auto" w:fill="auto"/>
             <w:tcMar>
               <w:left w:w="98" w:type="dxa"/>
             </w:tcMar>
           </w:tcPr>
           <w:p>
             <w:pPr>
-              <w:pStyle w:val="Normal"/>
-              <w:spacing w:lineRule="auto" w:line="240" w:before="0" w:after="0"/>
+              <w:spacing w:after="0" w:line="240" w:lineRule="auto"/>
               <w:jc w:val="center"/>
               <w:rPr>
                 <w:rFonts w:ascii="Times New Roman" w:hAnsi="Times New Roman" w:cs="Times New Roman"/>
@@ -2087,7 +2320,7 @@
             </w:pPr>
             <w:r>
               <w:rPr>
-                <w:rFonts w:cs="Times New Roman" w:ascii="Times New Roman" w:hAnsi="Times New Roman"/>
+                <w:rFonts w:ascii="Times New Roman" w:hAnsi="Times New Roman" w:cs="Times New Roman"/>
                 <w:color w:val="000000"/>
                 <w:sz w:val="24"/>
                 <w:szCs w:val="24"/>
@@ -2099,16 +2332,14 @@
         <w:tc>
           <w:tcPr>
             <w:tcW w:w="3115" w:type="dxa"/>
-            <w:tcBorders/>
-            <w:shd w:fill="auto" w:val="clear"/>
+            <w:shd w:val="clear" w:color="auto" w:fill="auto"/>
             <w:tcMar>
               <w:left w:w="98" w:type="dxa"/>
             </w:tcMar>
           </w:tcPr>
           <w:p>
             <w:pPr>
-              <w:pStyle w:val="Normal"/>
-              <w:spacing w:lineRule="auto" w:line="240" w:before="0" w:after="0"/>
+              <w:spacing w:after="0" w:line="240" w:lineRule="auto"/>
               <w:jc w:val="center"/>
               <w:rPr>
                 <w:rFonts w:ascii="Times New Roman" w:hAnsi="Times New Roman" w:cs="Times New Roman"/>
@@ -2119,7 +2350,7 @@
             </w:pPr>
             <w:r>
               <w:rPr>
-                <w:rFonts w:cs="Times New Roman" w:ascii="Times New Roman" w:hAnsi="Times New Roman"/>
+                <w:rFonts w:ascii="Times New Roman" w:hAnsi="Times New Roman" w:cs="Times New Roman"/>
                 <w:color w:val="000000"/>
                 <w:sz w:val="24"/>
                 <w:szCs w:val="24"/>
@@ -2130,20 +2361,17 @@
         </w:tc>
       </w:tr>
       <w:tr>
-        <w:trPr/>
         <w:tc>
           <w:tcPr>
             <w:tcW w:w="3538" w:type="dxa"/>
-            <w:tcBorders/>
-            <w:shd w:fill="auto" w:val="clear"/>
+            <w:shd w:val="clear" w:color="auto" w:fill="auto"/>
             <w:tcMar>
               <w:left w:w="98" w:type="dxa"/>
             </w:tcMar>
           </w:tcPr>
           <w:p>
             <w:pPr>
-              <w:pStyle w:val="Normal"/>
-              <w:spacing w:lineRule="auto" w:line="240" w:before="0" w:after="0"/>
+              <w:spacing w:after="0" w:line="240" w:lineRule="auto"/>
               <w:rPr>
                 <w:rFonts w:ascii="Times New Roman" w:hAnsi="Times New Roman" w:cs="Times New Roman"/>
                 <w:color w:val="000000"/>
@@ -2153,7 +2381,7 @@
             </w:pPr>
             <w:r>
               <w:rPr>
-                <w:rFonts w:cs="Times New Roman" w:ascii="Times New Roman" w:hAnsi="Times New Roman"/>
+                <w:rFonts w:ascii="Times New Roman" w:hAnsi="Times New Roman" w:cs="Times New Roman"/>
                 <w:color w:val="000000"/>
                 <w:sz w:val="24"/>
                 <w:szCs w:val="24"/>
@@ -2163,8 +2391,7 @@
           </w:p>
           <w:p>
             <w:pPr>
-              <w:pStyle w:val="Normal"/>
-              <w:spacing w:lineRule="auto" w:line="240" w:before="0" w:after="0"/>
+              <w:spacing w:after="0" w:line="240" w:lineRule="auto"/>
               <w:rPr>
                 <w:rFonts w:ascii="Times New Roman" w:hAnsi="Times New Roman" w:cs="Times New Roman"/>
                 <w:color w:val="000000"/>
@@ -2174,7 +2401,7 @@
             </w:pPr>
             <w:r>
               <w:rPr>
-                <w:rFonts w:cs="Times New Roman" w:ascii="Times New Roman" w:hAnsi="Times New Roman"/>
+                <w:rFonts w:ascii="Times New Roman" w:hAnsi="Times New Roman" w:cs="Times New Roman"/>
                 <w:color w:val="000000"/>
                 <w:sz w:val="24"/>
                 <w:szCs w:val="24"/>
@@ -2186,16 +2413,14 @@
         <w:tc>
           <w:tcPr>
             <w:tcW w:w="2692" w:type="dxa"/>
-            <w:tcBorders/>
-            <w:shd w:fill="auto" w:val="clear"/>
+            <w:shd w:val="clear" w:color="auto" w:fill="auto"/>
             <w:tcMar>
               <w:left w:w="98" w:type="dxa"/>
             </w:tcMar>
           </w:tcPr>
           <w:p>
             <w:pPr>
-              <w:pStyle w:val="Normal"/>
-              <w:spacing w:lineRule="auto" w:line="240" w:before="0" w:after="0"/>
+              <w:spacing w:after="0" w:line="240" w:lineRule="auto"/>
               <w:jc w:val="center"/>
               <w:rPr>
                 <w:rFonts w:ascii="Times New Roman" w:hAnsi="Times New Roman" w:cs="Times New Roman"/>
@@ -2207,7 +2432,7 @@
             </w:pPr>
             <w:r>
               <w:rPr>
-                <w:rFonts w:cs="Times New Roman" w:ascii="Times New Roman" w:hAnsi="Times New Roman"/>
+                <w:rFonts w:ascii="Times New Roman" w:hAnsi="Times New Roman" w:cs="Times New Roman"/>
                 <w:color w:val="000000"/>
                 <w:sz w:val="24"/>
                 <w:szCs w:val="24"/>
@@ -2220,16 +2445,14 @@
         <w:tc>
           <w:tcPr>
             <w:tcW w:w="3115" w:type="dxa"/>
-            <w:tcBorders/>
-            <w:shd w:fill="auto" w:val="clear"/>
+            <w:shd w:val="clear" w:color="auto" w:fill="auto"/>
             <w:tcMar>
               <w:left w:w="98" w:type="dxa"/>
             </w:tcMar>
           </w:tcPr>
           <w:p>
             <w:pPr>
-              <w:pStyle w:val="Normal"/>
-              <w:spacing w:lineRule="auto" w:line="240" w:before="0" w:after="0"/>
+              <w:spacing w:after="0" w:line="240" w:lineRule="auto"/>
               <w:jc w:val="center"/>
               <w:rPr>
                 <w:rFonts w:ascii="Times New Roman" w:hAnsi="Times New Roman" w:cs="Times New Roman"/>
@@ -2239,11 +2462,9 @@
                 <w:lang w:val="en-US"/>
               </w:rPr>
             </w:pPr>
-            <w:bookmarkStart w:id="0" w:name="_GoBack"/>
-            <w:bookmarkEnd w:id="0"/>
-            <w:r>
-              <w:rPr>
-                <w:rFonts w:cs="Times New Roman" w:ascii="Times New Roman" w:hAnsi="Times New Roman"/>
+            <w:r>
+              <w:rPr>
+                <w:rFonts w:ascii="Times New Roman" w:hAnsi="Times New Roman" w:cs="Times New Roman"/>
                 <w:color w:val="000000"/>
                 <w:sz w:val="24"/>
                 <w:szCs w:val="24"/>
@@ -2255,38 +2476,43 @@
         </w:tc>
       </w:tr>
       <w:tr>
-        <w:trPr/>
         <w:tc>
           <w:tcPr>
             <w:tcW w:w="3538" w:type="dxa"/>
-            <w:tcBorders/>
-            <w:shd w:fill="auto" w:val="clear"/>
+            <w:shd w:val="clear" w:color="auto" w:fill="auto"/>
             <w:tcMar>
               <w:left w:w="98" w:type="dxa"/>
             </w:tcMar>
           </w:tcPr>
           <w:p>
             <w:pPr>
-              <w:pStyle w:val="Normal"/>
-              <w:spacing w:lineRule="auto" w:line="240" w:before="0" w:after="0"/>
+              <w:spacing w:after="0" w:line="240" w:lineRule="auto"/>
               <w:rPr>
                 <w:u w:val="double"/>
               </w:rPr>
             </w:pPr>
             <w:r>
               <w:rPr>
-                <w:rFonts w:cs="Times New Roman" w:ascii="Times New Roman" w:hAnsi="Times New Roman"/>
-                <w:color w:val="000000"/>
-                <w:sz w:val="24"/>
-                <w:szCs w:val="24"/>
-              </w:rPr>
-              <w:t>1 3 6 6 6 6 6 6 6 6 6 6 6</w:t>
+                <w:rFonts w:ascii="Times New Roman" w:hAnsi="Times New Roman" w:cs="Times New Roman"/>
+                <w:color w:val="000000"/>
+                <w:sz w:val="24"/>
+                <w:szCs w:val="24"/>
+              </w:rPr>
+              <w:t>1 3 6 6 6 6</w:t>
+            </w:r>
+            <w:r>
+              <w:rPr>
+                <w:rFonts w:ascii="Times New Roman" w:hAnsi="Times New Roman" w:cs="Times New Roman"/>
+                <w:color w:val="000000"/>
+                <w:sz w:val="24"/>
+                <w:szCs w:val="24"/>
+              </w:rPr>
+              <w:t xml:space="preserve"> 6 6 6 6 6 6 6</w:t>
             </w:r>
           </w:p>
           <w:p>
             <w:pPr>
-              <w:pStyle w:val="Normal"/>
-              <w:spacing w:lineRule="auto" w:line="240" w:before="0" w:after="0"/>
+              <w:spacing w:after="0" w:line="240" w:lineRule="auto"/>
               <w:rPr>
                 <w:rFonts w:ascii="Times New Roman" w:hAnsi="Times New Roman" w:cs="Times New Roman"/>
                 <w:color w:val="000000"/>
@@ -2296,7 +2522,7 @@
             </w:pPr>
             <w:r>
               <w:rPr>
-                <w:rFonts w:cs="Times New Roman" w:ascii="Times New Roman" w:hAnsi="Times New Roman"/>
+                <w:rFonts w:ascii="Times New Roman" w:hAnsi="Times New Roman" w:cs="Times New Roman"/>
                 <w:color w:val="000000"/>
                 <w:sz w:val="24"/>
                 <w:szCs w:val="24"/>
@@ -2308,16 +2534,14 @@
         <w:tc>
           <w:tcPr>
             <w:tcW w:w="2692" w:type="dxa"/>
-            <w:tcBorders/>
-            <w:shd w:fill="auto" w:val="clear"/>
+            <w:shd w:val="clear" w:color="auto" w:fill="auto"/>
             <w:tcMar>
               <w:left w:w="98" w:type="dxa"/>
             </w:tcMar>
           </w:tcPr>
           <w:p>
             <w:pPr>
-              <w:pStyle w:val="Normal"/>
-              <w:spacing w:lineRule="auto" w:line="240" w:before="0" w:after="0"/>
+              <w:spacing w:after="0" w:line="240" w:lineRule="auto"/>
               <w:jc w:val="center"/>
               <w:rPr>
                 <w:rFonts w:ascii="Times New Roman" w:hAnsi="Times New Roman" w:cs="Times New Roman"/>
@@ -2329,7 +2553,7 @@
             </w:pPr>
             <w:r>
               <w:rPr>
-                <w:rFonts w:cs="Times New Roman" w:ascii="Times New Roman" w:hAnsi="Times New Roman"/>
+                <w:rFonts w:ascii="Times New Roman" w:hAnsi="Times New Roman" w:cs="Times New Roman"/>
                 <w:color w:val="000000"/>
                 <w:sz w:val="24"/>
                 <w:szCs w:val="24"/>
@@ -2339,7 +2563,7 @@
             </w:r>
             <w:r>
               <w:rPr>
-                <w:rFonts w:cs="Times New Roman" w:ascii="Times New Roman" w:hAnsi="Times New Roman"/>
+                <w:rFonts w:ascii="Times New Roman" w:hAnsi="Times New Roman" w:cs="Times New Roman"/>
                 <w:color w:val="000000"/>
                 <w:sz w:val="24"/>
                 <w:szCs w:val="24"/>
@@ -2348,7 +2572,7 @@
             </w:r>
             <w:r>
               <w:rPr>
-                <w:rFonts w:cs="Times New Roman" w:ascii="Times New Roman" w:hAnsi="Times New Roman"/>
+                <w:rFonts w:ascii="Times New Roman" w:hAnsi="Times New Roman" w:cs="Times New Roman"/>
                 <w:color w:val="000000"/>
                 <w:sz w:val="24"/>
                 <w:szCs w:val="24"/>
@@ -2361,16 +2585,14 @@
         <w:tc>
           <w:tcPr>
             <w:tcW w:w="3115" w:type="dxa"/>
-            <w:tcBorders/>
-            <w:shd w:fill="auto" w:val="clear"/>
+            <w:shd w:val="clear" w:color="auto" w:fill="auto"/>
             <w:tcMar>
               <w:left w:w="98" w:type="dxa"/>
             </w:tcMar>
           </w:tcPr>
           <w:p>
             <w:pPr>
-              <w:pStyle w:val="Normal"/>
-              <w:spacing w:lineRule="auto" w:line="240" w:before="0" w:after="0"/>
+              <w:spacing w:after="0" w:line="240" w:lineRule="auto"/>
               <w:jc w:val="center"/>
               <w:rPr>
                 <w:rFonts w:ascii="Times New Roman" w:hAnsi="Times New Roman" w:cs="Times New Roman"/>
@@ -2381,7 +2603,7 @@
             </w:pPr>
             <w:r>
               <w:rPr>
-                <w:rFonts w:cs="Times New Roman" w:ascii="Times New Roman" w:hAnsi="Times New Roman"/>
+                <w:rFonts w:ascii="Times New Roman" w:hAnsi="Times New Roman" w:cs="Times New Roman"/>
                 <w:color w:val="000000"/>
                 <w:sz w:val="24"/>
                 <w:szCs w:val="24"/>
@@ -2391,7 +2613,7 @@
             </w:r>
             <w:r>
               <w:rPr>
-                <w:rFonts w:cs="Times New Roman" w:ascii="Times New Roman" w:hAnsi="Times New Roman"/>
+                <w:rFonts w:ascii="Times New Roman" w:hAnsi="Times New Roman" w:cs="Times New Roman"/>
                 <w:color w:val="000000"/>
                 <w:sz w:val="24"/>
                 <w:szCs w:val="24"/>
@@ -2400,7 +2622,7 @@
             </w:r>
             <w:r>
               <w:rPr>
-                <w:rFonts w:cs="Times New Roman" w:ascii="Times New Roman" w:hAnsi="Times New Roman"/>
+                <w:rFonts w:ascii="Times New Roman" w:hAnsi="Times New Roman" w:cs="Times New Roman"/>
                 <w:color w:val="000000"/>
                 <w:sz w:val="24"/>
                 <w:szCs w:val="24"/>
@@ -2412,25 +2634,21 @@
         </w:tc>
       </w:tr>
       <w:tr>
-        <w:trPr/>
         <w:tc>
           <w:tcPr>
             <w:tcW w:w="3538" w:type="dxa"/>
-            <w:tcBorders/>
-            <w:shd w:fill="auto" w:val="clear"/>
+            <w:shd w:val="clear" w:color="auto" w:fill="auto"/>
             <w:tcMar>
               <w:left w:w="98" w:type="dxa"/>
             </w:tcMar>
           </w:tcPr>
           <w:p>
             <w:pPr>
-              <w:pStyle w:val="Normal"/>
-              <w:spacing w:lineRule="auto" w:line="240" w:before="0" w:after="0"/>
-              <w:rPr/>
+              <w:spacing w:after="0" w:line="240" w:lineRule="auto"/>
             </w:pPr>
             <w:r>
               <w:rPr>
-                <w:rFonts w:cs="Times New Roman" w:ascii="Times New Roman" w:hAnsi="Times New Roman"/>
+                <w:rFonts w:ascii="Times New Roman" w:hAnsi="Times New Roman" w:cs="Times New Roman"/>
                 <w:color w:val="000000"/>
                 <w:sz w:val="24"/>
                 <w:szCs w:val="24"/>
@@ -2440,13 +2658,11 @@
           </w:p>
           <w:p>
             <w:pPr>
-              <w:pStyle w:val="Normal"/>
-              <w:spacing w:lineRule="auto" w:line="240" w:before="0" w:after="0"/>
-              <w:rPr/>
+              <w:spacing w:after="0" w:line="240" w:lineRule="auto"/>
             </w:pPr>
             <w:r>
               <w:rPr>
-                <w:rFonts w:cs="Times New Roman" w:ascii="Times New Roman" w:hAnsi="Times New Roman"/>
+                <w:rFonts w:ascii="Times New Roman" w:hAnsi="Times New Roman" w:cs="Times New Roman"/>
                 <w:color w:val="000000"/>
                 <w:sz w:val="24"/>
                 <w:szCs w:val="24"/>
@@ -2458,16 +2674,14 @@
         <w:tc>
           <w:tcPr>
             <w:tcW w:w="2692" w:type="dxa"/>
-            <w:tcBorders/>
-            <w:shd w:fill="auto" w:val="clear"/>
+            <w:shd w:val="clear" w:color="auto" w:fill="auto"/>
             <w:tcMar>
               <w:left w:w="98" w:type="dxa"/>
             </w:tcMar>
           </w:tcPr>
           <w:p>
             <w:pPr>
-              <w:pStyle w:val="Normal"/>
-              <w:spacing w:lineRule="auto" w:line="240" w:before="0" w:after="0"/>
+              <w:spacing w:after="0" w:line="240" w:lineRule="auto"/>
               <w:jc w:val="center"/>
               <w:rPr>
                 <w:rFonts w:ascii="Times New Roman" w:hAnsi="Times New Roman" w:cs="Times New Roman"/>
@@ -2479,7 +2693,7 @@
             </w:pPr>
             <w:r>
               <w:rPr>
-                <w:rFonts w:cs="Times New Roman" w:ascii="Times New Roman" w:hAnsi="Times New Roman"/>
+                <w:rFonts w:ascii="Times New Roman" w:hAnsi="Times New Roman" w:cs="Times New Roman"/>
                 <w:color w:val="000000"/>
                 <w:sz w:val="24"/>
                 <w:szCs w:val="24"/>
@@ -2489,7 +2703,7 @@
             </w:r>
             <w:r>
               <w:rPr>
-                <w:rFonts w:cs="Times New Roman" w:ascii="Times New Roman" w:hAnsi="Times New Roman"/>
+                <w:rFonts w:ascii="Times New Roman" w:hAnsi="Times New Roman" w:cs="Times New Roman"/>
                 <w:color w:val="000000"/>
                 <w:sz w:val="24"/>
                 <w:szCs w:val="24"/>
@@ -2498,7 +2712,7 @@
             </w:r>
             <w:r>
               <w:rPr>
-                <w:rFonts w:cs="Times New Roman" w:ascii="Times New Roman" w:hAnsi="Times New Roman"/>
+                <w:rFonts w:ascii="Times New Roman" w:hAnsi="Times New Roman" w:cs="Times New Roman"/>
                 <w:color w:val="000000"/>
                 <w:sz w:val="24"/>
                 <w:szCs w:val="24"/>
@@ -2511,16 +2725,14 @@
         <w:tc>
           <w:tcPr>
             <w:tcW w:w="3115" w:type="dxa"/>
-            <w:tcBorders/>
-            <w:shd w:fill="auto" w:val="clear"/>
+            <w:shd w:val="clear" w:color="auto" w:fill="auto"/>
             <w:tcMar>
               <w:left w:w="98" w:type="dxa"/>
             </w:tcMar>
           </w:tcPr>
           <w:p>
             <w:pPr>
-              <w:pStyle w:val="Normal"/>
-              <w:spacing w:lineRule="auto" w:line="240" w:before="0" w:after="0"/>
+              <w:spacing w:after="0" w:line="240" w:lineRule="auto"/>
               <w:jc w:val="center"/>
               <w:rPr>
                 <w:rFonts w:ascii="Times New Roman" w:hAnsi="Times New Roman" w:cs="Times New Roman"/>
@@ -2532,7 +2744,7 @@
             </w:pPr>
             <w:r>
               <w:rPr>
-                <w:rFonts w:cs="Times New Roman" w:ascii="Times New Roman" w:hAnsi="Times New Roman"/>
+                <w:rFonts w:ascii="Times New Roman" w:hAnsi="Times New Roman" w:cs="Times New Roman"/>
                 <w:color w:val="000000"/>
                 <w:sz w:val="24"/>
                 <w:szCs w:val="24"/>
@@ -2542,7 +2754,7 @@
             </w:r>
             <w:r>
               <w:rPr>
-                <w:rFonts w:cs="Times New Roman" w:ascii="Times New Roman" w:hAnsi="Times New Roman"/>
+                <w:rFonts w:ascii="Times New Roman" w:hAnsi="Times New Roman" w:cs="Times New Roman"/>
                 <w:color w:val="000000"/>
                 <w:sz w:val="24"/>
                 <w:szCs w:val="24"/>
@@ -2551,7 +2763,7 @@
             </w:r>
             <w:r>
               <w:rPr>
-                <w:rFonts w:cs="Times New Roman" w:ascii="Times New Roman" w:hAnsi="Times New Roman"/>
+                <w:rFonts w:ascii="Times New Roman" w:hAnsi="Times New Roman" w:cs="Times New Roman"/>
                 <w:color w:val="000000"/>
                 <w:sz w:val="24"/>
                 <w:szCs w:val="24"/>
@@ -2563,20 +2775,17 @@
         </w:tc>
       </w:tr>
       <w:tr>
-        <w:trPr/>
         <w:tc>
           <w:tcPr>
             <w:tcW w:w="3538" w:type="dxa"/>
-            <w:tcBorders/>
-            <w:shd w:fill="auto" w:val="clear"/>
+            <w:shd w:val="clear" w:color="auto" w:fill="auto"/>
             <w:tcMar>
               <w:left w:w="98" w:type="dxa"/>
             </w:tcMar>
           </w:tcPr>
           <w:p>
             <w:pPr>
-              <w:pStyle w:val="Normal"/>
-              <w:spacing w:lineRule="auto" w:line="240" w:before="0" w:after="0"/>
+              <w:spacing w:after="0" w:line="240" w:lineRule="auto"/>
               <w:rPr>
                 <w:rFonts w:ascii="Times New Roman" w:hAnsi="Times New Roman" w:cs="Times New Roman"/>
                 <w:color w:val="000000"/>
@@ -2586,7 +2795,7 @@
             </w:pPr>
             <w:r>
               <w:rPr>
-                <w:rFonts w:cs="Times New Roman" w:ascii="Times New Roman" w:hAnsi="Times New Roman"/>
+                <w:rFonts w:ascii="Times New Roman" w:hAnsi="Times New Roman" w:cs="Times New Roman"/>
                 <w:color w:val="000000"/>
                 <w:sz w:val="24"/>
                 <w:szCs w:val="24"/>
@@ -2596,8 +2805,7 @@
           </w:p>
           <w:p>
             <w:pPr>
-              <w:pStyle w:val="Normal"/>
-              <w:spacing w:lineRule="auto" w:line="240" w:before="0" w:after="0"/>
+              <w:spacing w:after="0" w:line="240" w:lineRule="auto"/>
               <w:rPr>
                 <w:rFonts w:ascii="Times New Roman" w:hAnsi="Times New Roman" w:cs="Times New Roman"/>
                 <w:color w:val="000000"/>
@@ -2607,7 +2815,7 @@
             </w:pPr>
             <w:r>
               <w:rPr>
-                <w:rFonts w:cs="Times New Roman" w:ascii="Times New Roman" w:hAnsi="Times New Roman"/>
+                <w:rFonts w:ascii="Times New Roman" w:hAnsi="Times New Roman" w:cs="Times New Roman"/>
                 <w:color w:val="000000"/>
                 <w:sz w:val="24"/>
                 <w:szCs w:val="24"/>
@@ -2619,16 +2827,14 @@
         <w:tc>
           <w:tcPr>
             <w:tcW w:w="2692" w:type="dxa"/>
-            <w:tcBorders/>
-            <w:shd w:fill="auto" w:val="clear"/>
+            <w:shd w:val="clear" w:color="auto" w:fill="auto"/>
             <w:tcMar>
               <w:left w:w="98" w:type="dxa"/>
             </w:tcMar>
           </w:tcPr>
           <w:p>
             <w:pPr>
-              <w:pStyle w:val="Normal"/>
-              <w:spacing w:lineRule="auto" w:line="240" w:before="0" w:after="0"/>
+              <w:spacing w:after="0" w:line="240" w:lineRule="auto"/>
               <w:jc w:val="center"/>
               <w:rPr>
                 <w:rFonts w:ascii="Times New Roman" w:hAnsi="Times New Roman" w:cs="Times New Roman"/>
@@ -2640,7 +2846,7 @@
             </w:pPr>
             <w:r>
               <w:rPr>
-                <w:rFonts w:cs="Times New Roman" w:ascii="Times New Roman" w:hAnsi="Times New Roman"/>
+                <w:rFonts w:ascii="Times New Roman" w:hAnsi="Times New Roman" w:cs="Times New Roman"/>
                 <w:color w:val="000000"/>
                 <w:sz w:val="24"/>
                 <w:szCs w:val="24"/>
@@ -2650,7 +2856,7 @@
             </w:r>
             <w:r>
               <w:rPr>
-                <w:rFonts w:cs="Times New Roman" w:ascii="Times New Roman" w:hAnsi="Times New Roman"/>
+                <w:rFonts w:ascii="Times New Roman" w:hAnsi="Times New Roman" w:cs="Times New Roman"/>
                 <w:color w:val="000000"/>
                 <w:sz w:val="24"/>
                 <w:szCs w:val="24"/>
@@ -2659,7 +2865,7 @@
             </w:r>
             <w:r>
               <w:rPr>
-                <w:rFonts w:cs="Times New Roman" w:ascii="Times New Roman" w:hAnsi="Times New Roman"/>
+                <w:rFonts w:ascii="Times New Roman" w:hAnsi="Times New Roman" w:cs="Times New Roman"/>
                 <w:color w:val="000000"/>
                 <w:sz w:val="24"/>
                 <w:szCs w:val="24"/>
@@ -2672,22 +2878,19 @@
         <w:tc>
           <w:tcPr>
             <w:tcW w:w="3115" w:type="dxa"/>
-            <w:tcBorders/>
-            <w:shd w:fill="auto" w:val="clear"/>
+            <w:shd w:val="clear" w:color="auto" w:fill="auto"/>
             <w:tcMar>
               <w:left w:w="98" w:type="dxa"/>
             </w:tcMar>
           </w:tcPr>
           <w:p>
             <w:pPr>
-              <w:pStyle w:val="Normal"/>
-              <w:spacing w:lineRule="auto" w:line="240" w:before="0" w:after="0"/>
+              <w:spacing w:after="0" w:line="240" w:lineRule="auto"/>
               <w:jc w:val="center"/>
-              <w:rPr/>
             </w:pPr>
             <w:r>
               <w:rPr>
-                <w:rFonts w:cs="Times New Roman" w:ascii="Times New Roman" w:hAnsi="Times New Roman"/>
+                <w:rFonts w:ascii="Times New Roman" w:hAnsi="Times New Roman" w:cs="Times New Roman"/>
                 <w:color w:val="000000"/>
                 <w:sz w:val="24"/>
                 <w:szCs w:val="24"/>
@@ -2697,7 +2900,7 @@
             </w:r>
             <w:r>
               <w:rPr>
-                <w:rFonts w:cs="Times New Roman" w:ascii="Times New Roman" w:hAnsi="Times New Roman"/>
+                <w:rFonts w:ascii="Times New Roman" w:hAnsi="Times New Roman" w:cs="Times New Roman"/>
                 <w:color w:val="000000"/>
                 <w:sz w:val="24"/>
                 <w:szCs w:val="24"/>
@@ -2706,7 +2909,7 @@
             </w:r>
             <w:r>
               <w:rPr>
-                <w:rFonts w:cs="Times New Roman" w:ascii="Times New Roman" w:hAnsi="Times New Roman"/>
+                <w:rFonts w:ascii="Times New Roman" w:hAnsi="Times New Roman" w:cs="Times New Roman"/>
                 <w:color w:val="000000"/>
                 <w:sz w:val="24"/>
                 <w:szCs w:val="24"/>
@@ -2718,61 +2921,77 @@
         </w:tc>
       </w:tr>
     </w:tbl>
-    <w:p>
-      <w:pPr>
-        <w:pStyle w:val="Normal"/>
-        <w:spacing w:before="0" w:after="160"/>
-        <w:rPr/>
-      </w:pPr>
-      <w:r>
-        <w:rPr/>
-      </w:r>
-    </w:p>
+    <w:p/>
     <w:sectPr>
-      <w:headerReference w:type="default" r:id="rId2"/>
-      <w:footerReference w:type="default" r:id="rId3"/>
-      <w:type w:val="nextPage"/>
+      <w:headerReference w:type="default" r:id="rId7"/>
+      <w:footerReference w:type="default" r:id="rId8"/>
       <w:pgSz w:w="11906" w:h="16838"/>
-      <w:pgMar w:left="1701" w:right="850" w:header="708" w:top="765" w:footer="708" w:bottom="1134" w:gutter="0"/>
-      <w:pgNumType w:fmt="decimal"/>
-      <w:formProt w:val="false"/>
+      <w:pgMar w:top="765" w:right="850" w:bottom="1134" w:left="1701" w:header="708" w:footer="708" w:gutter="0"/>
+      <w:cols w:space="720"/>
+      <w:formProt w:val="0"/>
       <w:titlePg/>
-      <w:textDirection w:val="lrTb"/>
-      <w:docGrid w:type="default" w:linePitch="360" w:charSpace="4294965247"/>
+      <w:docGrid w:linePitch="360" w:charSpace="-2049"/>
     </w:sectPr>
   </w:body>
 </w:document>
 </file>
 
+<file path=word/endnotes.xml><?xml version="1.0" encoding="utf-8"?>
+<w:endnotes xmlns:wpc="http://schemas.microsoft.com/office/word/2010/wordprocessingCanvas" xmlns:mc="http://schemas.openxmlformats.org/markup-compatibility/2006" xmlns:o="urn:schemas-microsoft-com:office:office" xmlns:r="http://schemas.openxmlformats.org/officeDocument/2006/relationships" xmlns:m="http://schemas.openxmlformats.org/officeDocument/2006/math" xmlns:v="urn:schemas-microsoft-com:vml" xmlns:wp14="http://schemas.microsoft.com/office/word/2010/wordprocessingDrawing" xmlns:wp="http://schemas.openxmlformats.org/drawingml/2006/wordprocessingDrawing" xmlns:w10="urn:schemas-microsoft-com:office:word" xmlns:w="http://schemas.openxmlformats.org/wordprocessingml/2006/main" xmlns:w14="http://schemas.microsoft.com/office/word/2010/wordml" xmlns:w15="http://schemas.microsoft.com/office/word/2012/wordml" xmlns:wpg="http://schemas.microsoft.com/office/word/2010/wordprocessingGroup" xmlns:wpi="http://schemas.microsoft.com/office/word/2010/wordprocessingInk" xmlns:wne="http://schemas.microsoft.com/office/word/2006/wordml" xmlns:wps="http://schemas.microsoft.com/office/word/2010/wordprocessingShape" mc:Ignorable="w14 w15 wp14">
+  <w:endnote w:type="separator" w:id="-1">
+    <w:p>
+      <w:pPr>
+        <w:spacing w:after="0" w:line="240" w:lineRule="auto"/>
+      </w:pPr>
+      <w:r>
+        <w:separator/>
+      </w:r>
+    </w:p>
+  </w:endnote>
+  <w:endnote w:type="continuationSeparator" w:id="0">
+    <w:p>
+      <w:pPr>
+        <w:spacing w:after="0" w:line="240" w:lineRule="auto"/>
+      </w:pPr>
+      <w:r>
+        <w:continuationSeparator/>
+      </w:r>
+    </w:p>
+  </w:endnote>
+</w:endnotes>
+</file>
+
 <file path=word/footer1.xml><?xml version="1.0" encoding="utf-8"?>
-<w:ftr xmlns:o="urn:schemas-microsoft-com:office:office" xmlns:r="http://schemas.openxmlformats.org/officeDocument/2006/relationships" xmlns:v="urn:schemas-microsoft-com:vml" xmlns:w="http://schemas.openxmlformats.org/wordprocessingml/2006/main" xmlns:w10="urn:schemas-microsoft-com:office:word" xmlns:wp="http://schemas.openxmlformats.org/drawingml/2006/wordprocessingDrawing" xmlns:wps="http://schemas.microsoft.com/office/word/2010/wordprocessingShape" xmlns:wpg="http://schemas.microsoft.com/office/word/2010/wordprocessingGroup" xmlns:mc="http://schemas.openxmlformats.org/markup-compatibility/2006" xmlns:wp14="http://schemas.microsoft.com/office/word/2010/wordprocessingDrawing" xmlns:w14="http://schemas.microsoft.com/office/word/2010/wordml" mc:Ignorable="w14 wp14">
+<w:ftr xmlns:wpc="http://schemas.microsoft.com/office/word/2010/wordprocessingCanvas" xmlns:mc="http://schemas.openxmlformats.org/markup-compatibility/2006" xmlns:o="urn:schemas-microsoft-com:office:office" xmlns:r="http://schemas.openxmlformats.org/officeDocument/2006/relationships" xmlns:m="http://schemas.openxmlformats.org/officeDocument/2006/math" xmlns:v="urn:schemas-microsoft-com:vml" xmlns:wp14="http://schemas.microsoft.com/office/word/2010/wordprocessingDrawing" xmlns:wp="http://schemas.openxmlformats.org/drawingml/2006/wordprocessingDrawing" xmlns:w10="urn:schemas-microsoft-com:office:word" xmlns:w="http://schemas.openxmlformats.org/wordprocessingml/2006/main" xmlns:w14="http://schemas.microsoft.com/office/word/2010/wordml" xmlns:w15="http://schemas.microsoft.com/office/word/2012/wordml" xmlns:wpg="http://schemas.microsoft.com/office/word/2010/wordprocessingGroup" xmlns:wpi="http://schemas.microsoft.com/office/word/2010/wordprocessingInk" xmlns:wne="http://schemas.microsoft.com/office/word/2006/wordml" xmlns:wps="http://schemas.microsoft.com/office/word/2010/wordprocessingShape" mc:Ignorable="w14 w15 wp14">
   <w:sdt>
     <w:sdtPr>
+      <w:id w:val="388028568"/>
       <w:docPartObj>
         <w:docPartGallery w:val="Page Numbers (Bottom of Page)"/>
-        <w:docPartUnique w:val="true"/>
+        <w:docPartUnique/>
       </w:docPartObj>
-      <w:id w:val="388028568"/>
     </w:sdtPr>
+    <w:sdtEndPr/>
     <w:sdtContent>
       <w:p>
         <w:pPr>
-          <w:pStyle w:val="Style22"/>
+          <w:pStyle w:val="ad"/>
           <w:jc w:val="right"/>
-          <w:rPr/>
         </w:pPr>
         <w:r>
-          <w:rPr/>
           <w:fldChar w:fldCharType="begin"/>
         </w:r>
         <w:r>
-          <w:instrText> PAGE </w:instrText>
+          <w:instrText>PAGE</w:instrText>
         </w:r>
         <w:r>
           <w:fldChar w:fldCharType="separate"/>
         </w:r>
         <w:r>
-          <w:t>3</w:t>
+          <w:rPr>
+            <w:noProof/>
+          </w:rPr>
+          <w:t>2</w:t>
         </w:r>
         <w:r>
           <w:fldChar w:fldCharType="end"/>
@@ -2782,27 +3001,48 @@
   </w:sdt>
   <w:p>
     <w:pPr>
-      <w:pStyle w:val="Style22"/>
-      <w:rPr/>
+      <w:pStyle w:val="ad"/>
     </w:pPr>
-    <w:r>
-      <w:rPr/>
-    </w:r>
   </w:p>
 </w:ftr>
 </file>
 
+<file path=word/footnotes.xml><?xml version="1.0" encoding="utf-8"?>
+<w:footnotes xmlns:wpc="http://schemas.microsoft.com/office/word/2010/wordprocessingCanvas" xmlns:mc="http://schemas.openxmlformats.org/markup-compatibility/2006" xmlns:o="urn:schemas-microsoft-com:office:office" xmlns:r="http://schemas.openxmlformats.org/officeDocument/2006/relationships" xmlns:m="http://schemas.openxmlformats.org/officeDocument/2006/math" xmlns:v="urn:schemas-microsoft-com:vml" xmlns:wp14="http://schemas.microsoft.com/office/word/2010/wordprocessingDrawing" xmlns:wp="http://schemas.openxmlformats.org/drawingml/2006/wordprocessingDrawing" xmlns:w10="urn:schemas-microsoft-com:office:word" xmlns:w="http://schemas.openxmlformats.org/wordprocessingml/2006/main" xmlns:w14="http://schemas.microsoft.com/office/word/2010/wordml" xmlns:w15="http://schemas.microsoft.com/office/word/2012/wordml" xmlns:wpg="http://schemas.microsoft.com/office/word/2010/wordprocessingGroup" xmlns:wpi="http://schemas.microsoft.com/office/word/2010/wordprocessingInk" xmlns:wne="http://schemas.microsoft.com/office/word/2006/wordml" xmlns:wps="http://schemas.microsoft.com/office/word/2010/wordprocessingShape" mc:Ignorable="w14 w15 wp14">
+  <w:footnote w:type="separator" w:id="-1">
+    <w:p>
+      <w:pPr>
+        <w:spacing w:after="0" w:line="240" w:lineRule="auto"/>
+      </w:pPr>
+      <w:r>
+        <w:separator/>
+      </w:r>
+    </w:p>
+  </w:footnote>
+  <w:footnote w:type="continuationSeparator" w:id="0">
+    <w:p>
+      <w:pPr>
+        <w:spacing w:after="0" w:line="240" w:lineRule="auto"/>
+      </w:pPr>
+      <w:r>
+        <w:continuationSeparator/>
+      </w:r>
+    </w:p>
+  </w:footnote>
+</w:footnotes>
+</file>
+
 <file path=word/header1.xml><?xml version="1.0" encoding="utf-8"?>
-<w:hdr xmlns:o="urn:schemas-microsoft-com:office:office" xmlns:r="http://schemas.openxmlformats.org/officeDocument/2006/relationships" xmlns:v="urn:schemas-microsoft-com:vml" xmlns:w="http://schemas.openxmlformats.org/wordprocessingml/2006/main" xmlns:w10="urn:schemas-microsoft-com:office:word" xmlns:wp="http://schemas.openxmlformats.org/drawingml/2006/wordprocessingDrawing" xmlns:wps="http://schemas.microsoft.com/office/word/2010/wordprocessingShape" xmlns:wpg="http://schemas.microsoft.com/office/word/2010/wordprocessingGroup" xmlns:mc="http://schemas.openxmlformats.org/markup-compatibility/2006" xmlns:wp14="http://schemas.microsoft.com/office/word/2010/wordprocessingDrawing" xmlns:w14="http://schemas.microsoft.com/office/word/2010/wordml" mc:Ignorable="w14 wp14">
+<w:hdr xmlns:wpc="http://schemas.microsoft.com/office/word/2010/wordprocessingCanvas" xmlns:mc="http://schemas.openxmlformats.org/markup-compatibility/2006" xmlns:o="urn:schemas-microsoft-com:office:office" xmlns:r="http://schemas.openxmlformats.org/officeDocument/2006/relationships" xmlns:m="http://schemas.openxmlformats.org/officeDocument/2006/math" xmlns:v="urn:schemas-microsoft-com:vml" xmlns:wp14="http://schemas.microsoft.com/office/word/2010/wordprocessingDrawing" xmlns:wp="http://schemas.openxmlformats.org/drawingml/2006/wordprocessingDrawing" xmlns:w10="urn:schemas-microsoft-com:office:word" xmlns:w="http://schemas.openxmlformats.org/wordprocessingml/2006/main" xmlns:w14="http://schemas.microsoft.com/office/word/2010/wordml" xmlns:w15="http://schemas.microsoft.com/office/word/2012/wordml" xmlns:wpg="http://schemas.microsoft.com/office/word/2010/wordprocessingGroup" xmlns:wpi="http://schemas.microsoft.com/office/word/2010/wordprocessingInk" xmlns:wne="http://schemas.microsoft.com/office/word/2006/wordml" xmlns:wps="http://schemas.microsoft.com/office/word/2010/wordprocessingShape" mc:Ignorable="w14 w15 wp14">
   <w:p>
     <w:pPr>
-      <w:pStyle w:val="Style21"/>
-      <w:rPr/>
+      <w:pStyle w:val="ac"/>
     </w:pPr>
     <w:r>
-      <w:rPr/>
       <w:tab/>
       <w:t>Федоренко Дмитрий</w:t>
+    </w:r>
+    <w:r>
       <w:tab/>
       <w:t>группа</w:t>
     </w:r>
@@ -2813,7 +3053,6 @@
       <w:t>:</w:t>
     </w:r>
     <w:r>
-      <w:rPr/>
       <w:t xml:space="preserve"> Б8204</w:t>
     </w:r>
   </w:p>
@@ -2821,8 +3060,11 @@
 </file>
 
 <file path=word/numbering.xml><?xml version="1.0" encoding="utf-8"?>
-<w:numbering xmlns:w="http://schemas.openxmlformats.org/wordprocessingml/2006/main" xmlns:o="urn:schemas-microsoft-com:office:office" xmlns:r="http://schemas.openxmlformats.org/officeDocument/2006/relationships" xmlns:v="urn:schemas-microsoft-com:vml">
-  <w:abstractNum w:abstractNumId="1">
+<w:numbering xmlns:wpc="http://schemas.microsoft.com/office/word/2010/wordprocessingCanvas" xmlns:mc="http://schemas.openxmlformats.org/markup-compatibility/2006" xmlns:o="urn:schemas-microsoft-com:office:office" xmlns:r="http://schemas.openxmlformats.org/officeDocument/2006/relationships" xmlns:m="http://schemas.openxmlformats.org/officeDocument/2006/math" xmlns:v="urn:schemas-microsoft-com:vml" xmlns:wp14="http://schemas.microsoft.com/office/word/2010/wordprocessingDrawing" xmlns:wp="http://schemas.openxmlformats.org/drawingml/2006/wordprocessingDrawing" xmlns:w10="urn:schemas-microsoft-com:office:word" xmlns:w="http://schemas.openxmlformats.org/wordprocessingml/2006/main" xmlns:w14="http://schemas.microsoft.com/office/word/2010/wordml" xmlns:w15="http://schemas.microsoft.com/office/word/2012/wordml" xmlns:wpg="http://schemas.microsoft.com/office/word/2010/wordprocessingGroup" xmlns:wpi="http://schemas.microsoft.com/office/word/2010/wordprocessingInk" xmlns:wne="http://schemas.microsoft.com/office/word/2006/wordml" xmlns:wps="http://schemas.microsoft.com/office/word/2010/wordprocessingShape" mc:Ignorable="w14 w15 wp14">
+  <w:abstractNum w:abstractNumId="0">
+    <w:nsid w:val="40EE3A36"/>
+    <w:multiLevelType w:val="multilevel"/>
+    <w:tmpl w:val="E8769BD4"/>
     <w:lvl w:ilvl="0">
       <w:start w:val="1"/>
       <w:numFmt w:val="bullet"/>
@@ -2834,7 +3076,6 @@
       <w:rPr>
         <w:rFonts w:ascii="Symbol" w:hAnsi="Symbol" w:cs="Symbol" w:hint="default"/>
         <w:sz w:val="28"/>
-        <w:rFonts w:cs="Symbol"/>
       </w:rPr>
     </w:lvl>
     <w:lvl w:ilvl="1">
@@ -2847,7 +3088,6 @@
       </w:pPr>
       <w:rPr>
         <w:rFonts w:ascii="Courier New" w:hAnsi="Courier New" w:cs="Courier New" w:hint="default"/>
-        <w:rFonts w:cs="Courier New"/>
       </w:rPr>
     </w:lvl>
     <w:lvl w:ilvl="2">
@@ -2860,7 +3100,6 @@
       </w:pPr>
       <w:rPr>
         <w:rFonts w:ascii="Wingdings" w:hAnsi="Wingdings" w:cs="Wingdings" w:hint="default"/>
-        <w:rFonts w:cs="Wingdings"/>
       </w:rPr>
     </w:lvl>
     <w:lvl w:ilvl="3">
@@ -2873,7 +3112,6 @@
       </w:pPr>
       <w:rPr>
         <w:rFonts w:ascii="Symbol" w:hAnsi="Symbol" w:cs="Symbol" w:hint="default"/>
-        <w:rFonts w:cs="Symbol"/>
       </w:rPr>
     </w:lvl>
     <w:lvl w:ilvl="4">
@@ -2886,7 +3124,6 @@
       </w:pPr>
       <w:rPr>
         <w:rFonts w:ascii="Courier New" w:hAnsi="Courier New" w:cs="Courier New" w:hint="default"/>
-        <w:rFonts w:cs="Courier New"/>
       </w:rPr>
     </w:lvl>
     <w:lvl w:ilvl="5">
@@ -2899,7 +3136,6 @@
       </w:pPr>
       <w:rPr>
         <w:rFonts w:ascii="Wingdings" w:hAnsi="Wingdings" w:cs="Wingdings" w:hint="default"/>
-        <w:rFonts w:cs="Wingdings"/>
       </w:rPr>
     </w:lvl>
     <w:lvl w:ilvl="6">
@@ -2912,7 +3148,6 @@
       </w:pPr>
       <w:rPr>
         <w:rFonts w:ascii="Symbol" w:hAnsi="Symbol" w:cs="Symbol" w:hint="default"/>
-        <w:rFonts w:cs="Symbol"/>
       </w:rPr>
     </w:lvl>
     <w:lvl w:ilvl="7">
@@ -2925,7 +3160,6 @@
       </w:pPr>
       <w:rPr>
         <w:rFonts w:ascii="Courier New" w:hAnsi="Courier New" w:cs="Courier New" w:hint="default"/>
-        <w:rFonts w:cs="Courier New"/>
       </w:rPr>
     </w:lvl>
     <w:lvl w:ilvl="8">
@@ -2938,11 +3172,135 @@
       </w:pPr>
       <w:rPr>
         <w:rFonts w:ascii="Wingdings" w:hAnsi="Wingdings" w:cs="Wingdings" w:hint="default"/>
-        <w:rFonts w:cs="Wingdings"/>
       </w:rPr>
     </w:lvl>
   </w:abstractNum>
+  <w:abstractNum w:abstractNumId="1">
+    <w:nsid w:val="44936BCB"/>
+    <w:multiLevelType w:val="multilevel"/>
+    <w:tmpl w:val="262E15E4"/>
+    <w:lvl w:ilvl="0">
+      <w:start w:val="1"/>
+      <w:numFmt w:val="none"/>
+      <w:suff w:val="nothing"/>
+      <w:lvlText w:val=""/>
+      <w:lvlJc w:val="left"/>
+      <w:pPr>
+        <w:tabs>
+          <w:tab w:val="num" w:pos="432"/>
+        </w:tabs>
+        <w:ind w:left="432" w:hanging="432"/>
+      </w:pPr>
+    </w:lvl>
+    <w:lvl w:ilvl="1">
+      <w:start w:val="1"/>
+      <w:numFmt w:val="none"/>
+      <w:suff w:val="nothing"/>
+      <w:lvlText w:val=""/>
+      <w:lvlJc w:val="left"/>
+      <w:pPr>
+        <w:tabs>
+          <w:tab w:val="num" w:pos="576"/>
+        </w:tabs>
+        <w:ind w:left="576" w:hanging="576"/>
+      </w:pPr>
+    </w:lvl>
+    <w:lvl w:ilvl="2">
+      <w:start w:val="1"/>
+      <w:numFmt w:val="none"/>
+      <w:suff w:val="nothing"/>
+      <w:lvlText w:val=""/>
+      <w:lvlJc w:val="left"/>
+      <w:pPr>
+        <w:tabs>
+          <w:tab w:val="num" w:pos="720"/>
+        </w:tabs>
+        <w:ind w:left="720" w:hanging="720"/>
+      </w:pPr>
+    </w:lvl>
+    <w:lvl w:ilvl="3">
+      <w:start w:val="1"/>
+      <w:numFmt w:val="none"/>
+      <w:suff w:val="nothing"/>
+      <w:lvlText w:val=""/>
+      <w:lvlJc w:val="left"/>
+      <w:pPr>
+        <w:tabs>
+          <w:tab w:val="num" w:pos="864"/>
+        </w:tabs>
+        <w:ind w:left="864" w:hanging="864"/>
+      </w:pPr>
+    </w:lvl>
+    <w:lvl w:ilvl="4">
+      <w:start w:val="1"/>
+      <w:numFmt w:val="none"/>
+      <w:suff w:val="nothing"/>
+      <w:lvlText w:val=""/>
+      <w:lvlJc w:val="left"/>
+      <w:pPr>
+        <w:tabs>
+          <w:tab w:val="num" w:pos="1008"/>
+        </w:tabs>
+        <w:ind w:left="1008" w:hanging="1008"/>
+      </w:pPr>
+    </w:lvl>
+    <w:lvl w:ilvl="5">
+      <w:start w:val="1"/>
+      <w:numFmt w:val="none"/>
+      <w:suff w:val="nothing"/>
+      <w:lvlText w:val=""/>
+      <w:lvlJc w:val="left"/>
+      <w:pPr>
+        <w:tabs>
+          <w:tab w:val="num" w:pos="1152"/>
+        </w:tabs>
+        <w:ind w:left="1152" w:hanging="1152"/>
+      </w:pPr>
+    </w:lvl>
+    <w:lvl w:ilvl="6">
+      <w:start w:val="1"/>
+      <w:numFmt w:val="none"/>
+      <w:suff w:val="nothing"/>
+      <w:lvlText w:val=""/>
+      <w:lvlJc w:val="left"/>
+      <w:pPr>
+        <w:tabs>
+          <w:tab w:val="num" w:pos="1296"/>
+        </w:tabs>
+        <w:ind w:left="1296" w:hanging="1296"/>
+      </w:pPr>
+    </w:lvl>
+    <w:lvl w:ilvl="7">
+      <w:start w:val="1"/>
+      <w:numFmt w:val="none"/>
+      <w:suff w:val="nothing"/>
+      <w:lvlText w:val=""/>
+      <w:lvlJc w:val="left"/>
+      <w:pPr>
+        <w:tabs>
+          <w:tab w:val="num" w:pos="1440"/>
+        </w:tabs>
+        <w:ind w:left="1440" w:hanging="1440"/>
+      </w:pPr>
+    </w:lvl>
+    <w:lvl w:ilvl="8">
+      <w:start w:val="1"/>
+      <w:numFmt w:val="none"/>
+      <w:suff w:val="nothing"/>
+      <w:lvlText w:val=""/>
+      <w:lvlJc w:val="left"/>
+      <w:pPr>
+        <w:tabs>
+          <w:tab w:val="num" w:pos="1584"/>
+        </w:tabs>
+        <w:ind w:left="1584" w:hanging="1584"/>
+      </w:pPr>
+    </w:lvl>
+  </w:abstractNum>
   <w:abstractNum w:abstractNumId="2">
+    <w:nsid w:val="47944622"/>
+    <w:multiLevelType w:val="multilevel"/>
+    <w:tmpl w:val="7AAE096A"/>
     <w:lvl w:ilvl="0">
       <w:start w:val="1"/>
       <w:numFmt w:val="bullet"/>
@@ -2954,7 +3312,6 @@
       <w:rPr>
         <w:rFonts w:ascii="Symbol" w:hAnsi="Symbol" w:cs="Symbol" w:hint="default"/>
         <w:sz w:val="28"/>
-        <w:rFonts w:cs="Symbol"/>
       </w:rPr>
     </w:lvl>
     <w:lvl w:ilvl="1">
@@ -2967,7 +3324,6 @@
       </w:pPr>
       <w:rPr>
         <w:rFonts w:ascii="Courier New" w:hAnsi="Courier New" w:cs="Courier New" w:hint="default"/>
-        <w:rFonts w:cs="Courier New"/>
       </w:rPr>
     </w:lvl>
     <w:lvl w:ilvl="2">
@@ -2980,7 +3336,6 @@
       </w:pPr>
       <w:rPr>
         <w:rFonts w:ascii="Wingdings" w:hAnsi="Wingdings" w:cs="Wingdings" w:hint="default"/>
-        <w:rFonts w:cs="Wingdings"/>
       </w:rPr>
     </w:lvl>
     <w:lvl w:ilvl="3">
@@ -2993,7 +3348,6 @@
       </w:pPr>
       <w:rPr>
         <w:rFonts w:ascii="Symbol" w:hAnsi="Symbol" w:cs="Symbol" w:hint="default"/>
-        <w:rFonts w:cs="Symbol"/>
       </w:rPr>
     </w:lvl>
     <w:lvl w:ilvl="4">
@@ -3006,7 +3360,6 @@
       </w:pPr>
       <w:rPr>
         <w:rFonts w:ascii="Courier New" w:hAnsi="Courier New" w:cs="Courier New" w:hint="default"/>
-        <w:rFonts w:cs="Courier New"/>
       </w:rPr>
     </w:lvl>
     <w:lvl w:ilvl="5">
@@ -3019,7 +3372,6 @@
       </w:pPr>
       <w:rPr>
         <w:rFonts w:ascii="Wingdings" w:hAnsi="Wingdings" w:cs="Wingdings" w:hint="default"/>
-        <w:rFonts w:cs="Wingdings"/>
       </w:rPr>
     </w:lvl>
     <w:lvl w:ilvl="6">
@@ -3032,7 +3384,6 @@
       </w:pPr>
       <w:rPr>
         <w:rFonts w:ascii="Symbol" w:hAnsi="Symbol" w:cs="Symbol" w:hint="default"/>
-        <w:rFonts w:cs="Symbol"/>
       </w:rPr>
     </w:lvl>
     <w:lvl w:ilvl="7">
@@ -3045,7 +3396,6 @@
       </w:pPr>
       <w:rPr>
         <w:rFonts w:ascii="Courier New" w:hAnsi="Courier New" w:cs="Courier New" w:hint="default"/>
-        <w:rFonts w:cs="Courier New"/>
       </w:rPr>
     </w:lvl>
     <w:lvl w:ilvl="8">
@@ -3058,166 +3408,44 @@
       </w:pPr>
       <w:rPr>
         <w:rFonts w:ascii="Wingdings" w:hAnsi="Wingdings" w:cs="Wingdings" w:hint="default"/>
-        <w:rFonts w:cs="Wingdings"/>
       </w:rPr>
     </w:lvl>
   </w:abstractNum>
-  <w:abstractNum w:abstractNumId="3">
-    <w:lvl w:ilvl="0">
-      <w:start w:val="1"/>
-      <w:numFmt w:val="none"/>
-      <w:suff w:val="nothing"/>
-      <w:lvlText w:val=""/>
-      <w:lvlJc w:val="left"/>
-      <w:pPr>
-        <w:tabs>
-          <w:tab w:val="num" w:pos="432"/>
-        </w:tabs>
-        <w:ind w:left="432" w:hanging="432"/>
-      </w:pPr>
-    </w:lvl>
-    <w:lvl w:ilvl="1">
-      <w:start w:val="1"/>
-      <w:numFmt w:val="none"/>
-      <w:suff w:val="nothing"/>
-      <w:lvlText w:val=""/>
-      <w:lvlJc w:val="left"/>
-      <w:pPr>
-        <w:tabs>
-          <w:tab w:val="num" w:pos="576"/>
-        </w:tabs>
-        <w:ind w:left="576" w:hanging="576"/>
-      </w:pPr>
-    </w:lvl>
-    <w:lvl w:ilvl="2">
-      <w:start w:val="1"/>
-      <w:numFmt w:val="none"/>
-      <w:suff w:val="nothing"/>
-      <w:lvlText w:val=""/>
-      <w:lvlJc w:val="left"/>
-      <w:pPr>
-        <w:tabs>
-          <w:tab w:val="num" w:pos="720"/>
-        </w:tabs>
-        <w:ind w:left="720" w:hanging="720"/>
-      </w:pPr>
-    </w:lvl>
-    <w:lvl w:ilvl="3">
-      <w:start w:val="1"/>
-      <w:numFmt w:val="none"/>
-      <w:suff w:val="nothing"/>
-      <w:lvlText w:val=""/>
-      <w:lvlJc w:val="left"/>
-      <w:pPr>
-        <w:tabs>
-          <w:tab w:val="num" w:pos="864"/>
-        </w:tabs>
-        <w:ind w:left="864" w:hanging="864"/>
-      </w:pPr>
-    </w:lvl>
-    <w:lvl w:ilvl="4">
-      <w:start w:val="1"/>
-      <w:numFmt w:val="none"/>
-      <w:suff w:val="nothing"/>
-      <w:lvlText w:val=""/>
-      <w:lvlJc w:val="left"/>
-      <w:pPr>
-        <w:tabs>
-          <w:tab w:val="num" w:pos="1008"/>
-        </w:tabs>
-        <w:ind w:left="1008" w:hanging="1008"/>
-      </w:pPr>
-    </w:lvl>
-    <w:lvl w:ilvl="5">
-      <w:start w:val="1"/>
-      <w:numFmt w:val="none"/>
-      <w:suff w:val="nothing"/>
-      <w:lvlText w:val=""/>
-      <w:lvlJc w:val="left"/>
-      <w:pPr>
-        <w:tabs>
-          <w:tab w:val="num" w:pos="1152"/>
-        </w:tabs>
-        <w:ind w:left="1152" w:hanging="1152"/>
-      </w:pPr>
-    </w:lvl>
-    <w:lvl w:ilvl="6">
-      <w:start w:val="1"/>
-      <w:numFmt w:val="none"/>
-      <w:suff w:val="nothing"/>
-      <w:lvlText w:val=""/>
-      <w:lvlJc w:val="left"/>
-      <w:pPr>
-        <w:tabs>
-          <w:tab w:val="num" w:pos="1296"/>
-        </w:tabs>
-        <w:ind w:left="1296" w:hanging="1296"/>
-      </w:pPr>
-    </w:lvl>
-    <w:lvl w:ilvl="7">
-      <w:start w:val="1"/>
-      <w:numFmt w:val="none"/>
-      <w:suff w:val="nothing"/>
-      <w:lvlText w:val=""/>
-      <w:lvlJc w:val="left"/>
-      <w:pPr>
-        <w:tabs>
-          <w:tab w:val="num" w:pos="1440"/>
-        </w:tabs>
-        <w:ind w:left="1440" w:hanging="1440"/>
-      </w:pPr>
-    </w:lvl>
-    <w:lvl w:ilvl="8">
-      <w:start w:val="1"/>
-      <w:numFmt w:val="none"/>
-      <w:suff w:val="nothing"/>
-      <w:lvlText w:val=""/>
-      <w:lvlJc w:val="left"/>
-      <w:pPr>
-        <w:tabs>
-          <w:tab w:val="num" w:pos="1584"/>
-        </w:tabs>
-        <w:ind w:left="1584" w:hanging="1584"/>
-      </w:pPr>
-    </w:lvl>
-  </w:abstractNum>
   <w:num w:numId="1">
-    <w:abstractNumId w:val="1"/>
+    <w:abstractNumId w:val="0"/>
   </w:num>
   <w:num w:numId="2">
     <w:abstractNumId w:val="2"/>
   </w:num>
   <w:num w:numId="3">
-    <w:abstractNumId w:val="3"/>
+    <w:abstractNumId w:val="1"/>
   </w:num>
 </w:numbering>
 </file>
 
 <file path=word/styles.xml><?xml version="1.0" encoding="utf-8"?>
-<w:styles xmlns:w="http://schemas.openxmlformats.org/wordprocessingml/2006/main" xmlns:w14="http://schemas.microsoft.com/office/word/2010/wordml" xmlns:mc="http://schemas.openxmlformats.org/markup-compatibility/2006" mc:Ignorable="w14">
+<w:styles xmlns:mc="http://schemas.openxmlformats.org/markup-compatibility/2006" xmlns:r="http://schemas.openxmlformats.org/officeDocument/2006/relationships" xmlns:w="http://schemas.openxmlformats.org/wordprocessingml/2006/main" xmlns:w14="http://schemas.microsoft.com/office/word/2010/wordml" xmlns:w15="http://schemas.microsoft.com/office/word/2012/wordml" mc:Ignorable="w14 w15">
   <w:docDefaults>
     <w:rPrDefault>
       <w:rPr>
-        <w:rFonts w:ascii="Calibri" w:hAnsi="Calibri" w:eastAsia="Calibri" w:cs="" w:asciiTheme="minorHAnsi" w:cstheme="minorBidi" w:eastAsiaTheme="minorHAnsi" w:hAnsiTheme="minorHAnsi"/>
+        <w:rFonts w:asciiTheme="minorHAnsi" w:eastAsiaTheme="minorHAnsi" w:hAnsiTheme="minorHAnsi" w:cstheme="minorBidi"/>
         <w:szCs w:val="22"/>
         <w:lang w:val="ru-RU" w:eastAsia="en-US" w:bidi="ar-SA"/>
       </w:rPr>
     </w:rPrDefault>
-    <w:pPrDefault>
-      <w:pPr/>
-    </w:pPrDefault>
+    <w:pPrDefault/>
   </w:docDefaults>
   <w:latentStyles w:defLockedState="0" w:defUIPriority="99" w:defSemiHidden="0" w:defUnhideWhenUsed="0" w:defQFormat="0" w:count="371">
     <w:lsdException w:name="Normal" w:uiPriority="0" w:qFormat="1"/>
     <w:lsdException w:name="heading 1" w:uiPriority="9" w:qFormat="1"/>
-    <w:lsdException w:name="heading 2" w:uiPriority="9" w:semiHidden="1" w:unhideWhenUsed="1" w:qFormat="1"/>
-    <w:lsdException w:name="heading 3" w:uiPriority="9" w:semiHidden="1" w:unhideWhenUsed="1" w:qFormat="1"/>
-    <w:lsdException w:name="heading 4" w:uiPriority="9" w:semiHidden="1" w:unhideWhenUsed="1" w:qFormat="1"/>
-    <w:lsdException w:name="heading 5" w:uiPriority="9" w:semiHidden="1" w:unhideWhenUsed="1" w:qFormat="1"/>
-    <w:lsdException w:name="heading 6" w:uiPriority="9" w:semiHidden="1" w:unhideWhenUsed="1" w:qFormat="1"/>
-    <w:lsdException w:name="heading 7" w:uiPriority="9" w:semiHidden="1" w:unhideWhenUsed="1" w:qFormat="1"/>
-    <w:lsdException w:name="heading 8" w:uiPriority="9" w:semiHidden="1" w:unhideWhenUsed="1" w:qFormat="1"/>
-    <w:lsdException w:name="heading 9" w:uiPriority="9" w:semiHidden="1" w:unhideWhenUsed="1" w:qFormat="1"/>
+    <w:lsdException w:name="heading 2" w:semiHidden="1" w:uiPriority="9" w:unhideWhenUsed="1" w:qFormat="1"/>
+    <w:lsdException w:name="heading 3" w:semiHidden="1" w:uiPriority="9" w:unhideWhenUsed="1" w:qFormat="1"/>
+    <w:lsdException w:name="heading 4" w:semiHidden="1" w:uiPriority="9" w:unhideWhenUsed="1" w:qFormat="1"/>
+    <w:lsdException w:name="heading 5" w:semiHidden="1" w:uiPriority="9" w:unhideWhenUsed="1" w:qFormat="1"/>
+    <w:lsdException w:name="heading 6" w:semiHidden="1" w:uiPriority="9" w:unhideWhenUsed="1" w:qFormat="1"/>
+    <w:lsdException w:name="heading 7" w:semiHidden="1" w:uiPriority="9" w:unhideWhenUsed="1" w:qFormat="1"/>
+    <w:lsdException w:name="heading 8" w:semiHidden="1" w:uiPriority="9" w:unhideWhenUsed="1" w:qFormat="1"/>
+    <w:lsdException w:name="heading 9" w:semiHidden="1" w:uiPriority="9" w:unhideWhenUsed="1" w:qFormat="1"/>
     <w:lsdException w:name="index 1" w:semiHidden="1" w:unhideWhenUsed="1"/>
     <w:lsdException w:name="index 2" w:semiHidden="1" w:unhideWhenUsed="1"/>
     <w:lsdException w:name="index 3" w:semiHidden="1" w:unhideWhenUsed="1"/>
@@ -3227,22 +3455,22 @@
     <w:lsdException w:name="index 7" w:semiHidden="1" w:unhideWhenUsed="1"/>
     <w:lsdException w:name="index 8" w:semiHidden="1" w:unhideWhenUsed="1"/>
     <w:lsdException w:name="index 9" w:semiHidden="1" w:unhideWhenUsed="1"/>
-    <w:lsdException w:name="toc 1" w:uiPriority="39" w:semiHidden="1" w:unhideWhenUsed="1"/>
-    <w:lsdException w:name="toc 2" w:uiPriority="39" w:semiHidden="1" w:unhideWhenUsed="1"/>
-    <w:lsdException w:name="toc 3" w:uiPriority="39" w:semiHidden="1" w:unhideWhenUsed="1"/>
-    <w:lsdException w:name="toc 4" w:uiPriority="39" w:semiHidden="1" w:unhideWhenUsed="1"/>
-    <w:lsdException w:name="toc 5" w:uiPriority="39" w:semiHidden="1" w:unhideWhenUsed="1"/>
-    <w:lsdException w:name="toc 6" w:uiPriority="39" w:semiHidden="1" w:unhideWhenUsed="1"/>
-    <w:lsdException w:name="toc 7" w:uiPriority="39" w:semiHidden="1" w:unhideWhenUsed="1"/>
-    <w:lsdException w:name="toc 8" w:uiPriority="39" w:semiHidden="1" w:unhideWhenUsed="1"/>
-    <w:lsdException w:name="toc 9" w:uiPriority="39" w:semiHidden="1" w:unhideWhenUsed="1"/>
+    <w:lsdException w:name="toc 1" w:semiHidden="1" w:uiPriority="39" w:unhideWhenUsed="1"/>
+    <w:lsdException w:name="toc 2" w:semiHidden="1" w:uiPriority="39" w:unhideWhenUsed="1"/>
+    <w:lsdException w:name="toc 3" w:semiHidden="1" w:uiPriority="39" w:unhideWhenUsed="1"/>
+    <w:lsdException w:name="toc 4" w:semiHidden="1" w:uiPriority="39" w:unhideWhenUsed="1"/>
+    <w:lsdException w:name="toc 5" w:semiHidden="1" w:uiPriority="39" w:unhideWhenUsed="1"/>
+    <w:lsdException w:name="toc 6" w:semiHidden="1" w:uiPriority="39" w:unhideWhenUsed="1"/>
+    <w:lsdException w:name="toc 7" w:semiHidden="1" w:uiPriority="39" w:unhideWhenUsed="1"/>
+    <w:lsdException w:name="toc 8" w:semiHidden="1" w:uiPriority="39" w:unhideWhenUsed="1"/>
+    <w:lsdException w:name="toc 9" w:semiHidden="1" w:uiPriority="39" w:unhideWhenUsed="1"/>
     <w:lsdException w:name="Normal Indent" w:semiHidden="1" w:unhideWhenUsed="1"/>
     <w:lsdException w:name="footnote text" w:semiHidden="1" w:unhideWhenUsed="1"/>
     <w:lsdException w:name="annotation text" w:semiHidden="1" w:unhideWhenUsed="1"/>
     <w:lsdException w:name="header" w:semiHidden="1" w:unhideWhenUsed="1"/>
     <w:lsdException w:name="footer" w:semiHidden="1" w:unhideWhenUsed="1"/>
     <w:lsdException w:name="index heading" w:semiHidden="1" w:unhideWhenUsed="1"/>
-    <w:lsdException w:name="caption" w:uiPriority="35" w:semiHidden="1" w:unhideWhenUsed="1" w:qFormat="1"/>
+    <w:lsdException w:name="caption" w:semiHidden="1" w:uiPriority="35" w:unhideWhenUsed="1" w:qFormat="1"/>
     <w:lsdException w:name="table of figures" w:semiHidden="1" w:unhideWhenUsed="1"/>
     <w:lsdException w:name="envelope address" w:semiHidden="1" w:unhideWhenUsed="1"/>
     <w:lsdException w:name="envelope return" w:semiHidden="1" w:unhideWhenUsed="1"/>
@@ -3273,7 +3501,7 @@
     <w:lsdException w:name="Title" w:uiPriority="10" w:qFormat="1"/>
     <w:lsdException w:name="Closing" w:semiHidden="1" w:unhideWhenUsed="1"/>
     <w:lsdException w:name="Signature" w:semiHidden="1" w:unhideWhenUsed="1"/>
-    <w:lsdException w:name="Default Paragraph Font" w:uiPriority="1" w:semiHidden="1" w:unhideWhenUsed="1"/>
+    <w:lsdException w:name="Default Paragraph Font" w:semiHidden="1" w:uiPriority="1" w:unhideWhenUsed="1"/>
     <w:lsdException w:name="Body Text" w:semiHidden="1" w:unhideWhenUsed="1"/>
     <w:lsdException w:name="Body Text Indent" w:semiHidden="1" w:unhideWhenUsed="1"/>
     <w:lsdException w:name="List Continue" w:semiHidden="1" w:unhideWhenUsed="1"/>
@@ -3473,8 +3701,8 @@
     <w:lsdException w:name="Subtle Reference" w:uiPriority="31" w:qFormat="1"/>
     <w:lsdException w:name="Intense Reference" w:uiPriority="32" w:qFormat="1"/>
     <w:lsdException w:name="Book Title" w:uiPriority="33" w:qFormat="1"/>
-    <w:lsdException w:name="Bibliography" w:uiPriority="37" w:semiHidden="1" w:unhideWhenUsed="1"/>
-    <w:lsdException w:name="TOC Heading" w:uiPriority="39" w:semiHidden="1" w:unhideWhenUsed="1" w:qFormat="1"/>
+    <w:lsdException w:name="Bibliography" w:semiHidden="1" w:uiPriority="37" w:unhideWhenUsed="1"/>
+    <w:lsdException w:name="TOC Heading" w:semiHidden="1" w:uiPriority="39" w:unhideWhenUsed="1" w:qFormat="1"/>
     <w:lsdException w:name="Plain Table 1" w:uiPriority="41"/>
     <w:lsdException w:name="Plain Table 2" w:uiPriority="42"/>
     <w:lsdException w:name="Plain Table 3" w:uiPriority="43"/>
@@ -3580,593 +3808,22 @@
     <w:lsdException w:name="List Table 6 Colorful Accent 6" w:uiPriority="51"/>
     <w:lsdException w:name="List Table 7 Colorful Accent 6" w:uiPriority="52"/>
   </w:latentStyles>
-  <w:style w:type="paragraph" w:styleId="Normal" w:default="1">
+  <w:style w:type="paragraph" w:default="1" w:styleId="a">
     <w:name w:val="Normal"/>
     <w:qFormat/>
     <w:pPr>
-      <w:widowControl/>
-      <w:bidi w:val="0"/>
-      <w:spacing w:lineRule="auto" w:line="259" w:before="0" w:after="160"/>
-      <w:jc w:val="left"/>
+      <w:spacing w:after="160" w:line="259" w:lineRule="auto"/>
     </w:pPr>
     <w:rPr>
-      <w:rFonts w:ascii="Calibri" w:hAnsi="Calibri" w:eastAsia="Calibri" w:cs="" w:asciiTheme="minorHAnsi" w:cstheme="minorBidi" w:eastAsiaTheme="minorHAnsi" w:hAnsiTheme="minorHAnsi"/>
       <w:color w:val="00000A"/>
       <w:sz w:val="22"/>
-      <w:szCs w:val="22"/>
-      <w:lang w:val="ru-RU" w:eastAsia="en-US" w:bidi="ar-SA"/>
-    </w:rPr>
-  </w:style>
-  <w:style w:type="character" w:styleId="DefaultParagraphFont" w:default="1">
+    </w:rPr>
+  </w:style>
+  <w:style w:type="character" w:default="1" w:styleId="a0">
     <w:name w:val="Default Paragraph Font"/>
     <w:uiPriority w:val="1"/>
     <w:semiHidden/>
     <w:unhideWhenUsed/>
-    <w:qFormat/>
-    <w:rPr/>
-  </w:style>
-  <w:style w:type="character" w:styleId="PlaceholderText">
-    <w:name w:val="Placeholder Text"/>
-    <w:basedOn w:val="DefaultParagraphFont"/>
-    <w:uiPriority w:val="99"/>
-    <w:semiHidden/>
-    <w:qFormat/>
-    <w:rsid w:val="00950a93"/>
-    <w:rPr>
-      <w:color w:val="808080"/>
-    </w:rPr>
-  </w:style>
-  <w:style w:type="character" w:styleId="Style14" w:customStyle="1">
-    <w:name w:val="Верхний колонтитул Знак"/>
-    <w:basedOn w:val="DefaultParagraphFont"/>
-    <w:link w:val="a6"/>
-    <w:uiPriority w:val="99"/>
-    <w:qFormat/>
-    <w:rsid w:val="00dd6192"/>
-    <w:rPr/>
-  </w:style>
-  <w:style w:type="character" w:styleId="Style15" w:customStyle="1">
-    <w:name w:val="Нижний колонтитул Знак"/>
-    <w:basedOn w:val="DefaultParagraphFont"/>
-    <w:link w:val="a8"/>
-    <w:uiPriority w:val="99"/>
-    <w:qFormat/>
-    <w:rsid w:val="00dd6192"/>
-    <w:rPr/>
-  </w:style>
-  <w:style w:type="character" w:styleId="ListLabel1">
-    <w:name w:val="ListLabel 1"/>
-    <w:qFormat/>
-    <w:rPr>
-      <w:rFonts w:cs="Courier New"/>
-    </w:rPr>
-  </w:style>
-  <w:style w:type="character" w:styleId="ListLabel2">
-    <w:name w:val="ListLabel 2"/>
-    <w:qFormat/>
-    <w:rPr>
-      <w:rFonts w:cs="Courier New"/>
-    </w:rPr>
-  </w:style>
-  <w:style w:type="character" w:styleId="ListLabel3">
-    <w:name w:val="ListLabel 3"/>
-    <w:qFormat/>
-    <w:rPr>
-      <w:rFonts w:cs="Courier New"/>
-    </w:rPr>
-  </w:style>
-  <w:style w:type="character" w:styleId="ListLabel4">
-    <w:name w:val="ListLabel 4"/>
-    <w:qFormat/>
-    <w:rPr>
-      <w:rFonts w:cs="Courier New"/>
-    </w:rPr>
-  </w:style>
-  <w:style w:type="character" w:styleId="ListLabel5">
-    <w:name w:val="ListLabel 5"/>
-    <w:qFormat/>
-    <w:rPr>
-      <w:rFonts w:cs="Courier New"/>
-    </w:rPr>
-  </w:style>
-  <w:style w:type="character" w:styleId="ListLabel6">
-    <w:name w:val="ListLabel 6"/>
-    <w:qFormat/>
-    <w:rPr>
-      <w:rFonts w:cs="Courier New"/>
-    </w:rPr>
-  </w:style>
-  <w:style w:type="character" w:styleId="ListLabel7">
-    <w:name w:val="ListLabel 7"/>
-    <w:qFormat/>
-    <w:rPr>
-      <w:rFonts w:cs="Courier New"/>
-    </w:rPr>
-  </w:style>
-  <w:style w:type="character" w:styleId="ListLabel8">
-    <w:name w:val="ListLabel 8"/>
-    <w:qFormat/>
-    <w:rPr>
-      <w:rFonts w:cs="Courier New"/>
-    </w:rPr>
-  </w:style>
-  <w:style w:type="character" w:styleId="ListLabel9">
-    <w:name w:val="ListLabel 9"/>
-    <w:qFormat/>
-    <w:rPr>
-      <w:rFonts w:cs="Courier New"/>
-    </w:rPr>
-  </w:style>
-  <w:style w:type="character" w:styleId="ListLabel10">
-    <w:name w:val="ListLabel 10"/>
-    <w:qFormat/>
-    <w:rPr>
-      <w:rFonts w:cs="Courier New"/>
-    </w:rPr>
-  </w:style>
-  <w:style w:type="character" w:styleId="ListLabel11">
-    <w:name w:val="ListLabel 11"/>
-    <w:qFormat/>
-    <w:rPr>
-      <w:rFonts w:cs="Courier New"/>
-    </w:rPr>
-  </w:style>
-  <w:style w:type="character" w:styleId="ListLabel12">
-    <w:name w:val="ListLabel 12"/>
-    <w:qFormat/>
-    <w:rPr>
-      <w:rFonts w:cs="Courier New"/>
-    </w:rPr>
-  </w:style>
-  <w:style w:type="character" w:styleId="ListLabel13">
-    <w:name w:val="ListLabel 13"/>
-    <w:qFormat/>
-    <w:rPr>
-      <w:rFonts w:cs="Courier New"/>
-    </w:rPr>
-  </w:style>
-  <w:style w:type="character" w:styleId="ListLabel14">
-    <w:name w:val="ListLabel 14"/>
-    <w:qFormat/>
-    <w:rPr>
-      <w:rFonts w:cs="Courier New"/>
-    </w:rPr>
-  </w:style>
-  <w:style w:type="character" w:styleId="ListLabel15">
-    <w:name w:val="ListLabel 15"/>
-    <w:qFormat/>
-    <w:rPr>
-      <w:rFonts w:cs="Courier New"/>
-    </w:rPr>
-  </w:style>
-  <w:style w:type="character" w:styleId="ListLabel16">
-    <w:name w:val="ListLabel 16"/>
-    <w:qFormat/>
-    <w:rPr>
-      <w:rFonts w:cs="Courier New"/>
-    </w:rPr>
-  </w:style>
-  <w:style w:type="character" w:styleId="ListLabel17">
-    <w:name w:val="ListLabel 17"/>
-    <w:qFormat/>
-    <w:rPr>
-      <w:rFonts w:cs="Courier New"/>
-    </w:rPr>
-  </w:style>
-  <w:style w:type="character" w:styleId="ListLabel18">
-    <w:name w:val="ListLabel 18"/>
-    <w:qFormat/>
-    <w:rPr>
-      <w:rFonts w:cs="Courier New"/>
-    </w:rPr>
-  </w:style>
-  <w:style w:type="character" w:styleId="ListLabel19">
-    <w:name w:val="ListLabel 19"/>
-    <w:qFormat/>
-    <w:rPr>
-      <w:rFonts w:cs="Courier New"/>
-    </w:rPr>
-  </w:style>
-  <w:style w:type="character" w:styleId="ListLabel20">
-    <w:name w:val="ListLabel 20"/>
-    <w:qFormat/>
-    <w:rPr>
-      <w:rFonts w:cs="Courier New"/>
-    </w:rPr>
-  </w:style>
-  <w:style w:type="character" w:styleId="ListLabel21">
-    <w:name w:val="ListLabel 21"/>
-    <w:qFormat/>
-    <w:rPr>
-      <w:rFonts w:cs="Courier New"/>
-    </w:rPr>
-  </w:style>
-  <w:style w:type="character" w:styleId="ListLabel22">
-    <w:name w:val="ListLabel 22"/>
-    <w:qFormat/>
-    <w:rPr>
-      <w:rFonts w:cs="Courier New"/>
-    </w:rPr>
-  </w:style>
-  <w:style w:type="character" w:styleId="ListLabel23">
-    <w:name w:val="ListLabel 23"/>
-    <w:qFormat/>
-    <w:rPr>
-      <w:rFonts w:cs="Courier New"/>
-    </w:rPr>
-  </w:style>
-  <w:style w:type="character" w:styleId="ListLabel24">
-    <w:name w:val="ListLabel 24"/>
-    <w:qFormat/>
-    <w:rPr>
-      <w:rFonts w:cs="Courier New"/>
-    </w:rPr>
-  </w:style>
-  <w:style w:type="character" w:styleId="ListLabel25">
-    <w:name w:val="ListLabel 25"/>
-    <w:qFormat/>
-    <w:rPr>
-      <w:rFonts w:ascii="Times New Roman" w:hAnsi="Times New Roman" w:cs="Symbol"/>
-      <w:sz w:val="28"/>
-    </w:rPr>
-  </w:style>
-  <w:style w:type="character" w:styleId="ListLabel26">
-    <w:name w:val="ListLabel 26"/>
-    <w:qFormat/>
-    <w:rPr>
-      <w:rFonts w:cs="Courier New"/>
-    </w:rPr>
-  </w:style>
-  <w:style w:type="character" w:styleId="ListLabel27">
-    <w:name w:val="ListLabel 27"/>
-    <w:qFormat/>
-    <w:rPr>
-      <w:rFonts w:cs="Wingdings"/>
-    </w:rPr>
-  </w:style>
-  <w:style w:type="character" w:styleId="ListLabel28">
-    <w:name w:val="ListLabel 28"/>
-    <w:qFormat/>
-    <w:rPr>
-      <w:rFonts w:cs="Symbol"/>
-    </w:rPr>
-  </w:style>
-  <w:style w:type="character" w:styleId="ListLabel29">
-    <w:name w:val="ListLabel 29"/>
-    <w:qFormat/>
-    <w:rPr>
-      <w:rFonts w:cs="Courier New"/>
-    </w:rPr>
-  </w:style>
-  <w:style w:type="character" w:styleId="ListLabel30">
-    <w:name w:val="ListLabel 30"/>
-    <w:qFormat/>
-    <w:rPr>
-      <w:rFonts w:cs="Wingdings"/>
-    </w:rPr>
-  </w:style>
-  <w:style w:type="character" w:styleId="ListLabel31">
-    <w:name w:val="ListLabel 31"/>
-    <w:qFormat/>
-    <w:rPr>
-      <w:rFonts w:cs="Symbol"/>
-    </w:rPr>
-  </w:style>
-  <w:style w:type="character" w:styleId="ListLabel32">
-    <w:name w:val="ListLabel 32"/>
-    <w:qFormat/>
-    <w:rPr>
-      <w:rFonts w:cs="Courier New"/>
-    </w:rPr>
-  </w:style>
-  <w:style w:type="character" w:styleId="ListLabel33">
-    <w:name w:val="ListLabel 33"/>
-    <w:qFormat/>
-    <w:rPr>
-      <w:rFonts w:cs="Wingdings"/>
-    </w:rPr>
-  </w:style>
-  <w:style w:type="character" w:styleId="ListLabel34">
-    <w:name w:val="ListLabel 34"/>
-    <w:qFormat/>
-    <w:rPr>
-      <w:rFonts w:ascii="Times New Roman" w:hAnsi="Times New Roman" w:cs="Symbol"/>
-      <w:sz w:val="28"/>
-    </w:rPr>
-  </w:style>
-  <w:style w:type="character" w:styleId="ListLabel35">
-    <w:name w:val="ListLabel 35"/>
-    <w:qFormat/>
-    <w:rPr>
-      <w:rFonts w:cs="Courier New"/>
-    </w:rPr>
-  </w:style>
-  <w:style w:type="character" w:styleId="ListLabel36">
-    <w:name w:val="ListLabel 36"/>
-    <w:qFormat/>
-    <w:rPr>
-      <w:rFonts w:cs="Wingdings"/>
-    </w:rPr>
-  </w:style>
-  <w:style w:type="character" w:styleId="ListLabel37">
-    <w:name w:val="ListLabel 37"/>
-    <w:qFormat/>
-    <w:rPr>
-      <w:rFonts w:cs="Symbol"/>
-    </w:rPr>
-  </w:style>
-  <w:style w:type="character" w:styleId="ListLabel38">
-    <w:name w:val="ListLabel 38"/>
-    <w:qFormat/>
-    <w:rPr>
-      <w:rFonts w:cs="Courier New"/>
-    </w:rPr>
-  </w:style>
-  <w:style w:type="character" w:styleId="ListLabel39">
-    <w:name w:val="ListLabel 39"/>
-    <w:qFormat/>
-    <w:rPr>
-      <w:rFonts w:cs="Wingdings"/>
-    </w:rPr>
-  </w:style>
-  <w:style w:type="character" w:styleId="ListLabel40">
-    <w:name w:val="ListLabel 40"/>
-    <w:qFormat/>
-    <w:rPr>
-      <w:rFonts w:cs="Symbol"/>
-    </w:rPr>
-  </w:style>
-  <w:style w:type="character" w:styleId="ListLabel41">
-    <w:name w:val="ListLabel 41"/>
-    <w:qFormat/>
-    <w:rPr>
-      <w:rFonts w:cs="Courier New"/>
-    </w:rPr>
-  </w:style>
-  <w:style w:type="character" w:styleId="ListLabel42">
-    <w:name w:val="ListLabel 42"/>
-    <w:qFormat/>
-    <w:rPr>
-      <w:rFonts w:cs="Wingdings"/>
-    </w:rPr>
-  </w:style>
-  <w:style w:type="character" w:styleId="ListLabel43">
-    <w:name w:val="ListLabel 43"/>
-    <w:qFormat/>
-    <w:rPr>
-      <w:rFonts w:ascii="Times New Roman" w:hAnsi="Times New Roman" w:cs="Symbol"/>
-      <w:sz w:val="28"/>
-    </w:rPr>
-  </w:style>
-  <w:style w:type="character" w:styleId="ListLabel44">
-    <w:name w:val="ListLabel 44"/>
-    <w:qFormat/>
-    <w:rPr>
-      <w:rFonts w:cs="Courier New"/>
-    </w:rPr>
-  </w:style>
-  <w:style w:type="character" w:styleId="ListLabel45">
-    <w:name w:val="ListLabel 45"/>
-    <w:qFormat/>
-    <w:rPr>
-      <w:rFonts w:cs="Wingdings"/>
-    </w:rPr>
-  </w:style>
-  <w:style w:type="character" w:styleId="ListLabel46">
-    <w:name w:val="ListLabel 46"/>
-    <w:qFormat/>
-    <w:rPr>
-      <w:rFonts w:cs="Symbol"/>
-    </w:rPr>
-  </w:style>
-  <w:style w:type="character" w:styleId="ListLabel47">
-    <w:name w:val="ListLabel 47"/>
-    <w:qFormat/>
-    <w:rPr>
-      <w:rFonts w:cs="Courier New"/>
-    </w:rPr>
-  </w:style>
-  <w:style w:type="character" w:styleId="ListLabel48">
-    <w:name w:val="ListLabel 48"/>
-    <w:qFormat/>
-    <w:rPr>
-      <w:rFonts w:cs="Wingdings"/>
-    </w:rPr>
-  </w:style>
-  <w:style w:type="character" w:styleId="ListLabel49">
-    <w:name w:val="ListLabel 49"/>
-    <w:qFormat/>
-    <w:rPr>
-      <w:rFonts w:cs="Symbol"/>
-    </w:rPr>
-  </w:style>
-  <w:style w:type="character" w:styleId="ListLabel50">
-    <w:name w:val="ListLabel 50"/>
-    <w:qFormat/>
-    <w:rPr>
-      <w:rFonts w:cs="Courier New"/>
-    </w:rPr>
-  </w:style>
-  <w:style w:type="character" w:styleId="ListLabel51">
-    <w:name w:val="ListLabel 51"/>
-    <w:qFormat/>
-    <w:rPr>
-      <w:rFonts w:cs="Wingdings"/>
-    </w:rPr>
-  </w:style>
-  <w:style w:type="character" w:styleId="ListLabel52">
-    <w:name w:val="ListLabel 52"/>
-    <w:qFormat/>
-    <w:rPr>
-      <w:rFonts w:ascii="Times New Roman" w:hAnsi="Times New Roman" w:cs="Symbol"/>
-      <w:sz w:val="28"/>
-    </w:rPr>
-  </w:style>
-  <w:style w:type="character" w:styleId="ListLabel53">
-    <w:name w:val="ListLabel 53"/>
-    <w:qFormat/>
-    <w:rPr>
-      <w:rFonts w:cs="Courier New"/>
-    </w:rPr>
-  </w:style>
-  <w:style w:type="character" w:styleId="ListLabel54">
-    <w:name w:val="ListLabel 54"/>
-    <w:qFormat/>
-    <w:rPr>
-      <w:rFonts w:cs="Wingdings"/>
-    </w:rPr>
-  </w:style>
-  <w:style w:type="character" w:styleId="ListLabel55">
-    <w:name w:val="ListLabel 55"/>
-    <w:qFormat/>
-    <w:rPr>
-      <w:rFonts w:cs="Symbol"/>
-    </w:rPr>
-  </w:style>
-  <w:style w:type="character" w:styleId="ListLabel56">
-    <w:name w:val="ListLabel 56"/>
-    <w:qFormat/>
-    <w:rPr>
-      <w:rFonts w:cs="Courier New"/>
-    </w:rPr>
-  </w:style>
-  <w:style w:type="character" w:styleId="ListLabel57">
-    <w:name w:val="ListLabel 57"/>
-    <w:qFormat/>
-    <w:rPr>
-      <w:rFonts w:cs="Wingdings"/>
-    </w:rPr>
-  </w:style>
-  <w:style w:type="character" w:styleId="ListLabel58">
-    <w:name w:val="ListLabel 58"/>
-    <w:qFormat/>
-    <w:rPr>
-      <w:rFonts w:cs="Symbol"/>
-    </w:rPr>
-  </w:style>
-  <w:style w:type="character" w:styleId="ListLabel59">
-    <w:name w:val="ListLabel 59"/>
-    <w:qFormat/>
-    <w:rPr>
-      <w:rFonts w:cs="Courier New"/>
-    </w:rPr>
-  </w:style>
-  <w:style w:type="character" w:styleId="ListLabel60">
-    <w:name w:val="ListLabel 60"/>
-    <w:qFormat/>
-    <w:rPr>
-      <w:rFonts w:cs="Wingdings"/>
-    </w:rPr>
-  </w:style>
-  <w:style w:type="paragraph" w:styleId="Style16">
-    <w:name w:val="Заголовок"/>
-    <w:basedOn w:val="Normal"/>
-    <w:next w:val="Style17"/>
-    <w:qFormat/>
-    <w:pPr>
-      <w:keepNext/>
-      <w:spacing w:before="240" w:after="120"/>
-    </w:pPr>
-    <w:rPr>
-      <w:rFonts w:ascii="Liberation Sans" w:hAnsi="Liberation Sans" w:eastAsia="Noto Sans CJK SC Regular" w:cs="FreeSans"/>
-      <w:sz w:val="28"/>
-      <w:szCs w:val="28"/>
-    </w:rPr>
-  </w:style>
-  <w:style w:type="paragraph" w:styleId="Style17">
-    <w:name w:val="Body Text"/>
-    <w:basedOn w:val="Normal"/>
-    <w:pPr>
-      <w:spacing w:lineRule="auto" w:line="288" w:before="0" w:after="140"/>
-    </w:pPr>
-    <w:rPr/>
-  </w:style>
-  <w:style w:type="paragraph" w:styleId="Style18">
-    <w:name w:val="List"/>
-    <w:basedOn w:val="Style17"/>
-    <w:pPr/>
-    <w:rPr>
-      <w:rFonts w:cs="FreeSans"/>
-    </w:rPr>
-  </w:style>
-  <w:style w:type="paragraph" w:styleId="Style19">
-    <w:name w:val="Caption"/>
-    <w:basedOn w:val="Normal"/>
-    <w:qFormat/>
-    <w:pPr>
-      <w:suppressLineNumbers/>
-      <w:spacing w:before="120" w:after="120"/>
-    </w:pPr>
-    <w:rPr>
-      <w:rFonts w:cs="FreeSans"/>
-      <w:i/>
-      <w:iCs/>
-      <w:sz w:val="24"/>
-      <w:szCs w:val="24"/>
-    </w:rPr>
-  </w:style>
-  <w:style w:type="paragraph" w:styleId="Style20">
-    <w:name w:val="Указатель"/>
-    <w:basedOn w:val="Normal"/>
-    <w:qFormat/>
-    <w:pPr>
-      <w:suppressLineNumbers/>
-    </w:pPr>
-    <w:rPr>
-      <w:rFonts w:cs="FreeSans"/>
-    </w:rPr>
-  </w:style>
-  <w:style w:type="paragraph" w:styleId="ListParagraph">
-    <w:name w:val="List Paragraph"/>
-    <w:basedOn w:val="Normal"/>
-    <w:uiPriority w:val="34"/>
-    <w:qFormat/>
-    <w:rsid w:val="0053666c"/>
-    <w:pPr>
-      <w:spacing w:before="0" w:after="160"/>
-      <w:ind w:left="720" w:hanging="0"/>
-      <w:contextualSpacing/>
-    </w:pPr>
-    <w:rPr/>
-  </w:style>
-  <w:style w:type="paragraph" w:styleId="Style21">
-    <w:name w:val="Header"/>
-    <w:basedOn w:val="Normal"/>
-    <w:link w:val="a7"/>
-    <w:uiPriority w:val="99"/>
-    <w:unhideWhenUsed/>
-    <w:rsid w:val="00dd6192"/>
-    <w:pPr>
-      <w:tabs>
-        <w:tab w:val="center" w:pos="4677" w:leader="none"/>
-        <w:tab w:val="right" w:pos="9355" w:leader="none"/>
-      </w:tabs>
-      <w:spacing w:lineRule="auto" w:line="240" w:before="0" w:after="0"/>
-    </w:pPr>
-    <w:rPr/>
-  </w:style>
-  <w:style w:type="paragraph" w:styleId="Style22">
-    <w:name w:val="Footer"/>
-    <w:basedOn w:val="Normal"/>
-    <w:link w:val="a9"/>
-    <w:uiPriority w:val="99"/>
-    <w:unhideWhenUsed/>
-    <w:rsid w:val="00dd6192"/>
-    <w:pPr>
-      <w:tabs>
-        <w:tab w:val="center" w:pos="4677" w:leader="none"/>
-        <w:tab w:val="right" w:pos="9355" w:leader="none"/>
-      </w:tabs>
-      <w:spacing w:lineRule="auto" w:line="240" w:before="0" w:after="0"/>
-    </w:pPr>
-    <w:rPr/>
-  </w:style>
-  <w:style w:type="numbering" w:styleId="NoList" w:default="1">
-    <w:name w:val="No List"/>
-    <w:uiPriority w:val="99"/>
-    <w:semiHidden/>
-    <w:unhideWhenUsed/>
-    <w:qFormat/>
   </w:style>
   <w:style w:type="table" w:default="1" w:styleId="a1">
     <w:name w:val="Normal Table"/>
@@ -4183,23 +3840,570 @@
       </w:tblCellMar>
     </w:tblPr>
   </w:style>
-  <w:style w:type="table" w:styleId="a4">
+  <w:style w:type="numbering" w:default="1" w:styleId="a2">
+    <w:name w:val="No List"/>
+    <w:uiPriority w:val="99"/>
+    <w:semiHidden/>
+    <w:unhideWhenUsed/>
+  </w:style>
+  <w:style w:type="character" w:styleId="a3">
+    <w:name w:val="Placeholder Text"/>
+    <w:basedOn w:val="a0"/>
+    <w:uiPriority w:val="99"/>
+    <w:semiHidden/>
+    <w:qFormat/>
+    <w:rsid w:val="00950A93"/>
+    <w:rPr>
+      <w:color w:val="808080"/>
+    </w:rPr>
+  </w:style>
+  <w:style w:type="character" w:customStyle="1" w:styleId="a4">
+    <w:name w:val="Верхний колонтитул Знак"/>
+    <w:basedOn w:val="a0"/>
+    <w:uiPriority w:val="99"/>
+    <w:qFormat/>
+    <w:rsid w:val="00DD6192"/>
+  </w:style>
+  <w:style w:type="character" w:customStyle="1" w:styleId="a5">
+    <w:name w:val="Нижний колонтитул Знак"/>
+    <w:basedOn w:val="a0"/>
+    <w:uiPriority w:val="99"/>
+    <w:qFormat/>
+    <w:rsid w:val="00DD6192"/>
+  </w:style>
+  <w:style w:type="character" w:customStyle="1" w:styleId="ListLabel1">
+    <w:name w:val="ListLabel 1"/>
+    <w:qFormat/>
+    <w:rPr>
+      <w:rFonts w:cs="Courier New"/>
+    </w:rPr>
+  </w:style>
+  <w:style w:type="character" w:customStyle="1" w:styleId="ListLabel2">
+    <w:name w:val="ListLabel 2"/>
+    <w:qFormat/>
+    <w:rPr>
+      <w:rFonts w:cs="Courier New"/>
+    </w:rPr>
+  </w:style>
+  <w:style w:type="character" w:customStyle="1" w:styleId="ListLabel3">
+    <w:name w:val="ListLabel 3"/>
+    <w:qFormat/>
+    <w:rPr>
+      <w:rFonts w:cs="Courier New"/>
+    </w:rPr>
+  </w:style>
+  <w:style w:type="character" w:customStyle="1" w:styleId="ListLabel4">
+    <w:name w:val="ListLabel 4"/>
+    <w:qFormat/>
+    <w:rPr>
+      <w:rFonts w:cs="Courier New"/>
+    </w:rPr>
+  </w:style>
+  <w:style w:type="character" w:customStyle="1" w:styleId="ListLabel5">
+    <w:name w:val="ListLabel 5"/>
+    <w:qFormat/>
+    <w:rPr>
+      <w:rFonts w:cs="Courier New"/>
+    </w:rPr>
+  </w:style>
+  <w:style w:type="character" w:customStyle="1" w:styleId="ListLabel6">
+    <w:name w:val="ListLabel 6"/>
+    <w:qFormat/>
+    <w:rPr>
+      <w:rFonts w:cs="Courier New"/>
+    </w:rPr>
+  </w:style>
+  <w:style w:type="character" w:customStyle="1" w:styleId="ListLabel7">
+    <w:name w:val="ListLabel 7"/>
+    <w:qFormat/>
+    <w:rPr>
+      <w:rFonts w:cs="Courier New"/>
+    </w:rPr>
+  </w:style>
+  <w:style w:type="character" w:customStyle="1" w:styleId="ListLabel8">
+    <w:name w:val="ListLabel 8"/>
+    <w:qFormat/>
+    <w:rPr>
+      <w:rFonts w:cs="Courier New"/>
+    </w:rPr>
+  </w:style>
+  <w:style w:type="character" w:customStyle="1" w:styleId="ListLabel9">
+    <w:name w:val="ListLabel 9"/>
+    <w:qFormat/>
+    <w:rPr>
+      <w:rFonts w:cs="Courier New"/>
+    </w:rPr>
+  </w:style>
+  <w:style w:type="character" w:customStyle="1" w:styleId="ListLabel10">
+    <w:name w:val="ListLabel 10"/>
+    <w:qFormat/>
+    <w:rPr>
+      <w:rFonts w:cs="Courier New"/>
+    </w:rPr>
+  </w:style>
+  <w:style w:type="character" w:customStyle="1" w:styleId="ListLabel11">
+    <w:name w:val="ListLabel 11"/>
+    <w:qFormat/>
+    <w:rPr>
+      <w:rFonts w:cs="Courier New"/>
+    </w:rPr>
+  </w:style>
+  <w:style w:type="character" w:customStyle="1" w:styleId="ListLabel12">
+    <w:name w:val="ListLabel 12"/>
+    <w:qFormat/>
+    <w:rPr>
+      <w:rFonts w:cs="Courier New"/>
+    </w:rPr>
+  </w:style>
+  <w:style w:type="character" w:customStyle="1" w:styleId="ListLabel13">
+    <w:name w:val="ListLabel 13"/>
+    <w:qFormat/>
+    <w:rPr>
+      <w:rFonts w:cs="Courier New"/>
+    </w:rPr>
+  </w:style>
+  <w:style w:type="character" w:customStyle="1" w:styleId="ListLabel14">
+    <w:name w:val="ListLabel 14"/>
+    <w:qFormat/>
+    <w:rPr>
+      <w:rFonts w:cs="Courier New"/>
+    </w:rPr>
+  </w:style>
+  <w:style w:type="character" w:customStyle="1" w:styleId="ListLabel15">
+    <w:name w:val="ListLabel 15"/>
+    <w:qFormat/>
+    <w:rPr>
+      <w:rFonts w:cs="Courier New"/>
+    </w:rPr>
+  </w:style>
+  <w:style w:type="character" w:customStyle="1" w:styleId="ListLabel16">
+    <w:name w:val="ListLabel 16"/>
+    <w:qFormat/>
+    <w:rPr>
+      <w:rFonts w:cs="Courier New"/>
+    </w:rPr>
+  </w:style>
+  <w:style w:type="character" w:customStyle="1" w:styleId="ListLabel17">
+    <w:name w:val="ListLabel 17"/>
+    <w:qFormat/>
+    <w:rPr>
+      <w:rFonts w:cs="Courier New"/>
+    </w:rPr>
+  </w:style>
+  <w:style w:type="character" w:customStyle="1" w:styleId="ListLabel18">
+    <w:name w:val="ListLabel 18"/>
+    <w:qFormat/>
+    <w:rPr>
+      <w:rFonts w:cs="Courier New"/>
+    </w:rPr>
+  </w:style>
+  <w:style w:type="character" w:customStyle="1" w:styleId="ListLabel19">
+    <w:name w:val="ListLabel 19"/>
+    <w:qFormat/>
+    <w:rPr>
+      <w:rFonts w:cs="Courier New"/>
+    </w:rPr>
+  </w:style>
+  <w:style w:type="character" w:customStyle="1" w:styleId="ListLabel20">
+    <w:name w:val="ListLabel 20"/>
+    <w:qFormat/>
+    <w:rPr>
+      <w:rFonts w:cs="Courier New"/>
+    </w:rPr>
+  </w:style>
+  <w:style w:type="character" w:customStyle="1" w:styleId="ListLabel21">
+    <w:name w:val="ListLabel 21"/>
+    <w:qFormat/>
+    <w:rPr>
+      <w:rFonts w:cs="Courier New"/>
+    </w:rPr>
+  </w:style>
+  <w:style w:type="character" w:customStyle="1" w:styleId="ListLabel22">
+    <w:name w:val="ListLabel 22"/>
+    <w:qFormat/>
+    <w:rPr>
+      <w:rFonts w:cs="Courier New"/>
+    </w:rPr>
+  </w:style>
+  <w:style w:type="character" w:customStyle="1" w:styleId="ListLabel23">
+    <w:name w:val="ListLabel 23"/>
+    <w:qFormat/>
+    <w:rPr>
+      <w:rFonts w:cs="Courier New"/>
+    </w:rPr>
+  </w:style>
+  <w:style w:type="character" w:customStyle="1" w:styleId="ListLabel24">
+    <w:name w:val="ListLabel 24"/>
+    <w:qFormat/>
+    <w:rPr>
+      <w:rFonts w:cs="Courier New"/>
+    </w:rPr>
+  </w:style>
+  <w:style w:type="character" w:customStyle="1" w:styleId="ListLabel25">
+    <w:name w:val="ListLabel 25"/>
+    <w:qFormat/>
+    <w:rPr>
+      <w:rFonts w:ascii="Times New Roman" w:hAnsi="Times New Roman" w:cs="Symbol"/>
+      <w:sz w:val="28"/>
+    </w:rPr>
+  </w:style>
+  <w:style w:type="character" w:customStyle="1" w:styleId="ListLabel26">
+    <w:name w:val="ListLabel 26"/>
+    <w:qFormat/>
+    <w:rPr>
+      <w:rFonts w:cs="Courier New"/>
+    </w:rPr>
+  </w:style>
+  <w:style w:type="character" w:customStyle="1" w:styleId="ListLabel27">
+    <w:name w:val="ListLabel 27"/>
+    <w:qFormat/>
+    <w:rPr>
+      <w:rFonts w:cs="Wingdings"/>
+    </w:rPr>
+  </w:style>
+  <w:style w:type="character" w:customStyle="1" w:styleId="ListLabel28">
+    <w:name w:val="ListLabel 28"/>
+    <w:qFormat/>
+    <w:rPr>
+      <w:rFonts w:cs="Symbol"/>
+    </w:rPr>
+  </w:style>
+  <w:style w:type="character" w:customStyle="1" w:styleId="ListLabel29">
+    <w:name w:val="ListLabel 29"/>
+    <w:qFormat/>
+    <w:rPr>
+      <w:rFonts w:cs="Courier New"/>
+    </w:rPr>
+  </w:style>
+  <w:style w:type="character" w:customStyle="1" w:styleId="ListLabel30">
+    <w:name w:val="ListLabel 30"/>
+    <w:qFormat/>
+    <w:rPr>
+      <w:rFonts w:cs="Wingdings"/>
+    </w:rPr>
+  </w:style>
+  <w:style w:type="character" w:customStyle="1" w:styleId="ListLabel31">
+    <w:name w:val="ListLabel 31"/>
+    <w:qFormat/>
+    <w:rPr>
+      <w:rFonts w:cs="Symbol"/>
+    </w:rPr>
+  </w:style>
+  <w:style w:type="character" w:customStyle="1" w:styleId="ListLabel32">
+    <w:name w:val="ListLabel 32"/>
+    <w:qFormat/>
+    <w:rPr>
+      <w:rFonts w:cs="Courier New"/>
+    </w:rPr>
+  </w:style>
+  <w:style w:type="character" w:customStyle="1" w:styleId="ListLabel33">
+    <w:name w:val="ListLabel 33"/>
+    <w:qFormat/>
+    <w:rPr>
+      <w:rFonts w:cs="Wingdings"/>
+    </w:rPr>
+  </w:style>
+  <w:style w:type="character" w:customStyle="1" w:styleId="ListLabel34">
+    <w:name w:val="ListLabel 34"/>
+    <w:qFormat/>
+    <w:rPr>
+      <w:rFonts w:ascii="Times New Roman" w:hAnsi="Times New Roman" w:cs="Symbol"/>
+      <w:sz w:val="28"/>
+    </w:rPr>
+  </w:style>
+  <w:style w:type="character" w:customStyle="1" w:styleId="ListLabel35">
+    <w:name w:val="ListLabel 35"/>
+    <w:qFormat/>
+    <w:rPr>
+      <w:rFonts w:cs="Courier New"/>
+    </w:rPr>
+  </w:style>
+  <w:style w:type="character" w:customStyle="1" w:styleId="ListLabel36">
+    <w:name w:val="ListLabel 36"/>
+    <w:qFormat/>
+    <w:rPr>
+      <w:rFonts w:cs="Wingdings"/>
+    </w:rPr>
+  </w:style>
+  <w:style w:type="character" w:customStyle="1" w:styleId="ListLabel37">
+    <w:name w:val="ListLabel 37"/>
+    <w:qFormat/>
+    <w:rPr>
+      <w:rFonts w:cs="Symbol"/>
+    </w:rPr>
+  </w:style>
+  <w:style w:type="character" w:customStyle="1" w:styleId="ListLabel38">
+    <w:name w:val="ListLabel 38"/>
+    <w:qFormat/>
+    <w:rPr>
+      <w:rFonts w:cs="Courier New"/>
+    </w:rPr>
+  </w:style>
+  <w:style w:type="character" w:customStyle="1" w:styleId="ListLabel39">
+    <w:name w:val="ListLabel 39"/>
+    <w:qFormat/>
+    <w:rPr>
+      <w:rFonts w:cs="Wingdings"/>
+    </w:rPr>
+  </w:style>
+  <w:style w:type="character" w:customStyle="1" w:styleId="ListLabel40">
+    <w:name w:val="ListLabel 40"/>
+    <w:qFormat/>
+    <w:rPr>
+      <w:rFonts w:cs="Symbol"/>
+    </w:rPr>
+  </w:style>
+  <w:style w:type="character" w:customStyle="1" w:styleId="ListLabel41">
+    <w:name w:val="ListLabel 41"/>
+    <w:qFormat/>
+    <w:rPr>
+      <w:rFonts w:cs="Courier New"/>
+    </w:rPr>
+  </w:style>
+  <w:style w:type="character" w:customStyle="1" w:styleId="ListLabel42">
+    <w:name w:val="ListLabel 42"/>
+    <w:qFormat/>
+    <w:rPr>
+      <w:rFonts w:cs="Wingdings"/>
+    </w:rPr>
+  </w:style>
+  <w:style w:type="character" w:customStyle="1" w:styleId="ListLabel43">
+    <w:name w:val="ListLabel 43"/>
+    <w:qFormat/>
+    <w:rPr>
+      <w:rFonts w:ascii="Times New Roman" w:hAnsi="Times New Roman" w:cs="Symbol"/>
+      <w:sz w:val="28"/>
+    </w:rPr>
+  </w:style>
+  <w:style w:type="character" w:customStyle="1" w:styleId="ListLabel44">
+    <w:name w:val="ListLabel 44"/>
+    <w:qFormat/>
+    <w:rPr>
+      <w:rFonts w:cs="Courier New"/>
+    </w:rPr>
+  </w:style>
+  <w:style w:type="character" w:customStyle="1" w:styleId="ListLabel45">
+    <w:name w:val="ListLabel 45"/>
+    <w:qFormat/>
+    <w:rPr>
+      <w:rFonts w:cs="Wingdings"/>
+    </w:rPr>
+  </w:style>
+  <w:style w:type="character" w:customStyle="1" w:styleId="ListLabel46">
+    <w:name w:val="ListLabel 46"/>
+    <w:qFormat/>
+    <w:rPr>
+      <w:rFonts w:cs="Symbol"/>
+    </w:rPr>
+  </w:style>
+  <w:style w:type="character" w:customStyle="1" w:styleId="ListLabel47">
+    <w:name w:val="ListLabel 47"/>
+    <w:qFormat/>
+    <w:rPr>
+      <w:rFonts w:cs="Courier New"/>
+    </w:rPr>
+  </w:style>
+  <w:style w:type="character" w:customStyle="1" w:styleId="ListLabel48">
+    <w:name w:val="ListLabel 48"/>
+    <w:qFormat/>
+    <w:rPr>
+      <w:rFonts w:cs="Wingdings"/>
+    </w:rPr>
+  </w:style>
+  <w:style w:type="character" w:customStyle="1" w:styleId="ListLabel49">
+    <w:name w:val="ListLabel 49"/>
+    <w:qFormat/>
+    <w:rPr>
+      <w:rFonts w:cs="Symbol"/>
+    </w:rPr>
+  </w:style>
+  <w:style w:type="character" w:customStyle="1" w:styleId="ListLabel50">
+    <w:name w:val="ListLabel 50"/>
+    <w:qFormat/>
+    <w:rPr>
+      <w:rFonts w:cs="Courier New"/>
+    </w:rPr>
+  </w:style>
+  <w:style w:type="character" w:customStyle="1" w:styleId="ListLabel51">
+    <w:name w:val="ListLabel 51"/>
+    <w:qFormat/>
+    <w:rPr>
+      <w:rFonts w:cs="Wingdings"/>
+    </w:rPr>
+  </w:style>
+  <w:style w:type="character" w:customStyle="1" w:styleId="ListLabel52">
+    <w:name w:val="ListLabel 52"/>
+    <w:qFormat/>
+    <w:rPr>
+      <w:rFonts w:ascii="Times New Roman" w:hAnsi="Times New Roman" w:cs="Symbol"/>
+      <w:sz w:val="28"/>
+    </w:rPr>
+  </w:style>
+  <w:style w:type="character" w:customStyle="1" w:styleId="ListLabel53">
+    <w:name w:val="ListLabel 53"/>
+    <w:qFormat/>
+    <w:rPr>
+      <w:rFonts w:cs="Courier New"/>
+    </w:rPr>
+  </w:style>
+  <w:style w:type="character" w:customStyle="1" w:styleId="ListLabel54">
+    <w:name w:val="ListLabel 54"/>
+    <w:qFormat/>
+    <w:rPr>
+      <w:rFonts w:cs="Wingdings"/>
+    </w:rPr>
+  </w:style>
+  <w:style w:type="character" w:customStyle="1" w:styleId="ListLabel55">
+    <w:name w:val="ListLabel 55"/>
+    <w:qFormat/>
+    <w:rPr>
+      <w:rFonts w:cs="Symbol"/>
+    </w:rPr>
+  </w:style>
+  <w:style w:type="character" w:customStyle="1" w:styleId="ListLabel56">
+    <w:name w:val="ListLabel 56"/>
+    <w:qFormat/>
+    <w:rPr>
+      <w:rFonts w:cs="Courier New"/>
+    </w:rPr>
+  </w:style>
+  <w:style w:type="character" w:customStyle="1" w:styleId="ListLabel57">
+    <w:name w:val="ListLabel 57"/>
+    <w:qFormat/>
+    <w:rPr>
+      <w:rFonts w:cs="Wingdings"/>
+    </w:rPr>
+  </w:style>
+  <w:style w:type="character" w:customStyle="1" w:styleId="ListLabel58">
+    <w:name w:val="ListLabel 58"/>
+    <w:qFormat/>
+    <w:rPr>
+      <w:rFonts w:cs="Symbol"/>
+    </w:rPr>
+  </w:style>
+  <w:style w:type="character" w:customStyle="1" w:styleId="ListLabel59">
+    <w:name w:val="ListLabel 59"/>
+    <w:qFormat/>
+    <w:rPr>
+      <w:rFonts w:cs="Courier New"/>
+    </w:rPr>
+  </w:style>
+  <w:style w:type="character" w:customStyle="1" w:styleId="ListLabel60">
+    <w:name w:val="ListLabel 60"/>
+    <w:qFormat/>
+    <w:rPr>
+      <w:rFonts w:cs="Wingdings"/>
+    </w:rPr>
+  </w:style>
+  <w:style w:type="paragraph" w:customStyle="1" w:styleId="a6">
+    <w:name w:val="Заголовок"/>
+    <w:basedOn w:val="a"/>
+    <w:next w:val="a7"/>
+    <w:qFormat/>
+    <w:pPr>
+      <w:keepNext/>
+      <w:spacing w:before="240" w:after="120"/>
+    </w:pPr>
+    <w:rPr>
+      <w:rFonts w:ascii="Liberation Sans" w:eastAsia="Noto Sans CJK SC Regular" w:hAnsi="Liberation Sans" w:cs="FreeSans"/>
+      <w:sz w:val="28"/>
+      <w:szCs w:val="28"/>
+    </w:rPr>
+  </w:style>
+  <w:style w:type="paragraph" w:styleId="a7">
+    <w:name w:val="Body Text"/>
+    <w:basedOn w:val="a"/>
+    <w:pPr>
+      <w:spacing w:after="140" w:line="288" w:lineRule="auto"/>
+    </w:pPr>
+  </w:style>
+  <w:style w:type="paragraph" w:styleId="a8">
+    <w:name w:val="List"/>
+    <w:basedOn w:val="a7"/>
+    <w:rPr>
+      <w:rFonts w:cs="FreeSans"/>
+    </w:rPr>
+  </w:style>
+  <w:style w:type="paragraph" w:styleId="a9">
+    <w:name w:val="caption"/>
+    <w:basedOn w:val="a"/>
+    <w:qFormat/>
+    <w:pPr>
+      <w:suppressLineNumbers/>
+      <w:spacing w:before="120" w:after="120"/>
+    </w:pPr>
+    <w:rPr>
+      <w:rFonts w:cs="FreeSans"/>
+      <w:i/>
+      <w:iCs/>
+      <w:sz w:val="24"/>
+      <w:szCs w:val="24"/>
+    </w:rPr>
+  </w:style>
+  <w:style w:type="paragraph" w:styleId="aa">
+    <w:name w:val="index heading"/>
+    <w:basedOn w:val="a"/>
+    <w:qFormat/>
+    <w:pPr>
+      <w:suppressLineNumbers/>
+    </w:pPr>
+    <w:rPr>
+      <w:rFonts w:cs="FreeSans"/>
+    </w:rPr>
+  </w:style>
+  <w:style w:type="paragraph" w:styleId="ab">
+    <w:name w:val="List Paragraph"/>
+    <w:basedOn w:val="a"/>
+    <w:uiPriority w:val="34"/>
+    <w:qFormat/>
+    <w:rsid w:val="0053666C"/>
+    <w:pPr>
+      <w:ind w:left="720"/>
+      <w:contextualSpacing/>
+    </w:pPr>
+  </w:style>
+  <w:style w:type="paragraph" w:styleId="ac">
+    <w:name w:val="header"/>
+    <w:basedOn w:val="a"/>
+    <w:uiPriority w:val="99"/>
+    <w:unhideWhenUsed/>
+    <w:rsid w:val="00DD6192"/>
+    <w:pPr>
+      <w:tabs>
+        <w:tab w:val="center" w:pos="4677"/>
+        <w:tab w:val="right" w:pos="9355"/>
+      </w:tabs>
+      <w:spacing w:after="0" w:line="240" w:lineRule="auto"/>
+    </w:pPr>
+  </w:style>
+  <w:style w:type="paragraph" w:styleId="ad">
+    <w:name w:val="footer"/>
+    <w:basedOn w:val="a"/>
+    <w:uiPriority w:val="99"/>
+    <w:unhideWhenUsed/>
+    <w:rsid w:val="00DD6192"/>
+    <w:pPr>
+      <w:tabs>
+        <w:tab w:val="center" w:pos="4677"/>
+        <w:tab w:val="right" w:pos="9355"/>
+      </w:tabs>
+      <w:spacing w:after="0" w:line="240" w:lineRule="auto"/>
+    </w:pPr>
+  </w:style>
+  <w:style w:type="table" w:styleId="ae">
     <w:name w:val="Table Grid"/>
     <w:basedOn w:val="a1"/>
     <w:uiPriority w:val="39"/>
-    <w:rsid w:val="00e13a25"/>
-    <w:pPr>
-      <w:spacing w:after="0" w:line="240" w:lineRule="auto"/>
-    </w:pPr>
+    <w:rsid w:val="00E13A25"/>
     <w:tblPr>
       <w:tblInd w:w="0" w:type="dxa"/>
       <w:tblBorders>
-        <w:top w:val="single" w:color="auto" w:sz="4" w:space="0"/>
-        <w:left w:val="single" w:color="auto" w:sz="4" w:space="0"/>
-        <w:bottom w:val="single" w:color="auto" w:sz="4" w:space="0"/>
-        <w:right w:val="single" w:color="auto" w:sz="4" w:space="0"/>
-        <w:insideH w:val="single" w:color="auto" w:sz="4" w:space="0"/>
-        <w:insideV w:val="single" w:color="auto" w:sz="4" w:space="0"/>
+        <w:top w:val="single" w:sz="4" w:space="0" w:color="auto"/>
+        <w:left w:val="single" w:sz="4" w:space="0" w:color="auto"/>
+        <w:bottom w:val="single" w:sz="4" w:space="0" w:color="auto"/>
+        <w:right w:val="single" w:sz="4" w:space="0" w:color="auto"/>
+        <w:insideH w:val="single" w:sz="4" w:space="0" w:color="auto"/>
+        <w:insideV w:val="single" w:sz="4" w:space="0" w:color="auto"/>
       </w:tblBorders>
       <w:tblCellMar>
         <w:top w:w="0" w:type="dxa"/>
